--- a/howto/03_capacitor/How_To_Capacitor_01.docx
+++ b/howto/03_capacitor/How_To_Capacitor_01.docx
@@ -9,6 +9,8 @@
       <w:bookmarkStart w:id="0" w:name="_Toc327135788"/>
       <w:bookmarkStart w:id="1" w:name="_Toc327135860"/>
       <w:bookmarkStart w:id="2" w:name="_Toc327360444"/>
+      <w:bookmarkStart w:id="3" w:name="_GoBack"/>
+      <w:bookmarkEnd w:id="3"/>
       <w:r>
         <w:t>Постановка задачи</w:t>
       </w:r>
@@ -20,15 +22,15 @@
       <w:pPr>
         <w:pStyle w:val="2"/>
       </w:pPr>
-      <w:bookmarkStart w:id="3" w:name="_Toc327135789"/>
-      <w:bookmarkStart w:id="4" w:name="_Toc327135861"/>
-      <w:bookmarkStart w:id="5" w:name="_Toc327360445"/>
+      <w:bookmarkStart w:id="4" w:name="_Toc327135789"/>
+      <w:bookmarkStart w:id="5" w:name="_Toc327135861"/>
+      <w:bookmarkStart w:id="6" w:name="_Toc327360445"/>
       <w:r>
         <w:t>Принципиальная схема</w:t>
       </w:r>
-      <w:bookmarkEnd w:id="3"/>
       <w:bookmarkEnd w:id="4"/>
       <w:bookmarkEnd w:id="5"/>
+      <w:bookmarkEnd w:id="6"/>
     </w:p>
     <w:p>
       <w:r>
@@ -44,12 +46,7 @@
         <w:t>мы</w:t>
       </w:r>
       <w:r>
-        <w:t xml:space="preserve"> регулирования уровня конденсата в главн</w:t>
-      </w:r>
-      <w:bookmarkStart w:id="6" w:name="_GoBack"/>
-      <w:bookmarkEnd w:id="6"/>
-      <w:r>
-        <w:t>ом конденсаторе одной из паровых турбин, находящейся в разработке ОАО «КТЗ». Принципиальная схема системы пред</w:t>
+        <w:t xml:space="preserve"> регулирования уровня конденсата в главном конденсаторе одной из паровых турбин, находящейся в разработке ОАО «КТЗ». Принципиальная схема системы пред</w:t>
       </w:r>
       <w:r>
         <w:t xml:space="preserve">ставлена на рисунке </w:t>
@@ -68,7 +65,7 @@
         <w:tblLook w:val="01E0" w:firstRow="1" w:lastRow="1" w:firstColumn="1" w:lastColumn="1" w:noHBand="0" w:noVBand="0"/>
       </w:tblPr>
       <w:tblGrid>
-        <w:gridCol w:w="9571"/>
+        <w:gridCol w:w="9355"/>
       </w:tblGrid>
       <w:tr>
         <w:tc>
@@ -25220,7 +25217,7 @@
         <w:tblLook w:val="01E0" w:firstRow="1" w:lastRow="1" w:firstColumn="1" w:lastColumn="1" w:noHBand="0" w:noVBand="0"/>
       </w:tblPr>
       <w:tblGrid>
-        <w:gridCol w:w="9571"/>
+        <w:gridCol w:w="9355"/>
       </w:tblGrid>
       <w:tr>
         <w:tc>
@@ -30414,7 +30411,7 @@
 </file>
 
 <file path=customXml/itemProps1.xml><?xml version="1.0" encoding="utf-8"?>
-<ds:datastoreItem xmlns:ds="http://schemas.openxmlformats.org/officeDocument/2006/customXml" ds:itemID="{49B4439B-22ED-4599-8699-00B19DDB8247}">
+<ds:datastoreItem xmlns:ds="http://schemas.openxmlformats.org/officeDocument/2006/customXml" ds:itemID="{1718950A-C12F-451F-8977-C9B490712306}">
   <ds:schemaRefs>
     <ds:schemaRef ds:uri="http://schemas.openxmlformats.org/officeDocument/2006/bibliography"/>
   </ds:schemaRefs>

--- a/howto/03_capacitor/How_To_Capacitor_01.docx
+++ b/howto/03_capacitor/How_To_Capacitor_01.docx
@@ -1,17 +1,21 @@
 
 <file path=word/document.xml><?xml version="1.0" encoding="utf-8"?>
-<w:document xmlns:wpc="http://schemas.microsoft.com/office/word/2010/wordprocessingCanvas" xmlns:mc="http://schemas.openxmlformats.org/markup-compatibility/2006" xmlns:o="urn:schemas-microsoft-com:office:office" xmlns:r="http://schemas.openxmlformats.org/officeDocument/2006/relationships" xmlns:m="http://schemas.openxmlformats.org/officeDocument/2006/math" xmlns:v="urn:schemas-microsoft-com:vml" xmlns:wp14="http://schemas.microsoft.com/office/word/2010/wordprocessingDrawing" xmlns:wp="http://schemas.openxmlformats.org/drawingml/2006/wordprocessingDrawing" xmlns:w10="urn:schemas-microsoft-com:office:word" xmlns:w="http://schemas.openxmlformats.org/wordprocessingml/2006/main" xmlns:w14="http://schemas.microsoft.com/office/word/2010/wordml" xmlns:w15="http://schemas.microsoft.com/office/word/2012/wordml" xmlns:wpg="http://schemas.microsoft.com/office/word/2010/wordprocessingGroup" xmlns:wpi="http://schemas.microsoft.com/office/word/2010/wordprocessingInk" xmlns:wne="http://schemas.microsoft.com/office/word/2006/wordml" xmlns:wps="http://schemas.microsoft.com/office/word/2010/wordprocessingShape" mc:Ignorable="w14 w15 wp14">
+<w:document xmlns:wpc="http://schemas.microsoft.com/office/word/2010/wordprocessingCanvas" xmlns:cx="http://schemas.microsoft.com/office/drawing/2014/chartex" xmlns:cx1="http://schemas.microsoft.com/office/drawing/2015/9/8/chartex" xmlns:mc="http://schemas.openxmlformats.org/markup-compatibility/2006" xmlns:o="urn:schemas-microsoft-com:office:office" xmlns:r="http://schemas.openxmlformats.org/officeDocument/2006/relationships" xmlns:m="http://schemas.openxmlformats.org/officeDocument/2006/math" xmlns:v="urn:schemas-microsoft-com:vml" xmlns:wp14="http://schemas.microsoft.com/office/word/2010/wordprocessingDrawing" xmlns:wp="http://schemas.openxmlformats.org/drawingml/2006/wordprocessingDrawing" xmlns:w10="urn:schemas-microsoft-com:office:word" xmlns:w="http://schemas.openxmlformats.org/wordprocessingml/2006/main" xmlns:w14="http://schemas.microsoft.com/office/word/2010/wordml" xmlns:w15="http://schemas.microsoft.com/office/word/2012/wordml" xmlns:w16se="http://schemas.microsoft.com/office/word/2015/wordml/symex" xmlns:wpg="http://schemas.microsoft.com/office/word/2010/wordprocessingGroup" xmlns:wpi="http://schemas.microsoft.com/office/word/2010/wordprocessingInk" xmlns:wne="http://schemas.microsoft.com/office/word/2006/wordml" xmlns:wps="http://schemas.microsoft.com/office/word/2010/wordprocessingShape" mc:Ignorable="w14 w15 w16se wp14">
   <w:body>
     <w:p>
       <w:pPr>
         <w:pStyle w:val="1"/>
+        <w:rPr>
+          <w:rFonts w:ascii="Cambria" w:hAnsi="Cambria"/>
+        </w:rPr>
       </w:pPr>
       <w:bookmarkStart w:id="0" w:name="_Toc327135788"/>
       <w:bookmarkStart w:id="1" w:name="_Toc327135860"/>
       <w:bookmarkStart w:id="2" w:name="_Toc327360444"/>
-      <w:bookmarkStart w:id="3" w:name="_GoBack"/>
-      <w:bookmarkEnd w:id="3"/>
       <w:r>
+        <w:rPr>
+          <w:rFonts w:ascii="Cambria" w:hAnsi="Cambria"/>
+        </w:rPr>
         <w:t>Постановка задачи</w:t>
       </w:r>
       <w:bookmarkEnd w:id="0"/>
@@ -21,44 +25,87 @@
     <w:p>
       <w:pPr>
         <w:pStyle w:val="2"/>
+        <w:rPr>
+          <w:rFonts w:ascii="Cambria" w:hAnsi="Cambria"/>
+        </w:rPr>
       </w:pPr>
-      <w:bookmarkStart w:id="4" w:name="_Toc327135789"/>
-      <w:bookmarkStart w:id="5" w:name="_Toc327135861"/>
-      <w:bookmarkStart w:id="6" w:name="_Toc327360445"/>
+      <w:bookmarkStart w:id="3" w:name="_Toc327135789"/>
+      <w:bookmarkStart w:id="4" w:name="_Toc327135861"/>
+      <w:bookmarkStart w:id="5" w:name="_Toc327360445"/>
       <w:r>
+        <w:rPr>
+          <w:rFonts w:ascii="Cambria" w:hAnsi="Cambria"/>
+        </w:rPr>
         <w:t>Принципиальная схема</w:t>
       </w:r>
+      <w:bookmarkEnd w:id="3"/>
       <w:bookmarkEnd w:id="4"/>
       <w:bookmarkEnd w:id="5"/>
-      <w:bookmarkEnd w:id="6"/>
     </w:p>
     <w:p>
+      <w:pPr>
+        <w:rPr>
+          <w:rFonts w:ascii="Cambria" w:hAnsi="Cambria"/>
+        </w:rPr>
+      </w:pPr>
       <w:r>
+        <w:rPr>
+          <w:rFonts w:ascii="Cambria" w:hAnsi="Cambria"/>
+        </w:rPr>
         <w:t xml:space="preserve">В качестве тестовой задачи </w:t>
       </w:r>
       <w:r>
+        <w:rPr>
+          <w:rFonts w:ascii="Cambria" w:hAnsi="Cambria"/>
+        </w:rPr>
         <w:t>выбрано моделирование</w:t>
       </w:r>
       <w:r>
+        <w:rPr>
+          <w:rFonts w:ascii="Cambria" w:hAnsi="Cambria"/>
+        </w:rPr>
         <w:t xml:space="preserve"> систе</w:t>
       </w:r>
       <w:r>
+        <w:rPr>
+          <w:rFonts w:ascii="Cambria" w:hAnsi="Cambria"/>
+        </w:rPr>
         <w:t>мы</w:t>
       </w:r>
       <w:r>
-        <w:t xml:space="preserve"> регулирования уровня конденсата в главном конденсаторе одной из паровых турбин, находящейся в разработке ОАО «КТЗ». Принципиальная схема системы пред</w:t>
+        <w:rPr>
+          <w:rFonts w:ascii="Cambria" w:hAnsi="Cambria"/>
+        </w:rPr>
+        <w:t xml:space="preserve"> регулирования уровня конденсата в гла</w:t>
+      </w:r>
+      <w:bookmarkStart w:id="6" w:name="_GoBack"/>
+      <w:bookmarkEnd w:id="6"/>
+      <w:r>
+        <w:rPr>
+          <w:rFonts w:ascii="Cambria" w:hAnsi="Cambria"/>
+        </w:rPr>
+        <w:t xml:space="preserve">вном конденсаторе одной из паровых турбин, находящейся в разработке ОАО «КТЗ». Принципиальная схема системы представлена на рисунке </w:t>
       </w:r>
       <w:r>
-        <w:t xml:space="preserve">ставлена на рисунке </w:t>
-      </w:r>
-      <w:r>
+        <w:rPr>
+          <w:rFonts w:ascii="Cambria" w:hAnsi="Cambria"/>
+        </w:rPr>
         <w:t>А</w:t>
       </w:r>
       <w:r>
+        <w:rPr>
+          <w:rFonts w:ascii="Cambria" w:hAnsi="Cambria"/>
+        </w:rPr>
         <w:t>.</w:t>
       </w:r>
     </w:p>
-    <w:p/>
+    <w:p>
+      <w:pPr>
+        <w:rPr>
+          <w:rFonts w:ascii="Cambria" w:hAnsi="Cambria"/>
+        </w:rPr>
+      </w:pPr>
+    </w:p>
     <w:tbl>
       <w:tblPr>
         <w:tblW w:w="0" w:type="auto"/>
@@ -75,9 +122,13 @@
           <w:p>
             <w:pPr>
               <w:pStyle w:val="ae"/>
+              <w:rPr>
+                <w:rFonts w:ascii="Cambria" w:hAnsi="Cambria"/>
+              </w:rPr>
             </w:pPr>
             <w:r>
               <w:rPr>
+                <w:rFonts w:ascii="Cambria" w:hAnsi="Cambria"/>
                 <w:noProof/>
               </w:rPr>
               <mc:AlternateContent>
@@ -1003,8 +1054,8 @@
                                   <a:noFill/>
                                 </a:ln>
                                 <a:extLst>
-                                  <a:ext uri="{91240B29-F687-4F45-9708-019B960494DF}">
-                                    <a14:hiddenLine xmlns:a14="http://schemas.microsoft.com/office/drawing/2010/main" w="9525">
+                                  <a:ext uri="{91240B29-F687-4f45-9708-019B960494DF}">
+                                    <a14:hiddenLine xmlns:a14="http://schemas.microsoft.com/office/drawing/2010/main" xmlns:w="http://schemas.openxmlformats.org/wordprocessingml/2006/main" xmlns:w10="urn:schemas-microsoft-com:office:word" xmlns:v="urn:schemas-microsoft-com:vml" xmlns:o="urn:schemas-microsoft-com:office:office" xmlns:mv="urn:schemas-microsoft-com:mac:vml" xmlns:mo="http://schemas.microsoft.com/office/mac/office/2008/main" xmlns="" w="9525">
                                       <a:solidFill>
                                         <a:srgbClr val="000000"/>
                                       </a:solidFill>
@@ -1921,8 +1972,8 @@
                                   <a:tailEnd/>
                                 </a:ln>
                                 <a:extLst>
-                                  <a:ext uri="{909E8E84-426E-40DD-AFC4-6F175D3DCCD1}">
-                                    <a14:hiddenFill xmlns:a14="http://schemas.microsoft.com/office/drawing/2010/main">
+                                  <a:ext uri="{909E8E84-426E-40dd-AFC4-6F175D3DCCD1}">
+                                    <a14:hiddenFill xmlns:a14="http://schemas.microsoft.com/office/drawing/2010/main" xmlns:w="http://schemas.openxmlformats.org/wordprocessingml/2006/main" xmlns:w10="urn:schemas-microsoft-com:office:word" xmlns:v="urn:schemas-microsoft-com:vml" xmlns:o="urn:schemas-microsoft-com:office:office" xmlns:mv="urn:schemas-microsoft-com:mac:vml" xmlns:mo="http://schemas.microsoft.com/office/mac/office/2008/main" xmlns="">
                                       <a:solidFill>
                                         <a:srgbClr val="FFFFFF"/>
                                       </a:solidFill>
@@ -2000,8 +2051,8 @@
                                   <a:tailEnd/>
                                 </a:ln>
                                 <a:extLst>
-                                  <a:ext uri="{909E8E84-426E-40DD-AFC4-6F175D3DCCD1}">
-                                    <a14:hiddenFill xmlns:a14="http://schemas.microsoft.com/office/drawing/2010/main">
+                                  <a:ext uri="{909E8E84-426E-40dd-AFC4-6F175D3DCCD1}">
+                                    <a14:hiddenFill xmlns:a14="http://schemas.microsoft.com/office/drawing/2010/main" xmlns:w="http://schemas.openxmlformats.org/wordprocessingml/2006/main" xmlns:w10="urn:schemas-microsoft-com:office:word" xmlns:v="urn:schemas-microsoft-com:vml" xmlns:o="urn:schemas-microsoft-com:office:office" xmlns:mv="urn:schemas-microsoft-com:mac:vml" xmlns:mo="http://schemas.microsoft.com/office/mac/office/2008/main" xmlns="">
                                       <a:solidFill>
                                         <a:srgbClr val="FFFFFF"/>
                                       </a:solidFill>
@@ -2033,8 +2084,8 @@
                                   <a:noFill/>
                                 </a:ln>
                                 <a:extLst>
-                                  <a:ext uri="{91240B29-F687-4F45-9708-019B960494DF}">
-                                    <a14:hiddenLine xmlns:a14="http://schemas.microsoft.com/office/drawing/2010/main" w="9525">
+                                  <a:ext uri="{91240B29-F687-4f45-9708-019B960494DF}">
+                                    <a14:hiddenLine xmlns:a14="http://schemas.microsoft.com/office/drawing/2010/main" xmlns:w="http://schemas.openxmlformats.org/wordprocessingml/2006/main" xmlns:w10="urn:schemas-microsoft-com:office:word" xmlns:v="urn:schemas-microsoft-com:vml" xmlns:o="urn:schemas-microsoft-com:office:office" xmlns:mv="urn:schemas-microsoft-com:mac:vml" xmlns:mo="http://schemas.microsoft.com/office/mac/office/2008/main" xmlns="" w="9525">
                                       <a:solidFill>
                                         <a:srgbClr val="000000"/>
                                       </a:solidFill>
@@ -2057,7 +2108,7 @@
                               <wps:spPr bwMode="auto">
                                 <a:xfrm>
                                   <a:off x="4834890" y="1212850"/>
-                                  <a:ext cx="711200" cy="219075"/>
+                                  <a:ext cx="666115" cy="219075"/>
                                 </a:xfrm>
                                 <a:prstGeom prst="rect">
                                   <a:avLst/>
@@ -2067,15 +2118,15 @@
                                   <a:noFill/>
                                 </a:ln>
                                 <a:extLst>
-                                  <a:ext uri="{909E8E84-426E-40DD-AFC4-6F175D3DCCD1}">
-                                    <a14:hiddenFill xmlns:a14="http://schemas.microsoft.com/office/drawing/2010/main">
+                                  <a:ext uri="{909E8E84-426E-40dd-AFC4-6F175D3DCCD1}">
+                                    <a14:hiddenFill xmlns:a14="http://schemas.microsoft.com/office/drawing/2010/main" xmlns:w="http://schemas.openxmlformats.org/wordprocessingml/2006/main" xmlns:w10="urn:schemas-microsoft-com:office:word" xmlns:v="urn:schemas-microsoft-com:vml" xmlns:o="urn:schemas-microsoft-com:office:office" xmlns:mv="urn:schemas-microsoft-com:mac:vml" xmlns:mo="http://schemas.microsoft.com/office/mac/office/2008/main" xmlns="">
                                       <a:solidFill>
                                         <a:srgbClr val="FFFFFF"/>
                                       </a:solidFill>
                                     </a14:hiddenFill>
                                   </a:ext>
-                                  <a:ext uri="{91240B29-F687-4F45-9708-019B960494DF}">
-                                    <a14:hiddenLine xmlns:a14="http://schemas.microsoft.com/office/drawing/2010/main" w="9525">
+                                  <a:ext uri="{91240B29-F687-4f45-9708-019B960494DF}">
+                                    <a14:hiddenLine xmlns:a14="http://schemas.microsoft.com/office/drawing/2010/main" xmlns:w="http://schemas.openxmlformats.org/wordprocessingml/2006/main" xmlns:w10="urn:schemas-microsoft-com:office:word" xmlns:v="urn:schemas-microsoft-com:vml" xmlns:o="urn:schemas-microsoft-com:office:office" xmlns:mv="urn:schemas-microsoft-com:mac:vml" xmlns:mo="http://schemas.microsoft.com/office/mac/office/2008/main" xmlns="" w="9525">
                                       <a:solidFill>
                                         <a:srgbClr val="000000"/>
                                       </a:solidFill>
@@ -2129,8 +2180,8 @@
                                   <a:tailEnd/>
                                 </a:ln>
                                 <a:extLst>
-                                  <a:ext uri="{909E8E84-426E-40DD-AFC4-6F175D3DCCD1}">
-                                    <a14:hiddenFill xmlns:a14="http://schemas.microsoft.com/office/drawing/2010/main">
+                                  <a:ext uri="{909E8E84-426E-40dd-AFC4-6F175D3DCCD1}">
+                                    <a14:hiddenFill xmlns:a14="http://schemas.microsoft.com/office/drawing/2010/main" xmlns:w="http://schemas.openxmlformats.org/wordprocessingml/2006/main" xmlns:w10="urn:schemas-microsoft-com:office:word" xmlns:v="urn:schemas-microsoft-com:vml" xmlns:o="urn:schemas-microsoft-com:office:office" xmlns:mv="urn:schemas-microsoft-com:mac:vml" xmlns:mo="http://schemas.microsoft.com/office/mac/office/2008/main" xmlns="">
                                       <a:noFill/>
                                     </a14:hiddenFill>
                                   </a:ext>
@@ -2159,8 +2210,8 @@
                                   <a:tailEnd/>
                                 </a:ln>
                                 <a:extLst>
-                                  <a:ext uri="{909E8E84-426E-40DD-AFC4-6F175D3DCCD1}">
-                                    <a14:hiddenFill xmlns:a14="http://schemas.microsoft.com/office/drawing/2010/main">
+                                  <a:ext uri="{909E8E84-426E-40dd-AFC4-6F175D3DCCD1}">
+                                    <a14:hiddenFill xmlns:a14="http://schemas.microsoft.com/office/drawing/2010/main" xmlns:w="http://schemas.openxmlformats.org/wordprocessingml/2006/main" xmlns:w10="urn:schemas-microsoft-com:office:word" xmlns:v="urn:schemas-microsoft-com:vml" xmlns:o="urn:schemas-microsoft-com:office:office" xmlns:mv="urn:schemas-microsoft-com:mac:vml" xmlns:mo="http://schemas.microsoft.com/office/mac/office/2008/main" xmlns="">
                                       <a:noFill/>
                                     </a14:hiddenFill>
                                   </a:ext>
@@ -2189,8 +2240,8 @@
                                   <a:tailEnd/>
                                 </a:ln>
                                 <a:extLst>
-                                  <a:ext uri="{909E8E84-426E-40DD-AFC4-6F175D3DCCD1}">
-                                    <a14:hiddenFill xmlns:a14="http://schemas.microsoft.com/office/drawing/2010/main">
+                                  <a:ext uri="{909E8E84-426E-40dd-AFC4-6F175D3DCCD1}">
+                                    <a14:hiddenFill xmlns:a14="http://schemas.microsoft.com/office/drawing/2010/main" xmlns:w="http://schemas.openxmlformats.org/wordprocessingml/2006/main" xmlns:w10="urn:schemas-microsoft-com:office:word" xmlns:v="urn:schemas-microsoft-com:vml" xmlns:o="urn:schemas-microsoft-com:office:office" xmlns:mv="urn:schemas-microsoft-com:mac:vml" xmlns:mo="http://schemas.microsoft.com/office/mac/office/2008/main" xmlns="">
                                       <a:noFill/>
                                     </a14:hiddenFill>
                                   </a:ext>
@@ -2219,8 +2270,8 @@
                                   <a:tailEnd/>
                                 </a:ln>
                                 <a:extLst>
-                                  <a:ext uri="{909E8E84-426E-40DD-AFC4-6F175D3DCCD1}">
-                                    <a14:hiddenFill xmlns:a14="http://schemas.microsoft.com/office/drawing/2010/main">
+                                  <a:ext uri="{909E8E84-426E-40dd-AFC4-6F175D3DCCD1}">
+                                    <a14:hiddenFill xmlns:a14="http://schemas.microsoft.com/office/drawing/2010/main" xmlns:w="http://schemas.openxmlformats.org/wordprocessingml/2006/main" xmlns:w10="urn:schemas-microsoft-com:office:word" xmlns:v="urn:schemas-microsoft-com:vml" xmlns:o="urn:schemas-microsoft-com:office:office" xmlns:mv="urn:schemas-microsoft-com:mac:vml" xmlns:mo="http://schemas.microsoft.com/office/mac/office/2008/main" xmlns="">
                                       <a:noFill/>
                                     </a14:hiddenFill>
                                   </a:ext>
@@ -2531,8 +2582,8 @@
                                   <a:noFill/>
                                 </a:ln>
                                 <a:extLst>
-                                  <a:ext uri="{91240B29-F687-4F45-9708-019B960494DF}">
-                                    <a14:hiddenLine xmlns:a14="http://schemas.microsoft.com/office/drawing/2010/main" w="9525">
+                                  <a:ext uri="{91240B29-F687-4f45-9708-019B960494DF}">
+                                    <a14:hiddenLine xmlns:a14="http://schemas.microsoft.com/office/drawing/2010/main" xmlns:w="http://schemas.openxmlformats.org/wordprocessingml/2006/main" xmlns:w10="urn:schemas-microsoft-com:office:word" xmlns:v="urn:schemas-microsoft-com:vml" xmlns:o="urn:schemas-microsoft-com:office:office" xmlns:mv="urn:schemas-microsoft-com:mac:vml" xmlns:mo="http://schemas.microsoft.com/office/mac/office/2008/main" xmlns="" w="9525">
                                       <a:solidFill>
                                         <a:srgbClr val="000000"/>
                                       </a:solidFill>
@@ -2618,8 +2669,8 @@
                                   <a:noFill/>
                                 </a:ln>
                                 <a:extLst>
-                                  <a:ext uri="{91240B29-F687-4F45-9708-019B960494DF}">
-                                    <a14:hiddenLine xmlns:a14="http://schemas.microsoft.com/office/drawing/2010/main" w="9525">
+                                  <a:ext uri="{91240B29-F687-4f45-9708-019B960494DF}">
+                                    <a14:hiddenLine xmlns:a14="http://schemas.microsoft.com/office/drawing/2010/main" xmlns:w="http://schemas.openxmlformats.org/wordprocessingml/2006/main" xmlns:w10="urn:schemas-microsoft-com:office:word" xmlns:v="urn:schemas-microsoft-com:vml" xmlns:o="urn:schemas-microsoft-com:office:office" xmlns:mv="urn:schemas-microsoft-com:mac:vml" xmlns:mo="http://schemas.microsoft.com/office/mac/office/2008/main" xmlns="" w="9525">
                                       <a:solidFill>
                                         <a:srgbClr val="000000"/>
                                       </a:solidFill>
@@ -2709,8 +2760,8 @@
                                   <a:tailEnd/>
                                 </a:ln>
                                 <a:extLst>
-                                  <a:ext uri="{909E8E84-426E-40DD-AFC4-6F175D3DCCD1}">
-                                    <a14:hiddenFill xmlns:a14="http://schemas.microsoft.com/office/drawing/2010/main">
+                                  <a:ext uri="{909E8E84-426E-40dd-AFC4-6F175D3DCCD1}">
+                                    <a14:hiddenFill xmlns:a14="http://schemas.microsoft.com/office/drawing/2010/main" xmlns:w="http://schemas.openxmlformats.org/wordprocessingml/2006/main" xmlns:w10="urn:schemas-microsoft-com:office:word" xmlns:v="urn:schemas-microsoft-com:vml" xmlns:o="urn:schemas-microsoft-com:office:office" xmlns:mv="urn:schemas-microsoft-com:mac:vml" xmlns:mo="http://schemas.microsoft.com/office/mac/office/2008/main" xmlns="">
                                       <a:solidFill>
                                         <a:srgbClr val="FFFFFF"/>
                                       </a:solidFill>
@@ -3361,8 +3412,8 @@
                                   <a:noFill/>
                                 </a:ln>
                                 <a:extLst>
-                                  <a:ext uri="{91240B29-F687-4F45-9708-019B960494DF}">
-                                    <a14:hiddenLine xmlns:a14="http://schemas.microsoft.com/office/drawing/2010/main" w="9525">
+                                  <a:ext uri="{91240B29-F687-4f45-9708-019B960494DF}">
+                                    <a14:hiddenLine xmlns:a14="http://schemas.microsoft.com/office/drawing/2010/main" xmlns:w="http://schemas.openxmlformats.org/wordprocessingml/2006/main" xmlns:w10="urn:schemas-microsoft-com:office:word" xmlns:v="urn:schemas-microsoft-com:vml" xmlns:o="urn:schemas-microsoft-com:office:office" xmlns:mv="urn:schemas-microsoft-com:mac:vml" xmlns:mo="http://schemas.microsoft.com/office/mac/office/2008/main" xmlns="" w="9525">
                                       <a:solidFill>
                                         <a:srgbClr val="000000"/>
                                       </a:solidFill>
@@ -4019,8 +4070,8 @@
                                   <a:tailEnd/>
                                 </a:ln>
                                 <a:extLst>
-                                  <a:ext uri="{909E8E84-426E-40DD-AFC4-6F175D3DCCD1}">
-                                    <a14:hiddenFill xmlns:a14="http://schemas.microsoft.com/office/drawing/2010/main">
+                                  <a:ext uri="{909E8E84-426E-40dd-AFC4-6F175D3DCCD1}">
+                                    <a14:hiddenFill xmlns:a14="http://schemas.microsoft.com/office/drawing/2010/main" xmlns:w="http://schemas.openxmlformats.org/wordprocessingml/2006/main" xmlns:w10="urn:schemas-microsoft-com:office:word" xmlns:v="urn:schemas-microsoft-com:vml" xmlns:o="urn:schemas-microsoft-com:office:office" xmlns:mv="urn:schemas-microsoft-com:mac:vml" xmlns:mo="http://schemas.microsoft.com/office/mac/office/2008/main" xmlns="">
                                       <a:solidFill>
                                         <a:srgbClr val="FFFFFF"/>
                                       </a:solidFill>
@@ -4095,8 +4146,8 @@
                                   <a:noFill/>
                                 </a:ln>
                                 <a:extLst>
-                                  <a:ext uri="{91240B29-F687-4F45-9708-019B960494DF}">
-                                    <a14:hiddenLine xmlns:a14="http://schemas.microsoft.com/office/drawing/2010/main" w="9525">
+                                  <a:ext uri="{91240B29-F687-4f45-9708-019B960494DF}">
+                                    <a14:hiddenLine xmlns:a14="http://schemas.microsoft.com/office/drawing/2010/main" xmlns:w="http://schemas.openxmlformats.org/wordprocessingml/2006/main" xmlns:w10="urn:schemas-microsoft-com:office:word" xmlns:v="urn:schemas-microsoft-com:vml" xmlns:o="urn:schemas-microsoft-com:office:office" xmlns:mv="urn:schemas-microsoft-com:mac:vml" xmlns:mo="http://schemas.microsoft.com/office/mac/office/2008/main" xmlns="" w="9525">
                                       <a:solidFill>
                                         <a:srgbClr val="000000"/>
                                       </a:solidFill>
@@ -4132,8 +4183,8 @@
                                   <a:tailEnd/>
                                 </a:ln>
                                 <a:extLst>
-                                  <a:ext uri="{909E8E84-426E-40DD-AFC4-6F175D3DCCD1}">
-                                    <a14:hiddenFill xmlns:a14="http://schemas.microsoft.com/office/drawing/2010/main">
+                                  <a:ext uri="{909E8E84-426E-40dd-AFC4-6F175D3DCCD1}">
+                                    <a14:hiddenFill xmlns:a14="http://schemas.microsoft.com/office/drawing/2010/main" xmlns:w="http://schemas.openxmlformats.org/wordprocessingml/2006/main" xmlns:w10="urn:schemas-microsoft-com:office:word" xmlns:v="urn:schemas-microsoft-com:vml" xmlns:o="urn:schemas-microsoft-com:office:office" xmlns:mv="urn:schemas-microsoft-com:mac:vml" xmlns:mo="http://schemas.microsoft.com/office/mac/office/2008/main" xmlns="">
                                       <a:noFill/>
                                     </a14:hiddenFill>
                                   </a:ext>
@@ -4162,8 +4213,8 @@
                                   <a:tailEnd/>
                                 </a:ln>
                                 <a:extLst>
-                                  <a:ext uri="{909E8E84-426E-40DD-AFC4-6F175D3DCCD1}">
-                                    <a14:hiddenFill xmlns:a14="http://schemas.microsoft.com/office/drawing/2010/main">
+                                  <a:ext uri="{909E8E84-426E-40dd-AFC4-6F175D3DCCD1}">
+                                    <a14:hiddenFill xmlns:a14="http://schemas.microsoft.com/office/drawing/2010/main" xmlns:w="http://schemas.openxmlformats.org/wordprocessingml/2006/main" xmlns:w10="urn:schemas-microsoft-com:office:word" xmlns:v="urn:schemas-microsoft-com:vml" xmlns:o="urn:schemas-microsoft-com:office:office" xmlns:mv="urn:schemas-microsoft-com:mac:vml" xmlns:mo="http://schemas.microsoft.com/office/mac/office/2008/main" xmlns="">
                                       <a:noFill/>
                                     </a14:hiddenFill>
                                   </a:ext>
@@ -4233,8 +4284,8 @@
                                   <a:tailEnd/>
                                 </a:ln>
                                 <a:extLst>
-                                  <a:ext uri="{909E8E84-426E-40DD-AFC4-6F175D3DCCD1}">
-                                    <a14:hiddenFill xmlns:a14="http://schemas.microsoft.com/office/drawing/2010/main">
+                                  <a:ext uri="{909E8E84-426E-40dd-AFC4-6F175D3DCCD1}">
+                                    <a14:hiddenFill xmlns:a14="http://schemas.microsoft.com/office/drawing/2010/main" xmlns:w="http://schemas.openxmlformats.org/wordprocessingml/2006/main" xmlns:w10="urn:schemas-microsoft-com:office:word" xmlns:v="urn:schemas-microsoft-com:vml" xmlns:o="urn:schemas-microsoft-com:office:office" xmlns:mv="urn:schemas-microsoft-com:mac:vml" xmlns:mo="http://schemas.microsoft.com/office/mac/office/2008/main" xmlns="">
                                       <a:solidFill>
                                         <a:srgbClr val="FFFFFF"/>
                                       </a:solidFill>
@@ -4309,8 +4360,8 @@
                                   <a:noFill/>
                                 </a:ln>
                                 <a:extLst>
-                                  <a:ext uri="{91240B29-F687-4F45-9708-019B960494DF}">
-                                    <a14:hiddenLine xmlns:a14="http://schemas.microsoft.com/office/drawing/2010/main" w="9525">
+                                  <a:ext uri="{91240B29-F687-4f45-9708-019B960494DF}">
+                                    <a14:hiddenLine xmlns:a14="http://schemas.microsoft.com/office/drawing/2010/main" xmlns:w="http://schemas.openxmlformats.org/wordprocessingml/2006/main" xmlns:w10="urn:schemas-microsoft-com:office:word" xmlns:v="urn:schemas-microsoft-com:vml" xmlns:o="urn:schemas-microsoft-com:office:office" xmlns:mv="urn:schemas-microsoft-com:mac:vml" xmlns:mo="http://schemas.microsoft.com/office/mac/office/2008/main" xmlns="" w="9525">
                                       <a:solidFill>
                                         <a:srgbClr val="000000"/>
                                       </a:solidFill>
@@ -4383,8 +4434,8 @@
                                   <a:tailEnd/>
                                 </a:ln>
                                 <a:extLst>
-                                  <a:ext uri="{909E8E84-426E-40DD-AFC4-6F175D3DCCD1}">
-                                    <a14:hiddenFill xmlns:a14="http://schemas.microsoft.com/office/drawing/2010/main">
+                                  <a:ext uri="{909E8E84-426E-40dd-AFC4-6F175D3DCCD1}">
+                                    <a14:hiddenFill xmlns:a14="http://schemas.microsoft.com/office/drawing/2010/main" xmlns:w="http://schemas.openxmlformats.org/wordprocessingml/2006/main" xmlns:w10="urn:schemas-microsoft-com:office:word" xmlns:v="urn:schemas-microsoft-com:vml" xmlns:o="urn:schemas-microsoft-com:office:office" xmlns:mv="urn:schemas-microsoft-com:mac:vml" xmlns:mo="http://schemas.microsoft.com/office/mac/office/2008/main" xmlns="">
                                       <a:solidFill>
                                         <a:srgbClr val="FFFFFF"/>
                                       </a:solidFill>
@@ -4459,8 +4510,8 @@
                                   <a:noFill/>
                                 </a:ln>
                                 <a:extLst>
-                                  <a:ext uri="{91240B29-F687-4F45-9708-019B960494DF}">
-                                    <a14:hiddenLine xmlns:a14="http://schemas.microsoft.com/office/drawing/2010/main" w="9525">
+                                  <a:ext uri="{91240B29-F687-4f45-9708-019B960494DF}">
+                                    <a14:hiddenLine xmlns:a14="http://schemas.microsoft.com/office/drawing/2010/main" xmlns:w="http://schemas.openxmlformats.org/wordprocessingml/2006/main" xmlns:w10="urn:schemas-microsoft-com:office:word" xmlns:v="urn:schemas-microsoft-com:vml" xmlns:o="urn:schemas-microsoft-com:office:office" xmlns:mv="urn:schemas-microsoft-com:mac:vml" xmlns:mo="http://schemas.microsoft.com/office/mac/office/2008/main" xmlns="" w="9525">
                                       <a:solidFill>
                                         <a:srgbClr val="000000"/>
                                       </a:solidFill>
@@ -4533,8 +4584,8 @@
                                   <a:tailEnd/>
                                 </a:ln>
                                 <a:extLst>
-                                  <a:ext uri="{909E8E84-426E-40DD-AFC4-6F175D3DCCD1}">
-                                    <a14:hiddenFill xmlns:a14="http://schemas.microsoft.com/office/drawing/2010/main">
+                                  <a:ext uri="{909E8E84-426E-40dd-AFC4-6F175D3DCCD1}">
+                                    <a14:hiddenFill xmlns:a14="http://schemas.microsoft.com/office/drawing/2010/main" xmlns:w="http://schemas.openxmlformats.org/wordprocessingml/2006/main" xmlns:w10="urn:schemas-microsoft-com:office:word" xmlns:v="urn:schemas-microsoft-com:vml" xmlns:o="urn:schemas-microsoft-com:office:office" xmlns:mv="urn:schemas-microsoft-com:mac:vml" xmlns:mo="http://schemas.microsoft.com/office/mac/office/2008/main" xmlns="">
                                       <a:solidFill>
                                         <a:srgbClr val="FFFFFF"/>
                                       </a:solidFill>
@@ -4604,8 +4655,8 @@
                                   <a:tailEnd/>
                                 </a:ln>
                                 <a:extLst>
-                                  <a:ext uri="{909E8E84-426E-40DD-AFC4-6F175D3DCCD1}">
-                                    <a14:hiddenFill xmlns:a14="http://schemas.microsoft.com/office/drawing/2010/main">
+                                  <a:ext uri="{909E8E84-426E-40dd-AFC4-6F175D3DCCD1}">
+                                    <a14:hiddenFill xmlns:a14="http://schemas.microsoft.com/office/drawing/2010/main" xmlns:w="http://schemas.openxmlformats.org/wordprocessingml/2006/main" xmlns:w10="urn:schemas-microsoft-com:office:word" xmlns:v="urn:schemas-microsoft-com:vml" xmlns:o="urn:schemas-microsoft-com:office:office" xmlns:mv="urn:schemas-microsoft-com:mac:vml" xmlns:mo="http://schemas.microsoft.com/office/mac/office/2008/main" xmlns="">
                                       <a:solidFill>
                                         <a:srgbClr val="FFFFFF"/>
                                       </a:solidFill>
@@ -4680,8 +4731,8 @@
                                   <a:noFill/>
                                 </a:ln>
                                 <a:extLst>
-                                  <a:ext uri="{91240B29-F687-4F45-9708-019B960494DF}">
-                                    <a14:hiddenLine xmlns:a14="http://schemas.microsoft.com/office/drawing/2010/main" w="9525">
+                                  <a:ext uri="{91240B29-F687-4f45-9708-019B960494DF}">
+                                    <a14:hiddenLine xmlns:a14="http://schemas.microsoft.com/office/drawing/2010/main" xmlns:w="http://schemas.openxmlformats.org/wordprocessingml/2006/main" xmlns:w10="urn:schemas-microsoft-com:office:word" xmlns:v="urn:schemas-microsoft-com:vml" xmlns:o="urn:schemas-microsoft-com:office:office" xmlns:mv="urn:schemas-microsoft-com:mac:vml" xmlns:mo="http://schemas.microsoft.com/office/mac/office/2008/main" xmlns="" w="9525">
                                       <a:solidFill>
                                         <a:srgbClr val="000000"/>
                                       </a:solidFill>
@@ -4754,8 +4805,8 @@
                                   <a:tailEnd/>
                                 </a:ln>
                                 <a:extLst>
-                                  <a:ext uri="{909E8E84-426E-40DD-AFC4-6F175D3DCCD1}">
-                                    <a14:hiddenFill xmlns:a14="http://schemas.microsoft.com/office/drawing/2010/main">
+                                  <a:ext uri="{909E8E84-426E-40dd-AFC4-6F175D3DCCD1}">
+                                    <a14:hiddenFill xmlns:a14="http://schemas.microsoft.com/office/drawing/2010/main" xmlns:w="http://schemas.openxmlformats.org/wordprocessingml/2006/main" xmlns:w10="urn:schemas-microsoft-com:office:word" xmlns:v="urn:schemas-microsoft-com:vml" xmlns:o="urn:schemas-microsoft-com:office:office" xmlns:mv="urn:schemas-microsoft-com:mac:vml" xmlns:mo="http://schemas.microsoft.com/office/mac/office/2008/main" xmlns="">
                                       <a:solidFill>
                                         <a:srgbClr val="FFFFFF"/>
                                       </a:solidFill>
@@ -4822,8 +4873,8 @@
                                   <a:tailEnd/>
                                 </a:ln>
                                 <a:extLst>
-                                  <a:ext uri="{909E8E84-426E-40DD-AFC4-6F175D3DCCD1}">
-                                    <a14:hiddenFill xmlns:a14="http://schemas.microsoft.com/office/drawing/2010/main">
+                                  <a:ext uri="{909E8E84-426E-40dd-AFC4-6F175D3DCCD1}">
+                                    <a14:hiddenFill xmlns:a14="http://schemas.microsoft.com/office/drawing/2010/main" xmlns:w="http://schemas.openxmlformats.org/wordprocessingml/2006/main" xmlns:w10="urn:schemas-microsoft-com:office:word" xmlns:v="urn:schemas-microsoft-com:vml" xmlns:o="urn:schemas-microsoft-com:office:office" xmlns:mv="urn:schemas-microsoft-com:mac:vml" xmlns:mo="http://schemas.microsoft.com/office/mac/office/2008/main" xmlns="">
                                       <a:solidFill>
                                         <a:srgbClr val="FFFFFF"/>
                                       </a:solidFill>
@@ -4898,8 +4949,8 @@
                                   <a:noFill/>
                                 </a:ln>
                                 <a:extLst>
-                                  <a:ext uri="{91240B29-F687-4F45-9708-019B960494DF}">
-                                    <a14:hiddenLine xmlns:a14="http://schemas.microsoft.com/office/drawing/2010/main" w="9525">
+                                  <a:ext uri="{91240B29-F687-4f45-9708-019B960494DF}">
+                                    <a14:hiddenLine xmlns:a14="http://schemas.microsoft.com/office/drawing/2010/main" xmlns:w="http://schemas.openxmlformats.org/wordprocessingml/2006/main" xmlns:w10="urn:schemas-microsoft-com:office:word" xmlns:v="urn:schemas-microsoft-com:vml" xmlns:o="urn:schemas-microsoft-com:office:office" xmlns:mv="urn:schemas-microsoft-com:mac:vml" xmlns:mo="http://schemas.microsoft.com/office/mac/office/2008/main" xmlns="" w="9525">
                                       <a:solidFill>
                                         <a:srgbClr val="000000"/>
                                       </a:solidFill>
@@ -4972,8 +5023,8 @@
                                   <a:tailEnd/>
                                 </a:ln>
                                 <a:extLst>
-                                  <a:ext uri="{909E8E84-426E-40DD-AFC4-6F175D3DCCD1}">
-                                    <a14:hiddenFill xmlns:a14="http://schemas.microsoft.com/office/drawing/2010/main">
+                                  <a:ext uri="{909E8E84-426E-40dd-AFC4-6F175D3DCCD1}">
+                                    <a14:hiddenFill xmlns:a14="http://schemas.microsoft.com/office/drawing/2010/main" xmlns:w="http://schemas.openxmlformats.org/wordprocessingml/2006/main" xmlns:w10="urn:schemas-microsoft-com:office:word" xmlns:v="urn:schemas-microsoft-com:vml" xmlns:o="urn:schemas-microsoft-com:office:office" xmlns:mv="urn:schemas-microsoft-com:mac:vml" xmlns:mo="http://schemas.microsoft.com/office/mac/office/2008/main" xmlns="">
                                       <a:solidFill>
                                         <a:srgbClr val="FFFFFF"/>
                                       </a:solidFill>
@@ -5047,8 +5098,8 @@
                                   <a:tailEnd/>
                                 </a:ln>
                                 <a:extLst>
-                                  <a:ext uri="{909E8E84-426E-40DD-AFC4-6F175D3DCCD1}">
-                                    <a14:hiddenFill xmlns:a14="http://schemas.microsoft.com/office/drawing/2010/main">
+                                  <a:ext uri="{909E8E84-426E-40dd-AFC4-6F175D3DCCD1}">
+                                    <a14:hiddenFill xmlns:a14="http://schemas.microsoft.com/office/drawing/2010/main" xmlns:w="http://schemas.openxmlformats.org/wordprocessingml/2006/main" xmlns:w10="urn:schemas-microsoft-com:office:word" xmlns:v="urn:schemas-microsoft-com:vml" xmlns:o="urn:schemas-microsoft-com:office:office" xmlns:mv="urn:schemas-microsoft-com:mac:vml" xmlns:mo="http://schemas.microsoft.com/office/mac/office/2008/main" xmlns="">
                                       <a:solidFill>
                                         <a:srgbClr val="FFFFFF"/>
                                       </a:solidFill>
@@ -5123,8 +5174,8 @@
                                   <a:noFill/>
                                 </a:ln>
                                 <a:extLst>
-                                  <a:ext uri="{91240B29-F687-4F45-9708-019B960494DF}">
-                                    <a14:hiddenLine xmlns:a14="http://schemas.microsoft.com/office/drawing/2010/main" w="9525">
+                                  <a:ext uri="{91240B29-F687-4f45-9708-019B960494DF}">
+                                    <a14:hiddenLine xmlns:a14="http://schemas.microsoft.com/office/drawing/2010/main" xmlns:w="http://schemas.openxmlformats.org/wordprocessingml/2006/main" xmlns:w10="urn:schemas-microsoft-com:office:word" xmlns:v="urn:schemas-microsoft-com:vml" xmlns:o="urn:schemas-microsoft-com:office:office" xmlns:mv="urn:schemas-microsoft-com:mac:vml" xmlns:mo="http://schemas.microsoft.com/office/mac/office/2008/main" xmlns="" w="9525">
                                       <a:solidFill>
                                         <a:srgbClr val="000000"/>
                                       </a:solidFill>
@@ -5160,8 +5211,8 @@
                                   <a:tailEnd/>
                                 </a:ln>
                                 <a:extLst>
-                                  <a:ext uri="{909E8E84-426E-40DD-AFC4-6F175D3DCCD1}">
-                                    <a14:hiddenFill xmlns:a14="http://schemas.microsoft.com/office/drawing/2010/main">
+                                  <a:ext uri="{909E8E84-426E-40dd-AFC4-6F175D3DCCD1}">
+                                    <a14:hiddenFill xmlns:a14="http://schemas.microsoft.com/office/drawing/2010/main" xmlns:w="http://schemas.openxmlformats.org/wordprocessingml/2006/main" xmlns:w10="urn:schemas-microsoft-com:office:word" xmlns:v="urn:schemas-microsoft-com:vml" xmlns:o="urn:schemas-microsoft-com:office:office" xmlns:mv="urn:schemas-microsoft-com:mac:vml" xmlns:mo="http://schemas.microsoft.com/office/mac/office/2008/main" xmlns="">
                                       <a:noFill/>
                                     </a14:hiddenFill>
                                   </a:ext>
@@ -5232,8 +5283,8 @@
                                   <a:noFill/>
                                 </a:ln>
                                 <a:extLst>
-                                  <a:ext uri="{91240B29-F687-4F45-9708-019B960494DF}">
-                                    <a14:hiddenLine xmlns:a14="http://schemas.microsoft.com/office/drawing/2010/main" w="9525">
+                                  <a:ext uri="{91240B29-F687-4f45-9708-019B960494DF}">
+                                    <a14:hiddenLine xmlns:a14="http://schemas.microsoft.com/office/drawing/2010/main" xmlns:w="http://schemas.openxmlformats.org/wordprocessingml/2006/main" xmlns:w10="urn:schemas-microsoft-com:office:word" xmlns:v="urn:schemas-microsoft-com:vml" xmlns:o="urn:schemas-microsoft-com:office:office" xmlns:mv="urn:schemas-microsoft-com:mac:vml" xmlns:mo="http://schemas.microsoft.com/office/mac/office/2008/main" xmlns="" w="9525">
                                       <a:solidFill>
                                         <a:srgbClr val="000000"/>
                                       </a:solidFill>
@@ -5310,8 +5361,8 @@
                                   <a:tailEnd/>
                                 </a:ln>
                                 <a:extLst>
-                                  <a:ext uri="{909E8E84-426E-40DD-AFC4-6F175D3DCCD1}">
-                                    <a14:hiddenFill xmlns:a14="http://schemas.microsoft.com/office/drawing/2010/main">
+                                  <a:ext uri="{909E8E84-426E-40dd-AFC4-6F175D3DCCD1}">
+                                    <a14:hiddenFill xmlns:a14="http://schemas.microsoft.com/office/drawing/2010/main" xmlns:w="http://schemas.openxmlformats.org/wordprocessingml/2006/main" xmlns:w10="urn:schemas-microsoft-com:office:word" xmlns:v="urn:schemas-microsoft-com:vml" xmlns:o="urn:schemas-microsoft-com:office:office" xmlns:mv="urn:schemas-microsoft-com:mac:vml" xmlns:mo="http://schemas.microsoft.com/office/mac/office/2008/main" xmlns="">
                                       <a:solidFill>
                                         <a:srgbClr val="FFFFFF"/>
                                       </a:solidFill>
@@ -5386,8 +5437,8 @@
                                   <a:noFill/>
                                 </a:ln>
                                 <a:extLst>
-                                  <a:ext uri="{91240B29-F687-4F45-9708-019B960494DF}">
-                                    <a14:hiddenLine xmlns:a14="http://schemas.microsoft.com/office/drawing/2010/main" w="9525">
+                                  <a:ext uri="{91240B29-F687-4f45-9708-019B960494DF}">
+                                    <a14:hiddenLine xmlns:a14="http://schemas.microsoft.com/office/drawing/2010/main" xmlns:w="http://schemas.openxmlformats.org/wordprocessingml/2006/main" xmlns:w10="urn:schemas-microsoft-com:office:word" xmlns:v="urn:schemas-microsoft-com:vml" xmlns:o="urn:schemas-microsoft-com:office:office" xmlns:mv="urn:schemas-microsoft-com:mac:vml" xmlns:mo="http://schemas.microsoft.com/office/mac/office/2008/main" xmlns="" w="9525">
                                       <a:solidFill>
                                         <a:srgbClr val="000000"/>
                                       </a:solidFill>
@@ -5705,8 +5756,8 @@
                                   <a:noFill/>
                                 </a:ln>
                                 <a:extLst>
-                                  <a:ext uri="{91240B29-F687-4F45-9708-019B960494DF}">
-                                    <a14:hiddenLine xmlns:a14="http://schemas.microsoft.com/office/drawing/2010/main" w="9525">
+                                  <a:ext uri="{91240B29-F687-4f45-9708-019B960494DF}">
+                                    <a14:hiddenLine xmlns:a14="http://schemas.microsoft.com/office/drawing/2010/main" xmlns:w="http://schemas.openxmlformats.org/wordprocessingml/2006/main" xmlns:w10="urn:schemas-microsoft-com:office:word" xmlns:v="urn:schemas-microsoft-com:vml" xmlns:o="urn:schemas-microsoft-com:office:office" xmlns:mv="urn:schemas-microsoft-com:mac:vml" xmlns:mo="http://schemas.microsoft.com/office/mac/office/2008/main" xmlns="" w="9525">
                                       <a:solidFill>
                                         <a:srgbClr val="000000"/>
                                       </a:solidFill>
@@ -5729,7 +5780,7 @@
                               <wps:spPr bwMode="auto">
                                 <a:xfrm>
                                   <a:off x="2774315" y="2334260"/>
-                                  <a:ext cx="1243330" cy="219075"/>
+                                  <a:ext cx="1198880" cy="219075"/>
                                 </a:xfrm>
                                 <a:prstGeom prst="rect">
                                   <a:avLst/>
@@ -5739,15 +5790,15 @@
                                   <a:noFill/>
                                 </a:ln>
                                 <a:extLst>
-                                  <a:ext uri="{909E8E84-426E-40DD-AFC4-6F175D3DCCD1}">
-                                    <a14:hiddenFill xmlns:a14="http://schemas.microsoft.com/office/drawing/2010/main">
+                                  <a:ext uri="{909E8E84-426E-40dd-AFC4-6F175D3DCCD1}">
+                                    <a14:hiddenFill xmlns:a14="http://schemas.microsoft.com/office/drawing/2010/main" xmlns:w="http://schemas.openxmlformats.org/wordprocessingml/2006/main" xmlns:w10="urn:schemas-microsoft-com:office:word" xmlns:v="urn:schemas-microsoft-com:vml" xmlns:o="urn:schemas-microsoft-com:office:office" xmlns:mv="urn:schemas-microsoft-com:mac:vml" xmlns:mo="http://schemas.microsoft.com/office/mac/office/2008/main" xmlns="">
                                       <a:solidFill>
                                         <a:srgbClr val="FFFFFF"/>
                                       </a:solidFill>
                                     </a14:hiddenFill>
                                   </a:ext>
-                                  <a:ext uri="{91240B29-F687-4F45-9708-019B960494DF}">
-                                    <a14:hiddenLine xmlns:a14="http://schemas.microsoft.com/office/drawing/2010/main" w="9525">
+                                  <a:ext uri="{91240B29-F687-4f45-9708-019B960494DF}">
+                                    <a14:hiddenLine xmlns:a14="http://schemas.microsoft.com/office/drawing/2010/main" xmlns:w="http://schemas.openxmlformats.org/wordprocessingml/2006/main" xmlns:w10="urn:schemas-microsoft-com:office:word" xmlns:v="urn:schemas-microsoft-com:vml" xmlns:o="urn:schemas-microsoft-com:office:office" xmlns:mv="urn:schemas-microsoft-com:mac:vml" xmlns:mo="http://schemas.microsoft.com/office/mac/office/2008/main" xmlns="" w="9525">
                                       <a:solidFill>
                                         <a:srgbClr val="000000"/>
                                       </a:solidFill>
@@ -5788,7 +5839,7 @@
                               <wps:spPr bwMode="auto">
                                 <a:xfrm>
                                   <a:off x="4471035" y="3009265"/>
-                                  <a:ext cx="876935" cy="219075"/>
+                                  <a:ext cx="832485" cy="219075"/>
                                 </a:xfrm>
                                 <a:prstGeom prst="rect">
                                   <a:avLst/>
@@ -5798,15 +5849,15 @@
                                   <a:noFill/>
                                 </a:ln>
                                 <a:extLst>
-                                  <a:ext uri="{909E8E84-426E-40DD-AFC4-6F175D3DCCD1}">
-                                    <a14:hiddenFill xmlns:a14="http://schemas.microsoft.com/office/drawing/2010/main">
+                                  <a:ext uri="{909E8E84-426E-40dd-AFC4-6F175D3DCCD1}">
+                                    <a14:hiddenFill xmlns:a14="http://schemas.microsoft.com/office/drawing/2010/main" xmlns:w="http://schemas.openxmlformats.org/wordprocessingml/2006/main" xmlns:w10="urn:schemas-microsoft-com:office:word" xmlns:v="urn:schemas-microsoft-com:vml" xmlns:o="urn:schemas-microsoft-com:office:office" xmlns:mv="urn:schemas-microsoft-com:mac:vml" xmlns:mo="http://schemas.microsoft.com/office/mac/office/2008/main" xmlns="">
                                       <a:solidFill>
                                         <a:srgbClr val="FFFFFF"/>
                                       </a:solidFill>
                                     </a14:hiddenFill>
                                   </a:ext>
-                                  <a:ext uri="{91240B29-F687-4F45-9708-019B960494DF}">
-                                    <a14:hiddenLine xmlns:a14="http://schemas.microsoft.com/office/drawing/2010/main" w="9525">
+                                  <a:ext uri="{91240B29-F687-4f45-9708-019B960494DF}">
+                                    <a14:hiddenLine xmlns:a14="http://schemas.microsoft.com/office/drawing/2010/main" xmlns:w="http://schemas.openxmlformats.org/wordprocessingml/2006/main" xmlns:w10="urn:schemas-microsoft-com:office:word" xmlns:v="urn:schemas-microsoft-com:vml" xmlns:o="urn:schemas-microsoft-com:office:office" xmlns:mv="urn:schemas-microsoft-com:mac:vml" xmlns:mo="http://schemas.microsoft.com/office/mac/office/2008/main" xmlns="" w="9525">
                                       <a:solidFill>
                                         <a:srgbClr val="000000"/>
                                       </a:solidFill>
@@ -5847,7 +5898,7 @@
                               <wps:spPr bwMode="auto">
                                 <a:xfrm>
                                   <a:off x="4780915" y="3009265"/>
-                                  <a:ext cx="558800" cy="219075"/>
+                                  <a:ext cx="513715" cy="219075"/>
                                 </a:xfrm>
                                 <a:prstGeom prst="rect">
                                   <a:avLst/>
@@ -5857,15 +5908,15 @@
                                   <a:noFill/>
                                 </a:ln>
                                 <a:extLst>
-                                  <a:ext uri="{909E8E84-426E-40DD-AFC4-6F175D3DCCD1}">
-                                    <a14:hiddenFill xmlns:a14="http://schemas.microsoft.com/office/drawing/2010/main">
+                                  <a:ext uri="{909E8E84-426E-40dd-AFC4-6F175D3DCCD1}">
+                                    <a14:hiddenFill xmlns:a14="http://schemas.microsoft.com/office/drawing/2010/main" xmlns:w="http://schemas.openxmlformats.org/wordprocessingml/2006/main" xmlns:w10="urn:schemas-microsoft-com:office:word" xmlns:v="urn:schemas-microsoft-com:vml" xmlns:o="urn:schemas-microsoft-com:office:office" xmlns:mv="urn:schemas-microsoft-com:mac:vml" xmlns:mo="http://schemas.microsoft.com/office/mac/office/2008/main" xmlns="">
                                       <a:solidFill>
                                         <a:srgbClr val="FFFFFF"/>
                                       </a:solidFill>
                                     </a14:hiddenFill>
                                   </a:ext>
-                                  <a:ext uri="{91240B29-F687-4F45-9708-019B960494DF}">
-                                    <a14:hiddenLine xmlns:a14="http://schemas.microsoft.com/office/drawing/2010/main" w="9525">
+                                  <a:ext uri="{91240B29-F687-4f45-9708-019B960494DF}">
+                                    <a14:hiddenLine xmlns:a14="http://schemas.microsoft.com/office/drawing/2010/main" xmlns:w="http://schemas.openxmlformats.org/wordprocessingml/2006/main" xmlns:w10="urn:schemas-microsoft-com:office:word" xmlns:v="urn:schemas-microsoft-com:vml" xmlns:o="urn:schemas-microsoft-com:office:office" xmlns:mv="urn:schemas-microsoft-com:mac:vml" xmlns:mo="http://schemas.microsoft.com/office/mac/office/2008/main" xmlns="" w="9525">
                                       <a:solidFill>
                                         <a:srgbClr val="000000"/>
                                       </a:solidFill>
@@ -5906,7 +5957,7 @@
                               <wps:spPr bwMode="auto">
                                 <a:xfrm>
                                   <a:off x="4831715" y="3009265"/>
-                                  <a:ext cx="601345" cy="219075"/>
+                                  <a:ext cx="556895" cy="219075"/>
                                 </a:xfrm>
                                 <a:prstGeom prst="rect">
                                   <a:avLst/>
@@ -5916,15 +5967,15 @@
                                   <a:noFill/>
                                 </a:ln>
                                 <a:extLst>
-                                  <a:ext uri="{909E8E84-426E-40DD-AFC4-6F175D3DCCD1}">
-                                    <a14:hiddenFill xmlns:a14="http://schemas.microsoft.com/office/drawing/2010/main">
+                                  <a:ext uri="{909E8E84-426E-40dd-AFC4-6F175D3DCCD1}">
+                                    <a14:hiddenFill xmlns:a14="http://schemas.microsoft.com/office/drawing/2010/main" xmlns:w="http://schemas.openxmlformats.org/wordprocessingml/2006/main" xmlns:w10="urn:schemas-microsoft-com:office:word" xmlns:v="urn:schemas-microsoft-com:vml" xmlns:o="urn:schemas-microsoft-com:office:office" xmlns:mv="urn:schemas-microsoft-com:mac:vml" xmlns:mo="http://schemas.microsoft.com/office/mac/office/2008/main" xmlns="">
                                       <a:solidFill>
                                         <a:srgbClr val="FFFFFF"/>
                                       </a:solidFill>
                                     </a14:hiddenFill>
                                   </a:ext>
-                                  <a:ext uri="{91240B29-F687-4F45-9708-019B960494DF}">
-                                    <a14:hiddenLine xmlns:a14="http://schemas.microsoft.com/office/drawing/2010/main" w="9525">
+                                  <a:ext uri="{91240B29-F687-4f45-9708-019B960494DF}">
+                                    <a14:hiddenLine xmlns:a14="http://schemas.microsoft.com/office/drawing/2010/main" xmlns:w="http://schemas.openxmlformats.org/wordprocessingml/2006/main" xmlns:w10="urn:schemas-microsoft-com:office:word" xmlns:v="urn:schemas-microsoft-com:vml" xmlns:o="urn:schemas-microsoft-com:office:office" xmlns:mv="urn:schemas-microsoft-com:mac:vml" xmlns:mo="http://schemas.microsoft.com/office/mac/office/2008/main" xmlns="" w="9525">
                                       <a:solidFill>
                                         <a:srgbClr val="000000"/>
                                       </a:solidFill>
@@ -5965,7 +6016,7 @@
                               <wps:spPr bwMode="auto">
                                 <a:xfrm>
                                   <a:off x="4922520" y="3009265"/>
-                                  <a:ext cx="812165" cy="219075"/>
+                                  <a:ext cx="767080" cy="219075"/>
                                 </a:xfrm>
                                 <a:prstGeom prst="rect">
                                   <a:avLst/>
@@ -5975,15 +6026,15 @@
                                   <a:noFill/>
                                 </a:ln>
                                 <a:extLst>
-                                  <a:ext uri="{909E8E84-426E-40DD-AFC4-6F175D3DCCD1}">
-                                    <a14:hiddenFill xmlns:a14="http://schemas.microsoft.com/office/drawing/2010/main">
+                                  <a:ext uri="{909E8E84-426E-40dd-AFC4-6F175D3DCCD1}">
+                                    <a14:hiddenFill xmlns:a14="http://schemas.microsoft.com/office/drawing/2010/main" xmlns:w="http://schemas.openxmlformats.org/wordprocessingml/2006/main" xmlns:w10="urn:schemas-microsoft-com:office:word" xmlns:v="urn:schemas-microsoft-com:vml" xmlns:o="urn:schemas-microsoft-com:office:office" xmlns:mv="urn:schemas-microsoft-com:mac:vml" xmlns:mo="http://schemas.microsoft.com/office/mac/office/2008/main" xmlns="">
                                       <a:solidFill>
                                         <a:srgbClr val="FFFFFF"/>
                                       </a:solidFill>
                                     </a14:hiddenFill>
                                   </a:ext>
-                                  <a:ext uri="{91240B29-F687-4F45-9708-019B960494DF}">
-                                    <a14:hiddenLine xmlns:a14="http://schemas.microsoft.com/office/drawing/2010/main" w="9525">
+                                  <a:ext uri="{91240B29-F687-4f45-9708-019B960494DF}">
+                                    <a14:hiddenLine xmlns:a14="http://schemas.microsoft.com/office/drawing/2010/main" xmlns:w="http://schemas.openxmlformats.org/wordprocessingml/2006/main" xmlns:w10="urn:schemas-microsoft-com:office:word" xmlns:v="urn:schemas-microsoft-com:vml" xmlns:o="urn:schemas-microsoft-com:office:office" xmlns:mv="urn:schemas-microsoft-com:mac:vml" xmlns:mo="http://schemas.microsoft.com/office/mac/office/2008/main" xmlns="" w="9525">
                                       <a:solidFill>
                                         <a:srgbClr val="000000"/>
                                       </a:solidFill>
@@ -6024,7 +6075,7 @@
                               <wps:spPr bwMode="auto">
                                 <a:xfrm>
                                   <a:off x="5154930" y="3009265"/>
-                                  <a:ext cx="558800" cy="219075"/>
+                                  <a:ext cx="513715" cy="219075"/>
                                 </a:xfrm>
                                 <a:prstGeom prst="rect">
                                   <a:avLst/>
@@ -6034,15 +6085,15 @@
                                   <a:noFill/>
                                 </a:ln>
                                 <a:extLst>
-                                  <a:ext uri="{909E8E84-426E-40DD-AFC4-6F175D3DCCD1}">
-                                    <a14:hiddenFill xmlns:a14="http://schemas.microsoft.com/office/drawing/2010/main">
+                                  <a:ext uri="{909E8E84-426E-40dd-AFC4-6F175D3DCCD1}">
+                                    <a14:hiddenFill xmlns:a14="http://schemas.microsoft.com/office/drawing/2010/main" xmlns:w="http://schemas.openxmlformats.org/wordprocessingml/2006/main" xmlns:w10="urn:schemas-microsoft-com:office:word" xmlns:v="urn:schemas-microsoft-com:vml" xmlns:o="urn:schemas-microsoft-com:office:office" xmlns:mv="urn:schemas-microsoft-com:mac:vml" xmlns:mo="http://schemas.microsoft.com/office/mac/office/2008/main" xmlns="">
                                       <a:solidFill>
                                         <a:srgbClr val="FFFFFF"/>
                                       </a:solidFill>
                                     </a14:hiddenFill>
                                   </a:ext>
-                                  <a:ext uri="{91240B29-F687-4F45-9708-019B960494DF}">
-                                    <a14:hiddenLine xmlns:a14="http://schemas.microsoft.com/office/drawing/2010/main" w="9525">
+                                  <a:ext uri="{91240B29-F687-4f45-9708-019B960494DF}">
+                                    <a14:hiddenLine xmlns:a14="http://schemas.microsoft.com/office/drawing/2010/main" xmlns:w="http://schemas.openxmlformats.org/wordprocessingml/2006/main" xmlns:w10="urn:schemas-microsoft-com:office:word" xmlns:v="urn:schemas-microsoft-com:vml" xmlns:o="urn:schemas-microsoft-com:office:office" xmlns:mv="urn:schemas-microsoft-com:mac:vml" xmlns:mo="http://schemas.microsoft.com/office/mac/office/2008/main" xmlns="" w="9525">
                                       <a:solidFill>
                                         <a:srgbClr val="000000"/>
                                       </a:solidFill>
@@ -6083,7 +6134,7 @@
                               <wps:spPr bwMode="auto">
                                 <a:xfrm>
                                   <a:off x="1962150" y="1923415"/>
-                                  <a:ext cx="607695" cy="219075"/>
+                                  <a:ext cx="562610" cy="219075"/>
                                 </a:xfrm>
                                 <a:prstGeom prst="rect">
                                   <a:avLst/>
@@ -6093,15 +6144,15 @@
                                   <a:noFill/>
                                 </a:ln>
                                 <a:extLst>
-                                  <a:ext uri="{909E8E84-426E-40DD-AFC4-6F175D3DCCD1}">
-                                    <a14:hiddenFill xmlns:a14="http://schemas.microsoft.com/office/drawing/2010/main">
+                                  <a:ext uri="{909E8E84-426E-40dd-AFC4-6F175D3DCCD1}">
+                                    <a14:hiddenFill xmlns:a14="http://schemas.microsoft.com/office/drawing/2010/main" xmlns:w="http://schemas.openxmlformats.org/wordprocessingml/2006/main" xmlns:w10="urn:schemas-microsoft-com:office:word" xmlns:v="urn:schemas-microsoft-com:vml" xmlns:o="urn:schemas-microsoft-com:office:office" xmlns:mv="urn:schemas-microsoft-com:mac:vml" xmlns:mo="http://schemas.microsoft.com/office/mac/office/2008/main" xmlns="">
                                       <a:solidFill>
                                         <a:srgbClr val="FFFFFF"/>
                                       </a:solidFill>
                                     </a14:hiddenFill>
                                   </a:ext>
-                                  <a:ext uri="{91240B29-F687-4F45-9708-019B960494DF}">
-                                    <a14:hiddenLine xmlns:a14="http://schemas.microsoft.com/office/drawing/2010/main" w="9525">
+                                  <a:ext uri="{91240B29-F687-4f45-9708-019B960494DF}">
+                                    <a14:hiddenLine xmlns:a14="http://schemas.microsoft.com/office/drawing/2010/main" xmlns:w="http://schemas.openxmlformats.org/wordprocessingml/2006/main" xmlns:w10="urn:schemas-microsoft-com:office:word" xmlns:v="urn:schemas-microsoft-com:vml" xmlns:o="urn:schemas-microsoft-com:office:office" xmlns:mv="urn:schemas-microsoft-com:mac:vml" xmlns:mo="http://schemas.microsoft.com/office/mac/office/2008/main" xmlns="" w="9525">
                                       <a:solidFill>
                                         <a:srgbClr val="000000"/>
                                       </a:solidFill>
@@ -6142,7 +6193,7 @@
                               <wps:spPr bwMode="auto">
                                 <a:xfrm>
                                   <a:off x="2065655" y="1923415"/>
-                                  <a:ext cx="601345" cy="219075"/>
+                                  <a:ext cx="557530" cy="219075"/>
                                 </a:xfrm>
                                 <a:prstGeom prst="rect">
                                   <a:avLst/>
@@ -6152,15 +6203,15 @@
                                   <a:noFill/>
                                 </a:ln>
                                 <a:extLst>
-                                  <a:ext uri="{909E8E84-426E-40DD-AFC4-6F175D3DCCD1}">
-                                    <a14:hiddenFill xmlns:a14="http://schemas.microsoft.com/office/drawing/2010/main">
+                                  <a:ext uri="{909E8E84-426E-40dd-AFC4-6F175D3DCCD1}">
+                                    <a14:hiddenFill xmlns:a14="http://schemas.microsoft.com/office/drawing/2010/main" xmlns:w="http://schemas.openxmlformats.org/wordprocessingml/2006/main" xmlns:w10="urn:schemas-microsoft-com:office:word" xmlns:v="urn:schemas-microsoft-com:vml" xmlns:o="urn:schemas-microsoft-com:office:office" xmlns:mv="urn:schemas-microsoft-com:mac:vml" xmlns:mo="http://schemas.microsoft.com/office/mac/office/2008/main" xmlns="">
                                       <a:solidFill>
                                         <a:srgbClr val="FFFFFF"/>
                                       </a:solidFill>
                                     </a14:hiddenFill>
                                   </a:ext>
-                                  <a:ext uri="{91240B29-F687-4F45-9708-019B960494DF}">
-                                    <a14:hiddenLine xmlns:a14="http://schemas.microsoft.com/office/drawing/2010/main" w="9525">
+                                  <a:ext uri="{91240B29-F687-4f45-9708-019B960494DF}">
+                                    <a14:hiddenLine xmlns:a14="http://schemas.microsoft.com/office/drawing/2010/main" xmlns:w="http://schemas.openxmlformats.org/wordprocessingml/2006/main" xmlns:w10="urn:schemas-microsoft-com:office:word" xmlns:v="urn:schemas-microsoft-com:vml" xmlns:o="urn:schemas-microsoft-com:office:office" xmlns:mv="urn:schemas-microsoft-com:mac:vml" xmlns:mo="http://schemas.microsoft.com/office/mac/office/2008/main" xmlns="" w="9525">
                                       <a:solidFill>
                                         <a:srgbClr val="000000"/>
                                       </a:solidFill>
@@ -6251,8 +6302,8 @@
                                   <a:tailEnd/>
                                 </a:ln>
                                 <a:extLst>
-                                  <a:ext uri="{909E8E84-426E-40DD-AFC4-6F175D3DCCD1}">
-                                    <a14:hiddenFill xmlns:a14="http://schemas.microsoft.com/office/drawing/2010/main">
+                                  <a:ext uri="{909E8E84-426E-40dd-AFC4-6F175D3DCCD1}">
+                                    <a14:hiddenFill xmlns:a14="http://schemas.microsoft.com/office/drawing/2010/main" xmlns:w="http://schemas.openxmlformats.org/wordprocessingml/2006/main" xmlns:w10="urn:schemas-microsoft-com:office:word" xmlns:v="urn:schemas-microsoft-com:vml" xmlns:o="urn:schemas-microsoft-com:office:office" xmlns:mv="urn:schemas-microsoft-com:mac:vml" xmlns:mo="http://schemas.microsoft.com/office/mac/office/2008/main" xmlns="">
                                       <a:solidFill>
                                         <a:srgbClr val="FFFFFF"/>
                                       </a:solidFill>
@@ -6322,8 +6373,8 @@
                                   <a:tailEnd/>
                                 </a:ln>
                                 <a:extLst>
-                                  <a:ext uri="{909E8E84-426E-40DD-AFC4-6F175D3DCCD1}">
-                                    <a14:hiddenFill xmlns:a14="http://schemas.microsoft.com/office/drawing/2010/main">
+                                  <a:ext uri="{909E8E84-426E-40dd-AFC4-6F175D3DCCD1}">
+                                    <a14:hiddenFill xmlns:a14="http://schemas.microsoft.com/office/drawing/2010/main" xmlns:w="http://schemas.openxmlformats.org/wordprocessingml/2006/main" xmlns:w10="urn:schemas-microsoft-com:office:word" xmlns:v="urn:schemas-microsoft-com:vml" xmlns:o="urn:schemas-microsoft-com:office:office" xmlns:mv="urn:schemas-microsoft-com:mac:vml" xmlns:mo="http://schemas.microsoft.com/office/mac/office/2008/main" xmlns="">
                                       <a:solidFill>
                                         <a:srgbClr val="FFFFFF"/>
                                       </a:solidFill>
@@ -6353,15 +6404,15 @@
                                   <a:noFill/>
                                 </a:ln>
                                 <a:extLst>
-                                  <a:ext uri="{909E8E84-426E-40DD-AFC4-6F175D3DCCD1}">
-                                    <a14:hiddenFill xmlns:a14="http://schemas.microsoft.com/office/drawing/2010/main">
+                                  <a:ext uri="{909E8E84-426E-40dd-AFC4-6F175D3DCCD1}">
+                                    <a14:hiddenFill xmlns:a14="http://schemas.microsoft.com/office/drawing/2010/main" xmlns:w="http://schemas.openxmlformats.org/wordprocessingml/2006/main" xmlns:w10="urn:schemas-microsoft-com:office:word" xmlns:v="urn:schemas-microsoft-com:vml" xmlns:o="urn:schemas-microsoft-com:office:office" xmlns:mv="urn:schemas-microsoft-com:mac:vml" xmlns:mo="http://schemas.microsoft.com/office/mac/office/2008/main" xmlns="">
                                       <a:solidFill>
                                         <a:srgbClr val="FFFFFF"/>
                                       </a:solidFill>
                                     </a14:hiddenFill>
                                   </a:ext>
-                                  <a:ext uri="{91240B29-F687-4F45-9708-019B960494DF}">
-                                    <a14:hiddenLine xmlns:a14="http://schemas.microsoft.com/office/drawing/2010/main" w="9525">
+                                  <a:ext uri="{91240B29-F687-4f45-9708-019B960494DF}">
+                                    <a14:hiddenLine xmlns:a14="http://schemas.microsoft.com/office/drawing/2010/main" xmlns:w="http://schemas.openxmlformats.org/wordprocessingml/2006/main" xmlns:w10="urn:schemas-microsoft-com:office:word" xmlns:v="urn:schemas-microsoft-com:vml" xmlns:o="urn:schemas-microsoft-com:office:office" xmlns:mv="urn:schemas-microsoft-com:mac:vml" xmlns:mo="http://schemas.microsoft.com/office/mac/office/2008/main" xmlns="" w="9525">
                                       <a:solidFill>
                                         <a:srgbClr val="000000"/>
                                       </a:solidFill>
@@ -6408,15 +6459,15 @@
                                   <a:noFill/>
                                 </a:ln>
                                 <a:extLst>
-                                  <a:ext uri="{909E8E84-426E-40DD-AFC4-6F175D3DCCD1}">
-                                    <a14:hiddenFill xmlns:a14="http://schemas.microsoft.com/office/drawing/2010/main">
+                                  <a:ext uri="{909E8E84-426E-40dd-AFC4-6F175D3DCCD1}">
+                                    <a14:hiddenFill xmlns:a14="http://schemas.microsoft.com/office/drawing/2010/main" xmlns:w="http://schemas.openxmlformats.org/wordprocessingml/2006/main" xmlns:w10="urn:schemas-microsoft-com:office:word" xmlns:v="urn:schemas-microsoft-com:vml" xmlns:o="urn:schemas-microsoft-com:office:office" xmlns:mv="urn:schemas-microsoft-com:mac:vml" xmlns:mo="http://schemas.microsoft.com/office/mac/office/2008/main" xmlns="">
                                       <a:solidFill>
                                         <a:srgbClr val="FFFFFF"/>
                                       </a:solidFill>
                                     </a14:hiddenFill>
                                   </a:ext>
-                                  <a:ext uri="{91240B29-F687-4F45-9708-019B960494DF}">
-                                    <a14:hiddenLine xmlns:a14="http://schemas.microsoft.com/office/drawing/2010/main" w="9525">
+                                  <a:ext uri="{91240B29-F687-4f45-9708-019B960494DF}">
+                                    <a14:hiddenLine xmlns:a14="http://schemas.microsoft.com/office/drawing/2010/main" xmlns:w="http://schemas.openxmlformats.org/wordprocessingml/2006/main" xmlns:w10="urn:schemas-microsoft-com:office:word" xmlns:v="urn:schemas-microsoft-com:vml" xmlns:o="urn:schemas-microsoft-com:office:office" xmlns:mv="urn:schemas-microsoft-com:mac:vml" xmlns:mo="http://schemas.microsoft.com/office/mac/office/2008/main" xmlns="" w="9525">
                                       <a:solidFill>
                                         <a:srgbClr val="000000"/>
                                       </a:solidFill>
@@ -6463,15 +6514,15 @@
                                   <a:noFill/>
                                 </a:ln>
                                 <a:extLst>
-                                  <a:ext uri="{909E8E84-426E-40DD-AFC4-6F175D3DCCD1}">
-                                    <a14:hiddenFill xmlns:a14="http://schemas.microsoft.com/office/drawing/2010/main">
+                                  <a:ext uri="{909E8E84-426E-40dd-AFC4-6F175D3DCCD1}">
+                                    <a14:hiddenFill xmlns:a14="http://schemas.microsoft.com/office/drawing/2010/main" xmlns:w="http://schemas.openxmlformats.org/wordprocessingml/2006/main" xmlns:w10="urn:schemas-microsoft-com:office:word" xmlns:v="urn:schemas-microsoft-com:vml" xmlns:o="urn:schemas-microsoft-com:office:office" xmlns:mv="urn:schemas-microsoft-com:mac:vml" xmlns:mo="http://schemas.microsoft.com/office/mac/office/2008/main" xmlns="">
                                       <a:solidFill>
                                         <a:srgbClr val="FFFFFF"/>
                                       </a:solidFill>
                                     </a14:hiddenFill>
                                   </a:ext>
-                                  <a:ext uri="{91240B29-F687-4F45-9708-019B960494DF}">
-                                    <a14:hiddenLine xmlns:a14="http://schemas.microsoft.com/office/drawing/2010/main" w="9525">
+                                  <a:ext uri="{91240B29-F687-4f45-9708-019B960494DF}">
+                                    <a14:hiddenLine xmlns:a14="http://schemas.microsoft.com/office/drawing/2010/main" xmlns:w="http://schemas.openxmlformats.org/wordprocessingml/2006/main" xmlns:w10="urn:schemas-microsoft-com:office:word" xmlns:v="urn:schemas-microsoft-com:vml" xmlns:o="urn:schemas-microsoft-com:office:office" xmlns:mv="urn:schemas-microsoft-com:mac:vml" xmlns:mo="http://schemas.microsoft.com/office/mac/office/2008/main" xmlns="" w="9525">
                                       <a:solidFill>
                                         <a:srgbClr val="000000"/>
                                       </a:solidFill>
@@ -6518,15 +6569,15 @@
                                   <a:noFill/>
                                 </a:ln>
                                 <a:extLst>
-                                  <a:ext uri="{909E8E84-426E-40DD-AFC4-6F175D3DCCD1}">
-                                    <a14:hiddenFill xmlns:a14="http://schemas.microsoft.com/office/drawing/2010/main">
+                                  <a:ext uri="{909E8E84-426E-40dd-AFC4-6F175D3DCCD1}">
+                                    <a14:hiddenFill xmlns:a14="http://schemas.microsoft.com/office/drawing/2010/main" xmlns:w="http://schemas.openxmlformats.org/wordprocessingml/2006/main" xmlns:w10="urn:schemas-microsoft-com:office:word" xmlns:v="urn:schemas-microsoft-com:vml" xmlns:o="urn:schemas-microsoft-com:office:office" xmlns:mv="urn:schemas-microsoft-com:mac:vml" xmlns:mo="http://schemas.microsoft.com/office/mac/office/2008/main" xmlns="">
                                       <a:solidFill>
                                         <a:srgbClr val="FFFFFF"/>
                                       </a:solidFill>
                                     </a14:hiddenFill>
                                   </a:ext>
-                                  <a:ext uri="{91240B29-F687-4F45-9708-019B960494DF}">
-                                    <a14:hiddenLine xmlns:a14="http://schemas.microsoft.com/office/drawing/2010/main" w="9525">
+                                  <a:ext uri="{91240B29-F687-4f45-9708-019B960494DF}">
+                                    <a14:hiddenLine xmlns:a14="http://schemas.microsoft.com/office/drawing/2010/main" xmlns:w="http://schemas.openxmlformats.org/wordprocessingml/2006/main" xmlns:w10="urn:schemas-microsoft-com:office:word" xmlns:v="urn:schemas-microsoft-com:vml" xmlns:o="urn:schemas-microsoft-com:office:office" xmlns:mv="urn:schemas-microsoft-com:mac:vml" xmlns:mo="http://schemas.microsoft.com/office/mac/office/2008/main" xmlns="" w="9525">
                                       <a:solidFill>
                                         <a:srgbClr val="000000"/>
                                       </a:solidFill>
@@ -6573,15 +6624,15 @@
                                   <a:noFill/>
                                 </a:ln>
                                 <a:extLst>
-                                  <a:ext uri="{909E8E84-426E-40DD-AFC4-6F175D3DCCD1}">
-                                    <a14:hiddenFill xmlns:a14="http://schemas.microsoft.com/office/drawing/2010/main">
+                                  <a:ext uri="{909E8E84-426E-40dd-AFC4-6F175D3DCCD1}">
+                                    <a14:hiddenFill xmlns:a14="http://schemas.microsoft.com/office/drawing/2010/main" xmlns:w="http://schemas.openxmlformats.org/wordprocessingml/2006/main" xmlns:w10="urn:schemas-microsoft-com:office:word" xmlns:v="urn:schemas-microsoft-com:vml" xmlns:o="urn:schemas-microsoft-com:office:office" xmlns:mv="urn:schemas-microsoft-com:mac:vml" xmlns:mo="http://schemas.microsoft.com/office/mac/office/2008/main" xmlns="">
                                       <a:solidFill>
                                         <a:srgbClr val="FFFFFF"/>
                                       </a:solidFill>
                                     </a14:hiddenFill>
                                   </a:ext>
-                                  <a:ext uri="{91240B29-F687-4F45-9708-019B960494DF}">
-                                    <a14:hiddenLine xmlns:a14="http://schemas.microsoft.com/office/drawing/2010/main" w="9525">
+                                  <a:ext uri="{91240B29-F687-4f45-9708-019B960494DF}">
+                                    <a14:hiddenLine xmlns:a14="http://schemas.microsoft.com/office/drawing/2010/main" xmlns:w="http://schemas.openxmlformats.org/wordprocessingml/2006/main" xmlns:w10="urn:schemas-microsoft-com:office:word" xmlns:v="urn:schemas-microsoft-com:vml" xmlns:o="urn:schemas-microsoft-com:office:office" xmlns:mv="urn:schemas-microsoft-com:mac:vml" xmlns:mo="http://schemas.microsoft.com/office/mac/office/2008/main" xmlns="" w="9525">
                                       <a:solidFill>
                                         <a:srgbClr val="000000"/>
                                       </a:solidFill>
@@ -6628,15 +6679,15 @@
                                   <a:noFill/>
                                 </a:ln>
                                 <a:extLst>
-                                  <a:ext uri="{909E8E84-426E-40DD-AFC4-6F175D3DCCD1}">
-                                    <a14:hiddenFill xmlns:a14="http://schemas.microsoft.com/office/drawing/2010/main">
+                                  <a:ext uri="{909E8E84-426E-40dd-AFC4-6F175D3DCCD1}">
+                                    <a14:hiddenFill xmlns:a14="http://schemas.microsoft.com/office/drawing/2010/main" xmlns:w="http://schemas.openxmlformats.org/wordprocessingml/2006/main" xmlns:w10="urn:schemas-microsoft-com:office:word" xmlns:v="urn:schemas-microsoft-com:vml" xmlns:o="urn:schemas-microsoft-com:office:office" xmlns:mv="urn:schemas-microsoft-com:mac:vml" xmlns:mo="http://schemas.microsoft.com/office/mac/office/2008/main" xmlns="">
                                       <a:solidFill>
                                         <a:srgbClr val="FFFFFF"/>
                                       </a:solidFill>
                                     </a14:hiddenFill>
                                   </a:ext>
-                                  <a:ext uri="{91240B29-F687-4F45-9708-019B960494DF}">
-                                    <a14:hiddenLine xmlns:a14="http://schemas.microsoft.com/office/drawing/2010/main" w="9525">
+                                  <a:ext uri="{91240B29-F687-4f45-9708-019B960494DF}">
+                                    <a14:hiddenLine xmlns:a14="http://schemas.microsoft.com/office/drawing/2010/main" xmlns:w="http://schemas.openxmlformats.org/wordprocessingml/2006/main" xmlns:w10="urn:schemas-microsoft-com:office:word" xmlns:v="urn:schemas-microsoft-com:vml" xmlns:o="urn:schemas-microsoft-com:office:office" xmlns:mv="urn:schemas-microsoft-com:mac:vml" xmlns:mo="http://schemas.microsoft.com/office/mac/office/2008/main" xmlns="" w="9525">
                                       <a:solidFill>
                                         <a:srgbClr val="000000"/>
                                       </a:solidFill>
@@ -6683,15 +6734,15 @@
                                   <a:noFill/>
                                 </a:ln>
                                 <a:extLst>
-                                  <a:ext uri="{909E8E84-426E-40DD-AFC4-6F175D3DCCD1}">
-                                    <a14:hiddenFill xmlns:a14="http://schemas.microsoft.com/office/drawing/2010/main">
+                                  <a:ext uri="{909E8E84-426E-40dd-AFC4-6F175D3DCCD1}">
+                                    <a14:hiddenFill xmlns:a14="http://schemas.microsoft.com/office/drawing/2010/main" xmlns:w="http://schemas.openxmlformats.org/wordprocessingml/2006/main" xmlns:w10="urn:schemas-microsoft-com:office:word" xmlns:v="urn:schemas-microsoft-com:vml" xmlns:o="urn:schemas-microsoft-com:office:office" xmlns:mv="urn:schemas-microsoft-com:mac:vml" xmlns:mo="http://schemas.microsoft.com/office/mac/office/2008/main" xmlns="">
                                       <a:solidFill>
                                         <a:srgbClr val="FFFFFF"/>
                                       </a:solidFill>
                                     </a14:hiddenFill>
                                   </a:ext>
-                                  <a:ext uri="{91240B29-F687-4F45-9708-019B960494DF}">
-                                    <a14:hiddenLine xmlns:a14="http://schemas.microsoft.com/office/drawing/2010/main" w="9525">
+                                  <a:ext uri="{91240B29-F687-4f45-9708-019B960494DF}">
+                                    <a14:hiddenLine xmlns:a14="http://schemas.microsoft.com/office/drawing/2010/main" xmlns:w="http://schemas.openxmlformats.org/wordprocessingml/2006/main" xmlns:w10="urn:schemas-microsoft-com:office:word" xmlns:v="urn:schemas-microsoft-com:vml" xmlns:o="urn:schemas-microsoft-com:office:office" xmlns:mv="urn:schemas-microsoft-com:mac:vml" xmlns:mo="http://schemas.microsoft.com/office/mac/office/2008/main" xmlns="" w="9525">
                                       <a:solidFill>
                                         <a:srgbClr val="000000"/>
                                       </a:solidFill>
@@ -6738,15 +6789,15 @@
                                   <a:noFill/>
                                 </a:ln>
                                 <a:extLst>
-                                  <a:ext uri="{909E8E84-426E-40DD-AFC4-6F175D3DCCD1}">
-                                    <a14:hiddenFill xmlns:a14="http://schemas.microsoft.com/office/drawing/2010/main">
+                                  <a:ext uri="{909E8E84-426E-40dd-AFC4-6F175D3DCCD1}">
+                                    <a14:hiddenFill xmlns:a14="http://schemas.microsoft.com/office/drawing/2010/main" xmlns:w="http://schemas.openxmlformats.org/wordprocessingml/2006/main" xmlns:w10="urn:schemas-microsoft-com:office:word" xmlns:v="urn:schemas-microsoft-com:vml" xmlns:o="urn:schemas-microsoft-com:office:office" xmlns:mv="urn:schemas-microsoft-com:mac:vml" xmlns:mo="http://schemas.microsoft.com/office/mac/office/2008/main" xmlns="">
                                       <a:solidFill>
                                         <a:srgbClr val="FFFFFF"/>
                                       </a:solidFill>
                                     </a14:hiddenFill>
                                   </a:ext>
-                                  <a:ext uri="{91240B29-F687-4F45-9708-019B960494DF}">
-                                    <a14:hiddenLine xmlns:a14="http://schemas.microsoft.com/office/drawing/2010/main" w="9525">
+                                  <a:ext uri="{91240B29-F687-4f45-9708-019B960494DF}">
+                                    <a14:hiddenLine xmlns:a14="http://schemas.microsoft.com/office/drawing/2010/main" xmlns:w="http://schemas.openxmlformats.org/wordprocessingml/2006/main" xmlns:w10="urn:schemas-microsoft-com:office:word" xmlns:v="urn:schemas-microsoft-com:vml" xmlns:o="urn:schemas-microsoft-com:office:office" xmlns:mv="urn:schemas-microsoft-com:mac:vml" xmlns:mo="http://schemas.microsoft.com/office/mac/office/2008/main" xmlns="" w="9525">
                                       <a:solidFill>
                                         <a:srgbClr val="000000"/>
                                       </a:solidFill>
@@ -9145,8 +9196,8 @@
                                   <a:noFill/>
                                 </a:ln>
                                 <a:extLst>
-                                  <a:ext uri="{91240B29-F687-4F45-9708-019B960494DF}">
-                                    <a14:hiddenLine xmlns:a14="http://schemas.microsoft.com/office/drawing/2010/main" w="9525">
+                                  <a:ext uri="{91240B29-F687-4f45-9708-019B960494DF}">
+                                    <a14:hiddenLine xmlns:a14="http://schemas.microsoft.com/office/drawing/2010/main" xmlns:w="http://schemas.openxmlformats.org/wordprocessingml/2006/main" xmlns:w10="urn:schemas-microsoft-com:office:word" xmlns:v="urn:schemas-microsoft-com:vml" xmlns:o="urn:schemas-microsoft-com:office:office" xmlns:mv="urn:schemas-microsoft-com:mac:vml" xmlns:mo="http://schemas.microsoft.com/office/mac/office/2008/main" xmlns="" w="9525">
                                       <a:solidFill>
                                         <a:srgbClr val="000000"/>
                                       </a:solidFill>
@@ -9224,8 +9275,8 @@
                                   <a:noFill/>
                                 </a:ln>
                                 <a:extLst>
-                                  <a:ext uri="{91240B29-F687-4F45-9708-019B960494DF}">
-                                    <a14:hiddenLine xmlns:a14="http://schemas.microsoft.com/office/drawing/2010/main" w="9525">
+                                  <a:ext uri="{91240B29-F687-4f45-9708-019B960494DF}">
+                                    <a14:hiddenLine xmlns:a14="http://schemas.microsoft.com/office/drawing/2010/main" xmlns:w="http://schemas.openxmlformats.org/wordprocessingml/2006/main" xmlns:w10="urn:schemas-microsoft-com:office:word" xmlns:v="urn:schemas-microsoft-com:vml" xmlns:o="urn:schemas-microsoft-com:office:office" xmlns:mv="urn:schemas-microsoft-com:mac:vml" xmlns:mo="http://schemas.microsoft.com/office/mac/office/2008/main" xmlns="" w="9525">
                                       <a:solidFill>
                                         <a:srgbClr val="000000"/>
                                       </a:solidFill>
@@ -9260,8 +9311,8 @@
                                   <a:noFill/>
                                 </a:ln>
                                 <a:extLst>
-                                  <a:ext uri="{91240B29-F687-4F45-9708-019B960494DF}">
-                                    <a14:hiddenLine xmlns:a14="http://schemas.microsoft.com/office/drawing/2010/main" w="9525">
+                                  <a:ext uri="{91240B29-F687-4f45-9708-019B960494DF}">
+                                    <a14:hiddenLine xmlns:a14="http://schemas.microsoft.com/office/drawing/2010/main" xmlns:w="http://schemas.openxmlformats.org/wordprocessingml/2006/main" xmlns:w10="urn:schemas-microsoft-com:office:word" xmlns:v="urn:schemas-microsoft-com:vml" xmlns:o="urn:schemas-microsoft-com:office:office" xmlns:mv="urn:schemas-microsoft-com:mac:vml" xmlns:mo="http://schemas.microsoft.com/office/mac/office/2008/main" xmlns="" w="9525">
                                       <a:solidFill>
                                         <a:srgbClr val="000000"/>
                                       </a:solidFill>
@@ -9299,8 +9350,8 @@
                                   <a:tailEnd/>
                                 </a:ln>
                                 <a:extLst>
-                                  <a:ext uri="{909E8E84-426E-40DD-AFC4-6F175D3DCCD1}">
-                                    <a14:hiddenFill xmlns:a14="http://schemas.microsoft.com/office/drawing/2010/main">
+                                  <a:ext uri="{909E8E84-426E-40dd-AFC4-6F175D3DCCD1}">
+                                    <a14:hiddenFill xmlns:a14="http://schemas.microsoft.com/office/drawing/2010/main" xmlns:w="http://schemas.openxmlformats.org/wordprocessingml/2006/main" xmlns:w10="urn:schemas-microsoft-com:office:word" xmlns:v="urn:schemas-microsoft-com:vml" xmlns:o="urn:schemas-microsoft-com:office:office" xmlns:mv="urn:schemas-microsoft-com:mac:vml" xmlns:mo="http://schemas.microsoft.com/office/mac/office/2008/main" xmlns="">
                                       <a:solidFill>
                                         <a:srgbClr val="FFFFFF"/>
                                       </a:solidFill>
@@ -9320,7 +9371,7 @@
                               <wps:spPr bwMode="auto">
                                 <a:xfrm>
                                   <a:off x="3387090" y="471170"/>
-                                  <a:ext cx="700405" cy="189865"/>
+                                  <a:ext cx="661670" cy="189865"/>
                                 </a:xfrm>
                                 <a:prstGeom prst="rect">
                                   <a:avLst/>
@@ -9330,15 +9381,15 @@
                                   <a:noFill/>
                                 </a:ln>
                                 <a:extLst>
-                                  <a:ext uri="{909E8E84-426E-40DD-AFC4-6F175D3DCCD1}">
-                                    <a14:hiddenFill xmlns:a14="http://schemas.microsoft.com/office/drawing/2010/main">
+                                  <a:ext uri="{909E8E84-426E-40dd-AFC4-6F175D3DCCD1}">
+                                    <a14:hiddenFill xmlns:a14="http://schemas.microsoft.com/office/drawing/2010/main" xmlns:w="http://schemas.openxmlformats.org/wordprocessingml/2006/main" xmlns:w10="urn:schemas-microsoft-com:office:word" xmlns:v="urn:schemas-microsoft-com:vml" xmlns:o="urn:schemas-microsoft-com:office:office" xmlns:mv="urn:schemas-microsoft-com:mac:vml" xmlns:mo="http://schemas.microsoft.com/office/mac/office/2008/main" xmlns="">
                                       <a:solidFill>
                                         <a:srgbClr val="FFFFFF"/>
                                       </a:solidFill>
                                     </a14:hiddenFill>
                                   </a:ext>
-                                  <a:ext uri="{91240B29-F687-4F45-9708-019B960494DF}">
-                                    <a14:hiddenLine xmlns:a14="http://schemas.microsoft.com/office/drawing/2010/main" w="9525">
+                                  <a:ext uri="{91240B29-F687-4f45-9708-019B960494DF}">
+                                    <a14:hiddenLine xmlns:a14="http://schemas.microsoft.com/office/drawing/2010/main" xmlns:w="http://schemas.openxmlformats.org/wordprocessingml/2006/main" xmlns:w10="urn:schemas-microsoft-com:office:word" xmlns:v="urn:schemas-microsoft-com:vml" xmlns:o="urn:schemas-microsoft-com:office:office" xmlns:mv="urn:schemas-microsoft-com:mac:vml" xmlns:mo="http://schemas.microsoft.com/office/mac/office/2008/main" xmlns="" w="9525">
                                       <a:solidFill>
                                         <a:srgbClr val="000000"/>
                                       </a:solidFill>
@@ -9437,8 +9488,8 @@
                                   <a:tailEnd/>
                                 </a:ln>
                                 <a:extLst>
-                                  <a:ext uri="{909E8E84-426E-40DD-AFC4-6F175D3DCCD1}">
-                                    <a14:hiddenFill xmlns:a14="http://schemas.microsoft.com/office/drawing/2010/main">
+                                  <a:ext uri="{909E8E84-426E-40dd-AFC4-6F175D3DCCD1}">
+                                    <a14:hiddenFill xmlns:a14="http://schemas.microsoft.com/office/drawing/2010/main" xmlns:w="http://schemas.openxmlformats.org/wordprocessingml/2006/main" xmlns:w10="urn:schemas-microsoft-com:office:word" xmlns:v="urn:schemas-microsoft-com:vml" xmlns:o="urn:schemas-microsoft-com:office:office" xmlns:mv="urn:schemas-microsoft-com:mac:vml" xmlns:mo="http://schemas.microsoft.com/office/mac/office/2008/main" xmlns="">
                                       <a:solidFill>
                                         <a:srgbClr val="FFFFFF"/>
                                       </a:solidFill>
@@ -9513,8 +9564,8 @@
                                   <a:noFill/>
                                 </a:ln>
                                 <a:extLst>
-                                  <a:ext uri="{91240B29-F687-4F45-9708-019B960494DF}">
-                                    <a14:hiddenLine xmlns:a14="http://schemas.microsoft.com/office/drawing/2010/main" w="9525">
+                                  <a:ext uri="{91240B29-F687-4f45-9708-019B960494DF}">
+                                    <a14:hiddenLine xmlns:a14="http://schemas.microsoft.com/office/drawing/2010/main" xmlns:w="http://schemas.openxmlformats.org/wordprocessingml/2006/main" xmlns:w10="urn:schemas-microsoft-com:office:word" xmlns:v="urn:schemas-microsoft-com:vml" xmlns:o="urn:schemas-microsoft-com:office:office" xmlns:mv="urn:schemas-microsoft-com:mac:vml" xmlns:mo="http://schemas.microsoft.com/office/mac/office/2008/main" xmlns="" w="9525">
                                       <a:solidFill>
                                         <a:srgbClr val="000000"/>
                                       </a:solidFill>
@@ -9592,8 +9643,8 @@
                                   <a:noFill/>
                                 </a:ln>
                                 <a:extLst>
-                                  <a:ext uri="{91240B29-F687-4F45-9708-019B960494DF}">
-                                    <a14:hiddenLine xmlns:a14="http://schemas.microsoft.com/office/drawing/2010/main" w="9525">
+                                  <a:ext uri="{91240B29-F687-4f45-9708-019B960494DF}">
+                                    <a14:hiddenLine xmlns:a14="http://schemas.microsoft.com/office/drawing/2010/main" xmlns:w="http://schemas.openxmlformats.org/wordprocessingml/2006/main" xmlns:w10="urn:schemas-microsoft-com:office:word" xmlns:v="urn:schemas-microsoft-com:vml" xmlns:o="urn:schemas-microsoft-com:office:office" xmlns:mv="urn:schemas-microsoft-com:mac:vml" xmlns:mo="http://schemas.microsoft.com/office/mac/office/2008/main" xmlns="" w="9525">
                                       <a:solidFill>
                                         <a:srgbClr val="000000"/>
                                       </a:solidFill>
@@ -9616,7 +9667,7 @@
                               <wps:spPr bwMode="auto">
                                 <a:xfrm>
                                   <a:off x="3502660" y="1009650"/>
-                                  <a:ext cx="804545" cy="219075"/>
+                                  <a:ext cx="760095" cy="219075"/>
                                 </a:xfrm>
                                 <a:prstGeom prst="rect">
                                   <a:avLst/>
@@ -9626,15 +9677,15 @@
                                   <a:noFill/>
                                 </a:ln>
                                 <a:extLst>
-                                  <a:ext uri="{909E8E84-426E-40DD-AFC4-6F175D3DCCD1}">
-                                    <a14:hiddenFill xmlns:a14="http://schemas.microsoft.com/office/drawing/2010/main">
+                                  <a:ext uri="{909E8E84-426E-40dd-AFC4-6F175D3DCCD1}">
+                                    <a14:hiddenFill xmlns:a14="http://schemas.microsoft.com/office/drawing/2010/main" xmlns:w="http://schemas.openxmlformats.org/wordprocessingml/2006/main" xmlns:w10="urn:schemas-microsoft-com:office:word" xmlns:v="urn:schemas-microsoft-com:vml" xmlns:o="urn:schemas-microsoft-com:office:office" xmlns:mv="urn:schemas-microsoft-com:mac:vml" xmlns:mo="http://schemas.microsoft.com/office/mac/office/2008/main" xmlns="">
                                       <a:solidFill>
                                         <a:srgbClr val="FFFFFF"/>
                                       </a:solidFill>
                                     </a14:hiddenFill>
                                   </a:ext>
-                                  <a:ext uri="{91240B29-F687-4F45-9708-019B960494DF}">
-                                    <a14:hiddenLine xmlns:a14="http://schemas.microsoft.com/office/drawing/2010/main" w="9525">
+                                  <a:ext uri="{91240B29-F687-4f45-9708-019B960494DF}">
+                                    <a14:hiddenLine xmlns:a14="http://schemas.microsoft.com/office/drawing/2010/main" xmlns:w="http://schemas.openxmlformats.org/wordprocessingml/2006/main" xmlns:w10="urn:schemas-microsoft-com:office:word" xmlns:v="urn:schemas-microsoft-com:vml" xmlns:o="urn:schemas-microsoft-com:office:office" xmlns:mv="urn:schemas-microsoft-com:mac:vml" xmlns:mo="http://schemas.microsoft.com/office/mac/office/2008/main" xmlns="" w="9525">
                                       <a:solidFill>
                                         <a:srgbClr val="000000"/>
                                       </a:solidFill>
@@ -9965,8 +10016,8 @@
                                   <a:tailEnd/>
                                 </a:ln>
                                 <a:extLst>
-                                  <a:ext uri="{909E8E84-426E-40DD-AFC4-6F175D3DCCD1}">
-                                    <a14:hiddenFill xmlns:a14="http://schemas.microsoft.com/office/drawing/2010/main">
+                                  <a:ext uri="{909E8E84-426E-40dd-AFC4-6F175D3DCCD1}">
+                                    <a14:hiddenFill xmlns:a14="http://schemas.microsoft.com/office/drawing/2010/main" xmlns:w="http://schemas.openxmlformats.org/wordprocessingml/2006/main" xmlns:w10="urn:schemas-microsoft-com:office:word" xmlns:v="urn:schemas-microsoft-com:vml" xmlns:o="urn:schemas-microsoft-com:office:office" xmlns:mv="urn:schemas-microsoft-com:mac:vml" xmlns:mo="http://schemas.microsoft.com/office/mac/office/2008/main" xmlns="">
                                       <a:solidFill>
                                         <a:srgbClr val="FFFFFF"/>
                                       </a:solidFill>
@@ -10041,8 +10092,8 @@
                                   <a:noFill/>
                                 </a:ln>
                                 <a:extLst>
-                                  <a:ext uri="{91240B29-F687-4F45-9708-019B960494DF}">
-                                    <a14:hiddenLine xmlns:a14="http://schemas.microsoft.com/office/drawing/2010/main" w="9525">
+                                  <a:ext uri="{91240B29-F687-4f45-9708-019B960494DF}">
+                                    <a14:hiddenLine xmlns:a14="http://schemas.microsoft.com/office/drawing/2010/main" xmlns:w="http://schemas.openxmlformats.org/wordprocessingml/2006/main" xmlns:w10="urn:schemas-microsoft-com:office:word" xmlns:v="urn:schemas-microsoft-com:vml" xmlns:o="urn:schemas-microsoft-com:office:office" xmlns:mv="urn:schemas-microsoft-com:mac:vml" xmlns:mo="http://schemas.microsoft.com/office/mac/office/2008/main" xmlns="" w="9525">
                                       <a:solidFill>
                                         <a:srgbClr val="000000"/>
                                       </a:solidFill>
@@ -10944,8 +10995,8 @@
                                   <a:noFill/>
                                 </a:ln>
                                 <a:extLst>
-                                  <a:ext uri="{91240B29-F687-4F45-9708-019B960494DF}">
-                                    <a14:hiddenLine xmlns:a14="http://schemas.microsoft.com/office/drawing/2010/main" w="9525">
+                                  <a:ext uri="{91240B29-F687-4f45-9708-019B960494DF}">
+                                    <a14:hiddenLine xmlns:a14="http://schemas.microsoft.com/office/drawing/2010/main" xmlns:w="http://schemas.openxmlformats.org/wordprocessingml/2006/main" xmlns:w10="urn:schemas-microsoft-com:office:word" xmlns:v="urn:schemas-microsoft-com:vml" xmlns:o="urn:schemas-microsoft-com:office:office" xmlns:mv="urn:schemas-microsoft-com:mac:vml" xmlns:mo="http://schemas.microsoft.com/office/mac/office/2008/main" xmlns="" w="9525">
                                       <a:solidFill>
                                         <a:srgbClr val="000000"/>
                                       </a:solidFill>
@@ -10980,8 +11031,8 @@
                                   <a:noFill/>
                                 </a:ln>
                                 <a:extLst>
-                                  <a:ext uri="{91240B29-F687-4F45-9708-019B960494DF}">
-                                    <a14:hiddenLine xmlns:a14="http://schemas.microsoft.com/office/drawing/2010/main" w="9525">
+                                  <a:ext uri="{91240B29-F687-4f45-9708-019B960494DF}">
+                                    <a14:hiddenLine xmlns:a14="http://schemas.microsoft.com/office/drawing/2010/main" xmlns:w="http://schemas.openxmlformats.org/wordprocessingml/2006/main" xmlns:w10="urn:schemas-microsoft-com:office:word" xmlns:v="urn:schemas-microsoft-com:vml" xmlns:o="urn:schemas-microsoft-com:office:office" xmlns:mv="urn:schemas-microsoft-com:mac:vml" xmlns:mo="http://schemas.microsoft.com/office/mac/office/2008/main" xmlns="" w="9525">
                                       <a:solidFill>
                                         <a:srgbClr val="000000"/>
                                       </a:solidFill>
@@ -11019,8 +11070,8 @@
                                   <a:tailEnd/>
                                 </a:ln>
                                 <a:extLst>
-                                  <a:ext uri="{909E8E84-426E-40DD-AFC4-6F175D3DCCD1}">
-                                    <a14:hiddenFill xmlns:a14="http://schemas.microsoft.com/office/drawing/2010/main">
+                                  <a:ext uri="{909E8E84-426E-40dd-AFC4-6F175D3DCCD1}">
+                                    <a14:hiddenFill xmlns:a14="http://schemas.microsoft.com/office/drawing/2010/main" xmlns:w="http://schemas.openxmlformats.org/wordprocessingml/2006/main" xmlns:w10="urn:schemas-microsoft-com:office:word" xmlns:v="urn:schemas-microsoft-com:vml" xmlns:o="urn:schemas-microsoft-com:office:office" xmlns:mv="urn:schemas-microsoft-com:mac:vml" xmlns:mo="http://schemas.microsoft.com/office/mac/office/2008/main" xmlns="">
                                       <a:solidFill>
                                         <a:srgbClr val="FFFFFF"/>
                                       </a:solidFill>
@@ -11053,8 +11104,8 @@
                                   <a:tailEnd/>
                                 </a:ln>
                                 <a:extLst>
-                                  <a:ext uri="{909E8E84-426E-40DD-AFC4-6F175D3DCCD1}">
-                                    <a14:hiddenFill xmlns:a14="http://schemas.microsoft.com/office/drawing/2010/main">
+                                  <a:ext uri="{909E8E84-426E-40dd-AFC4-6F175D3DCCD1}">
+                                    <a14:hiddenFill xmlns:a14="http://schemas.microsoft.com/office/drawing/2010/main" xmlns:w="http://schemas.openxmlformats.org/wordprocessingml/2006/main" xmlns:w10="urn:schemas-microsoft-com:office:word" xmlns:v="urn:schemas-microsoft-com:vml" xmlns:o="urn:schemas-microsoft-com:office:office" xmlns:mv="urn:schemas-microsoft-com:mac:vml" xmlns:mo="http://schemas.microsoft.com/office/mac/office/2008/main" xmlns="">
                                       <a:noFill/>
                                     </a14:hiddenFill>
                                   </a:ext>
@@ -11080,15 +11131,15 @@
                                   <a:noFill/>
                                 </a:ln>
                                 <a:extLst>
-                                  <a:ext uri="{909E8E84-426E-40DD-AFC4-6F175D3DCCD1}">
-                                    <a14:hiddenFill xmlns:a14="http://schemas.microsoft.com/office/drawing/2010/main">
+                                  <a:ext uri="{909E8E84-426E-40dd-AFC4-6F175D3DCCD1}">
+                                    <a14:hiddenFill xmlns:a14="http://schemas.microsoft.com/office/drawing/2010/main" xmlns:w="http://schemas.openxmlformats.org/wordprocessingml/2006/main" xmlns:w10="urn:schemas-microsoft-com:office:word" xmlns:v="urn:schemas-microsoft-com:vml" xmlns:o="urn:schemas-microsoft-com:office:office" xmlns:mv="urn:schemas-microsoft-com:mac:vml" xmlns:mo="http://schemas.microsoft.com/office/mac/office/2008/main" xmlns="">
                                       <a:solidFill>
                                         <a:srgbClr val="FFFFFF"/>
                                       </a:solidFill>
                                     </a14:hiddenFill>
                                   </a:ext>
-                                  <a:ext uri="{91240B29-F687-4F45-9708-019B960494DF}">
-                                    <a14:hiddenLine xmlns:a14="http://schemas.microsoft.com/office/drawing/2010/main" w="9525">
+                                  <a:ext uri="{91240B29-F687-4f45-9708-019B960494DF}">
+                                    <a14:hiddenLine xmlns:a14="http://schemas.microsoft.com/office/drawing/2010/main" xmlns:w="http://schemas.openxmlformats.org/wordprocessingml/2006/main" xmlns:w10="urn:schemas-microsoft-com:office:word" xmlns:v="urn:schemas-microsoft-com:vml" xmlns:o="urn:schemas-microsoft-com:office:office" xmlns:mv="urn:schemas-microsoft-com:mac:vml" xmlns:mo="http://schemas.microsoft.com/office/mac/office/2008/main" xmlns="" w="9525">
                                       <a:solidFill>
                                         <a:srgbClr val="000000"/>
                                       </a:solidFill>
@@ -11190,8 +11241,8 @@
                                   <a:noFill/>
                                 </a:ln>
                                 <a:extLst>
-                                  <a:ext uri="{91240B29-F687-4F45-9708-019B960494DF}">
-                                    <a14:hiddenLine xmlns:a14="http://schemas.microsoft.com/office/drawing/2010/main" w="9525">
+                                  <a:ext uri="{91240B29-F687-4f45-9708-019B960494DF}">
+                                    <a14:hiddenLine xmlns:a14="http://schemas.microsoft.com/office/drawing/2010/main" xmlns:w="http://schemas.openxmlformats.org/wordprocessingml/2006/main" xmlns:w10="urn:schemas-microsoft-com:office:word" xmlns:v="urn:schemas-microsoft-com:vml" xmlns:o="urn:schemas-microsoft-com:office:office" xmlns:mv="urn:schemas-microsoft-com:mac:vml" xmlns:mo="http://schemas.microsoft.com/office/mac/office/2008/main" xmlns="" w="9525">
                                       <a:solidFill>
                                         <a:srgbClr val="000000"/>
                                       </a:solidFill>
@@ -11281,8 +11332,8 @@
                                   <a:tailEnd/>
                                 </a:ln>
                                 <a:extLst>
-                                  <a:ext uri="{909E8E84-426E-40DD-AFC4-6F175D3DCCD1}">
-                                    <a14:hiddenFill xmlns:a14="http://schemas.microsoft.com/office/drawing/2010/main">
+                                  <a:ext uri="{909E8E84-426E-40dd-AFC4-6F175D3DCCD1}">
+                                    <a14:hiddenFill xmlns:a14="http://schemas.microsoft.com/office/drawing/2010/main" xmlns:w="http://schemas.openxmlformats.org/wordprocessingml/2006/main" xmlns:w10="urn:schemas-microsoft-com:office:word" xmlns:v="urn:schemas-microsoft-com:vml" xmlns:o="urn:schemas-microsoft-com:office:office" xmlns:mv="urn:schemas-microsoft-com:mac:vml" xmlns:mo="http://schemas.microsoft.com/office/mac/office/2008/main" xmlns="">
                                       <a:solidFill>
                                         <a:srgbClr val="FFFFFF"/>
                                       </a:solidFill>
@@ -11314,8 +11365,8 @@
                                   <a:noFill/>
                                 </a:ln>
                                 <a:extLst>
-                                  <a:ext uri="{91240B29-F687-4F45-9708-019B960494DF}">
-                                    <a14:hiddenLine xmlns:a14="http://schemas.microsoft.com/office/drawing/2010/main" w="9525">
+                                  <a:ext uri="{91240B29-F687-4f45-9708-019B960494DF}">
+                                    <a14:hiddenLine xmlns:a14="http://schemas.microsoft.com/office/drawing/2010/main" xmlns:w="http://schemas.openxmlformats.org/wordprocessingml/2006/main" xmlns:w10="urn:schemas-microsoft-com:office:word" xmlns:v="urn:schemas-microsoft-com:vml" xmlns:o="urn:schemas-microsoft-com:office:office" xmlns:mv="urn:schemas-microsoft-com:mac:vml" xmlns:mo="http://schemas.microsoft.com/office/mac/office/2008/main" xmlns="" w="9525">
                                       <a:solidFill>
                                         <a:srgbClr val="000000"/>
                                       </a:solidFill>
@@ -11353,8 +11404,8 @@
                                   <a:tailEnd/>
                                 </a:ln>
                                 <a:extLst>
-                                  <a:ext uri="{909E8E84-426E-40DD-AFC4-6F175D3DCCD1}">
-                                    <a14:hiddenFill xmlns:a14="http://schemas.microsoft.com/office/drawing/2010/main">
+                                  <a:ext uri="{909E8E84-426E-40dd-AFC4-6F175D3DCCD1}">
+                                    <a14:hiddenFill xmlns:a14="http://schemas.microsoft.com/office/drawing/2010/main" xmlns:w="http://schemas.openxmlformats.org/wordprocessingml/2006/main" xmlns:w10="urn:schemas-microsoft-com:office:word" xmlns:v="urn:schemas-microsoft-com:vml" xmlns:o="urn:schemas-microsoft-com:office:office" xmlns:mv="urn:schemas-microsoft-com:mac:vml" xmlns:mo="http://schemas.microsoft.com/office/mac/office/2008/main" xmlns="">
                                       <a:solidFill>
                                         <a:srgbClr val="FFFFFF"/>
                                       </a:solidFill>
@@ -11387,8 +11438,8 @@
                                   <a:tailEnd/>
                                 </a:ln>
                                 <a:extLst>
-                                  <a:ext uri="{909E8E84-426E-40DD-AFC4-6F175D3DCCD1}">
-                                    <a14:hiddenFill xmlns:a14="http://schemas.microsoft.com/office/drawing/2010/main">
+                                  <a:ext uri="{909E8E84-426E-40dd-AFC4-6F175D3DCCD1}">
+                                    <a14:hiddenFill xmlns:a14="http://schemas.microsoft.com/office/drawing/2010/main" xmlns:w="http://schemas.openxmlformats.org/wordprocessingml/2006/main" xmlns:w10="urn:schemas-microsoft-com:office:word" xmlns:v="urn:schemas-microsoft-com:vml" xmlns:o="urn:schemas-microsoft-com:office:office" xmlns:mv="urn:schemas-microsoft-com:mac:vml" xmlns:mo="http://schemas.microsoft.com/office/mac/office/2008/main" xmlns="">
                                       <a:noFill/>
                                     </a14:hiddenFill>
                                   </a:ext>
@@ -11414,15 +11465,15 @@
                                   <a:noFill/>
                                 </a:ln>
                                 <a:extLst>
-                                  <a:ext uri="{909E8E84-426E-40DD-AFC4-6F175D3DCCD1}">
-                                    <a14:hiddenFill xmlns:a14="http://schemas.microsoft.com/office/drawing/2010/main">
+                                  <a:ext uri="{909E8E84-426E-40dd-AFC4-6F175D3DCCD1}">
+                                    <a14:hiddenFill xmlns:a14="http://schemas.microsoft.com/office/drawing/2010/main" xmlns:w="http://schemas.openxmlformats.org/wordprocessingml/2006/main" xmlns:w10="urn:schemas-microsoft-com:office:word" xmlns:v="urn:schemas-microsoft-com:vml" xmlns:o="urn:schemas-microsoft-com:office:office" xmlns:mv="urn:schemas-microsoft-com:mac:vml" xmlns:mo="http://schemas.microsoft.com/office/mac/office/2008/main" xmlns="">
                                       <a:solidFill>
                                         <a:srgbClr val="FFFFFF"/>
                                       </a:solidFill>
                                     </a14:hiddenFill>
                                   </a:ext>
-                                  <a:ext uri="{91240B29-F687-4F45-9708-019B960494DF}">
-                                    <a14:hiddenLine xmlns:a14="http://schemas.microsoft.com/office/drawing/2010/main" w="9525">
+                                  <a:ext uri="{91240B29-F687-4f45-9708-019B960494DF}">
+                                    <a14:hiddenLine xmlns:a14="http://schemas.microsoft.com/office/drawing/2010/main" xmlns:w="http://schemas.openxmlformats.org/wordprocessingml/2006/main" xmlns:w10="urn:schemas-microsoft-com:office:word" xmlns:v="urn:schemas-microsoft-com:vml" xmlns:o="urn:schemas-microsoft-com:office:office" xmlns:mv="urn:schemas-microsoft-com:mac:vml" xmlns:mo="http://schemas.microsoft.com/office/mac/office/2008/main" xmlns="" w="9525">
                                       <a:solidFill>
                                         <a:srgbClr val="000000"/>
                                       </a:solidFill>
@@ -11524,8 +11575,8 @@
                                   <a:noFill/>
                                 </a:ln>
                                 <a:extLst>
-                                  <a:ext uri="{91240B29-F687-4F45-9708-019B960494DF}">
-                                    <a14:hiddenLine xmlns:a14="http://schemas.microsoft.com/office/drawing/2010/main" w="9525">
+                                  <a:ext uri="{91240B29-F687-4f45-9708-019B960494DF}">
+                                    <a14:hiddenLine xmlns:a14="http://schemas.microsoft.com/office/drawing/2010/main" xmlns:w="http://schemas.openxmlformats.org/wordprocessingml/2006/main" xmlns:w10="urn:schemas-microsoft-com:office:word" xmlns:v="urn:schemas-microsoft-com:vml" xmlns:o="urn:schemas-microsoft-com:office:office" xmlns:mv="urn:schemas-microsoft-com:mac:vml" xmlns:mo="http://schemas.microsoft.com/office/mac/office/2008/main" xmlns="" w="9525">
                                       <a:solidFill>
                                         <a:srgbClr val="000000"/>
                                       </a:solidFill>
@@ -11615,8 +11666,8 @@
                                   <a:tailEnd/>
                                 </a:ln>
                                 <a:extLst>
-                                  <a:ext uri="{909E8E84-426E-40DD-AFC4-6F175D3DCCD1}">
-                                    <a14:hiddenFill xmlns:a14="http://schemas.microsoft.com/office/drawing/2010/main">
+                                  <a:ext uri="{909E8E84-426E-40dd-AFC4-6F175D3DCCD1}">
+                                    <a14:hiddenFill xmlns:a14="http://schemas.microsoft.com/office/drawing/2010/main" xmlns:w="http://schemas.openxmlformats.org/wordprocessingml/2006/main" xmlns:w10="urn:schemas-microsoft-com:office:word" xmlns:v="urn:schemas-microsoft-com:vml" xmlns:o="urn:schemas-microsoft-com:office:office" xmlns:mv="urn:schemas-microsoft-com:mac:vml" xmlns:mo="http://schemas.microsoft.com/office/mac/office/2008/main" xmlns="">
                                       <a:solidFill>
                                         <a:srgbClr val="FFFFFF"/>
                                       </a:solidFill>
@@ -11649,8 +11700,8 @@
                                   <a:tailEnd/>
                                 </a:ln>
                                 <a:extLst>
-                                  <a:ext uri="{909E8E84-426E-40DD-AFC4-6F175D3DCCD1}">
-                                    <a14:hiddenFill xmlns:a14="http://schemas.microsoft.com/office/drawing/2010/main">
+                                  <a:ext uri="{909E8E84-426E-40dd-AFC4-6F175D3DCCD1}">
+                                    <a14:hiddenFill xmlns:a14="http://schemas.microsoft.com/office/drawing/2010/main" xmlns:w="http://schemas.openxmlformats.org/wordprocessingml/2006/main" xmlns:w10="urn:schemas-microsoft-com:office:word" xmlns:v="urn:schemas-microsoft-com:vml" xmlns:o="urn:schemas-microsoft-com:office:office" xmlns:mv="urn:schemas-microsoft-com:mac:vml" xmlns:mo="http://schemas.microsoft.com/office/mac/office/2008/main" xmlns="">
                                       <a:noFill/>
                                     </a14:hiddenFill>
                                   </a:ext>
@@ -11679,8 +11730,8 @@
                                   <a:tailEnd/>
                                 </a:ln>
                                 <a:extLst>
-                                  <a:ext uri="{909E8E84-426E-40DD-AFC4-6F175D3DCCD1}">
-                                    <a14:hiddenFill xmlns:a14="http://schemas.microsoft.com/office/drawing/2010/main">
+                                  <a:ext uri="{909E8E84-426E-40dd-AFC4-6F175D3DCCD1}">
+                                    <a14:hiddenFill xmlns:a14="http://schemas.microsoft.com/office/drawing/2010/main" xmlns:w="http://schemas.openxmlformats.org/wordprocessingml/2006/main" xmlns:w10="urn:schemas-microsoft-com:office:word" xmlns:v="urn:schemas-microsoft-com:vml" xmlns:o="urn:schemas-microsoft-com:office:office" xmlns:mv="urn:schemas-microsoft-com:mac:vml" xmlns:mo="http://schemas.microsoft.com/office/mac/office/2008/main" xmlns="">
                                       <a:noFill/>
                                     </a14:hiddenFill>
                                   </a:ext>
@@ -12713,8 +12764,8 @@
                                   <a:noFill/>
                                 </a:ln>
                                 <a:extLst>
-                                  <a:ext uri="{91240B29-F687-4F45-9708-019B960494DF}">
-                                    <a14:hiddenLine xmlns:a14="http://schemas.microsoft.com/office/drawing/2010/main" w="9525">
+                                  <a:ext uri="{91240B29-F687-4f45-9708-019B960494DF}">
+                                    <a14:hiddenLine xmlns:a14="http://schemas.microsoft.com/office/drawing/2010/main" xmlns:w="http://schemas.openxmlformats.org/wordprocessingml/2006/main" xmlns:w10="urn:schemas-microsoft-com:office:word" xmlns:v="urn:schemas-microsoft-com:vml" xmlns:o="urn:schemas-microsoft-com:office:office" xmlns:mv="urn:schemas-microsoft-com:mac:vml" xmlns:mo="http://schemas.microsoft.com/office/mac/office/2008/main" xmlns="" w="9525">
                                       <a:solidFill>
                                         <a:srgbClr val="000000"/>
                                       </a:solidFill>
@@ -12749,8 +12800,8 @@
                                   <a:noFill/>
                                 </a:ln>
                                 <a:extLst>
-                                  <a:ext uri="{91240B29-F687-4F45-9708-019B960494DF}">
-                                    <a14:hiddenLine xmlns:a14="http://schemas.microsoft.com/office/drawing/2010/main" w="9525">
+                                  <a:ext uri="{91240B29-F687-4f45-9708-019B960494DF}">
+                                    <a14:hiddenLine xmlns:a14="http://schemas.microsoft.com/office/drawing/2010/main" xmlns:w="http://schemas.openxmlformats.org/wordprocessingml/2006/main" xmlns:w10="urn:schemas-microsoft-com:office:word" xmlns:v="urn:schemas-microsoft-com:vml" xmlns:o="urn:schemas-microsoft-com:office:office" xmlns:mv="urn:schemas-microsoft-com:mac:vml" xmlns:mo="http://schemas.microsoft.com/office/mac/office/2008/main" xmlns="" w="9525">
                                       <a:solidFill>
                                         <a:srgbClr val="000000"/>
                                       </a:solidFill>
@@ -12788,8 +12839,8 @@
                                   <a:tailEnd/>
                                 </a:ln>
                                 <a:extLst>
-                                  <a:ext uri="{909E8E84-426E-40DD-AFC4-6F175D3DCCD1}">
-                                    <a14:hiddenFill xmlns:a14="http://schemas.microsoft.com/office/drawing/2010/main">
+                                  <a:ext uri="{909E8E84-426E-40dd-AFC4-6F175D3DCCD1}">
+                                    <a14:hiddenFill xmlns:a14="http://schemas.microsoft.com/office/drawing/2010/main" xmlns:w="http://schemas.openxmlformats.org/wordprocessingml/2006/main" xmlns:w10="urn:schemas-microsoft-com:office:word" xmlns:v="urn:schemas-microsoft-com:vml" xmlns:o="urn:schemas-microsoft-com:office:office" xmlns:mv="urn:schemas-microsoft-com:mac:vml" xmlns:mo="http://schemas.microsoft.com/office/mac/office/2008/main" xmlns="">
                                       <a:solidFill>
                                         <a:srgbClr val="FFFFFF"/>
                                       </a:solidFill>
@@ -12822,8 +12873,8 @@
                                   <a:tailEnd/>
                                 </a:ln>
                                 <a:extLst>
-                                  <a:ext uri="{909E8E84-426E-40DD-AFC4-6F175D3DCCD1}">
-                                    <a14:hiddenFill xmlns:a14="http://schemas.microsoft.com/office/drawing/2010/main">
+                                  <a:ext uri="{909E8E84-426E-40dd-AFC4-6F175D3DCCD1}">
+                                    <a14:hiddenFill xmlns:a14="http://schemas.microsoft.com/office/drawing/2010/main" xmlns:w="http://schemas.openxmlformats.org/wordprocessingml/2006/main" xmlns:w10="urn:schemas-microsoft-com:office:word" xmlns:v="urn:schemas-microsoft-com:vml" xmlns:o="urn:schemas-microsoft-com:office:office" xmlns:mv="urn:schemas-microsoft-com:mac:vml" xmlns:mo="http://schemas.microsoft.com/office/mac/office/2008/main" xmlns="">
                                       <a:noFill/>
                                     </a14:hiddenFill>
                                   </a:ext>
@@ -12849,15 +12900,15 @@
                                   <a:noFill/>
                                 </a:ln>
                                 <a:extLst>
-                                  <a:ext uri="{909E8E84-426E-40DD-AFC4-6F175D3DCCD1}">
-                                    <a14:hiddenFill xmlns:a14="http://schemas.microsoft.com/office/drawing/2010/main">
+                                  <a:ext uri="{909E8E84-426E-40dd-AFC4-6F175D3DCCD1}">
+                                    <a14:hiddenFill xmlns:a14="http://schemas.microsoft.com/office/drawing/2010/main" xmlns:w="http://schemas.openxmlformats.org/wordprocessingml/2006/main" xmlns:w10="urn:schemas-microsoft-com:office:word" xmlns:v="urn:schemas-microsoft-com:vml" xmlns:o="urn:schemas-microsoft-com:office:office" xmlns:mv="urn:schemas-microsoft-com:mac:vml" xmlns:mo="http://schemas.microsoft.com/office/mac/office/2008/main" xmlns="">
                                       <a:solidFill>
                                         <a:srgbClr val="FFFFFF"/>
                                       </a:solidFill>
                                     </a14:hiddenFill>
                                   </a:ext>
-                                  <a:ext uri="{91240B29-F687-4F45-9708-019B960494DF}">
-                                    <a14:hiddenLine xmlns:a14="http://schemas.microsoft.com/office/drawing/2010/main" w="9525">
+                                  <a:ext uri="{91240B29-F687-4f45-9708-019B960494DF}">
+                                    <a14:hiddenLine xmlns:a14="http://schemas.microsoft.com/office/drawing/2010/main" xmlns:w="http://schemas.openxmlformats.org/wordprocessingml/2006/main" xmlns:w10="urn:schemas-microsoft-com:office:word" xmlns:v="urn:schemas-microsoft-com:vml" xmlns:o="urn:schemas-microsoft-com:office:office" xmlns:mv="urn:schemas-microsoft-com:mac:vml" xmlns:mo="http://schemas.microsoft.com/office/mac/office/2008/main" xmlns="" w="9525">
                                       <a:solidFill>
                                         <a:srgbClr val="000000"/>
                                       </a:solidFill>
@@ -12959,8 +13010,8 @@
                                   <a:noFill/>
                                 </a:ln>
                                 <a:extLst>
-                                  <a:ext uri="{91240B29-F687-4F45-9708-019B960494DF}">
-                                    <a14:hiddenLine xmlns:a14="http://schemas.microsoft.com/office/drawing/2010/main" w="9525">
+                                  <a:ext uri="{91240B29-F687-4f45-9708-019B960494DF}">
+                                    <a14:hiddenLine xmlns:a14="http://schemas.microsoft.com/office/drawing/2010/main" xmlns:w="http://schemas.openxmlformats.org/wordprocessingml/2006/main" xmlns:w10="urn:schemas-microsoft-com:office:word" xmlns:v="urn:schemas-microsoft-com:vml" xmlns:o="urn:schemas-microsoft-com:office:office" xmlns:mv="urn:schemas-microsoft-com:mac:vml" xmlns:mo="http://schemas.microsoft.com/office/mac/office/2008/main" xmlns="" w="9525">
                                       <a:solidFill>
                                         <a:srgbClr val="000000"/>
                                       </a:solidFill>
@@ -13050,8 +13101,8 @@
                                   <a:tailEnd/>
                                 </a:ln>
                                 <a:extLst>
-                                  <a:ext uri="{909E8E84-426E-40DD-AFC4-6F175D3DCCD1}">
-                                    <a14:hiddenFill xmlns:a14="http://schemas.microsoft.com/office/drawing/2010/main">
+                                  <a:ext uri="{909E8E84-426E-40dd-AFC4-6F175D3DCCD1}">
+                                    <a14:hiddenFill xmlns:a14="http://schemas.microsoft.com/office/drawing/2010/main" xmlns:w="http://schemas.openxmlformats.org/wordprocessingml/2006/main" xmlns:w10="urn:schemas-microsoft-com:office:word" xmlns:v="urn:schemas-microsoft-com:vml" xmlns:o="urn:schemas-microsoft-com:office:office" xmlns:mv="urn:schemas-microsoft-com:mac:vml" xmlns:mo="http://schemas.microsoft.com/office/mac/office/2008/main" xmlns="">
                                       <a:solidFill>
                                         <a:srgbClr val="FFFFFF"/>
                                       </a:solidFill>
@@ -13134,8 +13185,8 @@
                                   <a:noFill/>
                                 </a:ln>
                                 <a:extLst>
-                                  <a:ext uri="{91240B29-F687-4F45-9708-019B960494DF}">
-                                    <a14:hiddenLine xmlns:a14="http://schemas.microsoft.com/office/drawing/2010/main" w="9525">
+                                  <a:ext uri="{91240B29-F687-4f45-9708-019B960494DF}">
+                                    <a14:hiddenLine xmlns:a14="http://schemas.microsoft.com/office/drawing/2010/main" xmlns:w="http://schemas.openxmlformats.org/wordprocessingml/2006/main" xmlns:w10="urn:schemas-microsoft-com:office:word" xmlns:v="urn:schemas-microsoft-com:vml" xmlns:o="urn:schemas-microsoft-com:office:office" xmlns:mv="urn:schemas-microsoft-com:mac:vml" xmlns:mo="http://schemas.microsoft.com/office/mac/office/2008/main" xmlns="" w="9525">
                                       <a:solidFill>
                                         <a:srgbClr val="000000"/>
                                       </a:solidFill>
@@ -13225,8 +13276,8 @@
                                   <a:tailEnd/>
                                 </a:ln>
                                 <a:extLst>
-                                  <a:ext uri="{909E8E84-426E-40DD-AFC4-6F175D3DCCD1}">
-                                    <a14:hiddenFill xmlns:a14="http://schemas.microsoft.com/office/drawing/2010/main">
+                                  <a:ext uri="{909E8E84-426E-40dd-AFC4-6F175D3DCCD1}">
+                                    <a14:hiddenFill xmlns:a14="http://schemas.microsoft.com/office/drawing/2010/main" xmlns:w="http://schemas.openxmlformats.org/wordprocessingml/2006/main" xmlns:w10="urn:schemas-microsoft-com:office:word" xmlns:v="urn:schemas-microsoft-com:vml" xmlns:o="urn:schemas-microsoft-com:office:office" xmlns:mv="urn:schemas-microsoft-com:mac:vml" xmlns:mo="http://schemas.microsoft.com/office/mac/office/2008/main" xmlns="">
                                       <a:solidFill>
                                         <a:srgbClr val="FFFFFF"/>
                                       </a:solidFill>
@@ -13246,7 +13297,7 @@
                               <wps:spPr bwMode="auto">
                                 <a:xfrm>
                                   <a:off x="2896870" y="1938655"/>
-                                  <a:ext cx="902970" cy="219075"/>
+                                  <a:ext cx="858520" cy="219075"/>
                                 </a:xfrm>
                                 <a:prstGeom prst="rect">
                                   <a:avLst/>
@@ -13256,15 +13307,15 @@
                                   <a:noFill/>
                                 </a:ln>
                                 <a:extLst>
-                                  <a:ext uri="{909E8E84-426E-40DD-AFC4-6F175D3DCCD1}">
-                                    <a14:hiddenFill xmlns:a14="http://schemas.microsoft.com/office/drawing/2010/main">
+                                  <a:ext uri="{909E8E84-426E-40dd-AFC4-6F175D3DCCD1}">
+                                    <a14:hiddenFill xmlns:a14="http://schemas.microsoft.com/office/drawing/2010/main" xmlns:w="http://schemas.openxmlformats.org/wordprocessingml/2006/main" xmlns:w10="urn:schemas-microsoft-com:office:word" xmlns:v="urn:schemas-microsoft-com:vml" xmlns:o="urn:schemas-microsoft-com:office:office" xmlns:mv="urn:schemas-microsoft-com:mac:vml" xmlns:mo="http://schemas.microsoft.com/office/mac/office/2008/main" xmlns="">
                                       <a:solidFill>
                                         <a:srgbClr val="FFFFFF"/>
                                       </a:solidFill>
                                     </a14:hiddenFill>
                                   </a:ext>
-                                  <a:ext uri="{91240B29-F687-4F45-9708-019B960494DF}">
-                                    <a14:hiddenLine xmlns:a14="http://schemas.microsoft.com/office/drawing/2010/main" w="9525">
+                                  <a:ext uri="{91240B29-F687-4f45-9708-019B960494DF}">
+                                    <a14:hiddenLine xmlns:a14="http://schemas.microsoft.com/office/drawing/2010/main" xmlns:w="http://schemas.openxmlformats.org/wordprocessingml/2006/main" xmlns:w10="urn:schemas-microsoft-com:office:word" xmlns:v="urn:schemas-microsoft-com:vml" xmlns:o="urn:schemas-microsoft-com:office:office" xmlns:mv="urn:schemas-microsoft-com:mac:vml" xmlns:mo="http://schemas.microsoft.com/office/mac/office/2008/main" xmlns="" w="9525">
                                       <a:solidFill>
                                         <a:srgbClr val="000000"/>
                                       </a:solidFill>
@@ -13318,8 +13369,8 @@
                                   <a:tailEnd/>
                                 </a:ln>
                                 <a:extLst>
-                                  <a:ext uri="{909E8E84-426E-40DD-AFC4-6F175D3DCCD1}">
-                                    <a14:hiddenFill xmlns:a14="http://schemas.microsoft.com/office/drawing/2010/main">
+                                  <a:ext uri="{909E8E84-426E-40dd-AFC4-6F175D3DCCD1}">
+                                    <a14:hiddenFill xmlns:a14="http://schemas.microsoft.com/office/drawing/2010/main" xmlns:w="http://schemas.openxmlformats.org/wordprocessingml/2006/main" xmlns:w10="urn:schemas-microsoft-com:office:word" xmlns:v="urn:schemas-microsoft-com:vml" xmlns:o="urn:schemas-microsoft-com:office:office" xmlns:mv="urn:schemas-microsoft-com:mac:vml" xmlns:mo="http://schemas.microsoft.com/office/mac/office/2008/main" xmlns="">
                                       <a:noFill/>
                                     </a14:hiddenFill>
                                   </a:ext>
@@ -13390,8 +13441,8 @@
                                   <a:noFill/>
                                 </a:ln>
                                 <a:extLst>
-                                  <a:ext uri="{91240B29-F687-4F45-9708-019B960494DF}">
-                                    <a14:hiddenLine xmlns:a14="http://schemas.microsoft.com/office/drawing/2010/main" w="9525">
+                                  <a:ext uri="{91240B29-F687-4f45-9708-019B960494DF}">
+                                    <a14:hiddenLine xmlns:a14="http://schemas.microsoft.com/office/drawing/2010/main" xmlns:w="http://schemas.openxmlformats.org/wordprocessingml/2006/main" xmlns:w10="urn:schemas-microsoft-com:office:word" xmlns:v="urn:schemas-microsoft-com:vml" xmlns:o="urn:schemas-microsoft-com:office:office" xmlns:mv="urn:schemas-microsoft-com:mac:vml" xmlns:mo="http://schemas.microsoft.com/office/mac/office/2008/main" xmlns="" w="9525">
                                       <a:solidFill>
                                         <a:srgbClr val="000000"/>
                                       </a:solidFill>
@@ -13414,7 +13465,7 @@
                               <wps:spPr bwMode="auto">
                                 <a:xfrm>
                                   <a:off x="5057775" y="207010"/>
-                                  <a:ext cx="643255" cy="219075"/>
+                                  <a:ext cx="600710" cy="219075"/>
                                 </a:xfrm>
                                 <a:prstGeom prst="rect">
                                   <a:avLst/>
@@ -13424,15 +13475,15 @@
                                   <a:noFill/>
                                 </a:ln>
                                 <a:extLst>
-                                  <a:ext uri="{909E8E84-426E-40DD-AFC4-6F175D3DCCD1}">
-                                    <a14:hiddenFill xmlns:a14="http://schemas.microsoft.com/office/drawing/2010/main">
+                                  <a:ext uri="{909E8E84-426E-40dd-AFC4-6F175D3DCCD1}">
+                                    <a14:hiddenFill xmlns:a14="http://schemas.microsoft.com/office/drawing/2010/main" xmlns:w="http://schemas.openxmlformats.org/wordprocessingml/2006/main" xmlns:w10="urn:schemas-microsoft-com:office:word" xmlns:v="urn:schemas-microsoft-com:vml" xmlns:o="urn:schemas-microsoft-com:office:office" xmlns:mv="urn:schemas-microsoft-com:mac:vml" xmlns:mo="http://schemas.microsoft.com/office/mac/office/2008/main" xmlns="">
                                       <a:solidFill>
                                         <a:srgbClr val="FFFFFF"/>
                                       </a:solidFill>
                                     </a14:hiddenFill>
                                   </a:ext>
-                                  <a:ext uri="{91240B29-F687-4F45-9708-019B960494DF}">
-                                    <a14:hiddenLine xmlns:a14="http://schemas.microsoft.com/office/drawing/2010/main" w="9525">
+                                  <a:ext uri="{91240B29-F687-4f45-9708-019B960494DF}">
+                                    <a14:hiddenLine xmlns:a14="http://schemas.microsoft.com/office/drawing/2010/main" xmlns:w="http://schemas.openxmlformats.org/wordprocessingml/2006/main" xmlns:w10="urn:schemas-microsoft-com:office:word" xmlns:v="urn:schemas-microsoft-com:vml" xmlns:o="urn:schemas-microsoft-com:office:office" xmlns:mv="urn:schemas-microsoft-com:mac:vml" xmlns:mo="http://schemas.microsoft.com/office/mac/office/2008/main" xmlns="" w="9525">
                                       <a:solidFill>
                                         <a:srgbClr val="000000"/>
                                       </a:solidFill>
@@ -13473,7 +13524,7 @@
                               <wps:spPr bwMode="auto">
                                 <a:xfrm>
                                   <a:off x="5161280" y="207010"/>
-                                  <a:ext cx="606425" cy="219075"/>
+                                  <a:ext cx="564515" cy="219075"/>
                                 </a:xfrm>
                                 <a:prstGeom prst="rect">
                                   <a:avLst/>
@@ -13483,15 +13534,15 @@
                                   <a:noFill/>
                                 </a:ln>
                                 <a:extLst>
-                                  <a:ext uri="{909E8E84-426E-40DD-AFC4-6F175D3DCCD1}">
-                                    <a14:hiddenFill xmlns:a14="http://schemas.microsoft.com/office/drawing/2010/main">
+                                  <a:ext uri="{909E8E84-426E-40dd-AFC4-6F175D3DCCD1}">
+                                    <a14:hiddenFill xmlns:a14="http://schemas.microsoft.com/office/drawing/2010/main" xmlns:w="http://schemas.openxmlformats.org/wordprocessingml/2006/main" xmlns:w10="urn:schemas-microsoft-com:office:word" xmlns:v="urn:schemas-microsoft-com:vml" xmlns:o="urn:schemas-microsoft-com:office:office" xmlns:mv="urn:schemas-microsoft-com:mac:vml" xmlns:mo="http://schemas.microsoft.com/office/mac/office/2008/main" xmlns="">
                                       <a:solidFill>
                                         <a:srgbClr val="FFFFFF"/>
                                       </a:solidFill>
                                     </a14:hiddenFill>
                                   </a:ext>
-                                  <a:ext uri="{91240B29-F687-4F45-9708-019B960494DF}">
-                                    <a14:hiddenLine xmlns:a14="http://schemas.microsoft.com/office/drawing/2010/main" w="9525">
+                                  <a:ext uri="{91240B29-F687-4f45-9708-019B960494DF}">
+                                    <a14:hiddenLine xmlns:a14="http://schemas.microsoft.com/office/drawing/2010/main" xmlns:w="http://schemas.openxmlformats.org/wordprocessingml/2006/main" xmlns:w10="urn:schemas-microsoft-com:office:word" xmlns:v="urn:schemas-microsoft-com:vml" xmlns:o="urn:schemas-microsoft-com:office:office" xmlns:mv="urn:schemas-microsoft-com:mac:vml" xmlns:mo="http://schemas.microsoft.com/office/mac/office/2008/main" xmlns="" w="9525">
                                       <a:solidFill>
                                         <a:srgbClr val="000000"/>
                                       </a:solidFill>
@@ -13532,7 +13583,7 @@
                               <wps:spPr bwMode="auto">
                                 <a:xfrm>
                                   <a:off x="5251450" y="207010"/>
-                                  <a:ext cx="601345" cy="219075"/>
+                                  <a:ext cx="558165" cy="219075"/>
                                 </a:xfrm>
                                 <a:prstGeom prst="rect">
                                   <a:avLst/>
@@ -13542,15 +13593,15 @@
                                   <a:noFill/>
                                 </a:ln>
                                 <a:extLst>
-                                  <a:ext uri="{909E8E84-426E-40DD-AFC4-6F175D3DCCD1}">
-                                    <a14:hiddenFill xmlns:a14="http://schemas.microsoft.com/office/drawing/2010/main">
+                                  <a:ext uri="{909E8E84-426E-40dd-AFC4-6F175D3DCCD1}">
+                                    <a14:hiddenFill xmlns:a14="http://schemas.microsoft.com/office/drawing/2010/main" xmlns:w="http://schemas.openxmlformats.org/wordprocessingml/2006/main" xmlns:w10="urn:schemas-microsoft-com:office:word" xmlns:v="urn:schemas-microsoft-com:vml" xmlns:o="urn:schemas-microsoft-com:office:office" xmlns:mv="urn:schemas-microsoft-com:mac:vml" xmlns:mo="http://schemas.microsoft.com/office/mac/office/2008/main" xmlns="">
                                       <a:solidFill>
                                         <a:srgbClr val="FFFFFF"/>
                                       </a:solidFill>
                                     </a14:hiddenFill>
                                   </a:ext>
-                                  <a:ext uri="{91240B29-F687-4F45-9708-019B960494DF}">
-                                    <a14:hiddenLine xmlns:a14="http://schemas.microsoft.com/office/drawing/2010/main" w="9525">
+                                  <a:ext uri="{91240B29-F687-4f45-9708-019B960494DF}">
+                                    <a14:hiddenLine xmlns:a14="http://schemas.microsoft.com/office/drawing/2010/main" xmlns:w="http://schemas.openxmlformats.org/wordprocessingml/2006/main" xmlns:w10="urn:schemas-microsoft-com:office:word" xmlns:v="urn:schemas-microsoft-com:vml" xmlns:o="urn:schemas-microsoft-com:office:office" xmlns:mv="urn:schemas-microsoft-com:mac:vml" xmlns:mo="http://schemas.microsoft.com/office/mac/office/2008/main" xmlns="" w="9525">
                                       <a:solidFill>
                                         <a:srgbClr val="000000"/>
                                       </a:solidFill>
@@ -13591,7 +13642,7 @@
                               <wps:spPr bwMode="auto">
                                 <a:xfrm>
                                   <a:off x="5342255" y="207010"/>
-                                  <a:ext cx="654050" cy="219075"/>
+                                  <a:ext cx="609600" cy="219075"/>
                                 </a:xfrm>
                                 <a:prstGeom prst="rect">
                                   <a:avLst/>
@@ -13601,15 +13652,15 @@
                                   <a:noFill/>
                                 </a:ln>
                                 <a:extLst>
-                                  <a:ext uri="{909E8E84-426E-40DD-AFC4-6F175D3DCCD1}">
-                                    <a14:hiddenFill xmlns:a14="http://schemas.microsoft.com/office/drawing/2010/main">
+                                  <a:ext uri="{909E8E84-426E-40dd-AFC4-6F175D3DCCD1}">
+                                    <a14:hiddenFill xmlns:a14="http://schemas.microsoft.com/office/drawing/2010/main" xmlns:w="http://schemas.openxmlformats.org/wordprocessingml/2006/main" xmlns:w10="urn:schemas-microsoft-com:office:word" xmlns:v="urn:schemas-microsoft-com:vml" xmlns:o="urn:schemas-microsoft-com:office:office" xmlns:mv="urn:schemas-microsoft-com:mac:vml" xmlns:mo="http://schemas.microsoft.com/office/mac/office/2008/main" xmlns="">
                                       <a:solidFill>
                                         <a:srgbClr val="FFFFFF"/>
                                       </a:solidFill>
                                     </a14:hiddenFill>
                                   </a:ext>
-                                  <a:ext uri="{91240B29-F687-4F45-9708-019B960494DF}">
-                                    <a14:hiddenLine xmlns:a14="http://schemas.microsoft.com/office/drawing/2010/main" w="9525">
+                                  <a:ext uri="{91240B29-F687-4f45-9708-019B960494DF}">
+                                    <a14:hiddenLine xmlns:a14="http://schemas.microsoft.com/office/drawing/2010/main" xmlns:w="http://schemas.openxmlformats.org/wordprocessingml/2006/main" xmlns:w10="urn:schemas-microsoft-com:office:word" xmlns:v="urn:schemas-microsoft-com:vml" xmlns:o="urn:schemas-microsoft-com:office:office" xmlns:mv="urn:schemas-microsoft-com:mac:vml" xmlns:mo="http://schemas.microsoft.com/office/mac/office/2008/main" xmlns="" w="9525">
                                       <a:solidFill>
                                         <a:srgbClr val="000000"/>
                                       </a:solidFill>
@@ -13650,7 +13701,7 @@
                               <wps:spPr bwMode="auto">
                                 <a:xfrm>
                                   <a:off x="5458460" y="207010"/>
-                                  <a:ext cx="812800" cy="219075"/>
+                                  <a:ext cx="770255" cy="219075"/>
                                 </a:xfrm>
                                 <a:prstGeom prst="rect">
                                   <a:avLst/>
@@ -13660,15 +13711,15 @@
                                   <a:noFill/>
                                 </a:ln>
                                 <a:extLst>
-                                  <a:ext uri="{909E8E84-426E-40DD-AFC4-6F175D3DCCD1}">
-                                    <a14:hiddenFill xmlns:a14="http://schemas.microsoft.com/office/drawing/2010/main">
+                                  <a:ext uri="{909E8E84-426E-40dd-AFC4-6F175D3DCCD1}">
+                                    <a14:hiddenFill xmlns:a14="http://schemas.microsoft.com/office/drawing/2010/main" xmlns:w="http://schemas.openxmlformats.org/wordprocessingml/2006/main" xmlns:w10="urn:schemas-microsoft-com:office:word" xmlns:v="urn:schemas-microsoft-com:vml" xmlns:o="urn:schemas-microsoft-com:office:office" xmlns:mv="urn:schemas-microsoft-com:mac:vml" xmlns:mo="http://schemas.microsoft.com/office/mac/office/2008/main" xmlns="">
                                       <a:solidFill>
                                         <a:srgbClr val="FFFFFF"/>
                                       </a:solidFill>
                                     </a14:hiddenFill>
                                   </a:ext>
-                                  <a:ext uri="{91240B29-F687-4F45-9708-019B960494DF}">
-                                    <a14:hiddenLine xmlns:a14="http://schemas.microsoft.com/office/drawing/2010/main" w="9525">
+                                  <a:ext uri="{91240B29-F687-4f45-9708-019B960494DF}">
+                                    <a14:hiddenLine xmlns:a14="http://schemas.microsoft.com/office/drawing/2010/main" xmlns:w="http://schemas.openxmlformats.org/wordprocessingml/2006/main" xmlns:w10="urn:schemas-microsoft-com:office:word" xmlns:v="urn:schemas-microsoft-com:vml" xmlns:o="urn:schemas-microsoft-com:office:office" xmlns:mv="urn:schemas-microsoft-com:mac:vml" xmlns:mo="http://schemas.microsoft.com/office/mac/office/2008/main" xmlns="" w="9525">
                                       <a:solidFill>
                                         <a:srgbClr val="000000"/>
                                       </a:solidFill>
@@ -13709,7 +13760,7 @@
                               <wps:spPr bwMode="auto">
                                 <a:xfrm>
                                   <a:off x="5806440" y="207010"/>
-                                  <a:ext cx="654050" cy="219075"/>
+                                  <a:ext cx="608965" cy="219075"/>
                                 </a:xfrm>
                                 <a:prstGeom prst="rect">
                                   <a:avLst/>
@@ -13719,15 +13770,15 @@
                                   <a:noFill/>
                                 </a:ln>
                                 <a:extLst>
-                                  <a:ext uri="{909E8E84-426E-40DD-AFC4-6F175D3DCCD1}">
-                                    <a14:hiddenFill xmlns:a14="http://schemas.microsoft.com/office/drawing/2010/main">
+                                  <a:ext uri="{909E8E84-426E-40dd-AFC4-6F175D3DCCD1}">
+                                    <a14:hiddenFill xmlns:a14="http://schemas.microsoft.com/office/drawing/2010/main" xmlns:w="http://schemas.openxmlformats.org/wordprocessingml/2006/main" xmlns:w10="urn:schemas-microsoft-com:office:word" xmlns:v="urn:schemas-microsoft-com:vml" xmlns:o="urn:schemas-microsoft-com:office:office" xmlns:mv="urn:schemas-microsoft-com:mac:vml" xmlns:mo="http://schemas.microsoft.com/office/mac/office/2008/main" xmlns="">
                                       <a:solidFill>
                                         <a:srgbClr val="FFFFFF"/>
                                       </a:solidFill>
                                     </a14:hiddenFill>
                                   </a:ext>
-                                  <a:ext uri="{91240B29-F687-4F45-9708-019B960494DF}">
-                                    <a14:hiddenLine xmlns:a14="http://schemas.microsoft.com/office/drawing/2010/main" w="9525">
+                                  <a:ext uri="{91240B29-F687-4f45-9708-019B960494DF}">
+                                    <a14:hiddenLine xmlns:a14="http://schemas.microsoft.com/office/drawing/2010/main" xmlns:w="http://schemas.openxmlformats.org/wordprocessingml/2006/main" xmlns:w10="urn:schemas-microsoft-com:office:word" xmlns:v="urn:schemas-microsoft-com:vml" xmlns:o="urn:schemas-microsoft-com:office:office" xmlns:mv="urn:schemas-microsoft-com:mac:vml" xmlns:mo="http://schemas.microsoft.com/office/mac/office/2008/main" xmlns="" w="9525">
                                       <a:solidFill>
                                         <a:srgbClr val="000000"/>
                                       </a:solidFill>
@@ -13768,7 +13819,7 @@
                               <wps:spPr bwMode="auto">
                                 <a:xfrm>
                                   <a:off x="5922645" y="207010"/>
-                                  <a:ext cx="548005" cy="219075"/>
+                                  <a:ext cx="503555" cy="219075"/>
                                 </a:xfrm>
                                 <a:prstGeom prst="rect">
                                   <a:avLst/>
@@ -13778,15 +13829,15 @@
                                   <a:noFill/>
                                 </a:ln>
                                 <a:extLst>
-                                  <a:ext uri="{909E8E84-426E-40DD-AFC4-6F175D3DCCD1}">
-                                    <a14:hiddenFill xmlns:a14="http://schemas.microsoft.com/office/drawing/2010/main">
+                                  <a:ext uri="{909E8E84-426E-40dd-AFC4-6F175D3DCCD1}">
+                                    <a14:hiddenFill xmlns:a14="http://schemas.microsoft.com/office/drawing/2010/main" xmlns:w="http://schemas.openxmlformats.org/wordprocessingml/2006/main" xmlns:w10="urn:schemas-microsoft-com:office:word" xmlns:v="urn:schemas-microsoft-com:vml" xmlns:o="urn:schemas-microsoft-com:office:office" xmlns:mv="urn:schemas-microsoft-com:mac:vml" xmlns:mo="http://schemas.microsoft.com/office/mac/office/2008/main" xmlns="">
                                       <a:solidFill>
                                         <a:srgbClr val="FFFFFF"/>
                                       </a:solidFill>
                                     </a14:hiddenFill>
                                   </a:ext>
-                                  <a:ext uri="{91240B29-F687-4F45-9708-019B960494DF}">
-                                    <a14:hiddenLine xmlns:a14="http://schemas.microsoft.com/office/drawing/2010/main" w="9525">
+                                  <a:ext uri="{91240B29-F687-4f45-9708-019B960494DF}">
+                                    <a14:hiddenLine xmlns:a14="http://schemas.microsoft.com/office/drawing/2010/main" xmlns:w="http://schemas.openxmlformats.org/wordprocessingml/2006/main" xmlns:w10="urn:schemas-microsoft-com:office:word" xmlns:v="urn:schemas-microsoft-com:vml" xmlns:o="urn:schemas-microsoft-com:office:office" xmlns:mv="urn:schemas-microsoft-com:mac:vml" xmlns:mo="http://schemas.microsoft.com/office/mac/office/2008/main" xmlns="" w="9525">
                                       <a:solidFill>
                                         <a:srgbClr val="000000"/>
                                       </a:solidFill>
@@ -13827,7 +13878,7 @@
                               <wps:spPr bwMode="auto">
                                 <a:xfrm>
                                   <a:off x="6012815" y="207010"/>
-                                  <a:ext cx="593725" cy="219075"/>
+                                  <a:ext cx="549910" cy="219075"/>
                                 </a:xfrm>
                                 <a:prstGeom prst="rect">
                                   <a:avLst/>
@@ -13837,15 +13888,15 @@
                                   <a:noFill/>
                                 </a:ln>
                                 <a:extLst>
-                                  <a:ext uri="{909E8E84-426E-40DD-AFC4-6F175D3DCCD1}">
-                                    <a14:hiddenFill xmlns:a14="http://schemas.microsoft.com/office/drawing/2010/main">
+                                  <a:ext uri="{909E8E84-426E-40dd-AFC4-6F175D3DCCD1}">
+                                    <a14:hiddenFill xmlns:a14="http://schemas.microsoft.com/office/drawing/2010/main" xmlns:w="http://schemas.openxmlformats.org/wordprocessingml/2006/main" xmlns:w10="urn:schemas-microsoft-com:office:word" xmlns:v="urn:schemas-microsoft-com:vml" xmlns:o="urn:schemas-microsoft-com:office:office" xmlns:mv="urn:schemas-microsoft-com:mac:vml" xmlns:mo="http://schemas.microsoft.com/office/mac/office/2008/main" xmlns="">
                                       <a:solidFill>
                                         <a:srgbClr val="FFFFFF"/>
                                       </a:solidFill>
                                     </a14:hiddenFill>
                                   </a:ext>
-                                  <a:ext uri="{91240B29-F687-4F45-9708-019B960494DF}">
-                                    <a14:hiddenLine xmlns:a14="http://schemas.microsoft.com/office/drawing/2010/main" w="9525">
+                                  <a:ext uri="{91240B29-F687-4f45-9708-019B960494DF}">
+                                    <a14:hiddenLine xmlns:a14="http://schemas.microsoft.com/office/drawing/2010/main" xmlns:w="http://schemas.openxmlformats.org/wordprocessingml/2006/main" xmlns:w10="urn:schemas-microsoft-com:office:word" xmlns:v="urn:schemas-microsoft-com:vml" xmlns:o="urn:schemas-microsoft-com:office:office" xmlns:mv="urn:schemas-microsoft-com:mac:vml" xmlns:mo="http://schemas.microsoft.com/office/mac/office/2008/main" xmlns="" w="9525">
                                       <a:solidFill>
                                         <a:srgbClr val="000000"/>
                                       </a:solidFill>
@@ -13933,8 +13984,8 @@
                                   <a:tailEnd/>
                                 </a:ln>
                                 <a:extLst>
-                                  <a:ext uri="{909E8E84-426E-40DD-AFC4-6F175D3DCCD1}">
-                                    <a14:hiddenFill xmlns:a14="http://schemas.microsoft.com/office/drawing/2010/main">
+                                  <a:ext uri="{909E8E84-426E-40dd-AFC4-6F175D3DCCD1}">
+                                    <a14:hiddenFill xmlns:a14="http://schemas.microsoft.com/office/drawing/2010/main" xmlns:w="http://schemas.openxmlformats.org/wordprocessingml/2006/main" xmlns:w10="urn:schemas-microsoft-com:office:word" xmlns:v="urn:schemas-microsoft-com:vml" xmlns:o="urn:schemas-microsoft-com:office:office" xmlns:mv="urn:schemas-microsoft-com:mac:vml" xmlns:mo="http://schemas.microsoft.com/office/mac/office/2008/main" xmlns="">
                                       <a:solidFill>
                                         <a:srgbClr val="FFFFFF"/>
                                       </a:solidFill>
@@ -14009,8 +14060,8 @@
                                   <a:noFill/>
                                 </a:ln>
                                 <a:extLst>
-                                  <a:ext uri="{91240B29-F687-4F45-9708-019B960494DF}">
-                                    <a14:hiddenLine xmlns:a14="http://schemas.microsoft.com/office/drawing/2010/main" w="9525">
+                                  <a:ext uri="{91240B29-F687-4f45-9708-019B960494DF}">
+                                    <a14:hiddenLine xmlns:a14="http://schemas.microsoft.com/office/drawing/2010/main" xmlns:w="http://schemas.openxmlformats.org/wordprocessingml/2006/main" xmlns:w10="urn:schemas-microsoft-com:office:word" xmlns:v="urn:schemas-microsoft-com:vml" xmlns:o="urn:schemas-microsoft-com:office:office" xmlns:mv="urn:schemas-microsoft-com:mac:vml" xmlns:mo="http://schemas.microsoft.com/office/mac/office/2008/main" xmlns="" w="9525">
                                       <a:solidFill>
                                         <a:srgbClr val="000000"/>
                                       </a:solidFill>
@@ -14080,8 +14131,8 @@
                                   <a:tailEnd/>
                                 </a:ln>
                                 <a:extLst>
-                                  <a:ext uri="{909E8E84-426E-40DD-AFC4-6F175D3DCCD1}">
-                                    <a14:hiddenFill xmlns:a14="http://schemas.microsoft.com/office/drawing/2010/main">
+                                  <a:ext uri="{909E8E84-426E-40dd-AFC4-6F175D3DCCD1}">
+                                    <a14:hiddenFill xmlns:a14="http://schemas.microsoft.com/office/drawing/2010/main" xmlns:w="http://schemas.openxmlformats.org/wordprocessingml/2006/main" xmlns:w10="urn:schemas-microsoft-com:office:word" xmlns:v="urn:schemas-microsoft-com:vml" xmlns:o="urn:schemas-microsoft-com:office:office" xmlns:mv="urn:schemas-microsoft-com:mac:vml" xmlns:mo="http://schemas.microsoft.com/office/mac/office/2008/main" xmlns="">
                                       <a:solidFill>
                                         <a:srgbClr val="FFFFFF"/>
                                       </a:solidFill>
@@ -14156,8 +14207,8 @@
                                   <a:noFill/>
                                 </a:ln>
                                 <a:extLst>
-                                  <a:ext uri="{91240B29-F687-4F45-9708-019B960494DF}">
-                                    <a14:hiddenLine xmlns:a14="http://schemas.microsoft.com/office/drawing/2010/main" w="9525">
+                                  <a:ext uri="{91240B29-F687-4f45-9708-019B960494DF}">
+                                    <a14:hiddenLine xmlns:a14="http://schemas.microsoft.com/office/drawing/2010/main" xmlns:w="http://schemas.openxmlformats.org/wordprocessingml/2006/main" xmlns:w10="urn:schemas-microsoft-com:office:word" xmlns:v="urn:schemas-microsoft-com:vml" xmlns:o="urn:schemas-microsoft-com:office:office" xmlns:mv="urn:schemas-microsoft-com:mac:vml" xmlns:mo="http://schemas.microsoft.com/office/mac/office/2008/main" xmlns="" w="9525">
                                       <a:solidFill>
                                         <a:srgbClr val="000000"/>
                                       </a:solidFill>
@@ -14193,8 +14244,8 @@
                                   <a:tailEnd/>
                                 </a:ln>
                                 <a:extLst>
-                                  <a:ext uri="{909E8E84-426E-40DD-AFC4-6F175D3DCCD1}">
-                                    <a14:hiddenFill xmlns:a14="http://schemas.microsoft.com/office/drawing/2010/main">
+                                  <a:ext uri="{909E8E84-426E-40dd-AFC4-6F175D3DCCD1}">
+                                    <a14:hiddenFill xmlns:a14="http://schemas.microsoft.com/office/drawing/2010/main" xmlns:w="http://schemas.openxmlformats.org/wordprocessingml/2006/main" xmlns:w10="urn:schemas-microsoft-com:office:word" xmlns:v="urn:schemas-microsoft-com:vml" xmlns:o="urn:schemas-microsoft-com:office:office" xmlns:mv="urn:schemas-microsoft-com:mac:vml" xmlns:mo="http://schemas.microsoft.com/office/mac/office/2008/main" xmlns="">
                                       <a:noFill/>
                                     </a14:hiddenFill>
                                   </a:ext>
@@ -14223,8 +14274,8 @@
                                   <a:tailEnd/>
                                 </a:ln>
                                 <a:extLst>
-                                  <a:ext uri="{909E8E84-426E-40DD-AFC4-6F175D3DCCD1}">
-                                    <a14:hiddenFill xmlns:a14="http://schemas.microsoft.com/office/drawing/2010/main">
+                                  <a:ext uri="{909E8E84-426E-40dd-AFC4-6F175D3DCCD1}">
+                                    <a14:hiddenFill xmlns:a14="http://schemas.microsoft.com/office/drawing/2010/main" xmlns:w="http://schemas.openxmlformats.org/wordprocessingml/2006/main" xmlns:w10="urn:schemas-microsoft-com:office:word" xmlns:v="urn:schemas-microsoft-com:vml" xmlns:o="urn:schemas-microsoft-com:office:office" xmlns:mv="urn:schemas-microsoft-com:mac:vml" xmlns:mo="http://schemas.microsoft.com/office/mac/office/2008/main" xmlns="">
                                       <a:noFill/>
                                     </a14:hiddenFill>
                                   </a:ext>
@@ -14252,8 +14303,8 @@
                                   <a:noFill/>
                                 </a:ln>
                                 <a:extLst>
-                                  <a:ext uri="{91240B29-F687-4F45-9708-019B960494DF}">
-                                    <a14:hiddenLine xmlns:a14="http://schemas.microsoft.com/office/drawing/2010/main" w="9525">
+                                  <a:ext uri="{91240B29-F687-4f45-9708-019B960494DF}">
+                                    <a14:hiddenLine xmlns:a14="http://schemas.microsoft.com/office/drawing/2010/main" xmlns:w="http://schemas.openxmlformats.org/wordprocessingml/2006/main" xmlns:w10="urn:schemas-microsoft-com:office:word" xmlns:v="urn:schemas-microsoft-com:vml" xmlns:o="urn:schemas-microsoft-com:office:office" xmlns:mv="urn:schemas-microsoft-com:mac:vml" xmlns:mo="http://schemas.microsoft.com/office/mac/office/2008/main" xmlns="" w="9525">
                                       <a:solidFill>
                                         <a:srgbClr val="000000"/>
                                       </a:solidFill>
@@ -14291,8 +14342,8 @@
                                   <a:tailEnd/>
                                 </a:ln>
                                 <a:extLst>
-                                  <a:ext uri="{909E8E84-426E-40DD-AFC4-6F175D3DCCD1}">
-                                    <a14:hiddenFill xmlns:a14="http://schemas.microsoft.com/office/drawing/2010/main">
+                                  <a:ext uri="{909E8E84-426E-40dd-AFC4-6F175D3DCCD1}">
+                                    <a14:hiddenFill xmlns:a14="http://schemas.microsoft.com/office/drawing/2010/main" xmlns:w="http://schemas.openxmlformats.org/wordprocessingml/2006/main" xmlns:w10="urn:schemas-microsoft-com:office:word" xmlns:v="urn:schemas-microsoft-com:vml" xmlns:o="urn:schemas-microsoft-com:office:office" xmlns:mv="urn:schemas-microsoft-com:mac:vml" xmlns:mo="http://schemas.microsoft.com/office/mac/office/2008/main" xmlns="">
                                       <a:solidFill>
                                         <a:srgbClr val="FFFFFF"/>
                                       </a:solidFill>
@@ -14312,7 +14363,7 @@
                               <wps:spPr bwMode="auto">
                                 <a:xfrm>
                                   <a:off x="1154430" y="226060"/>
-                                  <a:ext cx="851535" cy="131445"/>
+                                  <a:ext cx="824865" cy="131445"/>
                                 </a:xfrm>
                                 <a:prstGeom prst="rect">
                                   <a:avLst/>
@@ -14322,15 +14373,15 @@
                                   <a:noFill/>
                                 </a:ln>
                                 <a:extLst>
-                                  <a:ext uri="{909E8E84-426E-40DD-AFC4-6F175D3DCCD1}">
-                                    <a14:hiddenFill xmlns:a14="http://schemas.microsoft.com/office/drawing/2010/main">
+                                  <a:ext uri="{909E8E84-426E-40dd-AFC4-6F175D3DCCD1}">
+                                    <a14:hiddenFill xmlns:a14="http://schemas.microsoft.com/office/drawing/2010/main" xmlns:w="http://schemas.openxmlformats.org/wordprocessingml/2006/main" xmlns:w10="urn:schemas-microsoft-com:office:word" xmlns:v="urn:schemas-microsoft-com:vml" xmlns:o="urn:schemas-microsoft-com:office:office" xmlns:mv="urn:schemas-microsoft-com:mac:vml" xmlns:mo="http://schemas.microsoft.com/office/mac/office/2008/main" xmlns="">
                                       <a:solidFill>
                                         <a:srgbClr val="FFFFFF"/>
                                       </a:solidFill>
                                     </a14:hiddenFill>
                                   </a:ext>
-                                  <a:ext uri="{91240B29-F687-4F45-9708-019B960494DF}">
-                                    <a14:hiddenLine xmlns:a14="http://schemas.microsoft.com/office/drawing/2010/main" w="9525">
+                                  <a:ext uri="{91240B29-F687-4f45-9708-019B960494DF}">
+                                    <a14:hiddenLine xmlns:a14="http://schemas.microsoft.com/office/drawing/2010/main" xmlns:w="http://schemas.openxmlformats.org/wordprocessingml/2006/main" xmlns:w10="urn:schemas-microsoft-com:office:word" xmlns:v="urn:schemas-microsoft-com:vml" xmlns:o="urn:schemas-microsoft-com:office:office" xmlns:mv="urn:schemas-microsoft-com:mac:vml" xmlns:mo="http://schemas.microsoft.com/office/mac/office/2008/main" xmlns="" w="9525">
                                       <a:solidFill>
                                         <a:srgbClr val="000000"/>
                                       </a:solidFill>
@@ -14371,7 +14422,7 @@
                               <wps:spPr bwMode="auto">
                                 <a:xfrm>
                                   <a:off x="1434465" y="226060"/>
-                                  <a:ext cx="509270" cy="131445"/>
+                                  <a:ext cx="487045" cy="131445"/>
                                 </a:xfrm>
                                 <a:prstGeom prst="rect">
                                   <a:avLst/>
@@ -14381,15 +14432,15 @@
                                   <a:noFill/>
                                 </a:ln>
                                 <a:extLst>
-                                  <a:ext uri="{909E8E84-426E-40DD-AFC4-6F175D3DCCD1}">
-                                    <a14:hiddenFill xmlns:a14="http://schemas.microsoft.com/office/drawing/2010/main">
+                                  <a:ext uri="{909E8E84-426E-40dd-AFC4-6F175D3DCCD1}">
+                                    <a14:hiddenFill xmlns:a14="http://schemas.microsoft.com/office/drawing/2010/main" xmlns:w="http://schemas.openxmlformats.org/wordprocessingml/2006/main" xmlns:w10="urn:schemas-microsoft-com:office:word" xmlns:v="urn:schemas-microsoft-com:vml" xmlns:o="urn:schemas-microsoft-com:office:office" xmlns:mv="urn:schemas-microsoft-com:mac:vml" xmlns:mo="http://schemas.microsoft.com/office/mac/office/2008/main" xmlns="">
                                       <a:solidFill>
                                         <a:srgbClr val="FFFFFF"/>
                                       </a:solidFill>
                                     </a14:hiddenFill>
                                   </a:ext>
-                                  <a:ext uri="{91240B29-F687-4F45-9708-019B960494DF}">
-                                    <a14:hiddenLine xmlns:a14="http://schemas.microsoft.com/office/drawing/2010/main" w="9525">
+                                  <a:ext uri="{91240B29-F687-4f45-9708-019B960494DF}">
+                                    <a14:hiddenLine xmlns:a14="http://schemas.microsoft.com/office/drawing/2010/main" xmlns:w="http://schemas.openxmlformats.org/wordprocessingml/2006/main" xmlns:w10="urn:schemas-microsoft-com:office:word" xmlns:v="urn:schemas-microsoft-com:vml" xmlns:o="urn:schemas-microsoft-com:office:office" xmlns:mv="urn:schemas-microsoft-com:mac:vml" xmlns:mo="http://schemas.microsoft.com/office/mac/office/2008/main" xmlns="" w="9525">
                                       <a:solidFill>
                                         <a:srgbClr val="000000"/>
                                       </a:solidFill>
@@ -14430,7 +14481,7 @@
                               <wps:spPr bwMode="auto">
                                 <a:xfrm>
                                   <a:off x="1190625" y="312420"/>
-                                  <a:ext cx="749935" cy="131445"/>
+                                  <a:ext cx="723265" cy="131445"/>
                                 </a:xfrm>
                                 <a:prstGeom prst="rect">
                                   <a:avLst/>
@@ -14440,15 +14491,15 @@
                                   <a:noFill/>
                                 </a:ln>
                                 <a:extLst>
-                                  <a:ext uri="{909E8E84-426E-40DD-AFC4-6F175D3DCCD1}">
-                                    <a14:hiddenFill xmlns:a14="http://schemas.microsoft.com/office/drawing/2010/main">
+                                  <a:ext uri="{909E8E84-426E-40dd-AFC4-6F175D3DCCD1}">
+                                    <a14:hiddenFill xmlns:a14="http://schemas.microsoft.com/office/drawing/2010/main" xmlns:w="http://schemas.openxmlformats.org/wordprocessingml/2006/main" xmlns:w10="urn:schemas-microsoft-com:office:word" xmlns:v="urn:schemas-microsoft-com:vml" xmlns:o="urn:schemas-microsoft-com:office:office" xmlns:mv="urn:schemas-microsoft-com:mac:vml" xmlns:mo="http://schemas.microsoft.com/office/mac/office/2008/main" xmlns="">
                                       <a:solidFill>
                                         <a:srgbClr val="FFFFFF"/>
                                       </a:solidFill>
                                     </a14:hiddenFill>
                                   </a:ext>
-                                  <a:ext uri="{91240B29-F687-4F45-9708-019B960494DF}">
-                                    <a14:hiddenLine xmlns:a14="http://schemas.microsoft.com/office/drawing/2010/main" w="9525">
+                                  <a:ext uri="{91240B29-F687-4f45-9708-019B960494DF}">
+                                    <a14:hiddenLine xmlns:a14="http://schemas.microsoft.com/office/drawing/2010/main" xmlns:w="http://schemas.openxmlformats.org/wordprocessingml/2006/main" xmlns:w10="urn:schemas-microsoft-com:office:word" xmlns:v="urn:schemas-microsoft-com:vml" xmlns:o="urn:schemas-microsoft-com:office:office" xmlns:mv="urn:schemas-microsoft-com:mac:vml" xmlns:mo="http://schemas.microsoft.com/office/mac/office/2008/main" xmlns="" w="9525">
                                       <a:solidFill>
                                         <a:srgbClr val="000000"/>
                                       </a:solidFill>
@@ -14489,7 +14540,7 @@
                               <wps:spPr bwMode="auto">
                                 <a:xfrm>
                                   <a:off x="1398270" y="312420"/>
-                                  <a:ext cx="509270" cy="131445"/>
+                                  <a:ext cx="487045" cy="131445"/>
                                 </a:xfrm>
                                 <a:prstGeom prst="rect">
                                   <a:avLst/>
@@ -14499,15 +14550,15 @@
                                   <a:noFill/>
                                 </a:ln>
                                 <a:extLst>
-                                  <a:ext uri="{909E8E84-426E-40DD-AFC4-6F175D3DCCD1}">
-                                    <a14:hiddenFill xmlns:a14="http://schemas.microsoft.com/office/drawing/2010/main">
+                                  <a:ext uri="{909E8E84-426E-40dd-AFC4-6F175D3DCCD1}">
+                                    <a14:hiddenFill xmlns:a14="http://schemas.microsoft.com/office/drawing/2010/main" xmlns:w="http://schemas.openxmlformats.org/wordprocessingml/2006/main" xmlns:w10="urn:schemas-microsoft-com:office:word" xmlns:v="urn:schemas-microsoft-com:vml" xmlns:o="urn:schemas-microsoft-com:office:office" xmlns:mv="urn:schemas-microsoft-com:mac:vml" xmlns:mo="http://schemas.microsoft.com/office/mac/office/2008/main" xmlns="">
                                       <a:solidFill>
                                         <a:srgbClr val="FFFFFF"/>
                                       </a:solidFill>
                                     </a14:hiddenFill>
                                   </a:ext>
-                                  <a:ext uri="{91240B29-F687-4F45-9708-019B960494DF}">
-                                    <a14:hiddenLine xmlns:a14="http://schemas.microsoft.com/office/drawing/2010/main" w="9525">
+                                  <a:ext uri="{91240B29-F687-4f45-9708-019B960494DF}">
+                                    <a14:hiddenLine xmlns:a14="http://schemas.microsoft.com/office/drawing/2010/main" xmlns:w="http://schemas.openxmlformats.org/wordprocessingml/2006/main" xmlns:w10="urn:schemas-microsoft-com:office:word" xmlns:v="urn:schemas-microsoft-com:vml" xmlns:o="urn:schemas-microsoft-com:office:office" xmlns:mv="urn:schemas-microsoft-com:mac:vml" xmlns:mo="http://schemas.microsoft.com/office/mac/office/2008/main" xmlns="" w="9525">
                                       <a:solidFill>
                                         <a:srgbClr val="000000"/>
                                       </a:solidFill>
@@ -14560,8 +14611,8 @@
                                   <a:noFill/>
                                 </a:ln>
                                 <a:extLst>
-                                  <a:ext uri="{91240B29-F687-4F45-9708-019B960494DF}">
-                                    <a14:hiddenLine xmlns:a14="http://schemas.microsoft.com/office/drawing/2010/main" w="9525">
+                                  <a:ext uri="{91240B29-F687-4f45-9708-019B960494DF}">
+                                    <a14:hiddenLine xmlns:a14="http://schemas.microsoft.com/office/drawing/2010/main" xmlns:w="http://schemas.openxmlformats.org/wordprocessingml/2006/main" xmlns:w10="urn:schemas-microsoft-com:office:word" xmlns:v="urn:schemas-microsoft-com:vml" xmlns:o="urn:schemas-microsoft-com:office:office" xmlns:mv="urn:schemas-microsoft-com:mac:vml" xmlns:mo="http://schemas.microsoft.com/office/mac/office/2008/main" xmlns="" w="9525">
                                       <a:solidFill>
                                         <a:srgbClr val="000000"/>
                                       </a:solidFill>
@@ -14599,8 +14650,8 @@
                                   <a:tailEnd/>
                                 </a:ln>
                                 <a:extLst>
-                                  <a:ext uri="{909E8E84-426E-40DD-AFC4-6F175D3DCCD1}">
-                                    <a14:hiddenFill xmlns:a14="http://schemas.microsoft.com/office/drawing/2010/main">
+                                  <a:ext uri="{909E8E84-426E-40dd-AFC4-6F175D3DCCD1}">
+                                    <a14:hiddenFill xmlns:a14="http://schemas.microsoft.com/office/drawing/2010/main" xmlns:w="http://schemas.openxmlformats.org/wordprocessingml/2006/main" xmlns:w10="urn:schemas-microsoft-com:office:word" xmlns:v="urn:schemas-microsoft-com:vml" xmlns:o="urn:schemas-microsoft-com:office:office" xmlns:mv="urn:schemas-microsoft-com:mac:vml" xmlns:mo="http://schemas.microsoft.com/office/mac/office/2008/main" xmlns="">
                                       <a:solidFill>
                                         <a:srgbClr val="FFFFFF"/>
                                       </a:solidFill>
@@ -14620,7 +14671,7 @@
                               <wps:spPr bwMode="auto">
                                 <a:xfrm>
                                   <a:off x="179070" y="150495"/>
-                                  <a:ext cx="1057275" cy="189865"/>
+                                  <a:ext cx="1018540" cy="189865"/>
                                 </a:xfrm>
                                 <a:prstGeom prst="rect">
                                   <a:avLst/>
@@ -14630,15 +14681,15 @@
                                   <a:noFill/>
                                 </a:ln>
                                 <a:extLst>
-                                  <a:ext uri="{909E8E84-426E-40DD-AFC4-6F175D3DCCD1}">
-                                    <a14:hiddenFill xmlns:a14="http://schemas.microsoft.com/office/drawing/2010/main">
+                                  <a:ext uri="{909E8E84-426E-40dd-AFC4-6F175D3DCCD1}">
+                                    <a14:hiddenFill xmlns:a14="http://schemas.microsoft.com/office/drawing/2010/main" xmlns:w="http://schemas.openxmlformats.org/wordprocessingml/2006/main" xmlns:w10="urn:schemas-microsoft-com:office:word" xmlns:v="urn:schemas-microsoft-com:vml" xmlns:o="urn:schemas-microsoft-com:office:office" xmlns:mv="urn:schemas-microsoft-com:mac:vml" xmlns:mo="http://schemas.microsoft.com/office/mac/office/2008/main" xmlns="">
                                       <a:solidFill>
                                         <a:srgbClr val="FFFFFF"/>
                                       </a:solidFill>
                                     </a14:hiddenFill>
                                   </a:ext>
-                                  <a:ext uri="{91240B29-F687-4F45-9708-019B960494DF}">
-                                    <a14:hiddenLine xmlns:a14="http://schemas.microsoft.com/office/drawing/2010/main" w="9525">
+                                  <a:ext uri="{91240B29-F687-4f45-9708-019B960494DF}">
+                                    <a14:hiddenLine xmlns:a14="http://schemas.microsoft.com/office/drawing/2010/main" xmlns:w="http://schemas.openxmlformats.org/wordprocessingml/2006/main" xmlns:w10="urn:schemas-microsoft-com:office:word" xmlns:v="urn:schemas-microsoft-com:vml" xmlns:o="urn:schemas-microsoft-com:office:office" xmlns:mv="urn:schemas-microsoft-com:mac:vml" xmlns:mo="http://schemas.microsoft.com/office/mac/office/2008/main" xmlns="" w="9525">
                                       <a:solidFill>
                                         <a:srgbClr val="000000"/>
                                       </a:solidFill>
@@ -14726,8 +14777,8 @@
                                   <a:tailEnd/>
                                 </a:ln>
                                 <a:extLst>
-                                  <a:ext uri="{909E8E84-426E-40DD-AFC4-6F175D3DCCD1}">
-                                    <a14:hiddenFill xmlns:a14="http://schemas.microsoft.com/office/drawing/2010/main">
+                                  <a:ext uri="{909E8E84-426E-40dd-AFC4-6F175D3DCCD1}">
+                                    <a14:hiddenFill xmlns:a14="http://schemas.microsoft.com/office/drawing/2010/main" xmlns:w="http://schemas.openxmlformats.org/wordprocessingml/2006/main" xmlns:w10="urn:schemas-microsoft-com:office:word" xmlns:v="urn:schemas-microsoft-com:vml" xmlns:o="urn:schemas-microsoft-com:office:office" xmlns:mv="urn:schemas-microsoft-com:mac:vml" xmlns:mo="http://schemas.microsoft.com/office/mac/office/2008/main" xmlns="">
                                       <a:solidFill>
                                         <a:srgbClr val="FFFFFF"/>
                                       </a:solidFill>
@@ -14802,8 +14853,8 @@
                                   <a:noFill/>
                                 </a:ln>
                                 <a:extLst>
-                                  <a:ext uri="{91240B29-F687-4F45-9708-019B960494DF}">
-                                    <a14:hiddenLine xmlns:a14="http://schemas.microsoft.com/office/drawing/2010/main" w="9525">
+                                  <a:ext uri="{91240B29-F687-4f45-9708-019B960494DF}">
+                                    <a14:hiddenLine xmlns:a14="http://schemas.microsoft.com/office/drawing/2010/main" xmlns:w="http://schemas.openxmlformats.org/wordprocessingml/2006/main" xmlns:w10="urn:schemas-microsoft-com:office:word" xmlns:v="urn:schemas-microsoft-com:vml" xmlns:o="urn:schemas-microsoft-com:office:office" xmlns:mv="urn:schemas-microsoft-com:mac:vml" xmlns:mo="http://schemas.microsoft.com/office/mac/office/2008/main" xmlns="" w="9525">
                                       <a:solidFill>
                                         <a:srgbClr val="000000"/>
                                       </a:solidFill>
@@ -14836,15 +14887,15 @@
                                   <a:noFill/>
                                 </a:ln>
                                 <a:extLst>
-                                  <a:ext uri="{909E8E84-426E-40DD-AFC4-6F175D3DCCD1}">
-                                    <a14:hiddenFill xmlns:a14="http://schemas.microsoft.com/office/drawing/2010/main">
+                                  <a:ext uri="{909E8E84-426E-40dd-AFC4-6F175D3DCCD1}">
+                                    <a14:hiddenFill xmlns:a14="http://schemas.microsoft.com/office/drawing/2010/main" xmlns:w="http://schemas.openxmlformats.org/wordprocessingml/2006/main" xmlns:w10="urn:schemas-microsoft-com:office:word" xmlns:v="urn:schemas-microsoft-com:vml" xmlns:o="urn:schemas-microsoft-com:office:office" xmlns:mv="urn:schemas-microsoft-com:mac:vml" xmlns:mo="http://schemas.microsoft.com/office/mac/office/2008/main" xmlns="">
                                       <a:solidFill>
                                         <a:srgbClr val="FFFFFF"/>
                                       </a:solidFill>
                                     </a14:hiddenFill>
                                   </a:ext>
-                                  <a:ext uri="{91240B29-F687-4F45-9708-019B960494DF}">
-                                    <a14:hiddenLine xmlns:a14="http://schemas.microsoft.com/office/drawing/2010/main" w="9525">
+                                  <a:ext uri="{91240B29-F687-4f45-9708-019B960494DF}">
+                                    <a14:hiddenLine xmlns:a14="http://schemas.microsoft.com/office/drawing/2010/main" xmlns:w="http://schemas.openxmlformats.org/wordprocessingml/2006/main" xmlns:w10="urn:schemas-microsoft-com:office:word" xmlns:v="urn:schemas-microsoft-com:vml" xmlns:o="urn:schemas-microsoft-com:office:office" xmlns:mv="urn:schemas-microsoft-com:mac:vml" xmlns:mo="http://schemas.microsoft.com/office/mac/office/2008/main" xmlns="" w="9525">
                                       <a:solidFill>
                                         <a:srgbClr val="000000"/>
                                       </a:solidFill>
@@ -14892,15 +14943,15 @@
                                   <a:noFill/>
                                 </a:ln>
                                 <a:extLst>
-                                  <a:ext uri="{909E8E84-426E-40DD-AFC4-6F175D3DCCD1}">
-                                    <a14:hiddenFill xmlns:a14="http://schemas.microsoft.com/office/drawing/2010/main">
+                                  <a:ext uri="{909E8E84-426E-40dd-AFC4-6F175D3DCCD1}">
+                                    <a14:hiddenFill xmlns:a14="http://schemas.microsoft.com/office/drawing/2010/main" xmlns:w="http://schemas.openxmlformats.org/wordprocessingml/2006/main" xmlns:w10="urn:schemas-microsoft-com:office:word" xmlns:v="urn:schemas-microsoft-com:vml" xmlns:o="urn:schemas-microsoft-com:office:office" xmlns:mv="urn:schemas-microsoft-com:mac:vml" xmlns:mo="http://schemas.microsoft.com/office/mac/office/2008/main" xmlns="">
                                       <a:solidFill>
                                         <a:srgbClr val="FFFFFF"/>
                                       </a:solidFill>
                                     </a14:hiddenFill>
                                   </a:ext>
-                                  <a:ext uri="{91240B29-F687-4F45-9708-019B960494DF}">
-                                    <a14:hiddenLine xmlns:a14="http://schemas.microsoft.com/office/drawing/2010/main" w="9525">
+                                  <a:ext uri="{91240B29-F687-4f45-9708-019B960494DF}">
+                                    <a14:hiddenLine xmlns:a14="http://schemas.microsoft.com/office/drawing/2010/main" xmlns:w="http://schemas.openxmlformats.org/wordprocessingml/2006/main" xmlns:w10="urn:schemas-microsoft-com:office:word" xmlns:v="urn:schemas-microsoft-com:vml" xmlns:o="urn:schemas-microsoft-com:office:office" xmlns:mv="urn:schemas-microsoft-com:mac:vml" xmlns:mo="http://schemas.microsoft.com/office/mac/office/2008/main" xmlns="" w="9525">
                                       <a:solidFill>
                                         <a:srgbClr val="000000"/>
                                       </a:solidFill>
@@ -14942,15 +14993,15 @@
                                   <a:noFill/>
                                 </a:ln>
                                 <a:extLst>
-                                  <a:ext uri="{909E8E84-426E-40DD-AFC4-6F175D3DCCD1}">
-                                    <a14:hiddenFill xmlns:a14="http://schemas.microsoft.com/office/drawing/2010/main">
+                                  <a:ext uri="{909E8E84-426E-40dd-AFC4-6F175D3DCCD1}">
+                                    <a14:hiddenFill xmlns:a14="http://schemas.microsoft.com/office/drawing/2010/main" xmlns:w="http://schemas.openxmlformats.org/wordprocessingml/2006/main" xmlns:w10="urn:schemas-microsoft-com:office:word" xmlns:v="urn:schemas-microsoft-com:vml" xmlns:o="urn:schemas-microsoft-com:office:office" xmlns:mv="urn:schemas-microsoft-com:mac:vml" xmlns:mo="http://schemas.microsoft.com/office/mac/office/2008/main" xmlns="">
                                       <a:solidFill>
                                         <a:srgbClr val="FFFFFF"/>
                                       </a:solidFill>
                                     </a14:hiddenFill>
                                   </a:ext>
-                                  <a:ext uri="{91240B29-F687-4F45-9708-019B960494DF}">
-                                    <a14:hiddenLine xmlns:a14="http://schemas.microsoft.com/office/drawing/2010/main" w="9525">
+                                  <a:ext uri="{91240B29-F687-4f45-9708-019B960494DF}">
+                                    <a14:hiddenLine xmlns:a14="http://schemas.microsoft.com/office/drawing/2010/main" xmlns:w="http://schemas.openxmlformats.org/wordprocessingml/2006/main" xmlns:w10="urn:schemas-microsoft-com:office:word" xmlns:v="urn:schemas-microsoft-com:vml" xmlns:o="urn:schemas-microsoft-com:office:office" xmlns:mv="urn:schemas-microsoft-com:mac:vml" xmlns:mo="http://schemas.microsoft.com/office/mac/office/2008/main" xmlns="" w="9525">
                                       <a:solidFill>
                                         <a:srgbClr val="000000"/>
                                       </a:solidFill>
@@ -14999,15 +15050,15 @@
                                   <a:noFill/>
                                 </a:ln>
                                 <a:extLst>
-                                  <a:ext uri="{909E8E84-426E-40DD-AFC4-6F175D3DCCD1}">
-                                    <a14:hiddenFill xmlns:a14="http://schemas.microsoft.com/office/drawing/2010/main">
+                                  <a:ext uri="{909E8E84-426E-40dd-AFC4-6F175D3DCCD1}">
+                                    <a14:hiddenFill xmlns:a14="http://schemas.microsoft.com/office/drawing/2010/main" xmlns:w="http://schemas.openxmlformats.org/wordprocessingml/2006/main" xmlns:w10="urn:schemas-microsoft-com:office:word" xmlns:v="urn:schemas-microsoft-com:vml" xmlns:o="urn:schemas-microsoft-com:office:office" xmlns:mv="urn:schemas-microsoft-com:mac:vml" xmlns:mo="http://schemas.microsoft.com/office/mac/office/2008/main" xmlns="">
                                       <a:solidFill>
                                         <a:srgbClr val="FFFFFF"/>
                                       </a:solidFill>
                                     </a14:hiddenFill>
                                   </a:ext>
-                                  <a:ext uri="{91240B29-F687-4F45-9708-019B960494DF}">
-                                    <a14:hiddenLine xmlns:a14="http://schemas.microsoft.com/office/drawing/2010/main" w="9525">
+                                  <a:ext uri="{91240B29-F687-4f45-9708-019B960494DF}">
+                                    <a14:hiddenLine xmlns:a14="http://schemas.microsoft.com/office/drawing/2010/main" xmlns:w="http://schemas.openxmlformats.org/wordprocessingml/2006/main" xmlns:w10="urn:schemas-microsoft-com:office:word" xmlns:v="urn:schemas-microsoft-com:vml" xmlns:o="urn:schemas-microsoft-com:office:office" xmlns:mv="urn:schemas-microsoft-com:mac:vml" xmlns:mo="http://schemas.microsoft.com/office/mac/office/2008/main" xmlns="" w="9525">
                                       <a:solidFill>
                                         <a:srgbClr val="000000"/>
                                       </a:solidFill>
@@ -15045,7 +15096,7 @@
                               <wps:spPr bwMode="auto">
                                 <a:xfrm>
                                   <a:off x="1332865" y="25400"/>
-                                  <a:ext cx="796290" cy="189865"/>
+                                  <a:ext cx="757555" cy="189865"/>
                                 </a:xfrm>
                                 <a:prstGeom prst="rect">
                                   <a:avLst/>
@@ -15055,15 +15106,15 @@
                                   <a:noFill/>
                                 </a:ln>
                                 <a:extLst>
-                                  <a:ext uri="{909E8E84-426E-40DD-AFC4-6F175D3DCCD1}">
-                                    <a14:hiddenFill xmlns:a14="http://schemas.microsoft.com/office/drawing/2010/main">
+                                  <a:ext uri="{909E8E84-426E-40dd-AFC4-6F175D3DCCD1}">
+                                    <a14:hiddenFill xmlns:a14="http://schemas.microsoft.com/office/drawing/2010/main" xmlns:w="http://schemas.openxmlformats.org/wordprocessingml/2006/main" xmlns:w10="urn:schemas-microsoft-com:office:word" xmlns:v="urn:schemas-microsoft-com:vml" xmlns:o="urn:schemas-microsoft-com:office:office" xmlns:mv="urn:schemas-microsoft-com:mac:vml" xmlns:mo="http://schemas.microsoft.com/office/mac/office/2008/main" xmlns="">
                                       <a:solidFill>
                                         <a:srgbClr val="FFFFFF"/>
                                       </a:solidFill>
                                     </a14:hiddenFill>
                                   </a:ext>
-                                  <a:ext uri="{91240B29-F687-4F45-9708-019B960494DF}">
-                                    <a14:hiddenLine xmlns:a14="http://schemas.microsoft.com/office/drawing/2010/main" w="9525">
+                                  <a:ext uri="{91240B29-F687-4f45-9708-019B960494DF}">
+                                    <a14:hiddenLine xmlns:a14="http://schemas.microsoft.com/office/drawing/2010/main" xmlns:w="http://schemas.openxmlformats.org/wordprocessingml/2006/main" xmlns:w10="urn:schemas-microsoft-com:office:word" xmlns:v="urn:schemas-microsoft-com:vml" xmlns:o="urn:schemas-microsoft-com:office:office" xmlns:mv="urn:schemas-microsoft-com:mac:vml" xmlns:mo="http://schemas.microsoft.com/office/mac/office/2008/main" xmlns="" w="9525">
                                       <a:solidFill>
                                         <a:srgbClr val="000000"/>
                                       </a:solidFill>
@@ -15112,15 +15163,15 @@
                                   <a:noFill/>
                                 </a:ln>
                                 <a:extLst>
-                                  <a:ext uri="{909E8E84-426E-40DD-AFC4-6F175D3DCCD1}">
-                                    <a14:hiddenFill xmlns:a14="http://schemas.microsoft.com/office/drawing/2010/main">
+                                  <a:ext uri="{909E8E84-426E-40dd-AFC4-6F175D3DCCD1}">
+                                    <a14:hiddenFill xmlns:a14="http://schemas.microsoft.com/office/drawing/2010/main" xmlns:w="http://schemas.openxmlformats.org/wordprocessingml/2006/main" xmlns:w10="urn:schemas-microsoft-com:office:word" xmlns:v="urn:schemas-microsoft-com:vml" xmlns:o="urn:schemas-microsoft-com:office:office" xmlns:mv="urn:schemas-microsoft-com:mac:vml" xmlns:mo="http://schemas.microsoft.com/office/mac/office/2008/main" xmlns="">
                                       <a:solidFill>
                                         <a:srgbClr val="FFFFFF"/>
                                       </a:solidFill>
                                     </a14:hiddenFill>
                                   </a:ext>
-                                  <a:ext uri="{91240B29-F687-4F45-9708-019B960494DF}">
-                                    <a14:hiddenLine xmlns:a14="http://schemas.microsoft.com/office/drawing/2010/main" w="9525">
+                                  <a:ext uri="{91240B29-F687-4f45-9708-019B960494DF}">
+                                    <a14:hiddenLine xmlns:a14="http://schemas.microsoft.com/office/drawing/2010/main" xmlns:w="http://schemas.openxmlformats.org/wordprocessingml/2006/main" xmlns:w10="urn:schemas-microsoft-com:office:word" xmlns:v="urn:schemas-microsoft-com:vml" xmlns:o="urn:schemas-microsoft-com:office:office" xmlns:mv="urn:schemas-microsoft-com:mac:vml" xmlns:mo="http://schemas.microsoft.com/office/mac/office/2008/main" xmlns="" w="9525">
                                       <a:solidFill>
                                         <a:srgbClr val="000000"/>
                                       </a:solidFill>
@@ -15853,8 +15904,8 @@
                                   <a:noFill/>
                                 </a:ln>
                                 <a:extLst>
-                                  <a:ext uri="{91240B29-F687-4F45-9708-019B960494DF}">
-                                    <a14:hiddenLine xmlns:a14="http://schemas.microsoft.com/office/drawing/2010/main" w="9525">
+                                  <a:ext uri="{91240B29-F687-4f45-9708-019B960494DF}">
+                                    <a14:hiddenLine xmlns:a14="http://schemas.microsoft.com/office/drawing/2010/main" xmlns:w="http://schemas.openxmlformats.org/wordprocessingml/2006/main" xmlns:w10="urn:schemas-microsoft-com:office:word" xmlns:v="urn:schemas-microsoft-com:vml" xmlns:o="urn:schemas-microsoft-com:office:office" xmlns:mv="urn:schemas-microsoft-com:mac:vml" xmlns:mo="http://schemas.microsoft.com/office/mac/office/2008/main" xmlns="" w="9525">
                                       <a:solidFill>
                                         <a:srgbClr val="000000"/>
                                       </a:solidFill>
@@ -16574,8 +16625,8 @@
                                   <a:tailEnd/>
                                 </a:ln>
                                 <a:extLst>
-                                  <a:ext uri="{909E8E84-426E-40DD-AFC4-6F175D3DCCD1}">
-                                    <a14:hiddenFill xmlns:a14="http://schemas.microsoft.com/office/drawing/2010/main">
+                                  <a:ext uri="{909E8E84-426E-40dd-AFC4-6F175D3DCCD1}">
+                                    <a14:hiddenFill xmlns:a14="http://schemas.microsoft.com/office/drawing/2010/main" xmlns:w="http://schemas.openxmlformats.org/wordprocessingml/2006/main" xmlns:w10="urn:schemas-microsoft-com:office:word" xmlns:v="urn:schemas-microsoft-com:vml" xmlns:o="urn:schemas-microsoft-com:office:office" xmlns:mv="urn:schemas-microsoft-com:mac:vml" xmlns:mo="http://schemas.microsoft.com/office/mac/office/2008/main" xmlns="">
                                       <a:solidFill>
                                         <a:srgbClr val="FFFFFF"/>
                                       </a:solidFill>
@@ -16917,8 +16968,8 @@
                                   <a:tailEnd/>
                                 </a:ln>
                                 <a:extLst>
-                                  <a:ext uri="{909E8E84-426E-40DD-AFC4-6F175D3DCCD1}">
-                                    <a14:hiddenFill xmlns:a14="http://schemas.microsoft.com/office/drawing/2010/main">
+                                  <a:ext uri="{909E8E84-426E-40dd-AFC4-6F175D3DCCD1}">
+                                    <a14:hiddenFill xmlns:a14="http://schemas.microsoft.com/office/drawing/2010/main" xmlns:w="http://schemas.openxmlformats.org/wordprocessingml/2006/main" xmlns:w10="urn:schemas-microsoft-com:office:word" xmlns:v="urn:schemas-microsoft-com:vml" xmlns:o="urn:schemas-microsoft-com:office:office" xmlns:mv="urn:schemas-microsoft-com:mac:vml" xmlns:mo="http://schemas.microsoft.com/office/mac/office/2008/main" xmlns="">
                                       <a:solidFill>
                                         <a:srgbClr val="FFFFFF"/>
                                       </a:solidFill>
@@ -17260,8 +17311,8 @@
                                   <a:tailEnd/>
                                 </a:ln>
                                 <a:extLst>
-                                  <a:ext uri="{909E8E84-426E-40DD-AFC4-6F175D3DCCD1}">
-                                    <a14:hiddenFill xmlns:a14="http://schemas.microsoft.com/office/drawing/2010/main">
+                                  <a:ext uri="{909E8E84-426E-40dd-AFC4-6F175D3DCCD1}">
+                                    <a14:hiddenFill xmlns:a14="http://schemas.microsoft.com/office/drawing/2010/main" xmlns:w="http://schemas.openxmlformats.org/wordprocessingml/2006/main" xmlns:w10="urn:schemas-microsoft-com:office:word" xmlns:v="urn:schemas-microsoft-com:vml" xmlns:o="urn:schemas-microsoft-com:office:office" xmlns:mv="urn:schemas-microsoft-com:mac:vml" xmlns:mo="http://schemas.microsoft.com/office/mac/office/2008/main" xmlns="">
                                       <a:solidFill>
                                         <a:srgbClr val="FFFFFF"/>
                                       </a:solidFill>
@@ -17294,8 +17345,8 @@
                                   <a:tailEnd/>
                                 </a:ln>
                                 <a:extLst>
-                                  <a:ext uri="{909E8E84-426E-40DD-AFC4-6F175D3DCCD1}">
-                                    <a14:hiddenFill xmlns:a14="http://schemas.microsoft.com/office/drawing/2010/main">
+                                  <a:ext uri="{909E8E84-426E-40dd-AFC4-6F175D3DCCD1}">
+                                    <a14:hiddenFill xmlns:a14="http://schemas.microsoft.com/office/drawing/2010/main" xmlns:w="http://schemas.openxmlformats.org/wordprocessingml/2006/main" xmlns:w10="urn:schemas-microsoft-com:office:word" xmlns:v="urn:schemas-microsoft-com:vml" xmlns:o="urn:schemas-microsoft-com:office:office" xmlns:mv="urn:schemas-microsoft-com:mac:vml" xmlns:mo="http://schemas.microsoft.com/office/mac/office/2008/main" xmlns="">
                                       <a:noFill/>
                                     </a14:hiddenFill>
                                   </a:ext>
@@ -17324,8 +17375,8 @@
                                   <a:tailEnd/>
                                 </a:ln>
                                 <a:extLst>
-                                  <a:ext uri="{909E8E84-426E-40DD-AFC4-6F175D3DCCD1}">
-                                    <a14:hiddenFill xmlns:a14="http://schemas.microsoft.com/office/drawing/2010/main">
+                                  <a:ext uri="{909E8E84-426E-40dd-AFC4-6F175D3DCCD1}">
+                                    <a14:hiddenFill xmlns:a14="http://schemas.microsoft.com/office/drawing/2010/main" xmlns:w="http://schemas.openxmlformats.org/wordprocessingml/2006/main" xmlns:w10="urn:schemas-microsoft-com:office:word" xmlns:v="urn:schemas-microsoft-com:vml" xmlns:o="urn:schemas-microsoft-com:office:office" xmlns:mv="urn:schemas-microsoft-com:mac:vml" xmlns:mo="http://schemas.microsoft.com/office/mac/office/2008/main" xmlns="">
                                       <a:noFill/>
                                     </a14:hiddenFill>
                                   </a:ext>
@@ -23382,8 +23433,8 @@
                                   <a:noFill/>
                                 </a:ln>
                                 <a:extLst>
-                                  <a:ext uri="{91240B29-F687-4F45-9708-019B960494DF}">
-                                    <a14:hiddenLine xmlns:a14="http://schemas.microsoft.com/office/drawing/2010/main" w="9525">
+                                  <a:ext uri="{91240B29-F687-4f45-9708-019B960494DF}">
+                                    <a14:hiddenLine xmlns:a14="http://schemas.microsoft.com/office/drawing/2010/main" xmlns:w="http://schemas.openxmlformats.org/wordprocessingml/2006/main" xmlns:w10="urn:schemas-microsoft-com:office:word" xmlns:v="urn:schemas-microsoft-com:vml" xmlns:o="urn:schemas-microsoft-com:office:office" xmlns:mv="urn:schemas-microsoft-com:mac:vml" xmlns:mo="http://schemas.microsoft.com/office/mac/office/2008/main" xmlns="" w="9525">
                                       <a:solidFill>
                                         <a:srgbClr val="000000"/>
                                       </a:solidFill>
@@ -23419,8 +23470,8 @@
                                   <a:tailEnd/>
                                 </a:ln>
                                 <a:extLst>
-                                  <a:ext uri="{909E8E84-426E-40DD-AFC4-6F175D3DCCD1}">
-                                    <a14:hiddenFill xmlns:a14="http://schemas.microsoft.com/office/drawing/2010/main">
+                                  <a:ext uri="{909E8E84-426E-40dd-AFC4-6F175D3DCCD1}">
+                                    <a14:hiddenFill xmlns:a14="http://schemas.microsoft.com/office/drawing/2010/main" xmlns:w="http://schemas.openxmlformats.org/wordprocessingml/2006/main" xmlns:w10="urn:schemas-microsoft-com:office:word" xmlns:v="urn:schemas-microsoft-com:vml" xmlns:o="urn:schemas-microsoft-com:office:office" xmlns:mv="urn:schemas-microsoft-com:mac:vml" xmlns:mo="http://schemas.microsoft.com/office/mac/office/2008/main" xmlns="">
                                       <a:noFill/>
                                     </a14:hiddenFill>
                                   </a:ext>
@@ -23436,7 +23487,7 @@
                               <wps:spPr bwMode="auto">
                                 <a:xfrm>
                                   <a:off x="1781810" y="2747645"/>
-                                  <a:ext cx="579755" cy="219075"/>
+                                  <a:ext cx="539115" cy="219075"/>
                                 </a:xfrm>
                                 <a:prstGeom prst="rect">
                                   <a:avLst/>
@@ -23446,15 +23497,15 @@
                                   <a:noFill/>
                                 </a:ln>
                                 <a:extLst>
-                                  <a:ext uri="{909E8E84-426E-40DD-AFC4-6F175D3DCCD1}">
-                                    <a14:hiddenFill xmlns:a14="http://schemas.microsoft.com/office/drawing/2010/main">
+                                  <a:ext uri="{909E8E84-426E-40dd-AFC4-6F175D3DCCD1}">
+                                    <a14:hiddenFill xmlns:a14="http://schemas.microsoft.com/office/drawing/2010/main" xmlns:w="http://schemas.openxmlformats.org/wordprocessingml/2006/main" xmlns:w10="urn:schemas-microsoft-com:office:word" xmlns:v="urn:schemas-microsoft-com:vml" xmlns:o="urn:schemas-microsoft-com:office:office" xmlns:mv="urn:schemas-microsoft-com:mac:vml" xmlns:mo="http://schemas.microsoft.com/office/mac/office/2008/main" xmlns="">
                                       <a:solidFill>
                                         <a:srgbClr val="FFFFFF"/>
                                       </a:solidFill>
                                     </a14:hiddenFill>
                                   </a:ext>
-                                  <a:ext uri="{91240B29-F687-4F45-9708-019B960494DF}">
-                                    <a14:hiddenLine xmlns:a14="http://schemas.microsoft.com/office/drawing/2010/main" w="9525">
+                                  <a:ext uri="{91240B29-F687-4f45-9708-019B960494DF}">
+                                    <a14:hiddenLine xmlns:a14="http://schemas.microsoft.com/office/drawing/2010/main" xmlns:w="http://schemas.openxmlformats.org/wordprocessingml/2006/main" xmlns:w10="urn:schemas-microsoft-com:office:word" xmlns:v="urn:schemas-microsoft-com:vml" xmlns:o="urn:schemas-microsoft-com:office:office" xmlns:mv="urn:schemas-microsoft-com:mac:vml" xmlns:mo="http://schemas.microsoft.com/office/mac/office/2008/main" xmlns="" w="9525">
                                       <a:solidFill>
                                         <a:srgbClr val="000000"/>
                                       </a:solidFill>
@@ -23494,7 +23545,7 @@
                               <wps:spPr bwMode="auto">
                                 <a:xfrm>
                                   <a:off x="2344420" y="2569845"/>
-                                  <a:ext cx="685800" cy="219075"/>
+                                  <a:ext cx="641350" cy="219075"/>
                                 </a:xfrm>
                                 <a:prstGeom prst="rect">
                                   <a:avLst/>
@@ -23504,15 +23555,15 @@
                                   <a:noFill/>
                                 </a:ln>
                                 <a:extLst>
-                                  <a:ext uri="{909E8E84-426E-40DD-AFC4-6F175D3DCCD1}">
-                                    <a14:hiddenFill xmlns:a14="http://schemas.microsoft.com/office/drawing/2010/main">
+                                  <a:ext uri="{909E8E84-426E-40dd-AFC4-6F175D3DCCD1}">
+                                    <a14:hiddenFill xmlns:a14="http://schemas.microsoft.com/office/drawing/2010/main" xmlns:w="http://schemas.openxmlformats.org/wordprocessingml/2006/main" xmlns:w10="urn:schemas-microsoft-com:office:word" xmlns:v="urn:schemas-microsoft-com:vml" xmlns:o="urn:schemas-microsoft-com:office:office" xmlns:mv="urn:schemas-microsoft-com:mac:vml" xmlns:mo="http://schemas.microsoft.com/office/mac/office/2008/main" xmlns="">
                                       <a:solidFill>
                                         <a:srgbClr val="FFFFFF"/>
                                       </a:solidFill>
                                     </a14:hiddenFill>
                                   </a:ext>
-                                  <a:ext uri="{91240B29-F687-4F45-9708-019B960494DF}">
-                                    <a14:hiddenLine xmlns:a14="http://schemas.microsoft.com/office/drawing/2010/main" w="9525">
+                                  <a:ext uri="{91240B29-F687-4f45-9708-019B960494DF}">
+                                    <a14:hiddenLine xmlns:a14="http://schemas.microsoft.com/office/drawing/2010/main" xmlns:w="http://schemas.openxmlformats.org/wordprocessingml/2006/main" xmlns:w10="urn:schemas-microsoft-com:office:word" xmlns:v="urn:schemas-microsoft-com:vml" xmlns:o="urn:schemas-microsoft-com:office:office" xmlns:mv="urn:schemas-microsoft-com:mac:vml" xmlns:mo="http://schemas.microsoft.com/office/mac/office/2008/main" xmlns="" w="9525">
                                       <a:solidFill>
                                         <a:srgbClr val="000000"/>
                                       </a:solidFill>
@@ -23552,7 +23603,7 @@
                               <wps:spPr bwMode="auto">
                                 <a:xfrm>
                                   <a:off x="2021205" y="1085850"/>
-                                  <a:ext cx="590550" cy="219075"/>
+                                  <a:ext cx="546100" cy="219075"/>
                                 </a:xfrm>
                                 <a:prstGeom prst="rect">
                                   <a:avLst/>
@@ -23562,15 +23613,15 @@
                                   <a:noFill/>
                                 </a:ln>
                                 <a:extLst>
-                                  <a:ext uri="{909E8E84-426E-40DD-AFC4-6F175D3DCCD1}">
-                                    <a14:hiddenFill xmlns:a14="http://schemas.microsoft.com/office/drawing/2010/main">
+                                  <a:ext uri="{909E8E84-426E-40dd-AFC4-6F175D3DCCD1}">
+                                    <a14:hiddenFill xmlns:a14="http://schemas.microsoft.com/office/drawing/2010/main" xmlns:w="http://schemas.openxmlformats.org/wordprocessingml/2006/main" xmlns:w10="urn:schemas-microsoft-com:office:word" xmlns:v="urn:schemas-microsoft-com:vml" xmlns:o="urn:schemas-microsoft-com:office:office" xmlns:mv="urn:schemas-microsoft-com:mac:vml" xmlns:mo="http://schemas.microsoft.com/office/mac/office/2008/main" xmlns="">
                                       <a:solidFill>
                                         <a:srgbClr val="FFFFFF"/>
                                       </a:solidFill>
                                     </a14:hiddenFill>
                                   </a:ext>
-                                  <a:ext uri="{91240B29-F687-4F45-9708-019B960494DF}">
-                                    <a14:hiddenLine xmlns:a14="http://schemas.microsoft.com/office/drawing/2010/main" w="9525">
+                                  <a:ext uri="{91240B29-F687-4f45-9708-019B960494DF}">
+                                    <a14:hiddenLine xmlns:a14="http://schemas.microsoft.com/office/drawing/2010/main" xmlns:w="http://schemas.openxmlformats.org/wordprocessingml/2006/main" xmlns:w10="urn:schemas-microsoft-com:office:word" xmlns:v="urn:schemas-microsoft-com:vml" xmlns:o="urn:schemas-microsoft-com:office:office" xmlns:mv="urn:schemas-microsoft-com:mac:vml" xmlns:mo="http://schemas.microsoft.com/office/mac/office/2008/main" xmlns="" w="9525">
                                       <a:solidFill>
                                         <a:srgbClr val="000000"/>
                                       </a:solidFill>
@@ -23610,7 +23661,7 @@
                               <wps:spPr bwMode="auto">
                                 <a:xfrm>
                                   <a:off x="2798445" y="1098550"/>
-                                  <a:ext cx="590550" cy="219075"/>
+                                  <a:ext cx="548640" cy="219075"/>
                                 </a:xfrm>
                                 <a:prstGeom prst="rect">
                                   <a:avLst/>
@@ -23620,15 +23671,15 @@
                                   <a:noFill/>
                                 </a:ln>
                                 <a:extLst>
-                                  <a:ext uri="{909E8E84-426E-40DD-AFC4-6F175D3DCCD1}">
-                                    <a14:hiddenFill xmlns:a14="http://schemas.microsoft.com/office/drawing/2010/main">
+                                  <a:ext uri="{909E8E84-426E-40dd-AFC4-6F175D3DCCD1}">
+                                    <a14:hiddenFill xmlns:a14="http://schemas.microsoft.com/office/drawing/2010/main" xmlns:w="http://schemas.openxmlformats.org/wordprocessingml/2006/main" xmlns:w10="urn:schemas-microsoft-com:office:word" xmlns:v="urn:schemas-microsoft-com:vml" xmlns:o="urn:schemas-microsoft-com:office:office" xmlns:mv="urn:schemas-microsoft-com:mac:vml" xmlns:mo="http://schemas.microsoft.com/office/mac/office/2008/main" xmlns="">
                                       <a:solidFill>
                                         <a:srgbClr val="FFFFFF"/>
                                       </a:solidFill>
                                     </a14:hiddenFill>
                                   </a:ext>
-                                  <a:ext uri="{91240B29-F687-4F45-9708-019B960494DF}">
-                                    <a14:hiddenLine xmlns:a14="http://schemas.microsoft.com/office/drawing/2010/main" w="9525">
+                                  <a:ext uri="{91240B29-F687-4f45-9708-019B960494DF}">
+                                    <a14:hiddenLine xmlns:a14="http://schemas.microsoft.com/office/drawing/2010/main" xmlns:w="http://schemas.openxmlformats.org/wordprocessingml/2006/main" xmlns:w10="urn:schemas-microsoft-com:office:word" xmlns:v="urn:schemas-microsoft-com:vml" xmlns:o="urn:schemas-microsoft-com:office:office" xmlns:mv="urn:schemas-microsoft-com:mac:vml" xmlns:mo="http://schemas.microsoft.com/office/mac/office/2008/main" xmlns="" w="9525">
                                       <a:solidFill>
                                         <a:srgbClr val="000000"/>
                                       </a:solidFill>
@@ -23668,7 +23719,7 @@
                 </mc:Choice>
                 <mc:Fallback>
                   <w:pict>
-                    <v:group w14:anchorId="06082EA2" id="Полотно 67" o:spid="_x0000_s1026" editas="canvas" style="width:524.4pt;height:264.75pt;mso-position-horizontal-relative:char;mso-position-vertical-relative:line" coordsize="66598,33623" o:gfxdata="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">
+                    <v:group w14:anchorId="06082EA2" id="Полотно 67" o:spid="_x0000_s1026" editas="canvas" style="width:524.4pt;height:264.75pt;mso-position-horizontal-relative:char;mso-position-vertical-relative:line" coordsize="66598,33623" o:gfxdata="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">
                       <v:shapetype id="_x0000_t75" coordsize="21600,21600" o:spt="75" o:preferrelative="t" path="m@4@5l@4@11@9@11@9@5xe" filled="f" stroked="f">
                         <v:stroke joinstyle="miter"/>
                         <v:formulas>
@@ -23692,17 +23743,17 @@
                         <v:fill o:detectmouseclick="t"/>
                         <v:path o:connecttype="none"/>
                       </v:shape>
-                      <v:shape id="Freeform 68" o:spid="_x0000_s1028" style="position:absolute;left:44742;top:8540;width:9410;height:9170;visibility:visible;mso-wrap-style:square;v-text-anchor:top" coordsize="1482,1444" o:gfxdata="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" path="m1,723r,18l1,760r2,19l5,796r1,19l9,833r4,17l16,868r3,17l24,903r5,17l34,938r5,16l45,971r13,32l73,1035r16,32l107,1097r20,29l148,1154r21,28l192,1209r25,23l243,1256r28,24l298,1301r28,21l357,1341r31,17l419,1374r33,14l486,1401r18,5l520,1412r18,5l556,1422r18,5l592,1430r18,3l628,1436r18,3l666,1441r18,2l703,1444r18,l741,1444r19,l778,1444r20,-1l816,1441r19,-2l853,1436r18,-3l889,1430r18,-3l925,1422r18,-5l961,1412r16,-6l995,1401r35,-13l1062,1374r31,-16l1124,1341r31,-19l1183,1301r28,-21l1238,1256r27,-24l1289,1209r23,-27l1333,1154r21,-28l1374,1097r18,-30l1408,1035r15,-32l1436,971r6,-17l1447,938r5,-18l1457,903r5,-18l1465,868r4,-18l1472,833r3,-19l1477,796r1,-17l1480,760r,-19l1480,723r2,l1480,704r,-19l1478,667r-1,-19l1475,631r-3,-18l1469,594r-4,-17l1462,559r-5,-17l1452,526r-5,-18l1442,491r-6,-16l1423,441r-15,-32l1392,379r-18,-30l1354,319r-21,-29l1312,263r-23,-26l1265,212r-27,-24l1211,166r-28,-22l1155,124r-31,-19l1093,88,1062,72,1028,58,995,45,977,38,961,32,943,27,925,23,907,19,889,15,871,11,853,8,835,7,816,3,798,2r-20,l760,,741,,721,,703,2r-19,l666,3,646,7,628,8r-18,3l592,15r-18,4l556,23r-18,4l520,32r-16,6l486,45,452,58,419,72,388,88r-31,17l326,124r-28,20l271,166r-28,22l217,212r-25,25l169,263r-21,27l127,319r-20,30l89,379,73,409,58,441,45,475r-6,16l34,508r-5,18l24,542r-5,17l16,577r-5,17l9,613,6,631,5,648,3,667,1,685r,19l,723r1,xe" stroked="f">
+                      <v:shape id="Freeform 68" o:spid="_x0000_s1028" style="position:absolute;left:44742;top:8540;width:9410;height:9170;visibility:visible;mso-wrap-style:square;v-text-anchor:top" coordsize="1482,1444" o:gfxdata="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" path="m1,723r,18l1,760r2,19l5,796r1,19l9,833r4,17l16,868r3,17l24,903r5,17l34,938r5,16l45,971r13,32l73,1035r16,32l107,1097r20,29l148,1154r21,28l192,1209r25,23l243,1256r28,24l298,1301r28,21l357,1341r31,17l419,1374r33,14l486,1401r18,5l520,1412r18,5l556,1422r18,5l592,1430r18,3l628,1436r18,3l666,1441r18,2l703,1444r18,l741,1444r19,l778,1444r20,-1l816,1441r19,-2l853,1436r18,-3l889,1430r18,-3l925,1422r18,-5l961,1412r16,-6l995,1401r35,-13l1062,1374r31,-16l1124,1341r31,-19l1183,1301r28,-21l1238,1256r27,-24l1289,1209r23,-27l1333,1154r21,-28l1374,1097r18,-30l1408,1035r15,-32l1436,971r6,-17l1447,938r5,-18l1457,903r5,-18l1465,868r4,-18l1472,833r3,-19l1477,796r1,-17l1480,760r,-19l1480,723r2,l1480,704r,-19l1478,667r-1,-19l1475,631r-3,-18l1469,594r-4,-17l1462,559r-5,-17l1452,526r-5,-18l1442,491r-6,-16l1423,441r-15,-32l1392,379r-18,-30l1354,319r-21,-29l1312,263r-23,-26l1265,212r-27,-24l1211,166r-28,-22l1155,124r-31,-19l1093,88,1062,72,1028,58,995,45,977,38,961,32,943,27,925,23,907,19,889,15,871,11,853,8,835,7,816,3,798,2r-20,l760,,741,,721,,703,2r-19,l666,3,646,7,628,8r-18,3l592,15r-18,4l556,23r-18,4l520,32r-16,6l486,45,452,58,419,72,388,88r-31,17l326,124r-28,20l271,166r-28,22l217,212r-25,25l169,263r-21,27l127,319r-20,30l89,379,73,409,58,441,45,475r-6,16l34,508r-5,18l24,542r-5,17l16,577r-5,17l9,613,6,631,5,648,3,667,1,685r,19l,723r1,xe" stroked="f">
                         <v:path arrowok="t" o:connecttype="custom" o:connectlocs="635,482600;3810,517525;10160,551180;18415,584200;28575,616585;56515,677545;93980,732790;137795,782320;189230,826135;246380,862330;308610,889635;341630,899795;375920,908050;410210,913765;446405,916940;482600,916940;518160,915035;553085,909955;587375,902970;620395,892810;674370,872490;733425,839470;786130,797560;833120,750570;872490,696595;903605,636905;918845,595630;928370,561975;934720,528955;938530,494665;939800,459105;939800,434975;936625,400685;930275,366395;922020,334010;911860,301625;883920,240665;846455,184150;803275,134620;751205,91440;694055,55880;631825,28575;598805,17145;564515,9525;530225,4445;494030,1270;457835,0;422910,1905;387350,6985;353060,14605;320040,24130;266065,45720;207010,78740;154305,119380;107315,167005;67945,221615;36830,280035;21590,322580;12065,354965;5715,389255;1905,423545;0,459105" o:connectangles="0,0,0,0,0,0,0,0,0,0,0,0,0,0,0,0,0,0,0,0,0,0,0,0,0,0,0,0,0,0,0,0,0,0,0,0,0,0,0,0,0,0,0,0,0,0,0,0,0,0,0,0,0,0,0,0,0,0,0,0,0,0"/>
                       </v:shape>
-                      <v:shape id="Freeform 69" o:spid="_x0000_s1029" style="position:absolute;left:44742;top:8540;width:9410;height:9170;visibility:visible;mso-wrap-style:square;v-text-anchor:top" coordsize="1482,1444" o:gfxdata="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" path="m1,723r,18l1,760r2,19l5,796r1,19l9,833r4,17l16,868r3,17l24,903r5,17l34,938r5,16l45,971r13,32l73,1035r16,32l107,1097r20,29l148,1154r21,28l192,1209r25,23l243,1256r28,24l298,1301r28,21l357,1341r31,17l419,1374r33,14l486,1401r18,5l520,1412r18,5l556,1422r18,5l592,1430r18,3l628,1436r18,3l666,1441r18,2l703,1444r18,l741,1444r19,l778,1444r20,-1l816,1441r19,-2l853,1436r18,-3l889,1430r18,-3l925,1422r18,-5l961,1412r16,-6l995,1401r35,-13l1062,1374r31,-16l1124,1341r31,-19l1183,1301r28,-21l1238,1256r27,-24l1289,1209r23,-27l1333,1154r21,-28l1374,1097r18,-30l1408,1035r15,-32l1436,971r6,-17l1447,938r5,-18l1457,903r5,-18l1465,868r4,-18l1472,833r3,-19l1477,796r1,-17l1480,760r,-19l1480,723r2,l1480,704r,-19l1478,667r-1,-19l1475,631r-3,-18l1469,594r-4,-17l1462,559r-5,-17l1452,526r-5,-18l1442,491r-6,-16l1423,441r-15,-32l1392,379r-18,-30l1354,319r-21,-29l1312,263r-23,-26l1265,212r-27,-24l1211,166r-28,-22l1155,124r-31,-19l1093,88,1062,72,1028,58,995,45,977,38,961,32,943,27,925,23,907,19,889,15,871,11,853,8,835,7,816,3,798,2r-20,l760,,741,,721,,703,2r-19,l666,3,646,7,628,8r-18,3l592,15r-18,4l556,23r-18,4l520,32r-16,6l486,45,452,58,419,72,388,88r-31,17l326,124r-28,20l271,166r-28,22l217,212r-25,25l169,263r-21,27l127,319r-20,30l89,379,73,409,58,441,45,475r-6,16l34,508r-5,18l24,542r-5,17l16,577r-5,17l9,613,6,631,5,648,3,667,1,685r,19l,723e" filled="f" strokeweight="72e-5mm">
+                      <v:shape id="Freeform 69" o:spid="_x0000_s1029" style="position:absolute;left:44742;top:8540;width:9410;height:9170;visibility:visible;mso-wrap-style:square;v-text-anchor:top" coordsize="1482,1444" o:gfxdata="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" path="m1,723r,18l1,760r2,19l5,796r1,19l9,833r4,17l16,868r3,17l24,903r5,17l34,938r5,16l45,971r13,32l73,1035r16,32l107,1097r20,29l148,1154r21,28l192,1209r25,23l243,1256r28,24l298,1301r28,21l357,1341r31,17l419,1374r33,14l486,1401r18,5l520,1412r18,5l556,1422r18,5l592,1430r18,3l628,1436r18,3l666,1441r18,2l703,1444r18,l741,1444r19,l778,1444r20,-1l816,1441r19,-2l853,1436r18,-3l889,1430r18,-3l925,1422r18,-5l961,1412r16,-6l995,1401r35,-13l1062,1374r31,-16l1124,1341r31,-19l1183,1301r28,-21l1238,1256r27,-24l1289,1209r23,-27l1333,1154r21,-28l1374,1097r18,-30l1408,1035r15,-32l1436,971r6,-17l1447,938r5,-18l1457,903r5,-18l1465,868r4,-18l1472,833r3,-19l1477,796r1,-17l1480,760r,-19l1480,723r2,l1480,704r,-19l1478,667r-1,-19l1475,631r-3,-18l1469,594r-4,-17l1462,559r-5,-17l1452,526r-5,-18l1442,491r-6,-16l1423,441r-15,-32l1392,379r-18,-30l1354,319r-21,-29l1312,263r-23,-26l1265,212r-27,-24l1211,166r-28,-22l1155,124r-31,-19l1093,88,1062,72,1028,58,995,45,977,38,961,32,943,27,925,23,907,19,889,15,871,11,853,8,835,7,816,3,798,2r-20,l760,,741,,721,,703,2r-19,l666,3,646,7,628,8r-18,3l592,15r-18,4l556,23r-18,4l520,32r-16,6l486,45,452,58,419,72,388,88r-31,17l326,124r-28,20l271,166r-28,22l217,212r-25,25l169,263r-21,27l127,319r-20,30l89,379,73,409,58,441,45,475r-6,16l34,508r-5,18l24,542r-5,17l16,577r-5,17l9,613,6,631,5,648,3,667,1,685r,19l,723e" filled="f" strokeweight="72e-5mm">
                         <v:path arrowok="t" o:connecttype="custom" o:connectlocs="635,482600;3810,517525;10160,551180;18415,584200;28575,616585;56515,677545;93980,732790;137795,782320;189230,826135;246380,862330;308610,889635;341630,899795;375920,908050;410210,913765;446405,916940;482600,916940;518160,915035;553085,909955;587375,902970;620395,892810;674370,872490;733425,839470;786130,797560;833120,750570;872490,696595;903605,636905;918845,595630;928370,561975;934720,528955;938530,494665;939800,459105;939800,434975;936625,400685;930275,366395;922020,334010;911860,301625;883920,240665;846455,184150;803275,134620;751205,91440;694055,55880;631825,28575;598805,17145;564515,9525;530225,4445;494030,1270;457835,0;422910,1905;387350,6985;353060,14605;320040,24130;266065,45720;207010,78740;154305,119380;107315,167005;67945,221615;36830,280035;21590,322580;12065,354965;5715,389255;1905,423545;0,459105" o:connectangles="0,0,0,0,0,0,0,0,0,0,0,0,0,0,0,0,0,0,0,0,0,0,0,0,0,0,0,0,0,0,0,0,0,0,0,0,0,0,0,0,0,0,0,0,0,0,0,0,0,0,0,0,0,0,0,0,0,0,0,0,0,0"/>
                       </v:shape>
-                      <v:shape id="Freeform 70" o:spid="_x0000_s1030" style="position:absolute;left:44748;top:13131;width:9404;height:9170;visibility:visible;mso-wrap-style:square;v-text-anchor:top" coordsize="1481,1444" o:gfxdata="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" path="m,l,1444r1481,l1481,e" filled="f" strokeweight="72e-5mm">
+                      <v:shape id="Freeform 70" o:spid="_x0000_s1030" style="position:absolute;left:44748;top:13131;width:9404;height:9170;visibility:visible;mso-wrap-style:square;v-text-anchor:top" coordsize="1481,1444" o:gfxdata="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" path="m,l,1444r1481,l1481,e" filled="f" strokeweight="72e-5mm">
                         <v:path arrowok="t" o:connecttype="custom" o:connectlocs="0,0;0,916940;940435,916940;940435,0" o:connectangles="0,0,0,0"/>
                       </v:shape>
-                      <v:rect id="Rectangle 71" o:spid="_x0000_s1031" style="position:absolute;left:48291;top:12122;width:1943;height:2260;visibility:visible;mso-wrap-style:square;v-text-anchor:top" o:gfxdata="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" stroked="f"/>
-                      <v:rect id="Rectangle 72" o:spid="_x0000_s1032" style="position:absolute;left:48348;top:12128;width:7112;height:2191;visibility:visible;mso-wrap-style:none;v-text-anchor:top" o:gfxdata="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" filled="f" stroked="f">
+                      <v:rect id="Rectangle 71" o:spid="_x0000_s1031" style="position:absolute;left:48291;top:12122;width:1943;height:2260;visibility:visible;mso-wrap-style:square;v-text-anchor:top" o:gfxdata="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" stroked="f"/>
+                      <v:rect id="Rectangle 72" o:spid="_x0000_s1032" style="position:absolute;left:48348;top:12128;width:6662;height:2191;visibility:visible;mso-wrap-style:none;v-text-anchor:top" o:gfxdata="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" filled="f" stroked="f">
                         <v:textbox style="mso-fit-shape-to-text:t" inset="0,0,0,0">
                           <w:txbxContent>
                             <w:p>
@@ -23722,83 +23773,83 @@
                           </w:txbxContent>
                         </v:textbox>
                       </v:rect>
-                      <v:line id="Line 73" o:spid="_x0000_s1033" style="position:absolute;visibility:visible;mso-wrap-style:square" from="44780,19215" to="54152,19221" o:connectortype="straight" o:gfxdata="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" strokeweight="1e-4mm"/>
-                      <v:line id="Line 74" o:spid="_x0000_s1034" style="position:absolute;visibility:visible;mso-wrap-style:square" from="45726,19602" to="53206,19608" o:connectortype="straight" o:gfxdata="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" strokeweight="1e-4mm"/>
-                      <v:line id="Line 75" o:spid="_x0000_s1035" style="position:absolute;visibility:visible;mso-wrap-style:square" from="46659,19983" to="52273,19989" o:connectortype="straight" o:gfxdata="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" strokeweight="1e-4mm"/>
-                      <v:line id="Line 76" o:spid="_x0000_s1036" style="position:absolute;visibility:visible;mso-wrap-style:square" from="48069,20358" to="50876,20364" o:connectortype="straight" o:gfxdata="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" strokeweight="1e-4mm"/>
-                      <v:shape id="Freeform 77" o:spid="_x0000_s1037" style="position:absolute;left:41611;top:27406;width:445;height:432;visibility:visible;mso-wrap-style:square;v-text-anchor:top" coordsize="70,68" o:gfxdata="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" path="m,33l1,27,3,21,6,14,10,9,16,6,21,3,28,r8,l42,r7,3l54,6r6,3l63,14r4,7l68,27r2,6l70,33r-2,8l67,48r-4,4l60,57r-6,5l49,65r-7,2l36,68,28,67,21,65,16,62,10,57,6,52,3,48,1,41,,33xe" fillcolor="black" stroked="f">
+                      <v:line id="Line 73" o:spid="_x0000_s1033" style="position:absolute;visibility:visible;mso-wrap-style:square" from="44780,19215" to="54152,19221" o:connectortype="straight" o:gfxdata="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" strokeweight="1e-4mm"/>
+                      <v:line id="Line 74" o:spid="_x0000_s1034" style="position:absolute;visibility:visible;mso-wrap-style:square" from="45726,19602" to="53206,19608" o:connectortype="straight" o:gfxdata="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" strokeweight="1e-4mm"/>
+                      <v:line id="Line 75" o:spid="_x0000_s1035" style="position:absolute;visibility:visible;mso-wrap-style:square" from="46659,19983" to="52273,19989" o:connectortype="straight" o:gfxdata="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" strokeweight="1e-4mm"/>
+                      <v:line id="Line 76" o:spid="_x0000_s1036" style="position:absolute;visibility:visible;mso-wrap-style:square" from="48069,20358" to="50876,20364" o:connectortype="straight" o:gfxdata="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" strokeweight="1e-4mm"/>
+                      <v:shape id="Freeform 77" o:spid="_x0000_s1037" style="position:absolute;left:41611;top:27406;width:445;height:432;visibility:visible;mso-wrap-style:square;v-text-anchor:top" coordsize="70,68" o:gfxdata="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" path="m,33l1,27,3,21,6,14,10,9,16,6,21,3,28,r8,l42,r7,3l54,6r6,3l63,14r4,7l68,27r2,6l70,33r-2,8l67,48r-4,4l60,57r-6,5l49,65r-7,2l36,68,28,67,21,65,16,62,10,57,6,52,3,48,1,41,,33xe" fillcolor="black" stroked="f">
                         <v:path arrowok="t" o:connecttype="custom" o:connectlocs="0,20955;635,17145;1905,13335;3810,8890;6350,5715;10160,3810;13335,1905;17780,0;22860,0;26670,0;31115,1905;34290,3810;38100,5715;40005,8890;42545,13335;43180,17145;44450,20955;44450,20955;43180,26035;42545,30480;40005,33020;38100,36195;34290,39370;31115,41275;26670,42545;22860,43180;17780,42545;13335,41275;10160,39370;6350,36195;3810,33020;1905,30480;635,26035;0,20955" o:connectangles="0,0,0,0,0,0,0,0,0,0,0,0,0,0,0,0,0,0,0,0,0,0,0,0,0,0,0,0,0,0,0,0,0,0"/>
                       </v:shape>
-                      <v:shape id="Freeform 78" o:spid="_x0000_s1038" style="position:absolute;left:28575;top:25527;width:4349;height:4235;visibility:visible;mso-wrap-style:square;v-text-anchor:top" coordsize="685,667" o:gfxdata="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" path="m342,667l685,333,342,,,333,342,667xe" stroked="f">
+                      <v:shape id="Freeform 78" o:spid="_x0000_s1038" style="position:absolute;left:28575;top:25527;width:4349;height:4235;visibility:visible;mso-wrap-style:square;v-text-anchor:top" coordsize="685,667" o:gfxdata="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" path="m342,667l685,333,342,,,333,342,667xe" stroked="f">
                         <v:path arrowok="t" o:connecttype="custom" o:connectlocs="217170,423545;434975,211455;217170,0;0,211455;217170,423545" o:connectangles="0,0,0,0,0"/>
                       </v:shape>
-                      <v:shape id="Freeform 79" o:spid="_x0000_s1039" style="position:absolute;left:28575;top:25527;width:4349;height:4235;visibility:visible;mso-wrap-style:square;v-text-anchor:top" coordsize="685,667" o:gfxdata="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" path="m342,667l685,333,342,,,333,342,667xe" filled="f" strokeweight="72e-5mm">
+                      <v:shape id="Freeform 79" o:spid="_x0000_s1039" style="position:absolute;left:28575;top:25527;width:4349;height:4235;visibility:visible;mso-wrap-style:square;v-text-anchor:top" coordsize="685,667" o:gfxdata="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" path="m342,667l685,333,342,,,333,342,667xe" filled="f" strokeweight="72e-5mm">
                         <v:path arrowok="t" o:connecttype="custom" o:connectlocs="217170,423545;434975,211455;217170,0;0,211455;217170,423545" o:connectangles="0,0,0,0,0"/>
                       </v:shape>
-                      <v:shape id="Freeform 80" o:spid="_x0000_s1040" style="position:absolute;left:43681;top:25717;width:3918;height:3810;visibility:visible;mso-wrap-style:square;v-text-anchor:top" coordsize="617,600" o:gfxdata="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" path="m617,299r,-14l615,269r-1,-14l611,239r-4,-14l602,210r-4,-14l593,183r-7,-14l580,156r-9,-13l565,132,555,119r-8,-11l537,97,526,88,516,78,505,69,493,59,480,51,469,43,456,35,442,29,428,22,415,18,400,13,385,8,371,5,356,3,340,,325,,309,,292,,276,,261,3,247,5,232,8r-15,5l203,18r-15,4l175,29r-13,6l149,43r-13,8l124,59,113,69r-12,9l90,88,80,97,70,108r-9,11l52,132r-8,11l38,156r-8,13l25,183r-7,13l13,210r-3,15l7,239,3,255,2,269,,285r,14l,299r,16l2,331r1,15l7,360r3,16l13,390r5,13l25,417r5,13l38,443r6,12l52,468r9,11l70,492r10,10l90,513r11,9l113,532r11,9l136,549r13,8l162,564r13,8l188,576r15,7l217,588r15,3l247,594r14,3l276,599r16,1l309,600r16,l340,599r16,-2l371,594r14,-3l400,588r15,-5l428,576r14,-4l456,564r13,-7l480,549r13,-8l505,532r11,-10l526,513r11,-11l547,492r8,-13l565,468r6,-13l580,443r6,-13l593,417r5,-14l602,390r5,-14l611,360r3,-14l615,331r2,-16l617,299r,xe" stroked="f">
+                      <v:shape id="Freeform 80" o:spid="_x0000_s1040" style="position:absolute;left:43681;top:25717;width:3918;height:3810;visibility:visible;mso-wrap-style:square;v-text-anchor:top" coordsize="617,600" o:gfxdata="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" path="m617,299r,-14l615,269r-1,-14l611,239r-4,-14l602,210r-4,-14l593,183r-7,-14l580,156r-9,-13l565,132,555,119r-8,-11l537,97,526,88,516,78,505,69,493,59,480,51,469,43,456,35,442,29,428,22,415,18,400,13,385,8,371,5,356,3,340,,325,,309,,292,,276,,261,3,247,5,232,8r-15,5l203,18r-15,4l175,29r-13,6l149,43r-13,8l124,59,113,69r-12,9l90,88,80,97,70,108r-9,11l52,132r-8,11l38,156r-8,13l25,183r-7,13l13,210r-3,15l7,239,3,255,2,269,,285r,14l,299r,16l2,331r1,15l7,360r3,16l13,390r5,13l25,417r5,13l38,443r6,12l52,468r9,11l70,492r10,10l90,513r11,9l113,532r11,9l136,549r13,8l162,564r13,8l188,576r15,7l217,588r15,3l247,594r14,3l276,599r16,1l309,600r16,l340,599r16,-2l371,594r14,-3l400,588r15,-5l428,576r14,-4l456,564r13,-7l480,549r13,-8l505,532r11,-10l526,513r11,-11l547,492r8,-13l565,468r6,-13l580,443r6,-13l593,417r5,-14l602,390r5,-14l611,360r3,-14l615,331r2,-16l617,299r,xe" stroked="f">
                         <v:path arrowok="t" o:connecttype="custom" o:connectlocs="390525,170815;385445,142875;376555,116205;362585,90805;347345,68580;327660,49530;304800,32385;280670,18415;254000,8255;226060,1905;196215,0;165735,1905;137795,8255;111125,18415;86360,32385;64135,49530;44450,68580;27940,90805;15875,116205;6350,142875;1270,170815;0,189865;1905,219710;8255,247650;19050,273050;33020,297180;50800,318770;71755,337820;94615,353695;119380,365760;147320,375285;175260,380365;206375,381000;235585,377190;263525,370205;289560,358140;313055,343535;334010,325755;352425,304165;368300,281305;379730,255905;387985,228600;391795,200025" o:connectangles="0,0,0,0,0,0,0,0,0,0,0,0,0,0,0,0,0,0,0,0,0,0,0,0,0,0,0,0,0,0,0,0,0,0,0,0,0,0,0,0,0,0,0"/>
                       </v:shape>
-                      <v:shape id="Freeform 81" o:spid="_x0000_s1041" style="position:absolute;left:43681;top:25717;width:3918;height:3810;visibility:visible;mso-wrap-style:square;v-text-anchor:top" coordsize="617,600" o:gfxdata="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" path="m617,299r,-14l615,269r-1,-14l611,239r-4,-14l602,210r-4,-14l593,183r-7,-14l580,156r-9,-13l565,132,555,119r-8,-11l537,97,526,88,516,78,505,69,493,59,480,51,469,43,456,35,442,29,428,22,415,18,400,13,385,8,371,5,356,3,340,,325,,309,,292,,276,,261,3,247,5,232,8r-15,5l203,18r-15,4l175,29r-13,6l149,43r-13,8l124,59,113,69r-12,9l90,88,80,97,70,108r-9,11l52,132r-8,11l38,156r-8,13l25,183r-7,13l13,210r-3,15l7,239,3,255,2,269,,285r,14l,299r,16l2,331r1,15l7,360r3,16l13,390r5,13l25,417r5,13l38,443r6,12l52,468r9,11l70,492r10,10l90,513r11,9l113,532r11,9l136,549r13,8l162,564r13,8l188,576r15,7l217,588r15,3l247,594r14,3l276,599r16,1l309,600r16,l340,599r16,-2l371,594r14,-3l400,588r15,-5l428,576r14,-4l456,564r13,-7l480,549r13,-8l505,532r11,-10l526,513r11,-11l547,492r8,-13l565,468r6,-13l580,443r6,-13l593,417r5,-14l602,390r5,-14l611,360r3,-14l615,331r2,-16l617,299r,e" filled="f" strokeweight="72e-5mm">
+                      <v:shape id="Freeform 81" o:spid="_x0000_s1041" style="position:absolute;left:43681;top:25717;width:3918;height:3810;visibility:visible;mso-wrap-style:square;v-text-anchor:top" coordsize="617,600" o:gfxdata="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" path="m617,299r,-14l615,269r-1,-14l611,239r-4,-14l602,210r-4,-14l593,183r-7,-14l580,156r-9,-13l565,132,555,119r-8,-11l537,97,526,88,516,78,505,69,493,59,480,51,469,43,456,35,442,29,428,22,415,18,400,13,385,8,371,5,356,3,340,,325,,309,,292,,276,,261,3,247,5,232,8r-15,5l203,18r-15,4l175,29r-13,6l149,43r-13,8l124,59,113,69r-12,9l90,88,80,97,70,108r-9,11l52,132r-8,11l38,156r-8,13l25,183r-7,13l13,210r-3,15l7,239,3,255,2,269,,285r,14l,299r,16l2,331r1,15l7,360r3,16l13,390r5,13l25,417r5,13l38,443r6,12l52,468r9,11l70,492r10,10l90,513r11,9l113,532r11,9l136,549r13,8l162,564r13,8l188,576r15,7l217,588r15,3l247,594r14,3l276,599r16,1l309,600r16,l340,599r16,-2l371,594r14,-3l400,588r15,-5l428,576r14,-4l456,564r13,-7l480,549r13,-8l505,532r11,-10l526,513r11,-11l547,492r8,-13l565,468r6,-13l580,443r6,-13l593,417r5,-14l602,390r5,-14l611,360r3,-14l615,331r2,-16l617,299r,e" filled="f" strokeweight="72e-5mm">
                         <v:path arrowok="t" o:connecttype="custom" o:connectlocs="390525,170815;385445,142875;376555,116205;362585,90805;347345,68580;327660,49530;304800,32385;280670,18415;254000,8255;226060,1905;196215,0;165735,1905;137795,8255;111125,18415;86360,32385;64135,49530;44450,68580;27940,90805;15875,116205;6350,142875;1270,170815;0,189865;1905,219710;8255,247650;19050,273050;33020,297180;50800,318770;71755,337820;94615,353695;119380,365760;147320,375285;175260,380365;206375,381000;235585,377190;263525,370205;289560,358140;313055,343535;334010,325755;352425,304165;368300,281305;379730,255905;387985,228600;391795,200025" o:connectangles="0,0,0,0,0,0,0,0,0,0,0,0,0,0,0,0,0,0,0,0,0,0,0,0,0,0,0,0,0,0,0,0,0,0,0,0,0,0,0,0,0,0,0"/>
                       </v:shape>
-                      <v:shape id="Freeform 82" o:spid="_x0000_s1042" style="position:absolute;left:43681;top:27241;width:788;height:762;visibility:visible;mso-wrap-style:square;v-text-anchor:top" coordsize="124,120" o:gfxdata="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" path="m124,120l,59,124,r,120xe" fillcolor="black" stroked="f">
+                      <v:shape id="Freeform 82" o:spid="_x0000_s1042" style="position:absolute;left:43681;top:27241;width:788;height:762;visibility:visible;mso-wrap-style:square;v-text-anchor:top" coordsize="124,120" o:gfxdata="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" path="m124,120l,59,124,r,120xe" fillcolor="black" stroked="f">
                         <v:path arrowok="t" o:connecttype="custom" o:connectlocs="78740,76200;0,37465;78740,0;78740,76200" o:connectangles="0,0,0,0"/>
                       </v:shape>
-                      <v:line id="Line 83" o:spid="_x0000_s1043" style="position:absolute;flip:x;visibility:visible;mso-wrap-style:square" from="47599,27616" to="49447,27622" o:connectortype="straight" o:gfxdata="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" strokeweight="72e-5mm"/>
-                      <v:line id="Line 84" o:spid="_x0000_s1044" style="position:absolute;flip:x;visibility:visible;mso-wrap-style:square" from="41840,27616" to="43681,27622" o:connectortype="straight" o:gfxdata="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" strokeweight="72e-5mm"/>
-                      <v:shape id="Freeform 85" o:spid="_x0000_s1045" style="position:absolute;left:32924;top:27647;width:10643;height:7;visibility:visible;mso-wrap-style:square;v-text-anchor:top" coordsize="1676,635" o:gfxdata="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" path="m1676,l,,1676,,934,e" filled="f" strokeweight="44e-5mm">
+                      <v:line id="Line 83" o:spid="_x0000_s1043" style="position:absolute;flip:x;visibility:visible;mso-wrap-style:square" from="47599,27616" to="49447,27622" o:connectortype="straight" o:gfxdata="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" strokeweight="72e-5mm"/>
+                      <v:line id="Line 84" o:spid="_x0000_s1044" style="position:absolute;flip:x;visibility:visible;mso-wrap-style:square" from="41840,27616" to="43681,27622" o:connectortype="straight" o:gfxdata="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" strokeweight="72e-5mm"/>
+                      <v:shape id="Freeform 85" o:spid="_x0000_s1045" style="position:absolute;left:32924;top:27647;width:10643;height:7;visibility:visible;mso-wrap-style:square;v-text-anchor:top" coordsize="1676,635" o:gfxdata="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" path="m1676,l,,1676,,934,e" filled="f" strokeweight="44e-5mm">
                         <v:path arrowok="t" o:connecttype="custom" o:connectlocs="1064260,0;0,0;1064260,0;593090,0" o:connectangles="0,0,0,0"/>
                       </v:shape>
-                      <v:shape id="Freeform 86" o:spid="_x0000_s1046" style="position:absolute;left:38239;top:27305;width:705;height:679;visibility:visible;mso-wrap-style:square;v-text-anchor:top" coordsize="111,107" o:gfxdata="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" path="m111,107l,53,111,r,107xe" fillcolor="black" stroked="f">
+                      <v:shape id="Freeform 86" o:spid="_x0000_s1046" style="position:absolute;left:38239;top:27305;width:705;height:679;visibility:visible;mso-wrap-style:square;v-text-anchor:top" coordsize="111,107" o:gfxdata="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" path="m111,107l,53,111,r,107xe" fillcolor="black" stroked="f">
                         <v:path arrowok="t" o:connecttype="custom" o:connectlocs="70485,67945;0,33655;70485,0;70485,67945" o:connectangles="0,0,0,0"/>
                       </v:shape>
-                      <v:shape id="Freeform 87" o:spid="_x0000_s1047" style="position:absolute;left:48355;top:22301;width:1092;height:5315;visibility:visible;mso-wrap-style:square;v-text-anchor:top" coordsize="172,837" o:gfxdata="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" path="m172,r,837l,837e" filled="f" strokeweight="44e-5mm">
+                      <v:shape id="Freeform 87" o:spid="_x0000_s1047" style="position:absolute;left:48355;top:22301;width:1092;height:5315;visibility:visible;mso-wrap-style:square;v-text-anchor:top" coordsize="172,837" o:gfxdata="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" path="m172,r,837l,837e" filled="f" strokeweight="44e-5mm">
                         <v:path arrowok="t" o:connecttype="custom" o:connectlocs="109220,0;109220,531495;0,531495" o:connectangles="0,0,0"/>
                       </v:shape>
-                      <v:shape id="Freeform 88" o:spid="_x0000_s1048" style="position:absolute;left:47745;top:27285;width:705;height:674;visibility:visible;mso-wrap-style:square;v-text-anchor:top" coordsize="111,106" o:gfxdata="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" path="m111,106l,52,111,r,106xe" fillcolor="black" stroked="f">
+                      <v:shape id="Freeform 88" o:spid="_x0000_s1048" style="position:absolute;left:47745;top:27285;width:705;height:674;visibility:visible;mso-wrap-style:square;v-text-anchor:top" coordsize="111,106" o:gfxdata="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" path="m111,106l,52,111,r,106xe" fillcolor="black" stroked="f">
                         <v:path arrowok="t" o:connecttype="custom" o:connectlocs="70485,67310;0,33020;70485,0;70485,67310" o:connectangles="0,0,0,0"/>
                       </v:shape>
-                      <v:shape id="Freeform 89" o:spid="_x0000_s1049" style="position:absolute;left:26416;top:13150;width:2159;height:14491;visibility:visible;mso-wrap-style:square;v-text-anchor:top" coordsize="340,2282" o:gfxdata="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" path="m,l,2282r340,e" filled="f" strokeweight="44e-5mm">
+                      <v:shape id="Freeform 89" o:spid="_x0000_s1049" style="position:absolute;left:26416;top:13150;width:2159;height:14491;visibility:visible;mso-wrap-style:square;v-text-anchor:top" coordsize="340,2282" o:gfxdata="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" path="m,l,2282r340,e" filled="f" strokeweight="44e-5mm">
                         <v:path arrowok="t" o:connecttype="custom" o:connectlocs="0,0;0,1449070;215900,1449070" o:connectangles="0,0,0"/>
                       </v:shape>
-                      <v:shape id="Freeform 90" o:spid="_x0000_s1050" style="position:absolute;left:31972;top:13131;width:12776;height:19;visibility:visible;mso-wrap-style:square;v-text-anchor:top" coordsize="2012,3" o:gfxdata="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" path="m2012,l,3,909,2e" filled="f" strokeweight="44e-5mm">
+                      <v:shape id="Freeform 90" o:spid="_x0000_s1050" style="position:absolute;left:31972;top:13131;width:12776;height:19;visibility:visible;mso-wrap-style:square;v-text-anchor:top" coordsize="2012,3" o:gfxdata="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" path="m2012,l,3,909,2e" filled="f" strokeweight="44e-5mm">
                         <v:path arrowok="t" o:connecttype="custom" o:connectlocs="1277620,0;0,1905;577215,1270" o:connectangles="0,0,0"/>
                       </v:shape>
-                      <v:shape id="Freeform 91" o:spid="_x0000_s1051" style="position:absolute;left:37661;top:12795;width:693;height:692;visibility:visible;mso-wrap-style:square;v-text-anchor:top" coordsize="109,109" o:gfxdata="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" path="m,l109,55,,109,,xe" fillcolor="black" stroked="f">
+                      <v:shape id="Freeform 91" o:spid="_x0000_s1051" style="position:absolute;left:37661;top:12795;width:693;height:692;visibility:visible;mso-wrap-style:square;v-text-anchor:top" coordsize="109,109" o:gfxdata="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" path="m,l109,55,,109,,xe" fillcolor="black" stroked="f">
                         <v:path arrowok="t" o:connecttype="custom" o:connectlocs="0,0;69215,34925;0,69215;0,0" o:connectangles="0,0,0,0"/>
                       </v:shape>
-                      <v:shape id="Freeform 92" o:spid="_x0000_s1052" style="position:absolute;left:31623;top:27616;width:10217;height:5511;visibility:visible;mso-wrap-style:square;v-text-anchor:top" coordsize="1609,868" o:gfxdata="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" path="m1609,r,868l,868e" filled="f" strokeweight="44e-5mm">
+                      <v:shape id="Freeform 92" o:spid="_x0000_s1052" style="position:absolute;left:31623;top:27616;width:10217;height:5511;visibility:visible;mso-wrap-style:square;v-text-anchor:top" coordsize="1609,868" o:gfxdata="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" path="m1609,r,868l,868e" filled="f" strokeweight="44e-5mm">
                         <v:path arrowok="t" o:connecttype="custom" o:connectlocs="1021715,0;1021715,551180;0,551180" o:connectangles="0,0,0"/>
                       </v:shape>
-                      <v:shape id="Freeform 93" o:spid="_x0000_s1053" style="position:absolute;left:22186;top:33127;width:10224;height:7;visibility:visible;mso-wrap-style:square;v-text-anchor:top" coordsize="1610,635" o:gfxdata="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" path="m,l1610,,901,e" filled="f" strokeweight="44e-5mm">
+                      <v:shape id="Freeform 93" o:spid="_x0000_s1053" style="position:absolute;left:22186;top:33127;width:10224;height:7;visibility:visible;mso-wrap-style:square;v-text-anchor:top" coordsize="1610,635" o:gfxdata="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" path="m,l1610,,901,e" filled="f" strokeweight="44e-5mm">
                         <v:path arrowok="t" o:connecttype="custom" o:connectlocs="0,0;1022350,0;572135,0" o:connectangles="0,0,0"/>
                       </v:shape>
-                      <v:shape id="Freeform 94" o:spid="_x0000_s1054" style="position:absolute;left:27298;top:32785;width:692;height:679;visibility:visible;mso-wrap-style:square;v-text-anchor:top" coordsize="109,107" o:gfxdata="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" path="m109,107l,54,109,r,107xe" fillcolor="black" stroked="f">
+                      <v:shape id="Freeform 94" o:spid="_x0000_s1054" style="position:absolute;left:27298;top:32785;width:692;height:679;visibility:visible;mso-wrap-style:square;v-text-anchor:top" coordsize="109,107" o:gfxdata="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" path="m109,107l,54,109,r,107xe" fillcolor="black" stroked="f">
                         <v:path arrowok="t" o:connecttype="custom" o:connectlocs="69215,67945;0,34290;69215,0;69215,67945" o:connectangles="0,0,0,0"/>
                       </v:shape>
-                      <v:shape id="Freeform 95" o:spid="_x0000_s1055" style="position:absolute;left:19088;top:23615;width:3689;height:9512;visibility:visible;mso-wrap-style:square;v-text-anchor:top" coordsize="581,1498" o:gfxdata="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" path="m581,1498l,1498,,e" filled="f" strokeweight="44e-5mm">
+                      <v:shape id="Freeform 95" o:spid="_x0000_s1055" style="position:absolute;left:19088;top:23615;width:3689;height:9512;visibility:visible;mso-wrap-style:square;v-text-anchor:top" coordsize="581,1498" o:gfxdata="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" path="m581,1498l,1498,,e" filled="f" strokeweight="44e-5mm">
                         <v:path arrowok="t" o:connecttype="custom" o:connectlocs="368935,951230;0,951230;0,0" o:connectangles="0,0,0"/>
                       </v:shape>
-                      <v:shape id="Freeform 96" o:spid="_x0000_s1056" style="position:absolute;left:19088;top:11512;width:6;height:9811;visibility:visible;mso-wrap-style:square;v-text-anchor:top" coordsize="635,1545" o:gfxdata="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" path="m,1545l,,,1545,,866e" filled="f" strokeweight="44e-5mm">
+                      <v:shape id="Freeform 96" o:spid="_x0000_s1056" style="position:absolute;left:19088;top:11512;width:6;height:9811;visibility:visible;mso-wrap-style:square;v-text-anchor:top" coordsize="635,1545" o:gfxdata="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" path="m,1545l,,,1545,,866e" filled="f" strokeweight="44e-5mm">
                         <v:path arrowok="t" o:connecttype="custom" o:connectlocs="0,981075;0,0;0,981075;0,549910" o:connectangles="0,0,0,0"/>
                       </v:shape>
-                      <v:shape id="Freeform 97" o:spid="_x0000_s1057" style="position:absolute;left:18738;top:16414;width:693;height:680;visibility:visible;mso-wrap-style:square;v-text-anchor:top" coordsize="109,107" o:gfxdata="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" path="m,107l55,r54,107l,107xe" fillcolor="black" stroked="f">
+                      <v:shape id="Freeform 97" o:spid="_x0000_s1057" style="position:absolute;left:18738;top:16414;width:693;height:680;visibility:visible;mso-wrap-style:square;v-text-anchor:top" coordsize="109,107" o:gfxdata="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" path="m,107l55,r54,107l,107xe" fillcolor="black" stroked="f">
                         <v:path arrowok="t" o:connecttype="custom" o:connectlocs="0,67945;34925,0;69215,67945;0,67945" o:connectangles="0,0,0,0"/>
                       </v:shape>
-                      <v:line id="Line 98" o:spid="_x0000_s1058" style="position:absolute;flip:y;visibility:visible;mso-wrap-style:square" from="19088,8915" to="19094,11512" o:connectortype="straight" o:gfxdata="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" strokeweight="44e-5mm"/>
-                      <v:shape id="Freeform 99" o:spid="_x0000_s1059" style="position:absolute;left:18738;top:8331;width:693;height:673;visibility:visible;mso-wrap-style:square;v-text-anchor:top" coordsize="109,106" o:gfxdata="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" path="m,106l55,r54,106l,106xe" fillcolor="black" stroked="f">
+                      <v:line id="Line 98" o:spid="_x0000_s1058" style="position:absolute;flip:y;visibility:visible;mso-wrap-style:square" from="19088,8915" to="19094,11512" o:connectortype="straight" o:gfxdata="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" strokeweight="44e-5mm"/>
+                      <v:shape id="Freeform 99" o:spid="_x0000_s1059" style="position:absolute;left:18738;top:8331;width:693;height:673;visibility:visible;mso-wrap-style:square;v-text-anchor:top" coordsize="109,106" o:gfxdata="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" path="m,106l55,r54,106l,106xe" fillcolor="black" stroked="f">
                         <v:path arrowok="t" o:connecttype="custom" o:connectlocs="0,67310;34925,0;69215,67310;0,67310" o:connectangles="0,0,0,0"/>
                       </v:shape>
-                      <v:shape id="Freeform 100" o:spid="_x0000_s1060" style="position:absolute;left:19088;top:13144;width:2863;height:6;visibility:visible;mso-wrap-style:square;v-text-anchor:top" coordsize="451,635" o:gfxdata="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" path="m451,l,,451,,322,e" filled="f" strokeweight="44e-5mm">
+                      <v:shape id="Freeform 100" o:spid="_x0000_s1060" style="position:absolute;left:19088;top:13144;width:2863;height:6;visibility:visible;mso-wrap-style:square;v-text-anchor:top" coordsize="451,635" o:gfxdata="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" path="m451,l,,451,,322,e" filled="f" strokeweight="44e-5mm">
                         <v:path arrowok="t" o:connecttype="custom" o:connectlocs="286385,0;0,0;286385,0;204470,0" o:connectangles="0,0,0,0"/>
                       </v:shape>
-                      <v:shape id="Freeform 101" o:spid="_x0000_s1061" style="position:absolute;left:20523;top:12795;width:692;height:679;visibility:visible;mso-wrap-style:square;v-text-anchor:top" coordsize="109,107" o:gfxdata="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" path="m109,107l,55,109,r,107xe" fillcolor="black" stroked="f">
+                      <v:shape id="Freeform 101" o:spid="_x0000_s1061" style="position:absolute;left:20523;top:12795;width:692;height:679;visibility:visible;mso-wrap-style:square;v-text-anchor:top" coordsize="109,107" o:gfxdata="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" path="m109,107l,55,109,r,107xe" fillcolor="black" stroked="f">
                         <v:path arrowok="t" o:connecttype="custom" o:connectlocs="69215,67945;0,34925;69215,0;69215,67945" o:connectangles="0,0,0,0"/>
                       </v:shape>
-                      <v:shape id="Freeform 102" o:spid="_x0000_s1062" style="position:absolute;left:18859;top:12922;width:451;height:432;visibility:visible;mso-wrap-style:square;v-text-anchor:top" coordsize="71,68" o:gfxdata="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" path="m,35l2,28,4,22,7,15r5,-4l17,6,23,3,30,1,36,r7,1l49,3r7,3l61,11r5,4l69,22r2,6l71,35r,l71,41r-2,6l66,54r-5,4l56,63r-7,3l43,68r-7,l30,68,23,66,17,63,12,58,7,54,4,47,2,41,,35xe" fillcolor="black" stroked="f">
+                      <v:shape id="Freeform 102" o:spid="_x0000_s1062" style="position:absolute;left:18859;top:12922;width:451;height:432;visibility:visible;mso-wrap-style:square;v-text-anchor:top" coordsize="71,68" o:gfxdata="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" path="m,35l2,28,4,22,7,15r5,-4l17,6,23,3,30,1,36,r7,1l49,3r7,3l61,11r5,4l69,22r2,6l71,35r,l71,41r-2,6l66,54r-5,4l56,63r-7,3l43,68r-7,l30,68,23,66,17,63,12,58,7,54,4,47,2,41,,35xe" fillcolor="black" stroked="f">
                         <v:path arrowok="t" o:connecttype="custom" o:connectlocs="0,22225;1270,17780;2540,13970;4445,9525;7620,6985;10795,3810;14605,1905;19050,635;22860,0;27305,635;31115,1905;35560,3810;38735,6985;41910,9525;43815,13970;45085,17780;45085,22225;45085,22225;45085,26035;43815,29845;41910,34290;38735,36830;35560,40005;31115,41910;27305,43180;22860,43180;19050,43180;14605,41910;10795,40005;7620,36830;4445,34290;2540,29845;1270,26035;0,22225" o:connectangles="0,0,0,0,0,0,0,0,0,0,0,0,0,0,0,0,0,0,0,0,0,0,0,0,0,0,0,0,0,0,0,0,0,0"/>
                       </v:shape>
-                      <v:rect id="Rectangle 103" o:spid="_x0000_s1063" style="position:absolute;left:27743;top:23342;width:12433;height:2191;visibility:visible;mso-wrap-style:none;v-text-anchor:top" o:gfxdata="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" filled="f" stroked="f">
+                      <v:rect id="Rectangle 103" o:spid="_x0000_s1063" style="position:absolute;left:27743;top:23342;width:11988;height:2191;visibility:visible;mso-wrap-style:none;v-text-anchor:top" o:gfxdata="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" filled="f" stroked="f">
                         <v:textbox style="mso-fit-shape-to-text:t" inset="0,0,0,0">
                           <w:txbxContent>
                             <w:p>
@@ -23818,7 +23869,7 @@
                           </w:txbxContent>
                         </v:textbox>
                       </v:rect>
-                      <v:rect id="Rectangle 104" o:spid="_x0000_s1064" style="position:absolute;left:44710;top:30092;width:8769;height:2191;visibility:visible;mso-wrap-style:none;v-text-anchor:top" o:gfxdata="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" filled="f" stroked="f">
+                      <v:rect id="Rectangle 104" o:spid="_x0000_s1064" style="position:absolute;left:44710;top:30092;width:8325;height:2191;visibility:visible;mso-wrap-style:none;v-text-anchor:top" o:gfxdata="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" filled="f" stroked="f">
                         <v:textbox style="mso-fit-shape-to-text:t" inset="0,0,0,0">
                           <w:txbxContent>
                             <w:p>
@@ -23838,7 +23889,7 @@
                           </w:txbxContent>
                         </v:textbox>
                       </v:rect>
-                      <v:rect id="Rectangle 105" o:spid="_x0000_s1065" style="position:absolute;left:47809;top:30092;width:5588;height:2191;visibility:visible;mso-wrap-style:none;v-text-anchor:top" o:gfxdata="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" filled="f" stroked="f">
+                      <v:rect id="Rectangle 105" o:spid="_x0000_s1065" style="position:absolute;left:47809;top:30092;width:5137;height:2191;visibility:visible;mso-wrap-style:none;v-text-anchor:top" o:gfxdata="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" filled="f" stroked="f">
                         <v:textbox style="mso-fit-shape-to-text:t" inset="0,0,0,0">
                           <w:txbxContent>
                             <w:p>
@@ -23858,7 +23909,7 @@
                           </w:txbxContent>
                         </v:textbox>
                       </v:rect>
-                      <v:rect id="Rectangle 106" o:spid="_x0000_s1066" style="position:absolute;left:48317;top:30092;width:6013;height:2191;visibility:visible;mso-wrap-style:none;v-text-anchor:top" o:gfxdata="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" filled="f" stroked="f">
+                      <v:rect id="Rectangle 106" o:spid="_x0000_s1066" style="position:absolute;left:48317;top:30092;width:5569;height:2191;visibility:visible;mso-wrap-style:none;v-text-anchor:top" o:gfxdata="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" filled="f" stroked="f">
                         <v:textbox style="mso-fit-shape-to-text:t" inset="0,0,0,0">
                           <w:txbxContent>
                             <w:p>
@@ -23878,7 +23929,7 @@
                           </w:txbxContent>
                         </v:textbox>
                       </v:rect>
-                      <v:rect id="Rectangle 107" o:spid="_x0000_s1067" style="position:absolute;left:49225;top:30092;width:8121;height:2191;visibility:visible;mso-wrap-style:none;v-text-anchor:top" o:gfxdata="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" filled="f" stroked="f">
+                      <v:rect id="Rectangle 107" o:spid="_x0000_s1067" style="position:absolute;left:49225;top:30092;width:7671;height:2191;visibility:visible;mso-wrap-style:none;v-text-anchor:top" o:gfxdata="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" filled="f" stroked="f">
                         <v:textbox style="mso-fit-shape-to-text:t" inset="0,0,0,0">
                           <w:txbxContent>
                             <w:p>
@@ -23898,7 +23949,7 @@
                           </w:txbxContent>
                         </v:textbox>
                       </v:rect>
-                      <v:rect id="Rectangle 108" o:spid="_x0000_s1068" style="position:absolute;left:51549;top:30092;width:5588;height:2191;visibility:visible;mso-wrap-style:none;v-text-anchor:top" o:gfxdata="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" filled="f" stroked="f">
+                      <v:rect id="Rectangle 108" o:spid="_x0000_s1068" style="position:absolute;left:51549;top:30092;width:5137;height:2191;visibility:visible;mso-wrap-style:none;v-text-anchor:top" o:gfxdata="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" filled="f" stroked="f">
                         <v:textbox style="mso-fit-shape-to-text:t" inset="0,0,0,0">
                           <w:txbxContent>
                             <w:p>
@@ -23918,7 +23969,7 @@
                           </w:txbxContent>
                         </v:textbox>
                       </v:rect>
-                      <v:rect id="Rectangle 109" o:spid="_x0000_s1069" style="position:absolute;left:19621;top:19234;width:6077;height:2190;visibility:visible;mso-wrap-style:none;v-text-anchor:top" o:gfxdata="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" filled="f" stroked="f">
+                      <v:rect id="Rectangle 109" o:spid="_x0000_s1069" style="position:absolute;left:19621;top:19234;width:5626;height:2190;visibility:visible;mso-wrap-style:none;v-text-anchor:top" o:gfxdata="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" filled="f" stroked="f">
                         <v:textbox style="mso-fit-shape-to-text:t" inset="0,0,0,0">
                           <w:txbxContent>
                             <w:p>
@@ -23938,7 +23989,7 @@
                           </w:txbxContent>
                         </v:textbox>
                       </v:rect>
-                      <v:rect id="Rectangle 110" o:spid="_x0000_s1070" style="position:absolute;left:20656;top:19234;width:6014;height:2190;visibility:visible;mso-wrap-style:none;v-text-anchor:top" o:gfxdata="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" filled="f" stroked="f">
+                      <v:rect id="Rectangle 110" o:spid="_x0000_s1070" style="position:absolute;left:20656;top:19234;width:5575;height:2190;visibility:visible;mso-wrap-style:none;v-text-anchor:top" o:gfxdata="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" filled="f" stroked="f">
                         <v:textbox style="mso-fit-shape-to-text:t" inset="0,0,0,0">
                           <w:txbxContent>
                             <w:p>
@@ -23958,13 +24009,13 @@
                           </w:txbxContent>
                         </v:textbox>
                       </v:rect>
-                      <v:shape id="Freeform 111" o:spid="_x0000_s1071" style="position:absolute;left:34366;top:13335;width:1555;height:755;visibility:visible;mso-wrap-style:square;v-text-anchor:top" coordsize="245,119" o:gfxdata="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" path="m245,119l122,,,119e" filled="f" strokeweight="44e-5mm">
+                      <v:shape id="Freeform 111" o:spid="_x0000_s1071" style="position:absolute;left:34366;top:13335;width:1555;height:755;visibility:visible;mso-wrap-style:square;v-text-anchor:top" coordsize="245,119" o:gfxdata="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" path="m245,119l122,,,119e" filled="f" strokeweight="44e-5mm">
                         <v:path arrowok="t" o:connecttype="custom" o:connectlocs="155575,75565;77470,0;0,75565" o:connectangles="0,0,0"/>
                       </v:shape>
-                      <v:shape id="Freeform 112" o:spid="_x0000_s1072" style="position:absolute;left:34366;top:12179;width:1555;height:762;visibility:visible;mso-wrap-style:square;v-text-anchor:top" coordsize="245,120" o:gfxdata="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" path="m,l122,120,245,e" filled="f" strokeweight="44e-5mm">
+                      <v:shape id="Freeform 112" o:spid="_x0000_s1072" style="position:absolute;left:34366;top:12179;width:1555;height:762;visibility:visible;mso-wrap-style:square;v-text-anchor:top" coordsize="245,120" o:gfxdata="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" path="m,l122,120,245,e" filled="f" strokeweight="44e-5mm">
                         <v:path arrowok="t" o:connecttype="custom" o:connectlocs="0,0;77470,76200;155575,0" o:connectangles="0,0,0"/>
                       </v:shape>
-                      <v:rect id="Rectangle 113" o:spid="_x0000_s1073" style="position:absolute;left:28492;top:13862;width:5524;height:1752;visibility:visible;mso-wrap-style:none;v-text-anchor:top" o:gfxdata="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" filled="f" stroked="f">
+                      <v:rect id="Rectangle 113" o:spid="_x0000_s1073" style="position:absolute;left:28492;top:13862;width:5524;height:1752;visibility:visible;mso-wrap-style:none;v-text-anchor:top" o:gfxdata="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" filled="f" stroked="f">
                         <v:textbox style="mso-fit-shape-to-text:t" inset="0,0,0,0">
                           <w:txbxContent>
                             <w:p>
@@ -23980,7 +24031,7 @@
                           </w:txbxContent>
                         </v:textbox>
                       </v:rect>
-                      <v:rect id="Rectangle 114" o:spid="_x0000_s1074" style="position:absolute;left:29413;top:13862;width:5353;height:1752;visibility:visible;mso-wrap-style:none;v-text-anchor:top" o:gfxdata="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" filled="f" stroked="f">
+                      <v:rect id="Rectangle 114" o:spid="_x0000_s1074" style="position:absolute;left:29413;top:13862;width:5353;height:1752;visibility:visible;mso-wrap-style:none;v-text-anchor:top" o:gfxdata="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" filled="f" stroked="f">
                         <v:textbox style="mso-fit-shape-to-text:t" inset="0,0,0,0">
                           <w:txbxContent>
                             <w:p>
@@ -23996,7 +24047,7 @@
                           </w:txbxContent>
                         </v:textbox>
                       </v:rect>
-                      <v:rect id="Rectangle 115" o:spid="_x0000_s1075" style="position:absolute;left:30181;top:13862;width:5525;height:1752;visibility:visible;mso-wrap-style:none;v-text-anchor:top" o:gfxdata="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" filled="f" stroked="f">
+                      <v:rect id="Rectangle 115" o:spid="_x0000_s1075" style="position:absolute;left:30181;top:13862;width:5525;height:1752;visibility:visible;mso-wrap-style:none;v-text-anchor:top" o:gfxdata="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" filled="f" stroked="f">
                         <v:textbox style="mso-fit-shape-to-text:t" inset="0,0,0,0">
                           <w:txbxContent>
                             <w:p>
@@ -24012,7 +24063,7 @@
                           </w:txbxContent>
                         </v:textbox>
                       </v:rect>
-                      <v:rect id="Rectangle 116" o:spid="_x0000_s1076" style="position:absolute;left:21704;top:13925;width:5524;height:1753;visibility:visible;mso-wrap-style:none;v-text-anchor:top" o:gfxdata="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" filled="f" stroked="f">
+                      <v:rect id="Rectangle 116" o:spid="_x0000_s1076" style="position:absolute;left:21704;top:13925;width:5524;height:1753;visibility:visible;mso-wrap-style:none;v-text-anchor:top" o:gfxdata="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" filled="f" stroked="f">
                         <v:textbox style="mso-fit-shape-to-text:t" inset="0,0,0,0">
                           <w:txbxContent>
                             <w:p>
@@ -24028,7 +24079,7 @@
                           </w:txbxContent>
                         </v:textbox>
                       </v:rect>
-                      <v:rect id="Rectangle 117" o:spid="_x0000_s1077" style="position:absolute;left:22625;top:13925;width:5353;height:1753;visibility:visible;mso-wrap-style:none;v-text-anchor:top" o:gfxdata="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" filled="f" stroked="f">
+                      <v:rect id="Rectangle 117" o:spid="_x0000_s1077" style="position:absolute;left:22625;top:13925;width:5353;height:1753;visibility:visible;mso-wrap-style:none;v-text-anchor:top" o:gfxdata="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" filled="f" stroked="f">
                         <v:textbox style="mso-fit-shape-to-text:t" inset="0,0,0,0">
                           <w:txbxContent>
                             <w:p>
@@ -24044,7 +24095,7 @@
                           </w:txbxContent>
                         </v:textbox>
                       </v:rect>
-                      <v:rect id="Rectangle 118" o:spid="_x0000_s1078" style="position:absolute;left:23393;top:13925;width:5524;height:1753;visibility:visible;mso-wrap-style:none;v-text-anchor:top" o:gfxdata="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" filled="f" stroked="f">
+                      <v:rect id="Rectangle 118" o:spid="_x0000_s1078" style="position:absolute;left:23393;top:13925;width:5524;height:1753;visibility:visible;mso-wrap-style:none;v-text-anchor:top" o:gfxdata="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" filled="f" stroked="f">
                         <v:textbox style="mso-fit-shape-to-text:t" inset="0,0,0,0">
                           <w:txbxContent>
                             <w:p>
@@ -24060,7 +24111,7 @@
                           </w:txbxContent>
                         </v:textbox>
                       </v:rect>
-                      <v:rect id="Rectangle 119" o:spid="_x0000_s1079" style="position:absolute;left:54521;top:18440;width:5607;height:1753;visibility:visible;mso-wrap-style:none;v-text-anchor:top" o:gfxdata="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" filled="f" stroked="f">
+                      <v:rect id="Rectangle 119" o:spid="_x0000_s1079" style="position:absolute;left:54521;top:18440;width:5607;height:1753;visibility:visible;mso-wrap-style:none;v-text-anchor:top" o:gfxdata="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" filled="f" stroked="f">
                         <v:textbox style="mso-fit-shape-to-text:t" inset="0,0,0,0">
                           <w:txbxContent>
                             <w:p>
@@ -24076,7 +24127,7 @@
                           </w:txbxContent>
                         </v:textbox>
                       </v:rect>
-                      <v:rect id="Rectangle 120" o:spid="_x0000_s1080" style="position:absolute;left:29565;top:16198;width:15945;height:1753;visibility:visible;mso-wrap-style:none;v-text-anchor:top" o:gfxdata="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" filled="f" stroked="f">
+                      <v:rect id="Rectangle 120" o:spid="_x0000_s1080" style="position:absolute;left:29565;top:16198;width:15945;height:1753;visibility:visible;mso-wrap-style:none;v-text-anchor:top" o:gfxdata="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" filled="f" stroked="f">
                         <v:textbox style="mso-fit-shape-to-text:t" inset="0,0,0,0">
                           <w:txbxContent>
                             <w:p>
@@ -24091,19 +24142,19 @@
                           </w:txbxContent>
                         </v:textbox>
                       </v:rect>
-                      <v:shape id="Freeform 121" o:spid="_x0000_s1081" style="position:absolute;left:23139;top:6184;width:8509;height:4623;visibility:visible;mso-wrap-style:square;v-text-anchor:top" coordsize="1340,728" o:gfxdata="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" path="m,726l,690r,l2,688r2,l5,688r,2l7,690r,36l5,726r,2l4,728r-2,l,726r,l,726xm,664l,629r,-1l2,628r,-2l4,626r1,l5,628r,l7,629r,35l5,666r,l5,667r-1,l2,667r,-1l,666r,-2l,664xm,604l,567r,l2,565r,l4,565r1,l5,565r,2l7,567r,37l5,604r,1l5,605r-1,l2,605r,l,604r,l,604xm,542l,507r,-2l2,505r,l4,503r1,2l5,505r,l7,507r,35l5,543r,2l5,545r-1,l2,545r,l,543r,-1l,542xm,481l,446r,-2l2,444r,-1l4,443r1,l5,444r,l7,446r,35l5,483r,l5,484r-1,l2,484r,-1l,483r,-2l,481xm,421l,384r,l2,382r2,l5,382r,2l7,384r,37l5,421r,1l4,422r-2,l,421r,l,421xm,359l,323r,-1l2,322r,-2l4,320r1,l5,322r,l7,323r,36l5,360r,l5,362r-1,l2,362r,-2l,360r,-1l,359xm,298l,261r,l2,260r,l4,260r1,l5,260r,1l7,261r,37l5,298r,2l5,300r-1,l2,300r,l,298r,l,298xm,236l,201r,-2l2,199r,l4,198r1,1l5,199r,l7,201r,35l5,238r,1l5,239r-1,l2,239r,l,238r,-2l,236xm,175l,140r,-1l2,139r,-2l4,137r1,l5,139r,l7,140r,35l5,177r,l5,179r-1,l2,179r,-2l,177r,-2l,175xm,115l,78r,l2,77r2,l5,77r,1l7,78r,37l5,115r,2l4,117r-2,l,115r,l,115xm,53l,18,,16r2,l2,15r2,l5,15r,1l5,16r2,2l7,53,5,54r,l5,56r-1,l2,56r,-2l,54,,53r,xm14,l51,r,l53,r,2l53,2r,1l53,3,51,5r,l14,5r,l12,3r,l12,2r,l12,r2,l14,r,xm77,r36,l115,r,l116,2r,l116,3r-1,l115,5r-2,l77,5r-1,l76,3r-2,l74,2r,l76,r,l77,r,xm139,r38,l177,r1,l178,2r,1l177,5r,l139,5r,l138,3r,-1l138,r1,l139,r,xm203,r36,l240,r,l242,2r,l242,3r-2,l240,5r-1,l203,5r-2,l201,3r-1,l200,2r,l201,r,l203,r,xm265,r36,l302,r2,l304,2r,l304,3r,l302,5r-1,l265,5r-2,l263,3r,l262,2r1,l263,r,l265,r,xm327,r37,l364,r2,l366,2r,l366,3r,l364,5r,l327,5r,l325,3r,l325,2r,l325,r2,l327,r,xm391,r35,l428,r,l430,2r,l430,3r-2,l428,5r-2,l391,5r-2,l389,3r-2,l387,2r,l389,r,l391,r,xm453,r37,l490,r2,l492,2r,1l490,5r,l453,5r,l451,3r,-1l451,r2,l453,r,xm516,r36,l554,r,l555,2r,l555,3r-1,l554,5r-2,l516,5r-1,l515,3r-2,l513,2r,l515,r,l516,r,xm578,r36,l616,r1,l617,2r,l617,3r,l616,5r-2,l578,5r-1,l577,3r,l575,2r2,l577,r,l578,r,xm640,r38,l678,r1,l679,2r,l679,3r,l678,5r,l640,5r,l639,3r,l639,2r,l639,r1,l640,r,xm704,r36,l741,r,l743,2r,l743,3r-2,l741,5r-1,l704,5r-2,l702,3r-1,l701,2r,l702,r,l704,r,xm766,r37,l803,r2,l805,2r,1l803,5r,l766,5r,l764,3r,-1l764,r2,l766,r,xm830,r35,l867,r,l869,2r,l869,3r-2,l867,5r-2,l830,5r-2,l826,3r,-1l826,r2,l830,r,xm892,r36,l929,r2,l931,2r,l931,3r,l929,5r-1,l892,5r-2,l890,3r,l888,2r2,l890,r,l892,r,xm954,r37,l991,r2,l993,2r,l993,3r,l991,5r,l954,5r,l952,3r,l952,2r,l952,r2,l954,r,xm1017,r36,l1055,r,l1056,2r,l1056,3r-1,l1055,5r-2,l1017,5r-1,l1016,3r-2,l1014,2r,l1016,r,l1017,r,xm1079,r38,l1117,r1,l1118,2r,1l1117,5r,l1079,5r,l1078,3r,-1l1078,r1,l1079,r,xm1143,r36,l1180,r,l1182,2r,l1182,3r-2,l1180,5r-1,l1143,5r-2,l1141,3r-1,l1140,2r,l1141,r,l1143,r,xm1205,r36,l1242,r2,l1244,2r,l1244,3r,l1242,5r-1,l1205,5r-2,l1203,3r,l1202,2r1,l1203,r,l1205,r,xm1267,r38,l1305,r1,l1306,2r,l1306,3r,l1305,5r,l1267,5r,l1265,3r,l1265,2r,l1265,r2,l1267,r,xm1331,r6,l1339,r,l1340,2r-1,1l1339,5r-2,l1331,5r-2,l1329,3r-2,l1327,2r,l1329,r,l1331,r,xe" fillcolor="black" strokeweight="6e-5mm">
+                      <v:shape id="Freeform 121" o:spid="_x0000_s1081" style="position:absolute;left:23139;top:6184;width:8509;height:4623;visibility:visible;mso-wrap-style:square;v-text-anchor:top" coordsize="1340,728" o:gfxdata="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" path="m,726l,690r,l2,688r2,l5,688r,2l7,690r,36l5,726r,2l4,728r-2,l,726r,l,726xm,664l,629r,-1l2,628r,-2l4,626r1,l5,628r,l7,629r,35l5,666r,l5,667r-1,l2,667r,-1l,666r,-2l,664xm,604l,567r,l2,565r,l4,565r1,l5,565r,2l7,567r,37l5,604r,1l5,605r-1,l2,605r,l,604r,l,604xm,542l,507r,-2l2,505r,l4,503r1,2l5,505r,l7,507r,35l5,543r,2l5,545r-1,l2,545r,l,543r,-1l,542xm,481l,446r,-2l2,444r,-1l4,443r1,l5,444r,l7,446r,35l5,483r,l5,484r-1,l2,484r,-1l,483r,-2l,481xm,421l,384r,l2,382r2,l5,382r,2l7,384r,37l5,421r,1l4,422r-2,l,421r,l,421xm,359l,323r,-1l2,322r,-2l4,320r1,l5,322r,l7,323r,36l5,360r,l5,362r-1,l2,362r,-2l,360r,-1l,359xm,298l,261r,l2,260r,l4,260r1,l5,260r,1l7,261r,37l5,298r,2l5,300r-1,l2,300r,l,298r,l,298xm,236l,201r,-2l2,199r,l4,198r1,1l5,199r,l7,201r,35l5,238r,1l5,239r-1,l2,239r,l,238r,-2l,236xm,175l,140r,-1l2,139r,-2l4,137r1,l5,139r,l7,140r,35l5,177r,l5,179r-1,l2,179r,-2l,177r,-2l,175xm,115l,78r,l2,77r2,l5,77r,1l7,78r,37l5,115r,2l4,117r-2,l,115r,l,115xm,53l,18,,16r2,l2,15r2,l5,15r,1l5,16r2,2l7,53,5,54r,l5,56r-1,l2,56r,-2l,54,,53r,xm14,l51,r,l53,r,2l53,2r,1l53,3,51,5r,l14,5r,l12,3r,l12,2r,l12,r2,l14,r,xm77,r36,l115,r,l116,2r,l116,3r-1,l115,5r-2,l77,5r-1,l76,3r-2,l74,2r,l76,r,l77,r,xm139,r38,l177,r1,l178,2r,1l177,5r,l139,5r,l138,3r,-1l138,r1,l139,r,xm203,r36,l240,r,l242,2r,l242,3r-2,l240,5r-1,l203,5r-2,l201,3r-1,l200,2r,l201,r,l203,r,xm265,r36,l302,r2,l304,2r,l304,3r,l302,5r-1,l265,5r-2,l263,3r,l262,2r1,l263,r,l265,r,xm327,r37,l364,r2,l366,2r,l366,3r,l364,5r,l327,5r,l325,3r,l325,2r,l325,r2,l327,r,xm391,r35,l428,r,l430,2r,l430,3r-2,l428,5r-2,l391,5r-2,l389,3r-2,l387,2r,l389,r,l391,r,xm453,r37,l490,r2,l492,2r,1l490,5r,l453,5r,l451,3r,-1l451,r2,l453,r,xm516,r36,l554,r,l555,2r,l555,3r-1,l554,5r-2,l516,5r-1,l515,3r-2,l513,2r,l515,r,l516,r,xm578,r36,l616,r1,l617,2r,l617,3r,l616,5r-2,l578,5r-1,l577,3r,l575,2r2,l577,r,l578,r,xm640,r38,l678,r1,l679,2r,l679,3r,l678,5r,l640,5r,l639,3r,l639,2r,l639,r1,l640,r,xm704,r36,l741,r,l743,2r,l743,3r-2,l741,5r-1,l704,5r-2,l702,3r-1,l701,2r,l702,r,l704,r,xm766,r37,l803,r2,l805,2r,1l803,5r,l766,5r,l764,3r,-1l764,r2,l766,r,xm830,r35,l867,r,l869,2r,l869,3r-2,l867,5r-2,l830,5r-2,l826,3r,-1l826,r2,l830,r,xm892,r36,l929,r2,l931,2r,l931,3r,l929,5r-1,l892,5r-2,l890,3r,l888,2r2,l890,r,l892,r,xm954,r37,l991,r2,l993,2r,l993,3r,l991,5r,l954,5r,l952,3r,l952,2r,l952,r2,l954,r,xm1017,r36,l1055,r,l1056,2r,l1056,3r-1,l1055,5r-2,l1017,5r-1,l1016,3r-2,l1014,2r,l1016,r,l1017,r,xm1079,r38,l1117,r1,l1118,2r,1l1117,5r,l1079,5r,l1078,3r,-1l1078,r1,l1079,r,xm1143,r36,l1180,r,l1182,2r,l1182,3r-2,l1180,5r-1,l1143,5r-2,l1141,3r-1,l1140,2r,l1141,r,l1143,r,xm1205,r36,l1242,r2,l1244,2r,l1244,3r,l1242,5r-1,l1205,5r-2,l1203,3r,l1202,2r1,l1203,r,l1205,r,xm1267,r38,l1305,r1,l1306,2r,l1306,3r,l1305,5r,l1267,5r,l1265,3r,l1265,2r,l1265,r2,l1267,r,xm1331,r6,l1339,r,l1340,2r-1,1l1339,5r-2,l1331,5r-2,l1329,3r-2,l1327,2r,l1329,r,l1331,r,xe" fillcolor="black" strokeweight="6e-5mm">
                         <v:path arrowok="t" o:connecttype="custom" o:connectlocs="3175,462280;2540,397510;1270,422910;3175,358775;0,383540;4445,321945;0,305435;3175,306705;0,243840;0,267335;3175,204470;0,227965;4445,189230;0,127635;3175,151765;1270,88265;2540,113665;3175,48895;0,33655;3175,34290;32385,0;7620,1905;73660,1270;46990,1270;112395,3175;151765,0;127635,1905;193040,0;166370,1270;232410,1270;206375,0;271780,1905;248285,0;287655,3175;352425,1270;325755,1270;391795,1905;366395,0;430530,3175;406400,0;447040,3175;509905,0;485140,0;550545,1905;566420,0;565150,3175;629285,0;604520,1905;670560,1270;643890,1270;709295,3175;748665,0;724535,1905;789940,0;763270,1270;829310,1270;803275,0;848995,3175" o:connectangles="0,0,0,0,0,0,0,0,0,0,0,0,0,0,0,0,0,0,0,0,0,0,0,0,0,0,0,0,0,0,0,0,0,0,0,0,0,0,0,0,0,0,0,0,0,0,0,0,0,0,0,0,0,0,0,0,0,0"/>
                         <o:lock v:ext="edit" verticies="t"/>
                       </v:shape>
-                      <v:shape id="Freeform 122" o:spid="_x0000_s1082" style="position:absolute;left:22885;top:10725;width:559;height:819;visibility:visible;mso-wrap-style:square;v-text-anchor:top" coordsize="88,129" o:gfxdata="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" path="m88,l44,129,,,88,xe" fillcolor="black" stroked="f">
+                      <v:shape id="Freeform 122" o:spid="_x0000_s1082" style="position:absolute;left:22885;top:10725;width:559;height:819;visibility:visible;mso-wrap-style:square;v-text-anchor:top" coordsize="88,129" o:gfxdata="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" path="m88,l44,129,,,88,xe" fillcolor="black" stroked="f">
                         <v:path arrowok="t" o:connecttype="custom" o:connectlocs="55880,0;27940,81915;0,0;55880,0" o:connectangles="0,0,0,0"/>
                       </v:shape>
-                      <v:shape id="Freeform 123" o:spid="_x0000_s1083" style="position:absolute;left:31559;top:5924;width:851;height:553;visibility:visible;mso-wrap-style:square;v-text-anchor:top" coordsize="134,87" o:gfxdata="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" path="m,l134,43,,87,,xe" fillcolor="black" stroked="f">
+                      <v:shape id="Freeform 123" o:spid="_x0000_s1083" style="position:absolute;left:31559;top:5924;width:851;height:553;visibility:visible;mso-wrap-style:square;v-text-anchor:top" coordsize="134,87" o:gfxdata="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" path="m,l134,43,,87,,xe" fillcolor="black" stroked="f">
                         <v:path arrowok="t" o:connecttype="custom" o:connectlocs="0,0;85090,27305;0,55245;0,0" o:connectangles="0,0,0,0"/>
                       </v:shape>
-                      <v:rect id="Rectangle 124" o:spid="_x0000_s1084" style="position:absolute;left:32410;top:4673;width:4693;height:2019;visibility:visible;mso-wrap-style:square;v-text-anchor:top" o:gfxdata="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" stroked="f"/>
-                      <v:rect id="Rectangle 125" o:spid="_x0000_s1085" style="position:absolute;left:32410;top:4673;width:4693;height:2019;visibility:visible;mso-wrap-style:square;v-text-anchor:top" o:gfxdata="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" filled="f" strokeweight="44e-5mm"/>
-                      <v:rect id="Rectangle 126" o:spid="_x0000_s1086" style="position:absolute;left:33870;top:4711;width:7004;height:1899;visibility:visible;mso-wrap-style:none;v-text-anchor:top" o:gfxdata="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" filled="f" stroked="f">
+                      <v:rect id="Rectangle 124" o:spid="_x0000_s1084" style="position:absolute;left:32410;top:4673;width:4693;height:2019;visibility:visible;mso-wrap-style:square;v-text-anchor:top" o:gfxdata="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" stroked="f"/>
+                      <v:rect id="Rectangle 125" o:spid="_x0000_s1085" style="position:absolute;left:32410;top:4673;width:4693;height:2019;visibility:visible;mso-wrap-style:square;v-text-anchor:top" o:gfxdata="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" filled="f" strokeweight="44e-5mm"/>
+                      <v:rect id="Rectangle 126" o:spid="_x0000_s1086" style="position:absolute;left:33870;top:4711;width:6617;height:1899;visibility:visible;mso-wrap-style:none;v-text-anchor:top" o:gfxdata="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" filled="f" stroked="f">
                         <v:textbox style="mso-fit-shape-to-text:t" inset="0,0,0,0">
                           <w:txbxContent>
                             <w:p>
@@ -24123,16 +24174,16 @@
                           </w:txbxContent>
                         </v:textbox>
                       </v:rect>
-                      <v:shape id="Freeform 127" o:spid="_x0000_s1087" style="position:absolute;left:16541;top:5289;width:15088;height:17170;visibility:visible;mso-wrap-style:square;v-text-anchor:top" coordsize="2376,2704" o:gfxdata="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" path="m95,2704r-95,l,,2376,e" filled="f" strokeweight="1e-4mm">
+                      <v:shape id="Freeform 127" o:spid="_x0000_s1087" style="position:absolute;left:16541;top:5289;width:15088;height:17170;visibility:visible;mso-wrap-style:square;v-text-anchor:top" coordsize="2376,2704" o:gfxdata="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" path="m95,2704r-95,l,,2376,e" filled="f" strokeweight="1e-4mm">
                         <v:path arrowok="t" o:connecttype="custom" o:connectlocs="60325,1717040;0,1717040;0,0;1508760,0" o:connectangles="0,0,0,0"/>
                       </v:shape>
-                      <v:shape id="Freeform 128" o:spid="_x0000_s1088" style="position:absolute;left:17068;top:22186;width:851;height:547;visibility:visible;mso-wrap-style:square;v-text-anchor:top" coordsize="134,86" o:gfxdata="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" path="m,l134,43,,86,,xe" fillcolor="black" stroked="f">
+                      <v:shape id="Freeform 128" o:spid="_x0000_s1088" style="position:absolute;left:17068;top:22186;width:851;height:547;visibility:visible;mso-wrap-style:square;v-text-anchor:top" coordsize="134,86" o:gfxdata="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" path="m,l134,43,,86,,xe" fillcolor="black" stroked="f">
                         <v:path arrowok="t" o:connecttype="custom" o:connectlocs="0,0;85090,27305;0,54610;0,0" o:connectangles="0,0,0,0"/>
                       </v:shape>
-                      <v:shape id="Freeform 129" o:spid="_x0000_s1089" style="position:absolute;left:31559;top:5003;width:851;height:559;visibility:visible;mso-wrap-style:square;v-text-anchor:top" coordsize="134,88" o:gfxdata="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" path="m,l134,45,,88,,xe" fillcolor="black" stroked="f">
+                      <v:shape id="Freeform 129" o:spid="_x0000_s1089" style="position:absolute;left:31559;top:5003;width:851;height:559;visibility:visible;mso-wrap-style:square;v-text-anchor:top" coordsize="134,88" o:gfxdata="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" path="m,l134,45,,88,,xe" fillcolor="black" stroked="f">
                         <v:path arrowok="t" o:connecttype="custom" o:connectlocs="0,0;85090,28575;0,55880;0,0" o:connectangles="0,0,0,0"/>
                       </v:shape>
-                      <v:rect id="Rectangle 130" o:spid="_x0000_s1090" style="position:absolute;left:35026;top:10096;width:8046;height:2191;visibility:visible;mso-wrap-style:none;v-text-anchor:top" o:gfxdata="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" filled="f" stroked="f">
+                      <v:rect id="Rectangle 130" o:spid="_x0000_s1090" style="position:absolute;left:35026;top:10096;width:7601;height:2191;visibility:visible;mso-wrap-style:none;v-text-anchor:top" o:gfxdata="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" filled="f" stroked="f">
                         <v:textbox style="mso-fit-shape-to-text:t" inset="0,0,0,0">
                           <w:txbxContent>
                             <w:p>
@@ -24152,23 +24203,23 @@
                           </w:txbxContent>
                         </v:textbox>
                       </v:rect>
-                      <v:shape id="Freeform 131" o:spid="_x0000_s1091" style="position:absolute;left:37877;top:5365;width:18034;height:16066;visibility:visible;mso-wrap-style:square;v-text-anchor:top" coordsize="2840,2530" o:gfxdata="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" path="m2563,2530r277,l2840,50r-966,l1872,45r,-5l1871,35r-2,-4l1867,26r-3,-3l1858,15r-7,-7l1846,7r-5,-3l1836,2,1831,r-4,l1822,r-5,l1812,r-5,2l1802,4r-5,3l1792,8r-6,7l1779,23r-3,3l1774,31r-1,4l1771,40r,5l1771,50,,50e" filled="f" strokeweight="1e-4mm">
+                      <v:shape id="Freeform 131" o:spid="_x0000_s1091" style="position:absolute;left:37877;top:5365;width:18034;height:16066;visibility:visible;mso-wrap-style:square;v-text-anchor:top" coordsize="2840,2530" o:gfxdata="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" path="m2563,2530r277,l2840,50r-966,l1872,45r,-5l1871,35r-2,-4l1867,26r-3,-3l1858,15r-7,-7l1846,7r-5,-3l1836,2,1831,r-4,l1822,r-5,l1812,r-5,2l1802,4r-5,3l1792,8r-6,7l1779,23r-3,3l1774,31r-1,4l1771,40r,5l1771,50,,50e" filled="f" strokeweight="1e-4mm">
                         <v:path arrowok="t" o:connecttype="custom" o:connectlocs="1627505,1606550;1803400,1606550;1803400,31750;1189990,31750;1188720,28575;1188720,25400;1188085,22225;1186815,19685;1185545,16510;1183640,14605;1179830,9525;1175385,5080;1172210,4445;1169035,2540;1165860,1270;1162685,0;1160145,0;1156970,0;1153795,0;1150620,0;1147445,1270;1144270,2540;1141095,4445;1137920,5080;1134110,9525;1129665,14605;1127760,16510;1126490,19685;1125855,22225;1124585,25400;1124585,28575;1124585,31750;0,31750" o:connectangles="0,0,0,0,0,0,0,0,0,0,0,0,0,0,0,0,0,0,0,0,0,0,0,0,0,0,0,0,0,0,0,0,0"/>
                       </v:shape>
-                      <v:shape id="Freeform 132" o:spid="_x0000_s1092" style="position:absolute;left:37103;top:5410;width:850;height:546;visibility:visible;mso-wrap-style:square;v-text-anchor:top" coordsize="134,86" o:gfxdata="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" path="m134,86l,43,134,r,86xe" fillcolor="black" stroked="f">
+                      <v:shape id="Freeform 132" o:spid="_x0000_s1092" style="position:absolute;left:37103;top:5410;width:850;height:546;visibility:visible;mso-wrap-style:square;v-text-anchor:top" coordsize="134,86" o:gfxdata="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" path="m134,86l,43,134,r,86xe" fillcolor="black" stroked="f">
                         <v:path arrowok="t" o:connecttype="custom" o:connectlocs="85090,54610;0,27305;85090,0;85090,54610" o:connectangles="0,0,0,0"/>
                       </v:shape>
-                      <v:shape id="Freeform 133" o:spid="_x0000_s1093" style="position:absolute;left:54127;top:16389;width:1784;height:25;visibility:visible;mso-wrap-style:square;v-text-anchor:top" coordsize="281,4" o:gfxdata="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" path="m4,l39,r2,l41,r,1l43,3r-2,l41,4r,l39,4,4,4,2,4,,4,,3r,l,1,,,2,,4,r,xm66,r36,l103,r2,l105,1r,2l105,3r,1l103,4r-1,l66,4r-2,l64,4,62,3r,l62,1,64,r,l66,r,xm128,r37,l165,r2,l167,3r,1l165,4r,l128,4r,l126,4r,-1l126,3r,-2l126,r2,l128,r,xm191,r36,l229,r,l230,1r,2l230,3r-1,1l229,4r-2,l191,4r-1,l190,4,188,3r,l188,1,190,r,l191,r,xm253,r26,l279,r2,l281,1r,2l281,3r,1l279,4r,l253,4r,l252,4r,-1l252,3r,-2l252,r1,l253,r,xe" fillcolor="black" strokeweight="6e-5mm">
+                      <v:shape id="Freeform 133" o:spid="_x0000_s1093" style="position:absolute;left:54127;top:16389;width:1784;height:25;visibility:visible;mso-wrap-style:square;v-text-anchor:top" coordsize="281,4" o:gfxdata="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" path="m4,l39,r2,l41,r,1l43,3r-2,l41,4r,l39,4,4,4,2,4,,4,,3r,l,1,,,2,,4,r,xm66,r36,l103,r2,l105,1r,2l105,3r,1l103,4r-1,l66,4r-2,l64,4,62,3r,l62,1,64,r,l66,r,xm128,r37,l165,r2,l167,3r,1l165,4r,l128,4r,l126,4r,-1l126,3r,-2l126,r2,l128,r,xm191,r36,l229,r,l230,1r,2l230,3r-1,1l229,4r-2,l191,4r-1,l190,4,188,3r,l188,1,190,r,l191,r,xm253,r26,l279,r2,l281,1r,2l281,3r,1l279,4r,l253,4r,l252,4r,-1l252,3r,-2l252,r1,l253,r,xe" fillcolor="black" strokeweight="6e-5mm">
                         <v:path arrowok="t" o:connecttype="custom" o:connectlocs="24765,0;26035,0;27305,1905;26035,2540;24765,2540;1270,2540;0,1905;0,635;1270,0;2540,0;64770,0;66675,0;66675,1905;66675,2540;64770,2540;40640,2540;39370,1905;39370,635;40640,0;41910,0;104775,0;106045,0;106045,2540;104775,2540;81280,2540;80010,1905;80010,635;81280,0;81280,0;144145,0;145415,0;146050,1905;145415,2540;144145,2540;120650,2540;119380,1905;119380,635;120650,0;121285,0;177165,0;178435,0;178435,1905;178435,2540;177165,2540;160655,2540;160020,1905;160020,635;160655,0;160655,0" o:connectangles="0,0,0,0,0,0,0,0,0,0,0,0,0,0,0,0,0,0,0,0,0,0,0,0,0,0,0,0,0,0,0,0,0,0,0,0,0,0,0,0,0,0,0,0,0,0,0,0,0"/>
                         <o:lock v:ext="edit" verticies="t"/>
                       </v:shape>
-                      <v:shape id="Freeform 134" o:spid="_x0000_s1094" style="position:absolute;left:55670;top:16186;width:451;height:431;visibility:visible;mso-wrap-style:square;v-text-anchor:top" coordsize="71,68" o:gfxdata="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" path="m,35l,27,4,20,7,14,10,9,15,6,22,3,28,r8,l43,r6,3l54,6r7,3l64,14r3,6l69,27r2,8l71,35r-2,6l67,48r-3,4l61,59r-7,3l49,65r-6,2l36,68,28,67,22,65,15,62,10,59,7,52,4,48,,41,,35xe" fillcolor="black" stroked="f">
+                      <v:shape id="Freeform 134" o:spid="_x0000_s1094" style="position:absolute;left:55670;top:16186;width:451;height:431;visibility:visible;mso-wrap-style:square;v-text-anchor:top" coordsize="71,68" o:gfxdata="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" path="m,35l,27,4,20,7,14,10,9,15,6,22,3,28,r8,l43,r6,3l54,6r7,3l64,14r3,6l69,27r2,8l71,35r-2,6l67,48r-3,4l61,59r-7,3l49,65r-6,2l36,68,28,67,22,65,15,62,10,59,7,52,4,48,,41,,35xe" fillcolor="black" stroked="f">
                         <v:path arrowok="t" o:connecttype="custom" o:connectlocs="0,22225;0,17145;2540,12700;4445,8890;6350,5715;9525,3810;13970,1905;17780,0;22860,0;27305,0;31115,1905;34290,3810;38735,5715;40640,8890;42545,12700;43815,17145;45085,22225;45085,22225;43815,26035;42545,30480;40640,33020;38735,37465;34290,39370;31115,41275;27305,42545;22860,43180;17780,42545;13970,41275;9525,39370;6350,37465;4445,33020;2540,30480;0,26035;0,22225" o:connectangles="0,0,0,0,0,0,0,0,0,0,0,0,0,0,0,0,0,0,0,0,0,0,0,0,0,0,0,0,0,0,0,0,0,0"/>
                       </v:shape>
-                      <v:rect id="Rectangle 135" o:spid="_x0000_s1095" style="position:absolute;left:30327;top:11607;width:927;height:915;visibility:visible;mso-wrap-style:square;v-text-anchor:top" o:gfxdata="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" stroked="f"/>
-                      <v:rect id="Rectangle 136" o:spid="_x0000_s1096" style="position:absolute;left:30327;top:11607;width:927;height:915;visibility:visible;mso-wrap-style:square;v-text-anchor:top" o:gfxdata="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" filled="f" strokeweight="1e-4mm"/>
-                      <v:line id="Line 137" o:spid="_x0000_s1097" style="position:absolute;visibility:visible;mso-wrap-style:square" from="30791,12522" to="30797,13150" o:connectortype="straight" o:gfxdata="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" strokeweight="1e-4mm"/>
-                      <v:rect id="Rectangle 138" o:spid="_x0000_s1098" style="position:absolute;left:30791;top:11569;width:4718;height:1753;visibility:visible;mso-wrap-style:none;v-text-anchor:top" o:gfxdata="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" filled="f" stroked="f">
+                      <v:rect id="Rectangle 135" o:spid="_x0000_s1095" style="position:absolute;left:30327;top:11607;width:927;height:915;visibility:visible;mso-wrap-style:square;v-text-anchor:top" o:gfxdata="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" stroked="f"/>
+                      <v:rect id="Rectangle 136" o:spid="_x0000_s1096" style="position:absolute;left:30327;top:11607;width:927;height:915;visibility:visible;mso-wrap-style:square;v-text-anchor:top" o:gfxdata="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" filled="f" strokeweight="1e-4mm"/>
+                      <v:line id="Line 137" o:spid="_x0000_s1097" style="position:absolute;visibility:visible;mso-wrap-style:square" from="30791,12522" to="30797,13150" o:connectortype="straight" o:gfxdata="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" strokeweight="1e-4mm"/>
+                      <v:rect id="Rectangle 138" o:spid="_x0000_s1098" style="position:absolute;left:30791;top:11569;width:4718;height:1753;visibility:visible;mso-wrap-style:none;v-text-anchor:top" o:gfxdata="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" filled="f" stroked="f">
                         <v:textbox style="mso-fit-shape-to-text:t" inset="0,0,0,0">
                           <w:txbxContent>
                             <w:p>
@@ -24186,16 +24237,16 @@
                           </w:txbxContent>
                         </v:textbox>
                       </v:rect>
-                      <v:shape id="Freeform 139" o:spid="_x0000_s1099" style="position:absolute;left:29622;top:12573;width:2337;height:1155;visibility:visible;mso-wrap-style:square;v-text-anchor:top" coordsize="368,182" o:gfxdata="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" path="m,182l,,368,182,368,,,182xe" stroked="f">
+                      <v:shape id="Freeform 139" o:spid="_x0000_s1099" style="position:absolute;left:29622;top:12573;width:2337;height:1155;visibility:visible;mso-wrap-style:square;v-text-anchor:top" coordsize="368,182" o:gfxdata="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" path="m,182l,,368,182,368,,,182xe" stroked="f">
                         <v:path arrowok="t" o:connecttype="custom" o:connectlocs="0,115570;0,0;233680,115570;233680,0;0,115570" o:connectangles="0,0,0,0,0"/>
                       </v:shape>
-                      <v:shape id="Freeform 140" o:spid="_x0000_s1100" style="position:absolute;left:29622;top:12573;width:2337;height:1155;visibility:visible;mso-wrap-style:square;v-text-anchor:top" coordsize="368,182" o:gfxdata="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" path="m,182l,,368,182,368,,,182xe" filled="f" strokeweight="1e-4mm">
+                      <v:shape id="Freeform 140" o:spid="_x0000_s1100" style="position:absolute;left:29622;top:12573;width:2337;height:1155;visibility:visible;mso-wrap-style:square;v-text-anchor:top" coordsize="368,182" o:gfxdata="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" path="m,182l,,368,182,368,,,182xe" filled="f" strokeweight="1e-4mm">
                         <v:path arrowok="t" o:connecttype="custom" o:connectlocs="0,115570;0,0;233680,115570;233680,0;0,115570" o:connectangles="0,0,0,0,0"/>
                       </v:shape>
-                      <v:rect id="Rectangle 141" o:spid="_x0000_s1101" style="position:absolute;left:22694;top:11607;width:934;height:915;visibility:visible;mso-wrap-style:square;v-text-anchor:top" o:gfxdata="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" stroked="f"/>
-                      <v:rect id="Rectangle 142" o:spid="_x0000_s1102" style="position:absolute;left:22694;top:11607;width:934;height:915;visibility:visible;mso-wrap-style:square;v-text-anchor:top" o:gfxdata="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" filled="f" strokeweight="1e-4mm"/>
-                      <v:line id="Line 143" o:spid="_x0000_s1103" style="position:absolute;visibility:visible;mso-wrap-style:square" from="23164,12522" to="23171,13150" o:connectortype="straight" o:gfxdata="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" strokeweight="1e-4mm"/>
-                      <v:rect id="Rectangle 144" o:spid="_x0000_s1104" style="position:absolute;left:23164;top:11569;width:4718;height:1753;visibility:visible;mso-wrap-style:none;v-text-anchor:top" o:gfxdata="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" filled="f" stroked="f">
+                      <v:rect id="Rectangle 141" o:spid="_x0000_s1101" style="position:absolute;left:22694;top:11607;width:934;height:915;visibility:visible;mso-wrap-style:square;v-text-anchor:top" o:gfxdata="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" stroked="f"/>
+                      <v:rect id="Rectangle 142" o:spid="_x0000_s1102" style="position:absolute;left:22694;top:11607;width:934;height:915;visibility:visible;mso-wrap-style:square;v-text-anchor:top" o:gfxdata="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" filled="f" strokeweight="1e-4mm"/>
+                      <v:line id="Line 143" o:spid="_x0000_s1103" style="position:absolute;visibility:visible;mso-wrap-style:square" from="23164,12522" to="23171,13150" o:connectortype="straight" o:gfxdata="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" strokeweight="1e-4mm"/>
+                      <v:rect id="Rectangle 144" o:spid="_x0000_s1104" style="position:absolute;left:23164;top:11569;width:4718;height:1753;visibility:visible;mso-wrap-style:none;v-text-anchor:top" o:gfxdata="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" filled="f" stroked="f">
                         <v:textbox style="mso-fit-shape-to-text:t" inset="0,0,0,0">
                           <w:txbxContent>
                             <w:p>
@@ -24213,25 +24264,25 @@
                           </w:txbxContent>
                         </v:textbox>
                       </v:rect>
-                      <v:shape id="Freeform 145" o:spid="_x0000_s1105" style="position:absolute;left:21990;top:12573;width:2343;height:1155;visibility:visible;mso-wrap-style:square;v-text-anchor:top" coordsize="369,182" o:gfxdata="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" path="m,182l,,369,182,369,,,182xe" stroked="f">
+                      <v:shape id="Freeform 145" o:spid="_x0000_s1105" style="position:absolute;left:21990;top:12573;width:2343;height:1155;visibility:visible;mso-wrap-style:square;v-text-anchor:top" coordsize="369,182" o:gfxdata="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" path="m,182l,,369,182,369,,,182xe" stroked="f">
                         <v:path arrowok="t" o:connecttype="custom" o:connectlocs="0,115570;0,0;234315,115570;234315,0;0,115570" o:connectangles="0,0,0,0,0"/>
                       </v:shape>
-                      <v:shape id="Freeform 146" o:spid="_x0000_s1106" style="position:absolute;left:21990;top:12573;width:2343;height:1155;visibility:visible;mso-wrap-style:square;v-text-anchor:top" coordsize="369,182" o:gfxdata="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" path="m,182l,,369,182,369,,,182xe" filled="f" strokeweight="1e-4mm">
+                      <v:shape id="Freeform 146" o:spid="_x0000_s1106" style="position:absolute;left:21990;top:12573;width:2343;height:1155;visibility:visible;mso-wrap-style:square;v-text-anchor:top" coordsize="369,182" o:gfxdata="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" path="m,182l,,369,182,369,,,182xe" filled="f" strokeweight="1e-4mm">
                         <v:path arrowok="t" o:connecttype="custom" o:connectlocs="0,115570;0,0;234315,115570;234315,0;0,115570" o:connectangles="0,0,0,0,0"/>
                       </v:shape>
-                      <v:line id="Line 147" o:spid="_x0000_s1107" style="position:absolute;flip:x;visibility:visible;mso-wrap-style:square" from="24333,13150" to="26416,13157" o:connectortype="straight" o:gfxdata="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" strokeweight="44e-5mm"/>
-                      <v:line id="Line 148" o:spid="_x0000_s1108" style="position:absolute;visibility:visible;mso-wrap-style:square" from="26416,13150" to="29622,13157" o:connectortype="straight" o:gfxdata="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" strokeweight="44e-5mm"/>
-                      <v:shape id="Freeform 149" o:spid="_x0000_s1109" style="position:absolute;left:30708;top:6330;width:83;height:4528;visibility:visible;mso-wrap-style:square;v-text-anchor:top" coordsize="13,713" o:gfxdata="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" path="m8,710l6,675r2,-2l8,673r,-2l10,671r1,l11,673r2,l13,675r,35l13,711r-2,l11,713r-1,l10,713,8,711r,l8,710r,xm6,649r,-36l6,611r2,l10,611r1,l11,613r,36l11,651r-1,l8,651r,l6,649r,l6,649xm6,587r,-35l6,550r2,-1l10,550r1,l11,552r,35l11,589r-3,1l6,589r,-2l6,587xm5,527r,-35l5,490r1,-2l6,488r2,l8,488r2,l10,490r,2l11,527r,1l10,528r,l8,530,6,528r,l5,527r,xm5,466r,-37l5,429r,-1l6,428r,l8,428r2,l10,429r,l10,466r,l10,468r-2,l8,468r-2,l6,468,5,466r,l5,466xm5,404l3,369r2,-2l5,366r1,l8,366r,1l10,369r,35l8,406r,1l6,407r,l5,406r,l5,404r,xm3,343r,-36l3,307r,-2l5,305r1,l8,305r,2l8,307r,36l8,343r,2l6,345r,l5,345r,l3,343r,xm3,281r,-35l3,245r,l5,245r,-2l6,245r2,l8,246r,35l8,283r,l5,285r,l3,285r,-2l3,281r,xm2,221r,-35l2,184r1,-1l5,183r,l6,183r,1l6,186r2,35l8,222r-2,l6,222r-1,2l3,222r,l2,221r,xm2,160r,-36l2,122r1,l3,122r2,l5,122r1,2l6,124r,36l6,162r-1,l5,162r-2,l2,160r,l2,160xm2,98l,63,,62r2,l2,60r1,l5,60r,2l5,62r1,1l6,98r,2l5,100r,1l3,101r,l2,100r,l2,98r,xm,38l,1r,l,,2,,3,r,l5,r,1l5,1r,37l5,38r,1l3,39r,l2,39r,l,38r,l,38xe" fillcolor="black" strokeweight="6e-5mm">
+                      <v:line id="Line 147" o:spid="_x0000_s1107" style="position:absolute;flip:x;visibility:visible;mso-wrap-style:square" from="24333,13150" to="26416,13157" o:connectortype="straight" o:gfxdata="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" strokeweight="44e-5mm"/>
+                      <v:line id="Line 148" o:spid="_x0000_s1108" style="position:absolute;visibility:visible;mso-wrap-style:square" from="26416,13150" to="29622,13157" o:connectortype="straight" o:gfxdata="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" strokeweight="44e-5mm"/>
+                      <v:shape id="Freeform 149" o:spid="_x0000_s1109" style="position:absolute;left:30708;top:6330;width:83;height:4528;visibility:visible;mso-wrap-style:square;v-text-anchor:top" coordsize="13,713" o:gfxdata="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" path="m8,710l6,675r2,-2l8,673r,-2l10,671r1,l11,673r2,l13,675r,35l13,711r-2,l11,713r-1,l10,713,8,711r,l8,710r,xm6,649r,-36l6,611r2,l10,611r1,l11,613r,36l11,651r-1,l8,651r,l6,649r,l6,649xm6,587r,-35l6,550r2,-1l10,550r1,l11,552r,35l11,589r-3,1l6,589r,-2l6,587xm5,527r,-35l5,490r1,-2l6,488r2,l8,488r2,l10,490r,2l11,527r,1l10,528r,l8,530,6,528r,l5,527r,xm5,466r,-37l5,429r,-1l6,428r,l8,428r2,l10,429r,l10,466r,l10,468r-2,l8,468r-2,l6,468,5,466r,l5,466xm5,404l3,369r2,-2l5,366r1,l8,366r,1l10,369r,35l8,406r,1l6,407r,l5,406r,l5,404r,xm3,343r,-36l3,307r,-2l5,305r1,l8,305r,2l8,307r,36l8,343r,2l6,345r,l5,345r,l3,343r,xm3,281r,-35l3,245r,l5,245r,-2l6,245r2,l8,246r,35l8,283r,l5,285r,l3,285r,-2l3,281r,xm2,221r,-35l2,184r1,-1l5,183r,l6,183r,1l6,186r2,35l8,222r-2,l6,222r-1,2l3,222r,l2,221r,xm2,160r,-36l2,122r1,l3,122r2,l5,122r1,2l6,124r,36l6,162r-1,l5,162r-2,l2,160r,l2,160xm2,98l,63,,62r2,l2,60r1,l5,60r,2l5,62r1,1l6,98r,2l5,100r,1l3,101r,l2,100r,l2,98r,xm,38l,1r,l,,2,,3,r,l5,r,1l5,1r,37l5,38r,1l3,39r,l2,39r,l,38r,l,38xe" fillcolor="black" strokeweight="6e-5mm">
                         <v:path arrowok="t" o:connecttype="custom" o:connectlocs="5080,427355;6985,427355;8255,451485;6350,452755;5080,450850;5080,387985;6985,412115;5080,413385;3810,372745;6350,349250;6985,374015;3810,372745;3810,309880;6350,309880;6985,335280;3810,335280;3175,295910;3810,271780;6350,272415;6350,297180;3810,297180;3175,256540;3810,232410;6350,256540;3810,258445;3175,256540;1905,193675;5080,194945;5080,219075;3175,219075;1905,156210;3175,154305;5080,178435;3175,180975;1905,178435;1905,116205;3810,116840;3810,140970;1905,140970;1270,78740;3175,77470;3810,101600;1905,102870;1270,62230;1270,38100;3175,39370;3175,63500;1270,63500;0,24130;1270,0;3175,635;3175,24765;1270,24765" o:connectangles="0,0,0,0,0,0,0,0,0,0,0,0,0,0,0,0,0,0,0,0,0,0,0,0,0,0,0,0,0,0,0,0,0,0,0,0,0,0,0,0,0,0,0,0,0,0,0,0,0,0,0,0,0"/>
                         <o:lock v:ext="edit" verticies="t"/>
                       </v:shape>
-                      <v:shape id="Freeform 150" o:spid="_x0000_s1110" style="position:absolute;left:30492;top:10763;width:559;height:832;visibility:visible;mso-wrap-style:square;v-text-anchor:top" coordsize="88,131" o:gfxdata="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" path="m88,l45,131,,2,88,xe" fillcolor="black" stroked="f">
+                      <v:shape id="Freeform 150" o:spid="_x0000_s1110" style="position:absolute;left:30492;top:10763;width:559;height:832;visibility:visible;mso-wrap-style:square;v-text-anchor:top" coordsize="88,131" o:gfxdata="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" path="m88,l45,131,,2,88,xe" fillcolor="black" stroked="f">
                         <v:path arrowok="t" o:connecttype="custom" o:connectlocs="55880,0;28575,83185;0,1270;55880,0" o:connectangles="0,0,0,0"/>
                       </v:shape>
-                      <v:rect id="Rectangle 151" o:spid="_x0000_s1111" style="position:absolute;left:17506;top:22009;width:940;height:908;visibility:visible;mso-wrap-style:square;v-text-anchor:top" o:gfxdata="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" stroked="f"/>
-                      <v:rect id="Rectangle 152" o:spid="_x0000_s1112" style="position:absolute;left:17506;top:22009;width:940;height:908;visibility:visible;mso-wrap-style:square;v-text-anchor:top" o:gfxdata="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" filled="f" strokeweight="1e-4mm"/>
-                      <v:line id="Line 153" o:spid="_x0000_s1113" style="position:absolute;visibility:visible;mso-wrap-style:square" from="18446,22459" to="19088,22466" o:connectortype="straight" o:gfxdata="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" strokeweight="1e-4mm"/>
-                      <v:rect id="Rectangle 154" o:spid="_x0000_s1114" style="position:absolute;left:18960;top:20301;width:1753;height:4718;rotation:-90;visibility:visible;mso-wrap-style:none;v-text-anchor:top" o:gfxdata="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" filled="f" stroked="f">
+                      <v:rect id="Rectangle 151" o:spid="_x0000_s1111" style="position:absolute;left:17506;top:22009;width:940;height:908;visibility:visible;mso-wrap-style:square;v-text-anchor:top" o:gfxdata="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" stroked="f"/>
+                      <v:rect id="Rectangle 152" o:spid="_x0000_s1112" style="position:absolute;left:17506;top:22009;width:940;height:908;visibility:visible;mso-wrap-style:square;v-text-anchor:top" o:gfxdata="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" filled="f" strokeweight="1e-4mm"/>
+                      <v:line id="Line 153" o:spid="_x0000_s1113" style="position:absolute;visibility:visible;mso-wrap-style:square" from="18446,22459" to="19088,22466" o:connectortype="straight" o:gfxdata="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" strokeweight="1e-4mm"/>
+                      <v:rect id="Rectangle 154" o:spid="_x0000_s1114" style="position:absolute;left:18960;top:20301;width:1753;height:4718;rotation:-90;visibility:visible;mso-wrap-style:none;v-text-anchor:top" o:gfxdata="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" filled="f" stroked="f">
                         <v:textbox style="mso-fit-shape-to-text:t" inset="0,0,0,0">
                           <w:txbxContent>
                             <w:p>
@@ -24249,19 +24300,19 @@
                           </w:txbxContent>
                         </v:textbox>
                       </v:rect>
-                      <v:shape id="Freeform 155" o:spid="_x0000_s1115" style="position:absolute;left:18497;top:21323;width:1181;height:2292;visibility:visible;mso-wrap-style:square;v-text-anchor:top" coordsize="186,361" o:gfxdata="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" path="m186,361l,361,186,,,,186,361xe" stroked="f">
+                      <v:shape id="Freeform 155" o:spid="_x0000_s1115" style="position:absolute;left:18497;top:21323;width:1181;height:2292;visibility:visible;mso-wrap-style:square;v-text-anchor:top" coordsize="186,361" o:gfxdata="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" path="m186,361l,361,186,,,,186,361xe" stroked="f">
                         <v:path arrowok="t" o:connecttype="custom" o:connectlocs="118110,229235;0,229235;118110,0;0,0;118110,229235" o:connectangles="0,0,0,0,0"/>
                       </v:shape>
-                      <v:shape id="Freeform 156" o:spid="_x0000_s1116" style="position:absolute;left:18497;top:21323;width:1181;height:2292;visibility:visible;mso-wrap-style:square;v-text-anchor:top" coordsize="186,361" o:gfxdata="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" path="m186,361l,361,186,,,,186,361xe" filled="f" strokeweight="1e-4mm">
+                      <v:shape id="Freeform 156" o:spid="_x0000_s1116" style="position:absolute;left:18497;top:21323;width:1181;height:2292;visibility:visible;mso-wrap-style:square;v-text-anchor:top" coordsize="186,361" o:gfxdata="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" path="m186,361l,361,186,,,,186,361xe" filled="f" strokeweight="1e-4mm">
                         <v:path arrowok="t" o:connecttype="custom" o:connectlocs="118110,229235;0,229235;118110,0;0,0;118110,229235" o:connectangles="0,0,0,0,0"/>
                       </v:shape>
-                      <v:shape id="Freeform 157" o:spid="_x0000_s1117" style="position:absolute;left:24250;top:18307;width:4344;height:4248;visibility:visible;mso-wrap-style:square;v-text-anchor:top" coordsize="684,669" o:gfxdata="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" path="m341,669l684,334,341,,,334,341,669xe" stroked="f">
+                      <v:shape id="Freeform 157" o:spid="_x0000_s1117" style="position:absolute;left:24250;top:18307;width:4344;height:4248;visibility:visible;mso-wrap-style:square;v-text-anchor:top" coordsize="684,669" o:gfxdata="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" path="m341,669l684,334,341,,,334,341,669xe" stroked="f">
                         <v:path arrowok="t" o:connecttype="custom" o:connectlocs="216535,424815;434340,212090;216535,0;0,212090;216535,424815" o:connectangles="0,0,0,0,0"/>
                       </v:shape>
-                      <v:shape id="Freeform 158" o:spid="_x0000_s1118" style="position:absolute;left:24250;top:18307;width:4344;height:4248;visibility:visible;mso-wrap-style:square;v-text-anchor:top" coordsize="684,669" o:gfxdata="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" path="m341,669l684,334,341,,,334,341,669xe" filled="f" strokeweight="72e-5mm">
+                      <v:shape id="Freeform 158" o:spid="_x0000_s1118" style="position:absolute;left:24250;top:18307;width:4344;height:4248;visibility:visible;mso-wrap-style:square;v-text-anchor:top" coordsize="684,669" o:gfxdata="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" path="m341,669l684,334,341,,,334,341,669xe" filled="f" strokeweight="72e-5mm">
                         <v:path arrowok="t" o:connecttype="custom" o:connectlocs="216535,424815;434340,212090;216535,0;0,212090;216535,424815" o:connectangles="0,0,0,0,0"/>
                       </v:shape>
-                      <v:rect id="Rectangle 159" o:spid="_x0000_s1119" style="position:absolute;left:28968;top:19386;width:9030;height:2191;visibility:visible;mso-wrap-style:none;v-text-anchor:top" o:gfxdata="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" filled="f" stroked="f">
+                      <v:rect id="Rectangle 159" o:spid="_x0000_s1119" style="position:absolute;left:28968;top:19386;width:8585;height:2191;visibility:visible;mso-wrap-style:none;v-text-anchor:top" o:gfxdata="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" filled="f" stroked="f">
                         <v:textbox style="mso-fit-shape-to-text:t" inset="0,0,0,0">
                           <w:txbxContent>
                             <w:p>
@@ -24281,11 +24332,11 @@
                           </w:txbxContent>
                         </v:textbox>
                       </v:rect>
-                      <v:line id="Line 160" o:spid="_x0000_s1120" style="position:absolute;flip:y;visibility:visible;mso-wrap-style:square" from="49447,2393" to="49453,7429" o:connectortype="straight" o:gfxdata="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" strokeweight="72e-5mm"/>
-                      <v:shape id="Freeform 161" o:spid="_x0000_s1121" style="position:absolute;left:49028;top:7327;width:832;height:1213;visibility:visible;mso-wrap-style:square;v-text-anchor:top" coordsize="131,191" o:gfxdata="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" path="m131,l66,191,,,131,xe" fillcolor="black" stroked="f">
+                      <v:line id="Line 160" o:spid="_x0000_s1120" style="position:absolute;flip:y;visibility:visible;mso-wrap-style:square" from="49447,2393" to="49453,7429" o:connectortype="straight" o:gfxdata="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" strokeweight="72e-5mm"/>
+                      <v:shape id="Freeform 161" o:spid="_x0000_s1121" style="position:absolute;left:49028;top:7327;width:832;height:1213;visibility:visible;mso-wrap-style:square;v-text-anchor:top" coordsize="131,191" o:gfxdata="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" path="m131,l66,191,,,131,xe" fillcolor="black" stroked="f">
                         <v:path arrowok="t" o:connecttype="custom" o:connectlocs="83185,0;41910,121285;0,0;83185,0" o:connectangles="0,0,0,0"/>
                       </v:shape>
-                      <v:rect id="Rectangle 162" o:spid="_x0000_s1122" style="position:absolute;left:50577;top:2070;width:6433;height:2190;visibility:visible;mso-wrap-style:none;v-text-anchor:top" o:gfxdata="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" filled="f" stroked="f">
+                      <v:rect id="Rectangle 162" o:spid="_x0000_s1122" style="position:absolute;left:50577;top:2070;width:6007;height:2190;visibility:visible;mso-wrap-style:none;v-text-anchor:top" o:gfxdata="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" filled="f" stroked="f">
                         <v:textbox style="mso-fit-shape-to-text:t" inset="0,0,0,0">
                           <w:txbxContent>
                             <w:p>
@@ -24305,7 +24356,7 @@
                           </w:txbxContent>
                         </v:textbox>
                       </v:rect>
-                      <v:rect id="Rectangle 163" o:spid="_x0000_s1123" style="position:absolute;left:51612;top:2070;width:6065;height:2190;visibility:visible;mso-wrap-style:none;v-text-anchor:top" o:gfxdata="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" filled="f" stroked="f">
+                      <v:rect id="Rectangle 163" o:spid="_x0000_s1123" style="position:absolute;left:51612;top:2070;width:5645;height:2190;visibility:visible;mso-wrap-style:none;v-text-anchor:top" o:gfxdata="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" filled="f" stroked="f">
                         <v:textbox style="mso-fit-shape-to-text:t" inset="0,0,0,0">
                           <w:txbxContent>
                             <w:p>
@@ -24325,7 +24376,7 @@
                           </w:txbxContent>
                         </v:textbox>
                       </v:rect>
-                      <v:rect id="Rectangle 164" o:spid="_x0000_s1124" style="position:absolute;left:52514;top:2070;width:6013;height:2190;visibility:visible;mso-wrap-style:none;v-text-anchor:top" o:gfxdata="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" filled="f" stroked="f">
+                      <v:rect id="Rectangle 164" o:spid="_x0000_s1124" style="position:absolute;left:52514;top:2070;width:5582;height:2190;visibility:visible;mso-wrap-style:none;v-text-anchor:top" o:gfxdata="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" filled="f" stroked="f">
                         <v:textbox style="mso-fit-shape-to-text:t" inset="0,0,0,0">
                           <w:txbxContent>
                             <w:p>
@@ -24345,7 +24396,7 @@
                           </w:txbxContent>
                         </v:textbox>
                       </v:rect>
-                      <v:rect id="Rectangle 165" o:spid="_x0000_s1125" style="position:absolute;left:53422;top:2070;width:6541;height:2190;visibility:visible;mso-wrap-style:none;v-text-anchor:top" o:gfxdata="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" filled="f" stroked="f">
+                      <v:rect id="Rectangle 165" o:spid="_x0000_s1125" style="position:absolute;left:53422;top:2070;width:6096;height:2190;visibility:visible;mso-wrap-style:none;v-text-anchor:top" o:gfxdata="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" filled="f" stroked="f">
                         <v:textbox style="mso-fit-shape-to-text:t" inset="0,0,0,0">
                           <w:txbxContent>
                             <w:p>
@@ -24365,7 +24416,7 @@
                           </w:txbxContent>
                         </v:textbox>
                       </v:rect>
-                      <v:rect id="Rectangle 166" o:spid="_x0000_s1126" style="position:absolute;left:54584;top:2070;width:8128;height:2190;visibility:visible;mso-wrap-style:none;v-text-anchor:top" o:gfxdata="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" filled="f" stroked="f">
+                      <v:rect id="Rectangle 166" o:spid="_x0000_s1126" style="position:absolute;left:54584;top:2070;width:7703;height:2190;visibility:visible;mso-wrap-style:none;v-text-anchor:top" o:gfxdata="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" filled="f" stroked="f">
                         <v:textbox style="mso-fit-shape-to-text:t" inset="0,0,0,0">
                           <w:txbxContent>
                             <w:p>
@@ -24385,7 +24436,7 @@
                           </w:txbxContent>
                         </v:textbox>
                       </v:rect>
-                      <v:rect id="Rectangle 167" o:spid="_x0000_s1127" style="position:absolute;left:58064;top:2070;width:6540;height:2190;visibility:visible;mso-wrap-style:none;v-text-anchor:top" o:gfxdata="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" filled="f" stroked="f">
+                      <v:rect id="Rectangle 167" o:spid="_x0000_s1127" style="position:absolute;left:58064;top:2070;width:6090;height:2190;visibility:visible;mso-wrap-style:none;v-text-anchor:top" o:gfxdata="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" filled="f" stroked="f">
                         <v:textbox style="mso-fit-shape-to-text:t" inset="0,0,0,0">
                           <w:txbxContent>
                             <w:p>
@@ -24405,7 +24456,7 @@
                           </w:txbxContent>
                         </v:textbox>
                       </v:rect>
-                      <v:rect id="Rectangle 168" o:spid="_x0000_s1128" style="position:absolute;left:59226;top:2070;width:5480;height:2190;visibility:visible;mso-wrap-style:none;v-text-anchor:top" o:gfxdata="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" filled="f" stroked="f">
+                      <v:rect id="Rectangle 168" o:spid="_x0000_s1128" style="position:absolute;left:59226;top:2070;width:5036;height:2190;visibility:visible;mso-wrap-style:none;v-text-anchor:top" o:gfxdata="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" filled="f" stroked="f">
                         <v:textbox style="mso-fit-shape-to-text:t" inset="0,0,0,0">
                           <w:txbxContent>
                             <w:p>
@@ -24425,7 +24476,7 @@
                           </w:txbxContent>
                         </v:textbox>
                       </v:rect>
-                      <v:rect id="Rectangle 169" o:spid="_x0000_s1129" style="position:absolute;left:60128;top:2070;width:5937;height:2190;visibility:visible;mso-wrap-style:none;v-text-anchor:top" o:gfxdata="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" filled="f" stroked="f">
+                      <v:rect id="Rectangle 169" o:spid="_x0000_s1129" style="position:absolute;left:60128;top:2070;width:5499;height:2190;visibility:visible;mso-wrap-style:none;v-text-anchor:top" o:gfxdata="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" filled="f" stroked="f">
                         <v:textbox style="mso-fit-shape-to-text:t" inset="0,0,0,0">
                           <w:txbxContent>
                             <w:p>
@@ -24445,23 +24496,23 @@
                           </w:txbxContent>
                         </v:textbox>
                       </v:rect>
-                      <v:shape id="Freeform 170" o:spid="_x0000_s1130" style="position:absolute;left:26803;top:13150;width:2000;height:7;visibility:visible;mso-wrap-style:square;v-text-anchor:top" coordsize="315,635" o:gfxdata="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" path="m315,l,,80,e" filled="f" strokeweight="1e-4mm">
+                      <v:shape id="Freeform 170" o:spid="_x0000_s1130" style="position:absolute;left:26803;top:13150;width:2000;height:7;visibility:visible;mso-wrap-style:square;v-text-anchor:top" coordsize="315,635" o:gfxdata="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" path="m315,l,,80,e" filled="f" strokeweight="1e-4mm">
                         <v:path arrowok="t" o:connecttype="custom" o:connectlocs="200025,0;0,0;50800,0" o:connectangles="0,0,0"/>
                       </v:shape>
-                      <v:shape id="Freeform 171" o:spid="_x0000_s1131" style="position:absolute;left:27235;top:12877;width:571;height:546;visibility:visible;mso-wrap-style:square;v-text-anchor:top" coordsize="90,86" o:gfxdata="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" path="m,l90,43,,86,,xe" fillcolor="black" stroked="f">
+                      <v:shape id="Freeform 171" o:spid="_x0000_s1131" style="position:absolute;left:27235;top:12877;width:571;height:546;visibility:visible;mso-wrap-style:square;v-text-anchor:top" coordsize="90,86" o:gfxdata="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" path="m,l90,43,,86,,xe" fillcolor="black" stroked="f">
                         <v:path arrowok="t" o:connecttype="custom" o:connectlocs="0,0;57150,27305;0,54610;0,0" o:connectangles="0,0,0,0"/>
                       </v:shape>
-                      <v:shape id="Freeform 172" o:spid="_x0000_s1132" style="position:absolute;left:26416;top:22555;width:6;height:4394;visibility:visible;mso-wrap-style:square;v-text-anchor:top" coordsize="635,692" o:gfxdata="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" path="m,l,692,,422e" filled="f" strokeweight="1e-4mm">
+                      <v:shape id="Freeform 172" o:spid="_x0000_s1132" style="position:absolute;left:26416;top:22555;width:6;height:4394;visibility:visible;mso-wrap-style:square;v-text-anchor:top" coordsize="635,692" o:gfxdata="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" path="m,l,692,,422e" filled="f" strokeweight="1e-4mm">
                         <v:path arrowok="t" o:connecttype="custom" o:connectlocs="0,0;0,439420;0,267970" o:connectangles="0,0,0"/>
                       </v:shape>
-                      <v:shape id="Freeform 173" o:spid="_x0000_s1133" style="position:absolute;left:26136;top:24745;width:559;height:559;visibility:visible;mso-wrap-style:square;v-text-anchor:top" coordsize="88,88" o:gfxdata="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" path="m,88l44,,88,88,,88xe" fillcolor="black" stroked="f">
+                      <v:shape id="Freeform 173" o:spid="_x0000_s1133" style="position:absolute;left:26136;top:24745;width:559;height:559;visibility:visible;mso-wrap-style:square;v-text-anchor:top" coordsize="88,88" o:gfxdata="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" path="m,88l44,,88,88,,88xe" fillcolor="black" stroked="f">
                         <v:path arrowok="t" o:connecttype="custom" o:connectlocs="0,55880;27940,0;55880,55880;0,55880" o:connectangles="0,0,0,0"/>
                       </v:shape>
-                      <v:line id="Line 174" o:spid="_x0000_s1134" style="position:absolute;flip:y;visibility:visible;mso-wrap-style:square" from="19088,3448" to="19094,13144" o:connectortype="straight" o:gfxdata="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" strokeweight="44e-5mm"/>
-                      <v:line id="Line 175" o:spid="_x0000_s1135" style="position:absolute;flip:x;visibility:visible;mso-wrap-style:square" from="15443,3448" to="19088,3454" o:connectortype="straight" o:gfxdata="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" strokeweight="44e-5mm"/>
-                      <v:rect id="Rectangle 176" o:spid="_x0000_s1136" style="position:absolute;left:10668;top:2438;width:4775;height:2019;visibility:visible;mso-wrap-style:square;v-text-anchor:top" o:gfxdata="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" stroked="f"/>
-                      <v:rect id="Rectangle 177" o:spid="_x0000_s1137" style="position:absolute;left:10668;top:2438;width:4775;height:2019;visibility:visible;mso-wrap-style:square;v-text-anchor:top" o:gfxdata="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" filled="f" strokeweight="44e-5mm"/>
-                      <v:rect id="Rectangle 178" o:spid="_x0000_s1138" style="position:absolute;left:11544;top:2260;width:8515;height:1315;visibility:visible;mso-wrap-style:none;v-text-anchor:top" o:gfxdata="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" filled="f" stroked="f">
+                      <v:line id="Line 174" o:spid="_x0000_s1134" style="position:absolute;flip:y;visibility:visible;mso-wrap-style:square" from="19088,3448" to="19094,13144" o:connectortype="straight" o:gfxdata="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" strokeweight="44e-5mm"/>
+                      <v:line id="Line 175" o:spid="_x0000_s1135" style="position:absolute;flip:x;visibility:visible;mso-wrap-style:square" from="15443,3448" to="19088,3454" o:connectortype="straight" o:gfxdata="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" strokeweight="44e-5mm"/>
+                      <v:rect id="Rectangle 176" o:spid="_x0000_s1136" style="position:absolute;left:10668;top:2438;width:4775;height:2019;visibility:visible;mso-wrap-style:square;v-text-anchor:top" o:gfxdata="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" stroked="f"/>
+                      <v:rect id="Rectangle 177" o:spid="_x0000_s1137" style="position:absolute;left:10668;top:2438;width:4775;height:2019;visibility:visible;mso-wrap-style:square;v-text-anchor:top" o:gfxdata="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" filled="f" strokeweight="44e-5mm"/>
+                      <v:rect id="Rectangle 178" o:spid="_x0000_s1138" style="position:absolute;left:11544;top:2260;width:8248;height:1315;visibility:visible;mso-wrap-style:none;v-text-anchor:top" o:gfxdata="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" filled="f" stroked="f">
                         <v:textbox style="mso-fit-shape-to-text:t" inset="0,0,0,0">
                           <w:txbxContent>
                             <w:p>
@@ -24481,7 +24532,7 @@
                           </w:txbxContent>
                         </v:textbox>
                       </v:rect>
-                      <v:rect id="Rectangle 179" o:spid="_x0000_s1139" style="position:absolute;left:14344;top:2260;width:5093;height:1315;visibility:visible;mso-wrap-style:none;v-text-anchor:top" o:gfxdata="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" filled="f" stroked="f">
+                      <v:rect id="Rectangle 179" o:spid="_x0000_s1139" style="position:absolute;left:14344;top:2260;width:4871;height:1315;visibility:visible;mso-wrap-style:none;v-text-anchor:top" o:gfxdata="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" filled="f" stroked="f">
                         <v:textbox style="mso-fit-shape-to-text:t" inset="0,0,0,0">
                           <w:txbxContent>
                             <w:p>
@@ -24501,7 +24552,7 @@
                           </w:txbxContent>
                         </v:textbox>
                       </v:rect>
-                      <v:rect id="Rectangle 180" o:spid="_x0000_s1140" style="position:absolute;left:11906;top:3124;width:7499;height:1314;visibility:visible;mso-wrap-style:none;v-text-anchor:top" o:gfxdata="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" filled="f" stroked="f">
+                      <v:rect id="Rectangle 180" o:spid="_x0000_s1140" style="position:absolute;left:11906;top:3124;width:7232;height:1314;visibility:visible;mso-wrap-style:none;v-text-anchor:top" o:gfxdata="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" filled="f" stroked="f">
                         <v:textbox style="mso-fit-shape-to-text:t" inset="0,0,0,0">
                           <w:txbxContent>
                             <w:p>
@@ -24521,7 +24572,7 @@
                           </w:txbxContent>
                         </v:textbox>
                       </v:rect>
-                      <v:rect id="Rectangle 181" o:spid="_x0000_s1141" style="position:absolute;left:13982;top:3124;width:5093;height:1314;visibility:visible;mso-wrap-style:none;v-text-anchor:top" o:gfxdata="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" filled="f" stroked="f">
+                      <v:rect id="Rectangle 181" o:spid="_x0000_s1141" style="position:absolute;left:13982;top:3124;width:4871;height:1314;visibility:visible;mso-wrap-style:none;v-text-anchor:top" o:gfxdata="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" filled="f" stroked="f">
                         <v:textbox style="mso-fit-shape-to-text:t" inset="0,0,0,0">
                           <w:txbxContent>
                             <w:p>
@@ -24541,9 +24592,9 @@
                           </w:txbxContent>
                         </v:textbox>
                       </v:rect>
-                      <v:rect id="Rectangle 182" o:spid="_x0000_s1142" style="position:absolute;left:552;top:203;width:7239;height:6489;visibility:visible;mso-wrap-style:square;v-text-anchor:top" o:gfxdata="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" stroked="f"/>
-                      <v:rect id="Rectangle 183" o:spid="_x0000_s1143" style="position:absolute;left:552;top:203;width:7239;height:6489;visibility:visible;mso-wrap-style:square;v-text-anchor:top" o:gfxdata="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" filled="f" strokeweight="44e-5mm"/>
-                      <v:rect id="Rectangle 184" o:spid="_x0000_s1144" style="position:absolute;left:1790;top:1504;width:10573;height:1899;visibility:visible;mso-wrap-style:none;v-text-anchor:top" o:gfxdata="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" filled="f" stroked="f">
+                      <v:rect id="Rectangle 182" o:spid="_x0000_s1142" style="position:absolute;left:552;top:203;width:7239;height:6489;visibility:visible;mso-wrap-style:square;v-text-anchor:top" o:gfxdata="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" stroked="f"/>
+                      <v:rect id="Rectangle 183" o:spid="_x0000_s1143" style="position:absolute;left:552;top:203;width:7239;height:6489;visibility:visible;mso-wrap-style:square;v-text-anchor:top" o:gfxdata="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" filled="f" strokeweight="44e-5mm"/>
+                      <v:rect id="Rectangle 184" o:spid="_x0000_s1144" style="position:absolute;left:1790;top:1504;width:10186;height:1899;visibility:visible;mso-wrap-style:none;v-text-anchor:top" o:gfxdata="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" filled="f" stroked="f">
                         <v:textbox style="mso-fit-shape-to-text:t" inset="0,0,0,0">
                           <w:txbxContent>
                             <w:p>
@@ -24563,13 +24614,13 @@
                           </w:txbxContent>
                         </v:textbox>
                       </v:rect>
-                      <v:shape id="Freeform 185" o:spid="_x0000_s1145" style="position:absolute;left:7854;top:3448;width:2814;height:6;visibility:visible;mso-wrap-style:square;v-text-anchor:top" coordsize="443,635" o:gfxdata="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" path="m,l443,,299,e" filled="f" strokeweight="1e-4mm">
+                      <v:shape id="Freeform 185" o:spid="_x0000_s1145" style="position:absolute;left:7854;top:3448;width:2814;height:6;visibility:visible;mso-wrap-style:square;v-text-anchor:top" coordsize="443,635" o:gfxdata="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" path="m,l443,,299,e" filled="f" strokeweight="1e-4mm">
                         <v:path arrowok="t" o:connecttype="custom" o:connectlocs="0,0;281305,0;189865,0" o:connectangles="0,0,0"/>
                       </v:shape>
-                      <v:shape id="Freeform 186" o:spid="_x0000_s1146" style="position:absolute;left:9264;top:3175;width:559;height:546;visibility:visible;mso-wrap-style:square;v-text-anchor:top" coordsize="88,86" o:gfxdata="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" path="m88,86l,43,88,r,86xe" fillcolor="black" stroked="f">
+                      <v:shape id="Freeform 186" o:spid="_x0000_s1146" style="position:absolute;left:9264;top:3175;width:559;height:546;visibility:visible;mso-wrap-style:square;v-text-anchor:top" coordsize="88,86" o:gfxdata="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" path="m88,86l,43,88,r,86xe" fillcolor="black" stroked="f">
                         <v:path arrowok="t" o:connecttype="custom" o:connectlocs="55880,54610;0,27305;55880,0;55880,54610" o:connectangles="0,0,0,0"/>
                       </v:shape>
-                      <v:rect id="Rectangle 187" o:spid="_x0000_s1147" style="position:absolute;left:2114;top:3822;width:6572;height:1899;visibility:visible;mso-wrap-style:none;v-text-anchor:top" o:gfxdata="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" filled="f" stroked="f">
+                      <v:rect id="Rectangle 187" o:spid="_x0000_s1147" style="position:absolute;left:2114;top:3822;width:6572;height:1899;visibility:visible;mso-wrap-style:none;v-text-anchor:top" o:gfxdata="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" filled="f" stroked="f">
                         <v:textbox style="mso-fit-shape-to-text:t" inset="0,0,0,0">
                           <w:txbxContent>
                             <w:p>
@@ -24586,7 +24637,7 @@
                           </w:txbxContent>
                         </v:textbox>
                       </v:rect>
-                      <v:rect id="Rectangle 188" o:spid="_x0000_s1148" style="position:absolute;left:4413;top:3822;width:6813;height:1753;visibility:visible;mso-wrap-style:none;v-text-anchor:top" o:gfxdata="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" filled="f" stroked="f">
+                      <v:rect id="Rectangle 188" o:spid="_x0000_s1148" style="position:absolute;left:4413;top:3822;width:6813;height:1753;visibility:visible;mso-wrap-style:none;v-text-anchor:top" o:gfxdata="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" filled="f" stroked="f">
                         <v:textbox style="mso-fit-shape-to-text:t" inset="0,0,0,0">
                           <w:txbxContent>
                             <w:p>
@@ -24597,7 +24648,7 @@
                           </w:txbxContent>
                         </v:textbox>
                       </v:rect>
-                      <v:rect id="Rectangle 189" o:spid="_x0000_s1149" style="position:absolute;left:869;top:3638;width:5411;height:2026;visibility:visible;mso-wrap-style:none;v-text-anchor:top" o:gfxdata="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" filled="f" stroked="f">
+                      <v:rect id="Rectangle 189" o:spid="_x0000_s1149" style="position:absolute;left:869;top:3638;width:5411;height:2026;visibility:visible;mso-wrap-style:none;v-text-anchor:top" o:gfxdata="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" filled="f" stroked="f">
                         <v:textbox style="mso-fit-shape-to-text:t" inset="0,0,0,0">
                           <w:txbxContent>
                             <w:p>
@@ -24615,7 +24666,7 @@
                           </w:txbxContent>
                         </v:textbox>
                       </v:rect>
-                      <v:rect id="Rectangle 190" o:spid="_x0000_s1150" style="position:absolute;left:11061;top:254;width:6572;height:1898;visibility:visible;mso-wrap-style:none;v-text-anchor:top" o:gfxdata="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" filled="f" stroked="f">
+                      <v:rect id="Rectangle 190" o:spid="_x0000_s1150" style="position:absolute;left:11061;top:254;width:6572;height:1898;visibility:visible;mso-wrap-style:none;v-text-anchor:top" o:gfxdata="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" filled="f" stroked="f">
                         <v:textbox style="mso-fit-shape-to-text:t" inset="0,0,0,0">
                           <w:txbxContent>
                             <w:p>
@@ -24632,7 +24683,7 @@
                           </w:txbxContent>
                         </v:textbox>
                       </v:rect>
-                      <v:rect id="Rectangle 191" o:spid="_x0000_s1151" style="position:absolute;left:13328;top:254;width:7963;height:1898;visibility:visible;mso-wrap-style:none;v-text-anchor:top" o:gfxdata="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" filled="f" stroked="f">
+                      <v:rect id="Rectangle 191" o:spid="_x0000_s1151" style="position:absolute;left:13328;top:254;width:7576;height:1898;visibility:visible;mso-wrap-style:none;v-text-anchor:top" o:gfxdata="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" filled="f" stroked="f">
                         <v:textbox style="mso-fit-shape-to-text:t" inset="0,0,0,0">
                           <w:txbxContent>
                             <w:p>
@@ -24650,7 +24701,7 @@
                           </w:txbxContent>
                         </v:textbox>
                       </v:rect>
-                      <v:rect id="Rectangle 192" o:spid="_x0000_s1152" style="position:absolute;left:9817;top:69;width:5410;height:2026;visibility:visible;mso-wrap-style:none;v-text-anchor:top" o:gfxdata="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" filled="f" stroked="f">
+                      <v:rect id="Rectangle 192" o:spid="_x0000_s1152" style="position:absolute;left:9817;top:69;width:5410;height:2026;visibility:visible;mso-wrap-style:none;v-text-anchor:top" o:gfxdata="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" filled="f" stroked="f">
                         <v:textbox style="mso-fit-shape-to-text:t" inset="0,0,0,0">
                           <w:txbxContent>
                             <w:p>
@@ -24668,45 +24719,45 @@
                           </w:txbxContent>
                         </v:textbox>
                       </v:rect>
-                      <v:shape id="Freeform 193" o:spid="_x0000_s1153" style="position:absolute;left:34461;top:26200;width:2940;height:2863;visibility:visible;mso-wrap-style:square;v-text-anchor:top" coordsize="463,451" o:gfxdata="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" path="m,227r,11l1,250r2,12l5,273r3,9l11,293r3,12l18,314r5,10l27,335r7,8l39,352r6,10l54,370r14,16l85,400r8,6l103,413r9,6l122,424r10,6l142,433r9,5l163,441r11,4l186,448r11,1l209,451r11,l231,451r12,l256,451r11,-2l279,446r11,-1l300,441r11,-3l321,433r12,-4l342,424r10,-5l360,413r10,-7l378,400r17,-14l409,368r8,-8l424,352r5,-9l435,333r5,-9l445,313r4,-10l452,292r3,-10l458,271r2,-11l462,249r,-11l463,225r,l462,214r,-11l460,192r-2,-12l455,169r-3,-11l449,149r-5,-12l439,128r-5,-10l429,109,422,99r-6,-8l409,82,395,66,378,51r-9,-6l360,39r-9,-7l341,28,331,23,321,18,310,13,300,10,289,7,277,5,266,2r-12,l243,,231,,218,,207,2,196,4,184,5,173,7r-12,3l151,15r-11,3l130,23r-10,5l111,34r-10,5l93,45,83,51,67,67,52,83r-7,8l39,101r-7,8l27,118r-4,10l18,139r-4,10l9,160,8,171r-3,9l3,192,1,204,,215r,12xe" stroked="f">
+                      <v:shape id="Freeform 193" o:spid="_x0000_s1153" style="position:absolute;left:34461;top:26200;width:2940;height:2863;visibility:visible;mso-wrap-style:square;v-text-anchor:top" coordsize="463,451" o:gfxdata="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" path="m,227r,11l1,250r2,12l5,273r3,9l11,293r3,12l18,314r5,10l27,335r7,8l39,352r6,10l54,370r14,16l85,400r8,6l103,413r9,6l122,424r10,6l142,433r9,5l163,441r11,4l186,448r11,1l209,451r11,l231,451r12,l256,451r11,-2l279,446r11,-1l300,441r11,-3l321,433r12,-4l342,424r10,-5l360,413r10,-7l378,400r17,-14l409,368r8,-8l424,352r5,-9l435,333r5,-9l445,313r4,-10l452,292r3,-10l458,271r2,-11l462,249r,-11l463,225r,l462,214r,-11l460,192r-2,-12l455,169r-3,-11l449,149r-5,-12l439,128r-5,-10l429,109,422,99r-6,-8l409,82,395,66,378,51r-9,-6l360,39r-9,-7l341,28,331,23,321,18,310,13,300,10,289,7,277,5,266,2r-12,l243,,231,,218,,207,2,196,4,184,5,173,7r-12,3l151,15r-11,3l130,23r-10,5l111,34r-10,5l93,45,83,51,67,67,52,83r-7,8l39,101r-7,8l27,118r-4,10l18,139r-4,10l9,160,8,171r-3,9l3,192,1,204,,215r,12xe" stroked="f">
                         <v:path arrowok="t" o:connecttype="custom" o:connectlocs="0,151130;1905,166370;5080,179070;8890,193675;14605,205740;21590,217805;28575,229870;43180,245110;59055,257810;71120,266065;83820,273050;95885,278130;110490,282575;125095,285115;139700,286385;154305,286385;169545,285115;184150,282575;197485,278130;211455,272415;223520,266065;234950,257810;250825,245110;264795,228600;272415,217805;279400,205740;285115,192405;288925,179070;292100,165100;293370,151130;294005,142875;293370,128905;290830,114300;287020,100330;281940,86995;275590,74930;267970,62865;259715,52070;240030,32385;228600,24765;216535,17780;203835,11430;190500,6350;175895,3175;161290,1270;146685,0;131445,1270;116840,3175;102235,6350;88900,11430;76200,17780;64135,24765;52705,32385;33020,52705;24765,64135;17145,74930;11430,88265;5715,101600;3175,114300;635,129540;0,144145" o:connectangles="0,0,0,0,0,0,0,0,0,0,0,0,0,0,0,0,0,0,0,0,0,0,0,0,0,0,0,0,0,0,0,0,0,0,0,0,0,0,0,0,0,0,0,0,0,0,0,0,0,0,0,0,0,0,0,0,0,0,0,0,0"/>
                       </v:shape>
-                      <v:shape id="Freeform 194" o:spid="_x0000_s1154" style="position:absolute;left:34461;top:26200;width:2940;height:2863;visibility:visible;mso-wrap-style:square;v-text-anchor:top" coordsize="463,451" o:gfxdata="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" path="m,227r,11l1,250r2,12l5,273r3,9l11,293r3,12l18,314r5,10l27,335r7,8l39,352r6,10l54,370r14,16l85,400r8,6l103,413r9,6l122,424r10,6l142,433r9,5l163,441r11,4l186,448r11,1l209,451r11,l231,451r12,l256,451r11,-2l279,446r11,-1l300,441r11,-3l321,433r12,-4l342,424r10,-5l360,413r10,-7l378,400r17,-14l409,368r8,-8l424,352r5,-9l435,333r5,-9l445,313r4,-10l452,292r3,-10l458,271r2,-11l462,249r,-11l463,225r,l462,214r,-11l460,192r-2,-12l455,169r-3,-11l449,149r-5,-12l439,128r-5,-10l429,109,422,99r-6,-8l409,82,395,66,378,51r-9,-6l360,39r-9,-7l341,28,331,23,321,18,310,13,300,10,289,7,277,5,266,2r-12,l243,,231,,218,,207,2,196,4,184,5,173,7r-12,3l151,15r-11,3l130,23r-10,5l111,34r-10,5l93,45,83,51,67,67,52,83r-7,8l39,101r-7,8l27,118r-4,10l18,139r-4,10l9,160,8,171r-3,9l3,192,1,204,,215r,12e" filled="f" strokeweight="1e-4mm">
+                      <v:shape id="Freeform 194" o:spid="_x0000_s1154" style="position:absolute;left:34461;top:26200;width:2940;height:2863;visibility:visible;mso-wrap-style:square;v-text-anchor:top" coordsize="463,451" o:gfxdata="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" path="m,227r,11l1,250r2,12l5,273r3,9l11,293r3,12l18,314r5,10l27,335r7,8l39,352r6,10l54,370r14,16l85,400r8,6l103,413r9,6l122,424r10,6l142,433r9,5l163,441r11,4l186,448r11,1l209,451r11,l231,451r12,l256,451r11,-2l279,446r11,-1l300,441r11,-3l321,433r12,-4l342,424r10,-5l360,413r10,-7l378,400r17,-14l409,368r8,-8l424,352r5,-9l435,333r5,-9l445,313r4,-10l452,292r3,-10l458,271r2,-11l462,249r,-11l463,225r,l462,214r,-11l460,192r-2,-12l455,169r-3,-11l449,149r-5,-12l439,128r-5,-10l429,109,422,99r-6,-8l409,82,395,66,378,51r-9,-6l360,39r-9,-7l341,28,331,23,321,18,310,13,300,10,289,7,277,5,266,2r-12,l243,,231,,218,,207,2,196,4,184,5,173,7r-12,3l151,15r-11,3l130,23r-10,5l111,34r-10,5l93,45,83,51,67,67,52,83r-7,8l39,101r-7,8l27,118r-4,10l18,139r-4,10l9,160,8,171r-3,9l3,192,1,204,,215r,12e" filled="f" strokeweight="1e-4mm">
                         <v:path arrowok="t" o:connecttype="custom" o:connectlocs="0,151130;1905,166370;5080,179070;8890,193675;14605,205740;21590,217805;28575,229870;43180,245110;59055,257810;71120,266065;83820,273050;95885,278130;110490,282575;125095,285115;139700,286385;154305,286385;169545,285115;184150,282575;197485,278130;211455,272415;223520,266065;234950,257810;250825,245110;264795,228600;272415,217805;279400,205740;285115,192405;288925,179070;292100,165100;293370,151130;294005,142875;293370,128905;290830,114300;287020,100330;281940,86995;275590,74930;267970,62865;259715,52070;240030,32385;228600,24765;216535,17780;203835,11430;190500,6350;175895,3175;161290,1270;146685,0;131445,1270;116840,3175;102235,6350;88900,11430;76200,17780;64135,24765;52705,32385;33020,52705;24765,64135;17145,74930;11430,88265;5715,101600;3175,114300;635,129540;0,144145" o:connectangles="0,0,0,0,0,0,0,0,0,0,0,0,0,0,0,0,0,0,0,0,0,0,0,0,0,0,0,0,0,0,0,0,0,0,0,0,0,0,0,0,0,0,0,0,0,0,0,0,0,0,0,0,0,0,0,0,0,0,0,0,0"/>
                       </v:shape>
-                      <v:shape id="Freeform 195" o:spid="_x0000_s1155" style="position:absolute;left:34893;top:26625;width:2064;height:508;visibility:visible;mso-wrap-style:square;v-text-anchor:top" coordsize="325,80" o:gfxdata="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" path="m,2r7,8l15,16r6,8l28,31r8,6l44,43r8,5l61,53r9,5l79,62r8,4l97,69r9,3l116,75r8,2l134,78r10,2l154,80r9,l173,80r10,-2l193,78r10,-1l212,74r9,-2l230,69r10,-3l250,61r8,-5l268,51r8,-4l284,40r12,-8l305,23,315,11,325,e" filled="f" strokeweight="1e-4mm">
+                      <v:shape id="Freeform 195" o:spid="_x0000_s1155" style="position:absolute;left:34893;top:26625;width:2064;height:508;visibility:visible;mso-wrap-style:square;v-text-anchor:top" coordsize="325,80" o:gfxdata="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" path="m,2r7,8l15,16r6,8l28,31r8,6l44,43r8,5l61,53r9,5l79,62r8,4l97,69r9,3l116,75r8,2l134,78r10,2l154,80r9,l173,80r10,-2l193,78r10,-1l212,74r9,-2l230,69r10,-3l250,61r8,-5l268,51r8,-4l284,40r12,-8l305,23,315,11,325,e" filled="f" strokeweight="1e-4mm">
                         <v:path arrowok="t" o:connecttype="custom" o:connectlocs="0,1270;4445,6350;9525,10160;13335,15240;17780,19685;22860,23495;27940,27305;33020,30480;38735,33655;44450,36830;50165,39370;55245,41910;61595,43815;67310,45720;73660,47625;78740,48895;85090,49530;91440,50800;97790,50800;103505,50800;109855,50800;116205,49530;122555,49530;128905,48895;134620,46990;140335,45720;146050,43815;152400,41910;158750,38735;163830,35560;170180,32385;175260,29845;180340,25400;187960,20320;193675,14605;200025,6985;206375,0" o:connectangles="0,0,0,0,0,0,0,0,0,0,0,0,0,0,0,0,0,0,0,0,0,0,0,0,0,0,0,0,0,0,0,0,0,0,0,0,0"/>
                       </v:shape>
-                      <v:shape id="Freeform 196" o:spid="_x0000_s1156" style="position:absolute;left:34905;top:28136;width:2052;height:502;visibility:visible;mso-wrap-style:square;v-text-anchor:top" coordsize="323,79" o:gfxdata="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" path="m323,79r-7,-8l310,63r-7,-8l295,49r-8,-6l281,38r-9,-7l263,27r-9,-5l246,17r-9,-3l228,11,219,8,209,6,199,3,189,1r-8,l171,,161,r-9,l142,1,132,3,122,4,112,6r-9,3l93,12r-8,3l75,19r-8,4l57,28r-8,7l41,39,29,49,18,58,8,68,,79e" filled="f" strokeweight="1e-4mm">
+                      <v:shape id="Freeform 196" o:spid="_x0000_s1156" style="position:absolute;left:34905;top:28136;width:2052;height:502;visibility:visible;mso-wrap-style:square;v-text-anchor:top" coordsize="323,79" o:gfxdata="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" path="m323,79r-7,-8l310,63r-7,-8l295,49r-8,-6l281,38r-9,-7l263,27r-9,-5l246,17r-9,-3l228,11,219,8,209,6,199,3,189,1r-8,l171,,161,r-9,l142,1,132,3,122,4,112,6r-9,3l93,12r-8,3l75,19r-8,4l57,28r-8,7l41,39,29,49,18,58,8,68,,79e" filled="f" strokeweight="1e-4mm">
                         <v:path arrowok="t" o:connecttype="custom" o:connectlocs="205105,50165;200660,45085;196850,40005;192405,34925;187325,31115;182245,27305;178435,24130;172720,19685;167005,17145;161290,13970;156210,10795;150495,8890;144780,6985;139065,5080;132715,3810;126365,1905;120015,635;114935,635;108585,0;102235,0;96520,0;90170,635;83820,1905;77470,2540;71120,3810;65405,5715;59055,7620;53975,9525;47625,12065;42545,14605;36195,17780;31115,22225;26035,24765;18415,31115;11430,36830;5080,43180;0,50165" o:connectangles="0,0,0,0,0,0,0,0,0,0,0,0,0,0,0,0,0,0,0,0,0,0,0,0,0,0,0,0,0,0,0,0,0,0,0,0,0"/>
                       </v:shape>
-                      <v:line id="Line 197" o:spid="_x0000_s1157" style="position:absolute;visibility:visible;mso-wrap-style:square" from="32924,27641" to="34461,27647" o:connectortype="straight" o:gfxdata="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" strokeweight="1e-4mm"/>
-                      <v:line id="Line 198" o:spid="_x0000_s1158" style="position:absolute;flip:y;visibility:visible;mso-wrap-style:square" from="37401,27616" to="41611,27628" o:connectortype="straight" o:gfxdata="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" strokeweight="1e-4mm"/>
-                      <v:shape id="Freeform 199" o:spid="_x0000_s1159" style="position:absolute;left:35909;top:22917;width:44;height:3283;visibility:visible;mso-wrap-style:square;v-text-anchor:top" coordsize="7,517" o:gfxdata="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" path="m,514l,479r2,-1l2,476r,l3,476r2,l5,476r2,2l7,479r,35l7,516r-2,l3,517,2,516r,l,514r,xm,454l,417r2,l2,416r,l3,416r2,l5,416r2,1l7,417r,37l7,454r-2,1l5,455r-2,l2,455r,l2,454r-2,l,454xm,392l,357r2,-2l2,355r,-2l3,353r2,l5,355r2,l7,357r,35l7,393r-2,l5,395r-2,l2,395r,-2l2,393,,392r,xm,331l,295r2,l2,293r,l3,293r2,l5,293r2,2l7,295r,36l7,331r-2,2l5,333r-2,l2,333r,l2,331r-2,l,331xm,269l,234r2,-1l2,233r1,-2l5,233r2,l7,234r,35l7,271r-2,l3,272,2,271r,l,269r,xm,209l,174r2,-2l2,170r,l3,170r2,l5,170r2,2l7,174r,35l7,210r-2,l3,212,2,210r,l,209r,xm,148l,112r2,l2,110r,l3,110r2,l5,110r2,2l7,112r,36l7,148r-2,2l5,150r-2,l2,150r,l2,148r-2,l,148xm,86l,51,2,49r,l2,48r1,l5,48r,1l7,49r,2l7,86r,2l5,88r,1l3,89r-1,l2,88r,l,86r,xm,26l,3,2,2r,l3,,5,2r2,l7,3r,23l7,26,5,27r,l3,27r-1,l2,27r,-1l,26r,xe" fillcolor="black" strokeweight="6e-5mm">
+                      <v:line id="Line 197" o:spid="_x0000_s1157" style="position:absolute;visibility:visible;mso-wrap-style:square" from="32924,27641" to="34461,27647" o:connectortype="straight" o:gfxdata="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" strokeweight="1e-4mm"/>
+                      <v:line id="Line 198" o:spid="_x0000_s1158" style="position:absolute;flip:y;visibility:visible;mso-wrap-style:square" from="37401,27616" to="41611,27628" o:connectortype="straight" o:gfxdata="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" strokeweight="1e-4mm"/>
+                      <v:shape id="Freeform 199" o:spid="_x0000_s1159" style="position:absolute;left:35909;top:22917;width:44;height:3283;visibility:visible;mso-wrap-style:square;v-text-anchor:top" coordsize="7,517" o:gfxdata="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" path="m,514l,479r2,-1l2,476r,l3,476r2,l5,476r2,2l7,479r,35l7,516r-2,l3,517,2,516r,l,514r,xm,454l,417r2,l2,416r,l3,416r2,l5,416r2,1l7,417r,37l7,454r-2,1l5,455r-2,l2,455r,l2,454r-2,l,454xm,392l,357r2,-2l2,355r,-2l3,353r2,l5,355r2,l7,357r,35l7,393r-2,l5,395r-2,l2,395r,-2l2,393,,392r,xm,331l,295r2,l2,293r,l3,293r2,l5,293r2,2l7,295r,36l7,331r-2,2l5,333r-2,l2,333r,l2,331r-2,l,331xm,269l,234r2,-1l2,233r1,-2l5,233r2,l7,234r,35l7,271r-2,l3,272,2,271r,l,269r,xm,209l,174r2,-2l2,170r,l3,170r2,l5,170r2,2l7,174r,35l7,210r-2,l3,212,2,210r,l,209r,xm,148l,112r2,l2,110r,l3,110r2,l5,110r2,2l7,112r,36l7,148r-2,2l5,150r-2,l2,150r,l2,148r-2,l,148xm,86l,51,2,49r,l2,48r1,l5,48r,1l7,49r,2l7,86r,2l5,88r,1l3,89r-1,l2,88r,l,86r,xm,26l,3,2,2r,l3,,5,2r2,l7,3r,23l7,26,5,27r,l3,27r-1,l2,27r,-1l,26r,xe" fillcolor="black" strokeweight="6e-5mm">
                         <v:path arrowok="t" o:connecttype="custom" o:connectlocs="1270,303530;1905,302260;4445,303530;4445,327660;1270,327660;0,326390;1270,264795;1905,264160;4445,264795;4445,288290;1905,288925;1270,288290;0,248920;1270,225425;3175,224155;4445,226695;3175,249555;1270,250825;0,248920;0,187325;1270,186055;3175,186055;4445,210185;3175,211455;1270,211455;0,210185;1270,147955;3175,147955;4445,170815;1905,172720;0,170815;0,110490;1270,107950;3175,107950;4445,132715;1905,134620;0,132715;0,71120;1270,69850;3175,69850;4445,93980;3175,95250;1270,95250;0,93980;1270,31115;1905,30480;4445,31115;4445,55880;1905,56515;1270,55880;0,16510;1270,1270;4445,1270;4445,16510;1905,17145;1270,16510" o:connectangles="0,0,0,0,0,0,0,0,0,0,0,0,0,0,0,0,0,0,0,0,0,0,0,0,0,0,0,0,0,0,0,0,0,0,0,0,0,0,0,0,0,0,0,0,0,0,0,0,0,0,0,0,0,0,0,0"/>
                         <o:lock v:ext="edit" verticies="t"/>
                       </v:shape>
-                      <v:shape id="Freeform 200" o:spid="_x0000_s1160" style="position:absolute;left:35909;top:22917;width:5721;height:31;visibility:visible;mso-wrap-style:square;v-text-anchor:top" coordsize="901,5" o:gfxdata="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" path="m3,l39,r4,2l43,3r,2l41,5r-2,l3,5,2,5r,l2,3,,3,2,2r,l3,r,xm65,r38,l105,2r,1l105,5r-2,l103,5,65,5r,l64,5r,-2l64,2,65,r,xm129,r36,l167,2r1,l168,3r,l167,5r,l165,5r-36,l127,5r,l126,3r,l126,2r1,l129,r,xm191,r38,l230,2r,l230,3r,l230,5r-1,l229,5r-38,l191,5r-2,l189,3r,l189,2r,l191,r,xm255,r36,l292,2r2,l294,3r,l292,5r,l291,5r-36,l253,5r,l252,3r,l252,2r1,l255,r,xm317,r36,l356,2r,1l356,5r-2,l353,5r-36,l315,5r,l315,3r-1,l315,2r,l317,r,xm379,r37,l418,2r,1l418,5r-2,l416,5r-37,l379,5r-2,l377,3r,-1l379,r,xm442,r36,l480,2r2,l482,3r,l480,5r,l478,5r-36,l441,5r,l439,3r,l439,2r2,l442,r,xm504,r38,l544,2r,l544,3r,l544,5r-2,l542,5r-38,l504,5r-1,l503,3r,l503,2r,l504,r,xm568,r36,l606,2r1,l607,3r,l606,5r,l604,5r-36,l566,5r,l565,3r,l565,2r1,l568,r,xm630,r36,l669,2r,1l669,5r-1,l666,5r-36,l629,5r,l629,3r-2,l629,2r,l630,r,xm692,r38,l731,2r,1l731,5r-1,l730,5r-38,l692,5r-1,l691,3r,-1l692,r,xm756,r36,l793,2r2,l795,3r,l793,5r,l792,5r-36,l754,5r,l753,3r,l753,2r1,l756,r,xm818,r37,l857,2r,l857,3r,l857,5r-2,l855,5r-37,l818,5r-2,l816,3r,l816,2r,l818,r,xm881,r17,l899,2r2,1l899,5r,l898,5r-17,l880,5r,l878,3r,l878,2r2,l881,r,xe" fillcolor="black" strokeweight="6e-5mm">
+                      <v:shape id="Freeform 200" o:spid="_x0000_s1160" style="position:absolute;left:35909;top:22917;width:5721;height:31;visibility:visible;mso-wrap-style:square;v-text-anchor:top" coordsize="901,5" o:gfxdata="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" path="m3,l39,r4,2l43,3r,2l41,5r-2,l3,5,2,5r,l2,3,,3,2,2r,l3,r,xm65,r38,l105,2r,1l105,5r-2,l103,5,65,5r,l64,5r,-2l64,2,65,r,xm129,r36,l167,2r1,l168,3r,l167,5r,l165,5r-36,l127,5r,l126,3r,l126,2r1,l129,r,xm191,r38,l230,2r,l230,3r,l230,5r-1,l229,5r-38,l191,5r-2,l189,3r,l189,2r,l191,r,xm255,r36,l292,2r2,l294,3r,l292,5r,l291,5r-36,l253,5r,l252,3r,l252,2r1,l255,r,xm317,r36,l356,2r,1l356,5r-2,l353,5r-36,l315,5r,l315,3r-1,l315,2r,l317,r,xm379,r37,l418,2r,1l418,5r-2,l416,5r-37,l379,5r-2,l377,3r,-1l379,r,xm442,r36,l480,2r2,l482,3r,l480,5r,l478,5r-36,l441,5r,l439,3r,l439,2r2,l442,r,xm504,r38,l544,2r,l544,3r,l544,5r-2,l542,5r-38,l504,5r-1,l503,3r,l503,2r,l504,r,xm568,r36,l606,2r1,l607,3r,l606,5r,l604,5r-36,l566,5r,l565,3r,l565,2r1,l568,r,xm630,r36,l669,2r,1l669,5r-1,l666,5r-36,l629,5r,l629,3r-2,l629,2r,l630,r,xm692,r38,l731,2r,1l731,5r-1,l730,5r-38,l692,5r-1,l691,3r,-1l692,r,xm756,r36,l793,2r2,l795,3r,l793,5r,l792,5r-36,l754,5r,l753,3r,l753,2r1,l756,r,xm818,r37,l857,2r,l857,3r,l857,5r-2,l855,5r-37,l818,5r-2,l816,3r,l816,2r,l818,r,xm881,r17,l899,2r2,1l899,5r,l898,5r-17,l880,5r,l878,3r,l878,2r2,l881,r,xe" fillcolor="black" strokeweight="6e-5mm">
                         <v:path arrowok="t" o:connecttype="custom" o:connectlocs="27305,1905;1905,3175;0,1905;1905,0;66675,1905;41275,3175;40640,1270;104775,0;106680,1905;81915,3175;80010,1905;81915,0;146050,1270;145415,3175;120015,3175;120015,1270;184785,0;186690,1905;161925,3175;160020,1905;161925,0;226060,1905;201295,3175;199390,1905;201295,0;265430,1905;240665,3175;239395,1270;303530,0;306070,1905;280670,3175;278765,1905;280670,0;345440,1270;344170,3175;319405,3175;319405,1270;383540,0;385445,1905;360680,3175;358775,1905;360680,0;424815,1905;400050,3175;398145,1905;400050,0;464185,1905;439420,3175;438785,1270;502920,0;504825,1905;480060,3175;478155,1905;480060,0;544195,1270;542925,3175;518160,3175;518160,1270;570230,0;570865,3175;558800,3175;558800,1270" o:connectangles="0,0,0,0,0,0,0,0,0,0,0,0,0,0,0,0,0,0,0,0,0,0,0,0,0,0,0,0,0,0,0,0,0,0,0,0,0,0,0,0,0,0,0,0,0,0,0,0,0,0,0,0,0,0,0,0,0,0,0,0,0,0"/>
                         <o:lock v:ext="edit" verticies="t"/>
                       </v:shape>
-                      <v:shape id="Freeform 201" o:spid="_x0000_s1161" style="position:absolute;left:41598;top:9239;width:32;height:13709;visibility:visible;mso-wrap-style:square;v-text-anchor:top" coordsize="5,2159" o:gfxdata="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" path="m,2157r,-36l,2119r,l2,2119r1,l3,2119r2,2l5,2157r-2,2l3,2159r-1,l,2159r,l,2157r,xm,2095r,-35l,2059r,-2l2,2057r1,l3,2059r2,1l5,2095r-2,2l3,2098r-1,l,2098r,-1l,2095r,xm,2035r,-35l,1996r,l2,1996r1,l3,1996r2,4l5,2035r-2,1l3,2036r-1,2l,2036r,l,2035r,xm,1974r,-36l,1936r,l2,1936r1,l3,1936r2,2l5,1974r-2,2l3,1976r-1,l,1976r,l,1974r,xm,1912r,-35l,1875r2,-1l3,1875r2,2l5,1912r-2,2l2,1915,,1914r,-2l,1912xm,1852r,-37l,1813r,l2,1813r1,l3,1813r2,2l5,1852r-2,1l3,1853r-1,l,1853r,l,1852r,xm,1790r,-36l,1753r,-2l2,1751r1,l3,1753r2,1l5,1790r-2,1l3,1793r-1,l,1793r,-2l,1790r,xm,1729r,-35l,1691r,l2,1691r1,l3,1691r2,3l5,1729r-2,2l3,1731r-1,1l,1731r,l,1729r,xm,1669r,-37l,1630r,l2,1630r1,l3,1630r2,2l5,1669r-2,1l3,1670r-1,l,1670r,l,1669r,xm,1606r,-35l,1570r2,-2l3,1570r2,1l5,1606r-2,2l2,1610,,1608r,-2l,1606xm,1546r,-37l,1508r,l2,1508r1,l3,1508r2,1l5,1546r-2,2l3,1548r-1,l,1548r,l,1546r,xm,1484r,-35l,1447r,-1l2,1446r1,l3,1447r2,2l5,1484r-2,1l3,1487r-1,l,1487r,-2l,1484r,xm,1423r,-35l,1385r,l2,1385r1,l3,1385r2,3l5,1423r-2,2l3,1425r-1,2l,1425r,l,1423r,xm,1363r,-37l,1325r,l2,1325r1,l3,1325r2,1l5,1363r-2,1l3,1364r-1,l,1364r,l,1363r,xm,1301r,-35l,1264r2,-1l3,1264r2,2l5,1301r-2,1l2,1304,,1302r,-1l,1301xm,1240r,-36l,1202r,l2,1202r1,l3,1202r2,2l5,1240r-2,2l3,1242r-1,l,1242r,l,1240r,xm,1178r,-35l,1142r,-2l2,1140r1,l3,1142r2,1l5,1178r-2,2l3,1181r-1,l,1181r,-1l,1178r,xm,1118r,-35l,1079r,l2,1079r1,l3,1079r2,4l5,1118r-2,1l3,1119r-1,2l,1119r,l,1118r,xm,1057r,-36l,1019r,l2,1019r1,l3,1019r2,2l5,1057r-2,2l3,1059r-1,l,1059r,l,1057r,xm,995l,960r,-2l2,957r1,1l5,960r,35l3,997r-1,1l,997r,-2l,995xm,935l,898r,-2l,896r2,l3,896r,l5,898r,37l3,936r,l2,936r-2,l,936r,-1l,935xm,873l,837r,-1l,834r2,l3,834r,2l5,837r,36l3,874r,2l2,876r-2,l,874r,-1l,873xm,812l,777r,-3l,774r2,l3,774r,l5,777r,35l3,814r,l2,815,,814r,l,812r,xm,752l,715r,-2l,713r2,l3,713r,l5,715r,37l3,753r,l2,753r-2,l,753r,-1l,752xm,689l,654r,-1l2,651r1,2l5,654r,35l3,691r-1,2l,691r,-2l,689xm,629l,592r,-1l,591r2,l3,591r,l5,592r,37l3,631r,l2,631r-2,l,631r,-2l,629xm,567l,532r,-2l,529r2,l3,529r,1l5,532r,35l3,568r,2l2,570r-2,l,568r,-1l,567xm,506l,471r,-3l,468r2,l3,468r,l5,471r,35l3,508r,l2,510,,508r,l,506r,xm,446l,409r,-1l,408r2,l3,408r,l5,409r,37l3,447r,l2,447r-2,l,447r,-1l,446xm,384l,349r,-2l2,346r1,1l5,349r,35l3,385r-1,2l,385r,-1l,384xm,323l,287r,-2l,285r2,l3,285r,l5,287r,36l3,325r,l2,325r-2,l,325r,-2l,323xm,261l,226r,-1l,223r2,l3,223r,2l5,226r,35l3,263r,1l2,264r-2,l,263r,-2l,261xm,201l,166r,-4l,162r2,l3,162r,l5,166r,35l3,202r,l2,204,,202r,l,201r,xm,140l,104r,-2l,102r2,l3,102r,l5,104r,36l3,142r,l2,142r-2,l,142r,-2l,140xm,78l,43,,41,2,40r1,1l5,43r,35l3,80,2,81,,80,,78r,xm,18l,3,,2,,,2,,3,r,2l5,3r,15l3,19r,l2,19,,19r,l,18r,xe" fillcolor="black" strokeweight="6e-5mm">
+                      <v:shape id="Freeform 201" o:spid="_x0000_s1161" style="position:absolute;left:41598;top:9239;width:32;height:13709;visibility:visible;mso-wrap-style:square;v-text-anchor:top" coordsize="5,2159" o:gfxdata="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" path="m,2157r,-36l,2119r,l2,2119r1,l3,2119r2,2l5,2157r-2,2l3,2159r-1,l,2159r,l,2157r,xm,2095r,-35l,2059r,-2l2,2057r1,l3,2059r2,1l5,2095r-2,2l3,2098r-1,l,2098r,-1l,2095r,xm,2035r,-35l,1996r,l2,1996r1,l3,1996r2,4l5,2035r-2,1l3,2036r-1,2l,2036r,l,2035r,xm,1974r,-36l,1936r,l2,1936r1,l3,1936r2,2l5,1974r-2,2l3,1976r-1,l,1976r,l,1974r,xm,1912r,-35l,1875r2,-1l3,1875r2,2l5,1912r-2,2l2,1915,,1914r,-2l,1912xm,1852r,-37l,1813r,l2,1813r1,l3,1813r2,2l5,1852r-2,1l3,1853r-1,l,1853r,l,1852r,xm,1790r,-36l,1753r,-2l2,1751r1,l3,1753r2,1l5,1790r-2,1l3,1793r-1,l,1793r,-2l,1790r,xm,1729r,-35l,1691r,l2,1691r1,l3,1691r2,3l5,1729r-2,2l3,1731r-1,1l,1731r,l,1729r,xm,1669r,-37l,1630r,l2,1630r1,l3,1630r2,2l5,1669r-2,1l3,1670r-1,l,1670r,l,1669r,xm,1606r,-35l,1570r2,-2l3,1570r2,1l5,1606r-2,2l2,1610,,1608r,-2l,1606xm,1546r,-37l,1508r,l2,1508r1,l3,1508r2,1l5,1546r-2,2l3,1548r-1,l,1548r,l,1546r,xm,1484r,-35l,1447r,-1l2,1446r1,l3,1447r2,2l5,1484r-2,1l3,1487r-1,l,1487r,-2l,1484r,xm,1423r,-35l,1385r,l2,1385r1,l3,1385r2,3l5,1423r-2,2l3,1425r-1,2l,1425r,l,1423r,xm,1363r,-37l,1325r,l2,1325r1,l3,1325r2,1l5,1363r-2,1l3,1364r-1,l,1364r,l,1363r,xm,1301r,-35l,1264r2,-1l3,1264r2,2l5,1301r-2,1l2,1304,,1302r,-1l,1301xm,1240r,-36l,1202r,l2,1202r1,l3,1202r2,2l5,1240r-2,2l3,1242r-1,l,1242r,l,1240r,xm,1178r,-35l,1142r,-2l2,1140r1,l3,1142r2,1l5,1178r-2,2l3,1181r-1,l,1181r,-1l,1178r,xm,1118r,-35l,1079r,l2,1079r1,l3,1079r2,4l5,1118r-2,1l3,1119r-1,2l,1119r,l,1118r,xm,1057r,-36l,1019r,l2,1019r1,l3,1019r2,2l5,1057r-2,2l3,1059r-1,l,1059r,l,1057r,xm,995l,960r,-2l2,957r1,1l5,960r,35l3,997r-1,1l,997r,-2l,995xm,935l,898r,-2l,896r2,l3,896r,l5,898r,37l3,936r,l2,936r-2,l,936r,-1l,935xm,873l,837r,-1l,834r2,l3,834r,2l5,837r,36l3,874r,2l2,876r-2,l,874r,-1l,873xm,812l,777r,-3l,774r2,l3,774r,l5,777r,35l3,814r,l2,815,,814r,l,812r,xm,752l,715r,-2l,713r2,l3,713r,l5,715r,37l3,753r,l2,753r-2,l,753r,-1l,752xm,689l,654r,-1l2,651r1,2l5,654r,35l3,691r-1,2l,691r,-2l,689xm,629l,592r,-1l,591r2,l3,591r,l5,592r,37l3,631r,l2,631r-2,l,631r,-2l,629xm,567l,532r,-2l,529r2,l3,529r,1l5,532r,35l3,568r,2l2,570r-2,l,568r,-1l,567xm,506l,471r,-3l,468r2,l3,468r,l5,471r,35l3,508r,l2,510,,508r,l,506r,xm,446l,409r,-1l,408r2,l3,408r,l5,409r,37l3,447r,l2,447r-2,l,447r,-1l,446xm,384l,349r,-2l2,346r1,1l5,349r,35l3,385r-1,2l,385r,-1l,384xm,323l,287r,-2l,285r2,l3,285r,l5,287r,36l3,325r,l2,325r-2,l,325r,-2l,323xm,261l,226r,-1l,223r2,l3,223r,2l5,226r,35l3,263r,1l2,264r-2,l,263r,-2l,261xm,201l,166r,-4l,162r2,l3,162r,l5,166r,35l3,202r,l2,204,,202r,l,201r,xm,140l,104r,-2l,102r2,l3,102r,l5,104r,36l3,142r,l2,142r-2,l,142r,-2l,140xm,78l,43,,41,2,40r1,1l5,43r,35l3,80,2,81,,80,,78r,xm,18l,3,,2,,,2,,3,r,2l5,3r,15l3,19r,l2,19,,19r,l,18r,xe" fillcolor="black" strokeweight="6e-5mm">
                         <v:path arrowok="t" o:connecttype="custom" o:connectlocs="3175,1369695;0,1308100;1905,1332230;0,1267460;0,1292860;1905,1229360;0,1253490;1905,1215390;1270,1151255;0,1176655;1905,1113155;0,1136650;3175,1097915;0,1036320;1905,1060450;1270,995680;0,981710;1905,982980;0,918845;1270,944245;1270,879475;0,904875;1905,841375;0,865505;1270,828040;1905,763270;0,787400;3175,725805;0,709930;1905,710565;0,647065;1270,672465;1905,608330;0,570230;1905,594360;0,529590;0,556260;1905,491490;0,515620;3175,454025;0,437515;0,438785;1905,375285;0,399415;3175,360045;0,299085;1905,322580;0,259080;0,283845;3175,221615;0,180975;1270,206375;1270,141605;0,167005;1905,102870;0,127635;3175,88900;0,27305;0,49530;3175,1905" o:connectangles="0,0,0,0,0,0,0,0,0,0,0,0,0,0,0,0,0,0,0,0,0,0,0,0,0,0,0,0,0,0,0,0,0,0,0,0,0,0,0,0,0,0,0,0,0,0,0,0,0,0,0,0,0,0,0,0,0,0,0,0"/>
                         <o:lock v:ext="edit" verticies="t"/>
                       </v:shape>
-                      <v:shape id="Freeform 202" o:spid="_x0000_s1162" style="position:absolute;left:34429;top:9239;width:7201;height:32;visibility:visible;mso-wrap-style:square;v-text-anchor:top" coordsize="1134,5" o:gfxdata="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" path="m1131,5r-36,l1093,5r,l1092,3r1,-1l1093,r2,l1131,r1,l1132,2r2,1l1132,5r,l1131,5r,xm1069,5r-38,l1031,5r-1,l1030,3r,l1030,2r,l1031,r,l1069,r,l1070,2r,l1070,3r,l1070,5r-1,l1069,5r,xm1005,5r-36,l968,5r,l966,3r,l966,2r2,l968,r1,l1005,r2,l1007,2r1,l1008,3r,l1007,5r,l1005,5r,xm943,5r-36,l906,5r-2,l904,3r,l904,2r,l906,r1,l943,r2,l945,2r,l946,3r-1,l945,5r,l943,5r,xm881,5r-37,l842,5r,l842,3r,-1l842,r2,l881,r,l883,2r,l883,3r,l883,5r-2,l881,5r,xm817,5r-35,l780,5r,l778,3r,l778,2r2,l780,r2,l817,r2,l819,2r2,1l819,5r,l817,5r,xm755,5r-37,l718,5r-2,l716,3r,l716,2r,l718,r,l755,r,l757,2r,l757,3r,l757,5r-2,l755,5r,xm692,5r-36,l654,5r,l653,3r,l653,2r1,l654,r2,l692,r1,l693,2r2,l695,3r,l693,5r,l692,5r,xm630,5r-36,l592,5r-1,l591,3r,l591,2r,l592,r2,l630,r1,l631,2r,l633,3r-2,l631,5r,l630,5r,xm568,5r-38,l529,5r,l529,3r,-1l529,r1,l568,r,l569,2r,1l569,5r-1,l568,5r,xm504,5r-36,l467,5r,l465,3r,l465,2r2,l467,r1,l504,r2,l506,2r1,1l506,5r,l504,5r,xm442,5r-37,l405,5r-2,l403,3r,l403,2r,l405,r,l442,r,l444,2r,l444,3r,l444,5r-2,l442,5r,xm378,5r-35,l341,5r,l339,3r,l339,2r2,l341,r2,l378,r2,l380,2r2,l382,3r,l380,5r,l378,5r,xm316,5r-35,l279,5r-2,l277,3r,l277,2r,l279,r2,l316,r2,l318,2r,l320,3r-2,l318,5r,l316,5r,xm254,5r-37,l215,5r,l215,3r,-1l215,r2,l254,r,l256,2r,1l256,5r-2,l254,5r,xm191,5r-36,l153,5r,l152,3r,l152,2r1,l153,r2,l191,r1,l192,2r2,1l192,5r,l191,5r,xm129,5l91,5r,l90,5r,-2l90,3r,-1l90,2,91,r,l129,r,l130,2r,l130,3r,l130,5r-1,l129,5r,xm65,5l29,5r-1,l28,5,26,3r,l26,2r2,l28,r1,l65,r2,l67,2r1,l68,3r,l67,5r,l65,5r,xm3,5l1,5r,l,5,,3r,l,2r,l1,r,l3,,5,r,2l5,2,6,3,5,3r,2l5,5,3,5r,xe" fillcolor="black" strokeweight="6e-5mm">
+                      <v:shape id="Freeform 202" o:spid="_x0000_s1162" style="position:absolute;left:34429;top:9239;width:7201;height:32;visibility:visible;mso-wrap-style:square;v-text-anchor:top" coordsize="1134,5" o:gfxdata="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" path="m1131,5r-36,l1093,5r,l1092,3r1,-1l1093,r2,l1131,r1,l1132,2r2,1l1132,5r,l1131,5r,xm1069,5r-38,l1031,5r-1,l1030,3r,l1030,2r,l1031,r,l1069,r,l1070,2r,l1070,3r,l1070,5r-1,l1069,5r,xm1005,5r-36,l968,5r,l966,3r,l966,2r2,l968,r1,l1005,r2,l1007,2r1,l1008,3r,l1007,5r,l1005,5r,xm943,5r-36,l906,5r-2,l904,3r,l904,2r,l906,r1,l943,r2,l945,2r,l946,3r-1,l945,5r,l943,5r,xm881,5r-37,l842,5r,l842,3r,-1l842,r2,l881,r,l883,2r,l883,3r,l883,5r-2,l881,5r,xm817,5r-35,l780,5r,l778,3r,l778,2r2,l780,r2,l817,r2,l819,2r2,1l819,5r,l817,5r,xm755,5r-37,l718,5r-2,l716,3r,l716,2r,l718,r,l755,r,l757,2r,l757,3r,l757,5r-2,l755,5r,xm692,5r-36,l654,5r,l653,3r,l653,2r1,l654,r2,l692,r1,l693,2r2,l695,3r,l693,5r,l692,5r,xm630,5r-36,l592,5r-1,l591,3r,l591,2r,l592,r2,l630,r1,l631,2r,l633,3r-2,l631,5r,l630,5r,xm568,5r-38,l529,5r,l529,3r,-1l529,r1,l568,r,l569,2r,1l569,5r-1,l568,5r,xm504,5r-36,l467,5r,l465,3r,l465,2r2,l467,r1,l504,r2,l506,2r1,1l506,5r,l504,5r,xm442,5r-37,l405,5r-2,l403,3r,l403,2r,l405,r,l442,r,l444,2r,l444,3r,l444,5r-2,l442,5r,xm378,5r-35,l341,5r,l339,3r,l339,2r2,l341,r2,l378,r2,l380,2r2,l382,3r,l380,5r,l378,5r,xm316,5r-35,l279,5r-2,l277,3r,l277,2r,l279,r2,l316,r2,l318,2r,l320,3r-2,l318,5r,l316,5r,xm254,5r-37,l215,5r,l215,3r,-1l215,r2,l254,r,l256,2r,1l256,5r-2,l254,5r,xm191,5r-36,l153,5r,l152,3r,l152,2r1,l153,r2,l191,r1,l192,2r2,1l192,5r,l191,5r,xm129,5l91,5r,l90,5r,-2l90,3r,-1l90,2,91,r,l129,r,l130,2r,l130,3r,l130,5r-1,l129,5r,xm65,5l29,5r-1,l28,5,26,3r,l26,2r2,l28,r1,l65,r2,l67,2r1,l68,3r,l67,5r,l65,5r,xm3,5l1,5r,l,5,,3r,l,2r,l1,r,l3,,5,r,2l5,2,6,3,5,3r,2l5,5,3,5r,xe" fillcolor="black" strokeweight="6e-5mm">
                         <v:path arrowok="t" o:connecttype="custom" o:connectlocs="694055,1270;720090,1905;654685,3175;654050,1270;679450,1270;678815,3175;613410,1905;639445,0;639445,3175;574040,3175;575945,0;600075,1905;535940,3175;535940,0;560705,1905;496570,3175;495300,1270;521335,1905;455930,3175;454660,1270;480695,1270;479425,3175;414655,1905;440055,0;440055,3175;375285,3175;377190,0;400685,1905;336550,3175;336550,0;360680,3175;296545,3175;297180,0;321310,3175;255905,3175;257175,0;281940,1905;217805,3175;216535,1270;242570,1270;240030,3175;175895,1905;201930,0;201930,3175;136525,3175;161290,0;161290,3175;96520,1905;121920,0;121285,3175;57150,1905;81915,0;81915,3175;17780,3175;18415,0;43180,1905;635,3175;0,1270;3175,1270;1905,3175" o:connectangles="0,0,0,0,0,0,0,0,0,0,0,0,0,0,0,0,0,0,0,0,0,0,0,0,0,0,0,0,0,0,0,0,0,0,0,0,0,0,0,0,0,0,0,0,0,0,0,0,0,0,0,0,0,0,0,0,0,0,0,0"/>
                         <o:lock v:ext="edit" verticies="t"/>
                       </v:shape>
-                      <v:shape id="Freeform 203" o:spid="_x0000_s1163" style="position:absolute;left:34429;top:7327;width:32;height:1810;visibility:visible;mso-wrap-style:square;v-text-anchor:top" coordsize="5,285" o:gfxdata="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" path="m5,3r,35l5,40r,l3,42r-2,l1,42,,40r,l,38,,3,,2r,l1,r,l3,,5,2r,l5,3r,xm5,64r,36l5,100r,2l1,102r-1,l,100r,l,64r,l,62r1,l5,62r,2l5,64r,xm5,126r,35l5,163r,l3,164r-2,l1,164,,163r,l,161,,126r,-2l,124r1,-1l1,123r2,l5,124r,l5,126r,xm5,186r,35l5,223r,2l3,225r-2,l1,225r-1,l,223r,-2l,186r,-1l,185r1,l1,183r2,2l5,185r,l5,186r,xm5,247r,37l5,284r,1l3,285r-2,l1,285r-1,l,284r,l,247r,l,245r1,l1,245r2,l5,245r,2l5,247r,xe" fillcolor="black" strokeweight="6e-5mm">
+                      <v:shape id="Freeform 203" o:spid="_x0000_s1163" style="position:absolute;left:34429;top:7327;width:32;height:1810;visibility:visible;mso-wrap-style:square;v-text-anchor:top" coordsize="5,285" o:gfxdata="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" path="m5,3r,35l5,40r,l3,42r-2,l1,42,,40r,l,38,,3,,2r,l1,r,l3,,5,2r,l5,3r,xm5,64r,36l5,100r,2l1,102r-1,l,100r,l,64r,l,62r1,l5,62r,2l5,64r,xm5,126r,35l5,163r,l3,164r-2,l1,164,,163r,l,161,,126r,-2l,124r1,-1l1,123r2,l5,124r,l5,126r,xm5,186r,35l5,223r,2l3,225r-2,l1,225r-1,l,223r,-2l,186r,-1l,185r1,l1,183r2,2l5,185r,l5,186r,xm5,247r,37l5,284r,1l3,285r-2,l1,285r-1,l,284r,l,247r,l,245r1,l1,245r2,l5,245r,2l5,247r,xe" fillcolor="black" strokeweight="6e-5mm">
                         <v:path arrowok="t" o:connecttype="custom" o:connectlocs="3175,24130;3175,25400;635,26670;0,25400;0,24130;0,1270;635,0;1905,0;3175,1270;3175,1905;3175,63500;3175,64770;0,64770;0,63500;0,40640;635,39370;3175,40640;3175,40640;3175,102235;3175,103505;635,104140;0,103505;0,102235;0,78740;635,78105;1905,78105;3175,78740;3175,80010;3175,140335;3175,142875;635,142875;0,142875;0,140335;0,117475;635,117475;1905,117475;3175,117475;3175,118110;3175,180340;3175,180975;635,180975;0,180975;0,180340;0,156845;635,155575;1905,155575;3175,156845;3175,156845" o:connectangles="0,0,0,0,0,0,0,0,0,0,0,0,0,0,0,0,0,0,0,0,0,0,0,0,0,0,0,0,0,0,0,0,0,0,0,0,0,0,0,0,0,0,0,0,0,0,0,0"/>
                         <o:lock v:ext="edit" verticies="t"/>
                       </v:shape>
-                      <v:shape id="Freeform 204" o:spid="_x0000_s1164" style="position:absolute;left:34067;top:6692;width:756;height:750;visibility:visible;mso-wrap-style:square;v-text-anchor:top" coordsize="119,118" o:gfxdata="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" path="m,118l58,r61,118l,118xe" fillcolor="black" stroked="f">
+                      <v:shape id="Freeform 204" o:spid="_x0000_s1164" style="position:absolute;left:34067;top:6692;width:756;height:750;visibility:visible;mso-wrap-style:square;v-text-anchor:top" coordsize="119,118" o:gfxdata="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" path="m,118l58,r61,118l,118xe" fillcolor="black" stroked="f">
                         <v:path arrowok="t" o:connecttype="custom" o:connectlocs="0,74930;36830,0;75565,74930;0,74930" o:connectangles="0,0,0,0"/>
                       </v:shape>
-                      <v:line id="Line 205" o:spid="_x0000_s1165" style="position:absolute;flip:x;visibility:visible;mso-wrap-style:square" from="32664,13150" to="33000,16338" o:connectortype="straight" o:gfxdata="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" strokeweight="44e-5mm"/>
-                      <v:rect id="Rectangle 206" o:spid="_x0000_s1166" style="position:absolute;left:17818;top:27476;width:5797;height:2191;visibility:visible;mso-wrap-style:none;v-text-anchor:top" o:gfxdata="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" filled="f" stroked="f">
+                      <v:line id="Line 205" o:spid="_x0000_s1165" style="position:absolute;flip:x;visibility:visible;mso-wrap-style:square" from="32664,13150" to="33000,16338" o:connectortype="straight" o:gfxdata="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" strokeweight="44e-5mm"/>
+                      <v:rect id="Rectangle 206" o:spid="_x0000_s1166" style="position:absolute;left:17818;top:27476;width:5391;height:2191;visibility:visible;mso-wrap-style:none;v-text-anchor:top" o:gfxdata="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" filled="f" stroked="f">
                         <v:textbox style="mso-fit-shape-to-text:t" inset="0,0,0,0">
                           <w:txbxContent>
                             <w:p>
@@ -24725,7 +24776,7 @@
                           </w:txbxContent>
                         </v:textbox>
                       </v:rect>
-                      <v:rect id="Rectangle 207" o:spid="_x0000_s1167" style="position:absolute;left:23444;top:25698;width:6858;height:2191;visibility:visible;mso-wrap-style:none;v-text-anchor:top" o:gfxdata="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" filled="f" stroked="f">
+                      <v:rect id="Rectangle 207" o:spid="_x0000_s1167" style="position:absolute;left:23444;top:25698;width:6413;height:2191;visibility:visible;mso-wrap-style:none;v-text-anchor:top" o:gfxdata="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" filled="f" stroked="f">
                         <v:textbox style="mso-fit-shape-to-text:t" inset="0,0,0,0">
                           <w:txbxContent>
                             <w:p>
@@ -24744,7 +24795,7 @@
                           </w:txbxContent>
                         </v:textbox>
                       </v:rect>
-                      <v:rect id="Rectangle 208" o:spid="_x0000_s1168" style="position:absolute;left:20212;top:10858;width:5905;height:2191;visibility:visible;mso-wrap-style:none;v-text-anchor:top" o:gfxdata="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" filled="f" stroked="f">
+                      <v:rect id="Rectangle 208" o:spid="_x0000_s1168" style="position:absolute;left:20212;top:10858;width:5461;height:2191;visibility:visible;mso-wrap-style:none;v-text-anchor:top" o:gfxdata="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" filled="f" stroked="f">
                         <v:textbox style="mso-fit-shape-to-text:t" inset="0,0,0,0">
                           <w:txbxContent>
                             <w:p>
@@ -24763,7 +24814,7 @@
                           </w:txbxContent>
                         </v:textbox>
                       </v:rect>
-                      <v:rect id="Rectangle 209" o:spid="_x0000_s1169" style="position:absolute;left:27984;top:10985;width:5905;height:2191;visibility:visible;mso-wrap-style:none;v-text-anchor:top" o:gfxdata="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" filled="f" stroked="f">
+                      <v:rect id="Rectangle 209" o:spid="_x0000_s1169" style="position:absolute;left:27984;top:10985;width:5486;height:2191;visibility:visible;mso-wrap-style:none;v-text-anchor:top" o:gfxdata="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" filled="f" stroked="f">
                         <v:textbox style="mso-fit-shape-to-text:t" inset="0,0,0,0">
                           <w:txbxContent>
                             <w:p>
@@ -24799,32 +24850,62 @@
           <w:p>
             <w:pPr>
               <w:pStyle w:val="af0"/>
+              <w:rPr>
+                <w:rFonts w:ascii="Cambria" w:hAnsi="Cambria"/>
+              </w:rPr>
             </w:pPr>
             <w:r>
+              <w:rPr>
+                <w:rFonts w:ascii="Cambria" w:hAnsi="Cambria"/>
+              </w:rPr>
               <w:t>Рис</w:t>
             </w:r>
             <w:r>
+              <w:rPr>
+                <w:rFonts w:ascii="Cambria" w:hAnsi="Cambria"/>
+              </w:rPr>
               <w:t>унок</w:t>
             </w:r>
             <w:r>
+              <w:rPr>
+                <w:rFonts w:ascii="Cambria" w:hAnsi="Cambria"/>
+              </w:rPr>
               <w:t xml:space="preserve"> </w:t>
             </w:r>
             <w:r>
+              <w:rPr>
+                <w:rFonts w:ascii="Cambria" w:hAnsi="Cambria"/>
+              </w:rPr>
               <w:t>1</w:t>
             </w:r>
             <w:r>
+              <w:rPr>
+                <w:rFonts w:ascii="Cambria" w:hAnsi="Cambria"/>
+              </w:rPr>
               <w:t xml:space="preserve"> </w:t>
             </w:r>
             <w:r>
+              <w:rPr>
+                <w:rFonts w:ascii="Cambria" w:hAnsi="Cambria"/>
+              </w:rPr>
               <w:t xml:space="preserve">–  Принципиальная схема </w:t>
             </w:r>
             <w:r>
+              <w:rPr>
+                <w:rFonts w:ascii="Cambria" w:hAnsi="Cambria"/>
+              </w:rPr>
               <w:t xml:space="preserve">системы </w:t>
             </w:r>
             <w:r>
+              <w:rPr>
+                <w:rFonts w:ascii="Cambria" w:hAnsi="Cambria"/>
+              </w:rPr>
               <w:t>регулирования уровня</w:t>
             </w:r>
             <w:r>
+              <w:rPr>
+                <w:rFonts w:ascii="Cambria" w:hAnsi="Cambria"/>
+              </w:rPr>
               <w:t xml:space="preserve"> в ГК</w:t>
             </w:r>
           </w:p>
@@ -24836,115 +24917,218 @@
             <w:tcW w:w="9571" w:type="dxa"/>
           </w:tcPr>
           <w:p>
+            <w:pPr>
+              <w:rPr>
+                <w:rFonts w:ascii="Cambria" w:hAnsi="Cambria"/>
+              </w:rPr>
+            </w:pPr>
             <w:r>
+              <w:rPr>
+                <w:rFonts w:ascii="Cambria" w:hAnsi="Cambria"/>
+              </w:rPr>
               <w:t>Обозначения на схеме:</w:t>
             </w:r>
           </w:p>
           <w:p>
+            <w:pPr>
+              <w:rPr>
+                <w:rFonts w:ascii="Cambria" w:hAnsi="Cambria"/>
+              </w:rPr>
+            </w:pPr>
             <w:r>
+              <w:rPr>
+                <w:rFonts w:ascii="Cambria" w:hAnsi="Cambria"/>
+              </w:rPr>
               <w:t>ГК – главный конденсатор;</w:t>
             </w:r>
           </w:p>
           <w:p>
+            <w:pPr>
+              <w:rPr>
+                <w:rFonts w:ascii="Cambria" w:hAnsi="Cambria"/>
+              </w:rPr>
+            </w:pPr>
             <w:r>
+              <w:rPr>
+                <w:rFonts w:ascii="Cambria" w:hAnsi="Cambria"/>
+              </w:rPr>
               <w:t>ТО БЭЖ – теплообменники блока эжекторов;</w:t>
             </w:r>
           </w:p>
           <w:p>
+            <w:pPr>
+              <w:rPr>
+                <w:rFonts w:ascii="Cambria" w:hAnsi="Cambria"/>
+              </w:rPr>
+            </w:pPr>
             <w:r>
+              <w:rPr>
+                <w:rFonts w:ascii="Cambria" w:hAnsi="Cambria"/>
+              </w:rPr>
               <w:t>ЭКН – блок электроконденсатных насосов (3 насоса ЭКН-125/140, 2 в работе);</w:t>
             </w:r>
           </w:p>
           <w:p>
+            <w:pPr>
+              <w:rPr>
+                <w:rFonts w:ascii="Cambria" w:hAnsi="Cambria"/>
+              </w:rPr>
+            </w:pPr>
             <w:r>
+              <w:rPr>
+                <w:rFonts w:ascii="Cambria" w:hAnsi="Cambria"/>
+              </w:rPr>
               <w:t>ОПУ – охладитель пара уплотнений;</w:t>
             </w:r>
           </w:p>
           <w:p>
+            <w:pPr>
+              <w:rPr>
+                <w:rFonts w:ascii="Cambria" w:hAnsi="Cambria"/>
+              </w:rPr>
+            </w:pPr>
             <w:r>
+              <w:rPr>
+                <w:rFonts w:ascii="Cambria" w:hAnsi="Cambria"/>
+              </w:rPr>
               <w:t xml:space="preserve">К1А, </w:t>
             </w:r>
             <w:r>
               <w:rPr>
+                <w:rFonts w:ascii="Cambria" w:hAnsi="Cambria"/>
                 <w:lang w:val="en-US"/>
               </w:rPr>
               <w:t>K</w:t>
             </w:r>
             <w:r>
+              <w:rPr>
+                <w:rFonts w:ascii="Cambria" w:hAnsi="Cambria"/>
+              </w:rPr>
               <w:t>1</w:t>
             </w:r>
             <w:r>
               <w:rPr>
+                <w:rFonts w:ascii="Cambria" w:hAnsi="Cambria"/>
                 <w:lang w:val="en-US"/>
               </w:rPr>
               <w:t>B</w:t>
             </w:r>
             <w:r>
+              <w:rPr>
+                <w:rFonts w:ascii="Cambria" w:hAnsi="Cambria"/>
+              </w:rPr>
               <w:t xml:space="preserve">, </w:t>
             </w:r>
             <w:r>
               <w:rPr>
+                <w:rFonts w:ascii="Cambria" w:hAnsi="Cambria"/>
                 <w:lang w:val="en-US"/>
               </w:rPr>
               <w:t>K</w:t>
             </w:r>
             <w:r>
+              <w:rPr>
+                <w:rFonts w:ascii="Cambria" w:hAnsi="Cambria"/>
+              </w:rPr>
               <w:t>2  – клапана, регулирующие электрические проходные;</w:t>
             </w:r>
           </w:p>
           <w:p>
+            <w:pPr>
+              <w:rPr>
+                <w:rFonts w:ascii="Cambria" w:hAnsi="Cambria"/>
+              </w:rPr>
+            </w:pPr>
             <w:r>
+              <w:rPr>
+                <w:rFonts w:ascii="Cambria" w:hAnsi="Cambria"/>
+              </w:rPr>
               <w:t>УУ – управляющее устройство;</w:t>
             </w:r>
           </w:p>
           <w:p>
+            <w:pPr>
+              <w:rPr>
+                <w:rFonts w:ascii="Cambria" w:hAnsi="Cambria"/>
+              </w:rPr>
+            </w:pPr>
             <w:r>
+              <w:rPr>
+                <w:rFonts w:ascii="Cambria" w:hAnsi="Cambria"/>
+              </w:rPr>
               <w:t>ДШ – шайба дроссельная;</w:t>
             </w:r>
           </w:p>
           <w:p>
+            <w:pPr>
+              <w:rPr>
+                <w:rFonts w:ascii="Cambria" w:hAnsi="Cambria"/>
+              </w:rPr>
+            </w:pPr>
             <w:r>
               <w:rPr>
+                <w:rFonts w:ascii="Cambria" w:hAnsi="Cambria"/>
                 <w:lang w:val="en-US"/>
               </w:rPr>
               <w:t>a</w:t>
             </w:r>
             <w:r>
+              <w:rPr>
+                <w:rFonts w:ascii="Cambria" w:hAnsi="Cambria"/>
+              </w:rPr>
               <w:t xml:space="preserve">, </w:t>
             </w:r>
             <w:r>
               <w:rPr>
+                <w:rFonts w:ascii="Cambria" w:hAnsi="Cambria"/>
                 <w:lang w:val="en-US"/>
               </w:rPr>
               <w:t>b</w:t>
             </w:r>
             <w:r>
+              <w:rPr>
+                <w:rFonts w:ascii="Cambria" w:hAnsi="Cambria"/>
+              </w:rPr>
               <w:t xml:space="preserve">, </w:t>
             </w:r>
             <w:r>
               <w:rPr>
+                <w:rFonts w:ascii="Cambria" w:hAnsi="Cambria"/>
                 <w:lang w:val="en-US"/>
               </w:rPr>
               <w:t>ab</w:t>
             </w:r>
             <w:r>
+              <w:rPr>
+                <w:rFonts w:ascii="Cambria" w:hAnsi="Cambria"/>
+              </w:rPr>
               <w:t xml:space="preserve">, </w:t>
             </w:r>
             <w:r>
               <w:rPr>
+                <w:rFonts w:ascii="Cambria" w:hAnsi="Cambria"/>
                 <w:lang w:val="en-US"/>
               </w:rPr>
               <w:t>c</w:t>
             </w:r>
             <w:r>
+              <w:rPr>
+                <w:rFonts w:ascii="Cambria" w:hAnsi="Cambria"/>
+              </w:rPr>
               <w:t xml:space="preserve"> – потоки конденсата;</w:t>
             </w:r>
           </w:p>
           <w:p>
             <w:pPr>
               <w:keepNext/>
+              <w:rPr>
+                <w:rFonts w:ascii="Cambria" w:hAnsi="Cambria"/>
+              </w:rPr>
             </w:pPr>
             <w:r>
+              <w:rPr>
+                <w:rFonts w:ascii="Cambria" w:hAnsi="Cambria"/>
+              </w:rPr>
               <w:t>Н – уровень в ГК.</w:t>
             </w:r>
           </w:p>
@@ -24954,14 +25138,23 @@
     <w:p>
       <w:pPr>
         <w:pStyle w:val="2"/>
+        <w:rPr>
+          <w:rFonts w:ascii="Cambria" w:hAnsi="Cambria"/>
+        </w:rPr>
       </w:pPr>
       <w:bookmarkStart w:id="7" w:name="_Toc327135790"/>
       <w:bookmarkStart w:id="8" w:name="_Toc327135862"/>
       <w:bookmarkStart w:id="9" w:name="_Toc327360446"/>
       <w:r>
+        <w:rPr>
+          <w:rFonts w:ascii="Cambria" w:hAnsi="Cambria"/>
+        </w:rPr>
         <w:t>Описание работы</w:t>
       </w:r>
       <w:r>
+        <w:rPr>
+          <w:rFonts w:ascii="Cambria" w:hAnsi="Cambria"/>
+        </w:rPr>
         <w:t xml:space="preserve"> системы</w:t>
       </w:r>
       <w:bookmarkEnd w:id="7"/>
@@ -24969,178 +25162,377 @@
       <w:bookmarkEnd w:id="9"/>
     </w:p>
     <w:p>
+      <w:pPr>
+        <w:rPr>
+          <w:rFonts w:ascii="Cambria" w:hAnsi="Cambria"/>
+        </w:rPr>
+      </w:pPr>
       <w:r>
+        <w:rPr>
+          <w:rFonts w:ascii="Cambria" w:hAnsi="Cambria"/>
+        </w:rPr>
         <w:t>Для ввода ПТУ в действие в начале процесса производится набор вакуума в ГК, для чего осуществляется подача пара в БЭЖ. При этом минимальная величина подачи ЭКН полностью определяется потребностью ТО БЭЖ. Во избежание переполнения или осушения ГК подача ЭКН в этом случае должна соответствовать величине расхода рециркуляции, возвращаемой в ГК. То есть весь конденсат, откачиваемый на пусковом режиме из ГК, проходя через ТО БЭЖ, направляется обратно в ГК. Такому режиму соответствует следующее положение клапанов:</w:t>
       </w:r>
     </w:p>
     <w:p>
+      <w:pPr>
+        <w:rPr>
+          <w:rFonts w:ascii="Cambria" w:hAnsi="Cambria"/>
+        </w:rPr>
+      </w:pPr>
       <w:r>
+        <w:rPr>
+          <w:rFonts w:ascii="Cambria" w:hAnsi="Cambria"/>
+        </w:rPr>
         <w:t>К1А – открыт полностью,</w:t>
       </w:r>
     </w:p>
     <w:p>
+      <w:pPr>
+        <w:rPr>
+          <w:rFonts w:ascii="Cambria" w:hAnsi="Cambria"/>
+        </w:rPr>
+      </w:pPr>
       <w:r>
+        <w:rPr>
+          <w:rFonts w:ascii="Cambria" w:hAnsi="Cambria"/>
+        </w:rPr>
         <w:t>K1B – закрыт,</w:t>
       </w:r>
     </w:p>
     <w:p>
+      <w:pPr>
+        <w:rPr>
+          <w:rFonts w:ascii="Cambria" w:hAnsi="Cambria"/>
+        </w:rPr>
+      </w:pPr>
       <w:r>
+        <w:rPr>
+          <w:rFonts w:ascii="Cambria" w:hAnsi="Cambria"/>
+        </w:rPr>
         <w:t>К2 – закрыт.</w:t>
       </w:r>
     </w:p>
     <w:p>
+      <w:pPr>
+        <w:rPr>
+          <w:rFonts w:ascii="Cambria" w:hAnsi="Cambria"/>
+        </w:rPr>
+      </w:pPr>
       <w:r>
+        <w:rPr>
+          <w:rFonts w:ascii="Cambria" w:hAnsi="Cambria"/>
+        </w:rPr>
         <w:lastRenderedPageBreak/>
         <w:t>При изменении режима работы ПТУ, сопровождающемся изменением уровня конденсата в ГК (</w:t>
       </w:r>
       <w:r>
+        <w:rPr>
+          <w:rFonts w:ascii="Cambria" w:hAnsi="Cambria"/>
+        </w:rPr>
         <w:t>±∆H</w:t>
       </w:r>
       <w:r>
+        <w:rPr>
+          <w:rFonts w:ascii="Cambria" w:hAnsi="Cambria"/>
+        </w:rPr>
         <w:t>), например, если уровень растёт (</w:t>
       </w:r>
       <w:r>
+        <w:rPr>
+          <w:rFonts w:ascii="Cambria" w:hAnsi="Cambria"/>
+        </w:rPr>
         <w:t>+</w:t>
       </w:r>
       <w:r>
+        <w:rPr>
+          <w:rFonts w:ascii="Cambria" w:hAnsi="Cambria"/>
+        </w:rPr>
         <w:t>∆H</w:t>
       </w:r>
       <w:r>
+        <w:rPr>
+          <w:rFonts w:ascii="Cambria" w:hAnsi="Cambria"/>
+        </w:rPr>
         <w:t xml:space="preserve">), то электронное устройство управления (УУ) автоматически  формирует управляющий сигнал на закрытие линии </w:t>
       </w:r>
       <w:r>
+        <w:rPr>
+          <w:rFonts w:ascii="Cambria" w:hAnsi="Cambria"/>
+        </w:rPr>
         <w:t>“</w:t>
       </w:r>
       <w:r>
+        <w:rPr>
+          <w:rFonts w:ascii="Cambria" w:hAnsi="Cambria"/>
+        </w:rPr>
         <w:t>a</w:t>
       </w:r>
       <w:r>
+        <w:rPr>
+          <w:rFonts w:ascii="Cambria" w:hAnsi="Cambria"/>
+        </w:rPr>
         <w:t>“</w:t>
       </w:r>
       <w:r>
+        <w:rPr>
+          <w:rFonts w:ascii="Cambria" w:hAnsi="Cambria"/>
+        </w:rPr>
         <w:t xml:space="preserve"> (линии рециркуляции) клапана К1A с соответствующим открытием клапанов К1В и К2 линий </w:t>
       </w:r>
       <w:r>
+        <w:rPr>
+          <w:rFonts w:ascii="Cambria" w:hAnsi="Cambria"/>
+        </w:rPr>
         <w:t>“</w:t>
       </w:r>
       <w:r>
+        <w:rPr>
+          <w:rFonts w:ascii="Cambria" w:hAnsi="Cambria"/>
+        </w:rPr>
         <w:t>b</w:t>
       </w:r>
       <w:r>
+        <w:rPr>
+          <w:rFonts w:ascii="Cambria" w:hAnsi="Cambria"/>
+        </w:rPr>
         <w:t>“</w:t>
       </w:r>
       <w:r>
+        <w:rPr>
+          <w:rFonts w:ascii="Cambria" w:hAnsi="Cambria"/>
+        </w:rPr>
         <w:t xml:space="preserve"> и </w:t>
       </w:r>
       <w:r>
+        <w:rPr>
+          <w:rFonts w:ascii="Cambria" w:hAnsi="Cambria"/>
+        </w:rPr>
         <w:t>“</w:t>
       </w:r>
       <w:r>
+        <w:rPr>
+          <w:rFonts w:ascii="Cambria" w:hAnsi="Cambria"/>
+        </w:rPr>
         <w:t>c</w:t>
       </w:r>
       <w:r>
+        <w:rPr>
+          <w:rFonts w:ascii="Cambria" w:hAnsi="Cambria"/>
+        </w:rPr>
         <w:t>“</w:t>
       </w:r>
       <w:r>
+        <w:rPr>
+          <w:rFonts w:ascii="Cambria" w:hAnsi="Cambria"/>
+        </w:rPr>
         <w:t>.</w:t>
       </w:r>
     </w:p>
     <w:p>
+      <w:pPr>
+        <w:rPr>
+          <w:rFonts w:ascii="Cambria" w:hAnsi="Cambria"/>
+        </w:rPr>
+      </w:pPr>
       <w:r>
+        <w:rPr>
+          <w:rFonts w:ascii="Cambria" w:hAnsi="Cambria"/>
+        </w:rPr>
         <w:t xml:space="preserve">При обратной ситуации, когда ЭКН полностью работает на сеть без рециркуляции (линии </w:t>
       </w:r>
       <w:r>
+        <w:rPr>
+          <w:rFonts w:ascii="Cambria" w:hAnsi="Cambria"/>
+        </w:rPr>
         <w:t>“</w:t>
       </w:r>
       <w:r>
+        <w:rPr>
+          <w:rFonts w:ascii="Cambria" w:hAnsi="Cambria"/>
+        </w:rPr>
         <w:t>c</w:t>
       </w:r>
       <w:r>
+        <w:rPr>
+          <w:rFonts w:ascii="Cambria" w:hAnsi="Cambria"/>
+        </w:rPr>
         <w:t>“</w:t>
       </w:r>
       <w:r>
+        <w:rPr>
+          <w:rFonts w:ascii="Cambria" w:hAnsi="Cambria"/>
+        </w:rPr>
         <w:t xml:space="preserve"> и </w:t>
       </w:r>
       <w:r>
+        <w:rPr>
+          <w:rFonts w:ascii="Cambria" w:hAnsi="Cambria"/>
+        </w:rPr>
         <w:t>“</w:t>
       </w:r>
       <w:r>
+        <w:rPr>
+          <w:rFonts w:ascii="Cambria" w:hAnsi="Cambria"/>
+        </w:rPr>
         <w:t>b</w:t>
       </w:r>
       <w:r>
+        <w:rPr>
+          <w:rFonts w:ascii="Cambria" w:hAnsi="Cambria"/>
+        </w:rPr>
         <w:t>“</w:t>
       </w:r>
       <w:r>
+        <w:rPr>
+          <w:rFonts w:ascii="Cambria" w:hAnsi="Cambria"/>
+        </w:rPr>
         <w:t xml:space="preserve"> открыты, а </w:t>
       </w:r>
       <w:r>
+        <w:rPr>
+          <w:rFonts w:ascii="Cambria" w:hAnsi="Cambria"/>
+        </w:rPr>
         <w:t>“</w:t>
       </w:r>
       <w:r>
+        <w:rPr>
+          <w:rFonts w:ascii="Cambria" w:hAnsi="Cambria"/>
+        </w:rPr>
         <w:t>a</w:t>
       </w:r>
       <w:r>
+        <w:rPr>
+          <w:rFonts w:ascii="Cambria" w:hAnsi="Cambria"/>
+        </w:rPr>
         <w:t>“</w:t>
       </w:r>
       <w:r>
+        <w:rPr>
+          <w:rFonts w:ascii="Cambria" w:hAnsi="Cambria"/>
+        </w:rPr>
         <w:t xml:space="preserve"> – закрыта), при умен</w:t>
       </w:r>
       <w:r>
+        <w:rPr>
+          <w:rFonts w:ascii="Cambria" w:hAnsi="Cambria"/>
+        </w:rPr>
         <w:t>ьшении уровня конденсата в ГК (</w:t>
       </w:r>
       <w:r>
+        <w:rPr>
+          <w:rFonts w:ascii="Cambria" w:hAnsi="Cambria"/>
+        </w:rPr>
         <w:t>-</w:t>
       </w:r>
       <w:r>
+        <w:rPr>
+          <w:rFonts w:ascii="Cambria" w:hAnsi="Cambria"/>
+        </w:rPr>
         <w:t>∆H</w:t>
       </w:r>
       <w:r>
+        <w:rPr>
+          <w:rFonts w:ascii="Cambria" w:hAnsi="Cambria"/>
+        </w:rPr>
         <w:t xml:space="preserve">) сначала прикрываются клапаны К2 и К1В, затем, если падение уровня в ГК продолжается, начинает приоткрываться линия рециркуляции </w:t>
       </w:r>
       <w:r>
+        <w:rPr>
+          <w:rFonts w:ascii="Cambria" w:hAnsi="Cambria"/>
+        </w:rPr>
         <w:t>“</w:t>
       </w:r>
       <w:r>
+        <w:rPr>
+          <w:rFonts w:ascii="Cambria" w:hAnsi="Cambria"/>
+        </w:rPr>
         <w:t>a</w:t>
       </w:r>
       <w:r>
+        <w:rPr>
+          <w:rFonts w:ascii="Cambria" w:hAnsi="Cambria"/>
+        </w:rPr>
         <w:t>“</w:t>
       </w:r>
       <w:r>
+        <w:rPr>
+          <w:rFonts w:ascii="Cambria" w:hAnsi="Cambria"/>
+        </w:rPr>
         <w:t xml:space="preserve"> (клапан К1A).</w:t>
       </w:r>
     </w:p>
     <w:p>
+      <w:pPr>
+        <w:rPr>
+          <w:rFonts w:ascii="Cambria" w:hAnsi="Cambria"/>
+        </w:rPr>
+      </w:pPr>
       <w:r>
+        <w:rPr>
+          <w:rFonts w:ascii="Cambria" w:hAnsi="Cambria"/>
+        </w:rPr>
         <w:t>Таким образом, благодаря балансу расходов конденсата в ГК обеспечивается постоянство уровня в нём.</w:t>
       </w:r>
     </w:p>
     <w:p>
+      <w:pPr>
+        <w:rPr>
+          <w:rFonts w:ascii="Cambria" w:hAnsi="Cambria"/>
+        </w:rPr>
+      </w:pPr>
       <w:r>
+        <w:rPr>
+          <w:rFonts w:ascii="Cambria" w:hAnsi="Cambria"/>
+        </w:rPr>
         <w:t xml:space="preserve">Дроссельная шайба на линии рециркуляции необходима для обеспечения равномерного распределения расхода конденсата в сеть (линия </w:t>
       </w:r>
       <w:r>
+        <w:rPr>
+          <w:rFonts w:ascii="Cambria" w:hAnsi="Cambria"/>
+        </w:rPr>
         <w:t>“</w:t>
       </w:r>
       <w:r>
+        <w:rPr>
+          <w:rFonts w:ascii="Cambria" w:hAnsi="Cambria"/>
+        </w:rPr>
         <w:t>b</w:t>
       </w:r>
       <w:r>
+        <w:rPr>
+          <w:rFonts w:ascii="Cambria" w:hAnsi="Cambria"/>
+        </w:rPr>
         <w:t>“</w:t>
       </w:r>
       <w:r>
+        <w:rPr>
+          <w:rFonts w:ascii="Cambria" w:hAnsi="Cambria"/>
+        </w:rPr>
         <w:t xml:space="preserve">) и на рециркуляцию (линия </w:t>
       </w:r>
       <w:r>
+        <w:rPr>
+          <w:rFonts w:ascii="Cambria" w:hAnsi="Cambria"/>
+        </w:rPr>
         <w:t>“</w:t>
       </w:r>
       <w:r>
+        <w:rPr>
+          <w:rFonts w:ascii="Cambria" w:hAnsi="Cambria"/>
+        </w:rPr>
         <w:t>a</w:t>
       </w:r>
       <w:r>
+        <w:rPr>
+          <w:rFonts w:ascii="Cambria" w:hAnsi="Cambria"/>
+        </w:rPr>
         <w:t>“</w:t>
       </w:r>
       <w:r>
+        <w:rPr>
+          <w:rFonts w:ascii="Cambria" w:hAnsi="Cambria"/>
+        </w:rPr>
         <w:t>), для компенсации неравномерности, имеющей место из-за разности давлений в ГК и в сети.</w:t>
       </w:r>
       <w:bookmarkStart w:id="10" w:name="_Toc200257538"/>
@@ -25148,69 +25540,113 @@
     <w:p>
       <w:pPr>
         <w:pStyle w:val="2"/>
+        <w:rPr>
+          <w:rFonts w:ascii="Cambria" w:hAnsi="Cambria"/>
+        </w:rPr>
       </w:pPr>
       <w:bookmarkStart w:id="11" w:name="_Toc327360447"/>
       <w:r>
+        <w:rPr>
+          <w:rFonts w:ascii="Cambria" w:hAnsi="Cambria"/>
+        </w:rPr>
         <w:t>Задачи системы управления</w:t>
       </w:r>
       <w:bookmarkEnd w:id="10"/>
       <w:bookmarkEnd w:id="11"/>
     </w:p>
     <w:p>
+      <w:pPr>
+        <w:rPr>
+          <w:rFonts w:ascii="Cambria" w:hAnsi="Cambria"/>
+        </w:rPr>
+      </w:pPr>
       <w:r>
-        <w:t>Количество конденсирующейся воды меняется в широких пределах от 0 до 230 т/ч. Уровень воды в конденсатосборнике при этом должен поддерживаться в диапазоне 393±</w:t>
+        <w:rPr>
+          <w:rFonts w:ascii="Cambria" w:hAnsi="Cambria"/>
+        </w:rPr>
+        <w:t>Количество конденсирующейся воды меняется в широких пределах от 0 до 230 т/ч. Уровень воды в конденсатосборнике при этом должен поддерживаться в диапазоне 393±75 мм.</w:t>
       </w:r>
-      <w:smartTag w:uri="urn:schemas-microsoft-com:office:smarttags" w:element="metricconverter">
-        <w:smartTagPr>
-          <w:attr w:name="ProductID" w:val="75 мм"/>
-        </w:smartTagPr>
-        <w:r>
-          <w:t>75 мм</w:t>
-        </w:r>
-      </w:smartTag>
+    </w:p>
+    <w:p>
+      <w:pPr>
+        <w:rPr>
+          <w:rFonts w:ascii="Cambria" w:hAnsi="Cambria"/>
+        </w:rPr>
+      </w:pPr>
       <w:r>
+        <w:rPr>
+          <w:rFonts w:ascii="Cambria" w:hAnsi="Cambria"/>
+        </w:rPr>
+        <w:t>Вода откачивается блоком</w:t>
+      </w:r>
+      <w:r>
+        <w:rPr>
+          <w:rFonts w:ascii="Cambria" w:hAnsi="Cambria"/>
+        </w:rPr>
+        <w:t>, состоящем из трех насосов типа ЭКН 125-</w:t>
+      </w:r>
+      <w:r>
+        <w:rPr>
+          <w:rFonts w:ascii="Cambria" w:hAnsi="Cambria"/>
+        </w:rPr>
+        <w:t xml:space="preserve">140 (в постоянной работе </w:t>
+      </w:r>
+      <w:r>
+        <w:rPr>
+          <w:rFonts w:ascii="Cambria" w:hAnsi="Cambria"/>
+        </w:rPr>
+        <w:t xml:space="preserve">находятся </w:t>
+      </w:r>
+      <w:r>
+        <w:rPr>
+          <w:rFonts w:ascii="Cambria" w:hAnsi="Cambria"/>
+        </w:rPr>
+        <w:t>2 насоса</w:t>
+      </w:r>
+      <w:r>
+        <w:rPr>
+          <w:rFonts w:ascii="Cambria" w:hAnsi="Cambria"/>
+        </w:rPr>
+        <w:t>, один в резерве</w:t>
+      </w:r>
+      <w:r>
+        <w:rPr>
+          <w:rFonts w:ascii="Cambria" w:hAnsi="Cambria"/>
+        </w:rPr>
+        <w:t xml:space="preserve">). </w:t>
+      </w:r>
+      <w:r>
+        <w:rPr>
+          <w:rFonts w:ascii="Cambria" w:hAnsi="Cambria"/>
+        </w:rPr>
+        <w:t>Напорная х</w:t>
+      </w:r>
+      <w:r>
+        <w:rPr>
+          <w:rFonts w:ascii="Cambria" w:hAnsi="Cambria"/>
+        </w:rPr>
+        <w:t xml:space="preserve">арактеристика насосов представлена на рисунке </w:t>
+      </w:r>
+      <w:r>
+        <w:rPr>
+          <w:rFonts w:ascii="Cambria" w:hAnsi="Cambria"/>
+        </w:rPr>
+        <w:t>Б</w:t>
+      </w:r>
+      <w:r>
+        <w:rPr>
+          <w:rFonts w:ascii="Cambria" w:hAnsi="Cambria"/>
+        </w:rPr>
         <w:t>.</w:t>
       </w:r>
     </w:p>
     <w:p>
-      <w:r>
-        <w:t>Вода откачивается блоком</w:t>
-      </w:r>
-      <w:r>
-        <w:t>, состоящем из трех насосов типа ЭКН 125-</w:t>
-      </w:r>
-      <w:r>
-        <w:t xml:space="preserve">140 (в постоянной работе </w:t>
-      </w:r>
-      <w:r>
-        <w:t xml:space="preserve">находятся </w:t>
-      </w:r>
-      <w:r>
-        <w:t>2 насоса</w:t>
-      </w:r>
-      <w:r>
-        <w:t>, один в резерве</w:t>
-      </w:r>
-      <w:r>
-        <w:t>).</w:t>
-      </w:r>
-      <w:r>
-        <w:t xml:space="preserve"> </w:t>
-      </w:r>
-      <w:r>
-        <w:t>Напорная х</w:t>
-      </w:r>
-      <w:r>
-        <w:t xml:space="preserve">арактеристика насосов представлена на рисунке </w:t>
-      </w:r>
-      <w:r>
-        <w:t>Б</w:t>
-      </w:r>
-      <w:r>
-        <w:t>.</w:t>
-      </w:r>
+      <w:pPr>
+        <w:rPr>
+          <w:rFonts w:ascii="Cambria" w:hAnsi="Cambria"/>
+        </w:rPr>
+      </w:pPr>
     </w:p>
-    <w:p/>
     <w:tbl>
       <w:tblPr>
         <w:tblW w:w="0" w:type="auto"/>
@@ -25227,9 +25663,13 @@
           <w:p>
             <w:pPr>
               <w:pStyle w:val="ae"/>
+              <w:rPr>
+                <w:rFonts w:ascii="Cambria" w:hAnsi="Cambria"/>
+              </w:rPr>
             </w:pPr>
             <w:r>
               <w:rPr>
+                <w:rFonts w:ascii="Cambria" w:hAnsi="Cambria"/>
                 <w:noProof/>
               </w:rPr>
               <w:drawing>
@@ -25292,246 +25732,506 @@
           <w:p>
             <w:pPr>
               <w:pStyle w:val="af0"/>
+              <w:rPr>
+                <w:rFonts w:ascii="Cambria" w:hAnsi="Cambria"/>
+              </w:rPr>
             </w:pPr>
             <w:r>
+              <w:rPr>
+                <w:rFonts w:ascii="Cambria" w:hAnsi="Cambria"/>
+              </w:rPr>
               <w:t xml:space="preserve">Рисунок </w:t>
             </w:r>
             <w:r>
+              <w:rPr>
+                <w:rFonts w:ascii="Cambria" w:hAnsi="Cambria"/>
+              </w:rPr>
               <w:t>2</w:t>
             </w:r>
             <w:r>
+              <w:rPr>
+                <w:rFonts w:ascii="Cambria" w:hAnsi="Cambria"/>
+              </w:rPr>
               <w:t xml:space="preserve"> - Напорная характеристика </w:t>
             </w:r>
             <w:r>
+              <w:rPr>
+                <w:rFonts w:ascii="Cambria" w:hAnsi="Cambria"/>
+              </w:rPr>
               <w:t xml:space="preserve">насоса </w:t>
             </w:r>
             <w:r>
+              <w:rPr>
+                <w:rFonts w:ascii="Cambria" w:hAnsi="Cambria"/>
+              </w:rPr>
               <w:t>ЭКН 125-140</w:t>
             </w:r>
           </w:p>
         </w:tc>
       </w:tr>
     </w:tbl>
-    <w:p/>
     <w:p>
+      <w:pPr>
+        <w:rPr>
+          <w:rFonts w:ascii="Cambria" w:hAnsi="Cambria"/>
+        </w:rPr>
+      </w:pPr>
+    </w:p>
+    <w:p>
+      <w:pPr>
+        <w:rPr>
+          <w:rFonts w:ascii="Cambria" w:hAnsi="Cambria"/>
+        </w:rPr>
+      </w:pPr>
       <w:r>
+        <w:rPr>
+          <w:rFonts w:ascii="Cambria" w:hAnsi="Cambria"/>
+        </w:rPr>
+        <w:lastRenderedPageBreak/>
         <w:t>Откачиваемая вода используется для охлаждения в теплообменнике блока эжекторов (ТО БЭЖ). Расход через ТО БЭЖ должен быть приблизительно 90 м</w:t>
       </w:r>
       <w:r>
+        <w:rPr>
+          <w:rFonts w:ascii="Cambria" w:hAnsi="Cambria"/>
+        </w:rPr>
         <w:t>³</w:t>
       </w:r>
       <w:r>
+        <w:rPr>
+          <w:rFonts w:ascii="Cambria" w:hAnsi="Cambria"/>
+        </w:rPr>
         <w:t>/ч и не должен опускаться ниже 80 м</w:t>
       </w:r>
       <w:r>
+        <w:rPr>
+          <w:rFonts w:ascii="Cambria" w:hAnsi="Cambria"/>
+        </w:rPr>
         <w:t>³</w:t>
       </w:r>
       <w:r>
+        <w:rPr>
+          <w:rFonts w:ascii="Cambria" w:hAnsi="Cambria"/>
+        </w:rPr>
         <w:t>/ч.</w:t>
       </w:r>
     </w:p>
     <w:p>
+      <w:pPr>
+        <w:rPr>
+          <w:rFonts w:ascii="Cambria" w:hAnsi="Cambria"/>
+        </w:rPr>
+      </w:pPr>
       <w:r>
-        <w:lastRenderedPageBreak/>
+        <w:rPr>
+          <w:rFonts w:ascii="Cambria" w:hAnsi="Cambria"/>
+        </w:rPr>
         <w:t>В систему управления подается сигнал с датчика уровня воды в конденсатосборнике и с датчика расхода через ТО БЭЖ. Система управления осуществляет управление приводами типа МЭОФ регулирующих клапанов К1А, K1B и К2 таким образом, чтобы поддерживать уровень в конденсатосборнике в заданных пределах при незначительно меняющемся расходе через ТО БЭЖ.</w:t>
       </w:r>
     </w:p>
     <w:p>
       <w:pPr>
         <w:pStyle w:val="2"/>
+        <w:rPr>
+          <w:rFonts w:ascii="Cambria" w:hAnsi="Cambria"/>
+        </w:rPr>
       </w:pPr>
       <w:bookmarkStart w:id="12" w:name="_Toc327360448"/>
       <w:r>
+        <w:rPr>
+          <w:rFonts w:ascii="Cambria" w:hAnsi="Cambria"/>
+        </w:rPr>
         <w:t>Дополнительные данные</w:t>
       </w:r>
       <w:bookmarkEnd w:id="12"/>
     </w:p>
     <w:p>
+      <w:pPr>
+        <w:rPr>
+          <w:rFonts w:ascii="Cambria" w:hAnsi="Cambria"/>
+        </w:rPr>
+      </w:pPr>
       <w:r>
+        <w:rPr>
+          <w:rFonts w:ascii="Cambria" w:hAnsi="Cambria"/>
+        </w:rPr>
         <w:t>Для создания модели использованы следующие дополнительные исходные данные:</w:t>
       </w:r>
     </w:p>
     <w:p>
+      <w:pPr>
+        <w:rPr>
+          <w:rFonts w:ascii="Cambria" w:hAnsi="Cambria"/>
+        </w:rPr>
+      </w:pPr>
       <w:r>
+        <w:rPr>
+          <w:rFonts w:ascii="Cambria" w:hAnsi="Cambria"/>
+        </w:rPr>
         <w:t>1) гидравлические сопротивления компонентов схемы:</w:t>
       </w:r>
     </w:p>
     <w:p>
+      <w:pPr>
+        <w:rPr>
+          <w:rFonts w:ascii="Cambria" w:hAnsi="Cambria"/>
+        </w:rPr>
+      </w:pPr>
       <w:r>
+        <w:rPr>
+          <w:rFonts w:ascii="Cambria" w:hAnsi="Cambria"/>
+        </w:rPr>
         <w:tab/>
       </w:r>
       <w:r>
+        <w:rPr>
+          <w:rFonts w:ascii="Cambria" w:hAnsi="Cambria"/>
+        </w:rPr>
         <w:tab/>
         <w:t>ТО БЭЖ</w:t>
       </w:r>
       <w:r>
+        <w:rPr>
+          <w:rFonts w:ascii="Cambria" w:hAnsi="Cambria"/>
+        </w:rPr>
         <w:tab/>
       </w:r>
       <w:r>
+        <w:rPr>
+          <w:rFonts w:ascii="Cambria" w:hAnsi="Cambria"/>
+        </w:rPr>
         <w:tab/>
         <w:t>0,3 атм при 100 м3/ч</w:t>
       </w:r>
     </w:p>
     <w:p>
+      <w:pPr>
+        <w:rPr>
+          <w:rFonts w:ascii="Cambria" w:hAnsi="Cambria"/>
+        </w:rPr>
+      </w:pPr>
       <w:r>
+        <w:rPr>
+          <w:rFonts w:ascii="Cambria" w:hAnsi="Cambria"/>
+        </w:rPr>
         <w:tab/>
       </w:r>
       <w:r>
+        <w:rPr>
+          <w:rFonts w:ascii="Cambria" w:hAnsi="Cambria"/>
+        </w:rPr>
         <w:tab/>
         <w:t>ОПУ</w:t>
       </w:r>
       <w:r>
+        <w:rPr>
+          <w:rFonts w:ascii="Cambria" w:hAnsi="Cambria"/>
+        </w:rPr>
         <w:tab/>
       </w:r>
       <w:r>
+        <w:rPr>
+          <w:rFonts w:ascii="Cambria" w:hAnsi="Cambria"/>
+        </w:rPr>
         <w:tab/>
       </w:r>
       <w:r>
+        <w:rPr>
+          <w:rFonts w:ascii="Cambria" w:hAnsi="Cambria"/>
+        </w:rPr>
         <w:tab/>
         <w:t>0,6 атм при 100 м3/ч</w:t>
       </w:r>
     </w:p>
     <w:p>
+      <w:pPr>
+        <w:rPr>
+          <w:rFonts w:ascii="Cambria" w:hAnsi="Cambria"/>
+        </w:rPr>
+      </w:pPr>
       <w:r>
+        <w:rPr>
+          <w:rFonts w:ascii="Cambria" w:hAnsi="Cambria"/>
+        </w:rPr>
         <w:t>2) местные сопротивления на</w:t>
       </w:r>
       <w:r>
+        <w:rPr>
+          <w:rFonts w:ascii="Cambria" w:hAnsi="Cambria"/>
+        </w:rPr>
         <w:t xml:space="preserve"> </w:t>
       </w:r>
       <w:r>
+        <w:rPr>
+          <w:rFonts w:ascii="Cambria" w:hAnsi="Cambria"/>
+        </w:rPr>
         <w:t>участке до бойлера</w:t>
       </w:r>
       <w:r>
+        <w:rPr>
+          <w:rFonts w:ascii="Cambria" w:hAnsi="Cambria"/>
+        </w:rPr>
         <w:t xml:space="preserve"> </w:t>
       </w:r>
       <w:r>
+        <w:rPr>
+          <w:rFonts w:ascii="Cambria" w:hAnsi="Cambria"/>
+        </w:rPr>
         <w:t>≈3,6 атм при 200 м3/ч</w:t>
       </w:r>
     </w:p>
     <w:p>
+      <w:pPr>
+        <w:rPr>
+          <w:rFonts w:ascii="Cambria" w:hAnsi="Cambria"/>
+        </w:rPr>
+      </w:pPr>
       <w:r>
+        <w:rPr>
+          <w:rFonts w:ascii="Cambria" w:hAnsi="Cambria"/>
+        </w:rPr>
         <w:t xml:space="preserve">3) </w:t>
       </w:r>
       <w:r>
+        <w:rPr>
+          <w:rFonts w:ascii="Cambria" w:hAnsi="Cambria"/>
+        </w:rPr>
         <w:t>давление в бойлере</w:t>
       </w:r>
       <w:r>
+        <w:rPr>
+          <w:rFonts w:ascii="Cambria" w:hAnsi="Cambria"/>
+        </w:rPr>
         <w:t xml:space="preserve"> ≈ </w:t>
       </w:r>
       <w:r>
+        <w:rPr>
+          <w:rFonts w:ascii="Cambria" w:hAnsi="Cambria"/>
+        </w:rPr>
         <w:t>5,7 атм</w:t>
       </w:r>
     </w:p>
     <w:p>
+      <w:pPr>
+        <w:rPr>
+          <w:rFonts w:ascii="Cambria" w:hAnsi="Cambria"/>
+        </w:rPr>
+      </w:pPr>
       <w:r>
+        <w:rPr>
+          <w:rFonts w:ascii="Cambria" w:hAnsi="Cambria"/>
+        </w:rPr>
         <w:t>4</w:t>
       </w:r>
       <w:r>
+        <w:rPr>
+          <w:rFonts w:ascii="Cambria" w:hAnsi="Cambria"/>
+        </w:rPr>
         <w:t>) суммарная длина трубопроводов от насосов до бойлера</w:t>
       </w:r>
       <w:r>
+        <w:rPr>
+          <w:rFonts w:ascii="Cambria" w:hAnsi="Cambria"/>
+        </w:rPr>
         <w:tab/>
         <w:t>≈50 м</w:t>
       </w:r>
     </w:p>
     <w:p>
+      <w:pPr>
+        <w:rPr>
+          <w:rFonts w:ascii="Cambria" w:hAnsi="Cambria"/>
+        </w:rPr>
+      </w:pPr>
       <w:r>
+        <w:rPr>
+          <w:rFonts w:ascii="Cambria" w:hAnsi="Cambria"/>
+        </w:rPr>
         <w:t>5</w:t>
       </w:r>
       <w:r>
+        <w:rPr>
+          <w:rFonts w:ascii="Cambria" w:hAnsi="Cambria"/>
+        </w:rPr>
         <w:t>) высота от насосов до бойлера</w:t>
       </w:r>
       <w:r>
+        <w:rPr>
+          <w:rFonts w:ascii="Cambria" w:hAnsi="Cambria"/>
+        </w:rPr>
         <w:tab/>
       </w:r>
       <w:r>
+        <w:rPr>
+          <w:rFonts w:ascii="Cambria" w:hAnsi="Cambria"/>
+        </w:rPr>
         <w:tab/>
       </w:r>
       <w:r>
+        <w:rPr>
+          <w:rFonts w:ascii="Cambria" w:hAnsi="Cambria"/>
+        </w:rPr>
         <w:tab/>
       </w:r>
       <w:r>
+        <w:rPr>
+          <w:rFonts w:ascii="Cambria" w:hAnsi="Cambria"/>
+        </w:rPr>
         <w:tab/>
       </w:r>
       <w:r>
+        <w:rPr>
+          <w:rFonts w:ascii="Cambria" w:hAnsi="Cambria"/>
+        </w:rPr>
         <w:tab/>
         <w:t>≈20 м</w:t>
       </w:r>
     </w:p>
     <w:p>
+      <w:pPr>
+        <w:rPr>
+          <w:rFonts w:ascii="Cambria" w:hAnsi="Cambria"/>
+        </w:rPr>
+      </w:pPr>
       <w:r>
+        <w:rPr>
+          <w:rFonts w:ascii="Cambria" w:hAnsi="Cambria"/>
+        </w:rPr>
         <w:t>6</w:t>
       </w:r>
       <w:r>
-        <w:t xml:space="preserve">) вакуум в конденсаторе принят </w:t>
-      </w:r>
-      <w:smartTag w:uri="urn:schemas-microsoft-com:office:smarttags" w:element="metricconverter">
-        <w:smartTagPr>
-          <w:attr w:name="ProductID" w:val="9 м"/>
-        </w:smartTagPr>
-        <w:r>
-          <w:t>9 м</w:t>
-        </w:r>
-      </w:smartTag>
-      <w:r>
-        <w:t xml:space="preserve"> (реально изменяется в широких пределах)</w:t>
+        <w:rPr>
+          <w:rFonts w:ascii="Cambria" w:hAnsi="Cambria"/>
+        </w:rPr>
+        <w:t>) вакуум в конденсаторе принят 9 м (реально изменяется в широких пределах)</w:t>
       </w:r>
     </w:p>
     <w:p>
+      <w:pPr>
+        <w:rPr>
+          <w:rFonts w:ascii="Cambria" w:hAnsi="Cambria"/>
+        </w:rPr>
+      </w:pPr>
       <w:r>
+        <w:rPr>
+          <w:rFonts w:ascii="Cambria" w:hAnsi="Cambria"/>
+        </w:rPr>
         <w:t>7</w:t>
       </w:r>
       <w:r>
+        <w:rPr>
+          <w:rFonts w:ascii="Cambria" w:hAnsi="Cambria"/>
+        </w:rPr>
         <w:t>) Площадь конденсатосборника</w:t>
       </w:r>
       <w:r>
+        <w:rPr>
+          <w:rFonts w:ascii="Cambria" w:hAnsi="Cambria"/>
+        </w:rPr>
         <w:t xml:space="preserve"> </w:t>
       </w:r>
       <w:r>
+        <w:rPr>
+          <w:rFonts w:ascii="Cambria" w:hAnsi="Cambria"/>
+        </w:rPr>
         <w:t>≈6,6 м2</w:t>
       </w:r>
     </w:p>
     <w:p>
+      <w:pPr>
+        <w:rPr>
+          <w:rFonts w:ascii="Cambria" w:hAnsi="Cambria"/>
+        </w:rPr>
+      </w:pPr>
       <w:r>
+        <w:rPr>
+          <w:rFonts w:ascii="Cambria" w:hAnsi="Cambria"/>
+        </w:rPr>
         <w:t>8</w:t>
       </w:r>
       <w:r>
+        <w:rPr>
+          <w:rFonts w:ascii="Cambria" w:hAnsi="Cambria"/>
+        </w:rPr>
         <w:t>) Время полного хода клапана</w:t>
       </w:r>
       <w:r>
+        <w:rPr>
+          <w:rFonts w:ascii="Cambria" w:hAnsi="Cambria"/>
+        </w:rPr>
         <w:t xml:space="preserve"> </w:t>
       </w:r>
       <w:r>
+        <w:rPr>
+          <w:rFonts w:ascii="Cambria" w:hAnsi="Cambria"/>
+        </w:rPr>
         <w:t>25 с</w:t>
       </w:r>
     </w:p>
     <w:p>
       <w:pPr>
         <w:pStyle w:val="2"/>
+        <w:rPr>
+          <w:rFonts w:ascii="Cambria" w:hAnsi="Cambria"/>
+        </w:rPr>
       </w:pPr>
       <w:bookmarkStart w:id="13" w:name="_Toc327360449"/>
       <w:r>
+        <w:rPr>
+          <w:rFonts w:ascii="Cambria" w:hAnsi="Cambria"/>
+        </w:rPr>
         <w:t>Задачи моделирования</w:t>
       </w:r>
       <w:bookmarkEnd w:id="13"/>
     </w:p>
     <w:p>
+      <w:pPr>
+        <w:rPr>
+          <w:rFonts w:ascii="Cambria" w:hAnsi="Cambria"/>
+        </w:rPr>
+      </w:pPr>
       <w:r>
+        <w:rPr>
+          <w:rFonts w:ascii="Cambria" w:hAnsi="Cambria"/>
+        </w:rPr>
         <w:t>Задачами данного моделирования являются:</w:t>
       </w:r>
     </w:p>
     <w:p>
+      <w:pPr>
+        <w:rPr>
+          <w:rFonts w:ascii="Cambria" w:hAnsi="Cambria"/>
+        </w:rPr>
+      </w:pPr>
       <w:r>
+        <w:rPr>
+          <w:rFonts w:ascii="Cambria" w:hAnsi="Cambria"/>
+        </w:rPr>
         <w:t>– ответить на вопрос о принципиальной возможности поддержания уровня данной схемой регулирования с приемлемой для нас точностью;</w:t>
       </w:r>
     </w:p>
     <w:p>
+      <w:pPr>
+        <w:rPr>
+          <w:rFonts w:ascii="Cambria" w:hAnsi="Cambria"/>
+        </w:rPr>
+      </w:pPr>
       <w:r>
+        <w:rPr>
+          <w:rFonts w:ascii="Cambria" w:hAnsi="Cambria"/>
+        </w:rPr>
         <w:t>– оценить точность и быстродействие регулирования при изменении тех или иных параметров системы (алгоритма управления, количества насосов, настроек и т.п.);</w:t>
       </w:r>
     </w:p>
     <w:p>
+      <w:pPr>
+        <w:rPr>
+          <w:rFonts w:ascii="Cambria" w:hAnsi="Cambria"/>
+        </w:rPr>
+      </w:pPr>
       <w:r>
+        <w:rPr>
+          <w:rFonts w:ascii="Cambria" w:hAnsi="Cambria"/>
+        </w:rPr>
         <w:t>– иметь возможность получить переходные процессы в любой точке системы.</w:t>
       </w:r>
     </w:p>
@@ -25547,7 +26247,7 @@
 </file>
 
 <file path=word/endnotes.xml><?xml version="1.0" encoding="utf-8"?>
-<w:endnotes xmlns:wpc="http://schemas.microsoft.com/office/word/2010/wordprocessingCanvas" xmlns:mc="http://schemas.openxmlformats.org/markup-compatibility/2006" xmlns:o="urn:schemas-microsoft-com:office:office" xmlns:r="http://schemas.openxmlformats.org/officeDocument/2006/relationships" xmlns:m="http://schemas.openxmlformats.org/officeDocument/2006/math" xmlns:v="urn:schemas-microsoft-com:vml" xmlns:wp14="http://schemas.microsoft.com/office/word/2010/wordprocessingDrawing" xmlns:wp="http://schemas.openxmlformats.org/drawingml/2006/wordprocessingDrawing" xmlns:w10="urn:schemas-microsoft-com:office:word" xmlns:w="http://schemas.openxmlformats.org/wordprocessingml/2006/main" xmlns:w14="http://schemas.microsoft.com/office/word/2010/wordml" xmlns:w15="http://schemas.microsoft.com/office/word/2012/wordml" xmlns:wpg="http://schemas.microsoft.com/office/word/2010/wordprocessingGroup" xmlns:wpi="http://schemas.microsoft.com/office/word/2010/wordprocessingInk" xmlns:wne="http://schemas.microsoft.com/office/word/2006/wordml" xmlns:wps="http://schemas.microsoft.com/office/word/2010/wordprocessingShape" mc:Ignorable="w14 w15 wp14">
+<w:endnotes xmlns:wpc="http://schemas.microsoft.com/office/word/2010/wordprocessingCanvas" xmlns:cx="http://schemas.microsoft.com/office/drawing/2014/chartex" xmlns:cx1="http://schemas.microsoft.com/office/drawing/2015/9/8/chartex" xmlns:mc="http://schemas.openxmlformats.org/markup-compatibility/2006" xmlns:o="urn:schemas-microsoft-com:office:office" xmlns:r="http://schemas.openxmlformats.org/officeDocument/2006/relationships" xmlns:m="http://schemas.openxmlformats.org/officeDocument/2006/math" xmlns:v="urn:schemas-microsoft-com:vml" xmlns:wp14="http://schemas.microsoft.com/office/word/2010/wordprocessingDrawing" xmlns:wp="http://schemas.openxmlformats.org/drawingml/2006/wordprocessingDrawing" xmlns:w10="urn:schemas-microsoft-com:office:word" xmlns:w="http://schemas.openxmlformats.org/wordprocessingml/2006/main" xmlns:w14="http://schemas.microsoft.com/office/word/2010/wordml" xmlns:w15="http://schemas.microsoft.com/office/word/2012/wordml" xmlns:w16se="http://schemas.microsoft.com/office/word/2015/wordml/symex" xmlns:wpg="http://schemas.microsoft.com/office/word/2010/wordprocessingGroup" xmlns:wpi="http://schemas.microsoft.com/office/word/2010/wordprocessingInk" xmlns:wne="http://schemas.microsoft.com/office/word/2006/wordml" xmlns:wps="http://schemas.microsoft.com/office/word/2010/wordprocessingShape" mc:Ignorable="w14 w15 w16se wp14">
   <w:endnote w:type="separator" w:id="-1">
     <w:p>
       <w:r>
@@ -25566,7 +26266,7 @@
 </file>
 
 <file path=word/footnotes.xml><?xml version="1.0" encoding="utf-8"?>
-<w:footnotes xmlns:wpc="http://schemas.microsoft.com/office/word/2010/wordprocessingCanvas" xmlns:mc="http://schemas.openxmlformats.org/markup-compatibility/2006" xmlns:o="urn:schemas-microsoft-com:office:office" xmlns:r="http://schemas.openxmlformats.org/officeDocument/2006/relationships" xmlns:m="http://schemas.openxmlformats.org/officeDocument/2006/math" xmlns:v="urn:schemas-microsoft-com:vml" xmlns:wp14="http://schemas.microsoft.com/office/word/2010/wordprocessingDrawing" xmlns:wp="http://schemas.openxmlformats.org/drawingml/2006/wordprocessingDrawing" xmlns:w10="urn:schemas-microsoft-com:office:word" xmlns:w="http://schemas.openxmlformats.org/wordprocessingml/2006/main" xmlns:w14="http://schemas.microsoft.com/office/word/2010/wordml" xmlns:w15="http://schemas.microsoft.com/office/word/2012/wordml" xmlns:wpg="http://schemas.microsoft.com/office/word/2010/wordprocessingGroup" xmlns:wpi="http://schemas.microsoft.com/office/word/2010/wordprocessingInk" xmlns:wne="http://schemas.microsoft.com/office/word/2006/wordml" xmlns:wps="http://schemas.microsoft.com/office/word/2010/wordprocessingShape" mc:Ignorable="w14 w15 wp14">
+<w:footnotes xmlns:wpc="http://schemas.microsoft.com/office/word/2010/wordprocessingCanvas" xmlns:cx="http://schemas.microsoft.com/office/drawing/2014/chartex" xmlns:cx1="http://schemas.microsoft.com/office/drawing/2015/9/8/chartex" xmlns:mc="http://schemas.openxmlformats.org/markup-compatibility/2006" xmlns:o="urn:schemas-microsoft-com:office:office" xmlns:r="http://schemas.openxmlformats.org/officeDocument/2006/relationships" xmlns:m="http://schemas.openxmlformats.org/officeDocument/2006/math" xmlns:v="urn:schemas-microsoft-com:vml" xmlns:wp14="http://schemas.microsoft.com/office/word/2010/wordprocessingDrawing" xmlns:wp="http://schemas.openxmlformats.org/drawingml/2006/wordprocessingDrawing" xmlns:w10="urn:schemas-microsoft-com:office:word" xmlns:w="http://schemas.openxmlformats.org/wordprocessingml/2006/main" xmlns:w14="http://schemas.microsoft.com/office/word/2010/wordml" xmlns:w15="http://schemas.microsoft.com/office/word/2012/wordml" xmlns:w16se="http://schemas.microsoft.com/office/word/2015/wordml/symex" xmlns:wpg="http://schemas.microsoft.com/office/word/2010/wordprocessingGroup" xmlns:wpi="http://schemas.microsoft.com/office/word/2010/wordprocessingInk" xmlns:wne="http://schemas.microsoft.com/office/word/2006/wordml" xmlns:wps="http://schemas.microsoft.com/office/word/2010/wordprocessingShape" mc:Ignorable="w14 w15 w16se wp14">
   <w:footnote w:type="separator" w:id="-1">
     <w:p>
       <w:r>
@@ -25585,8 +26285,8 @@
 </file>
 
 <file path=word/numbering.xml><?xml version="1.0" encoding="utf-8"?>
-<w:numbering xmlns:wpc="http://schemas.microsoft.com/office/word/2010/wordprocessingCanvas" xmlns:mc="http://schemas.openxmlformats.org/markup-compatibility/2006" xmlns:o="urn:schemas-microsoft-com:office:office" xmlns:r="http://schemas.openxmlformats.org/officeDocument/2006/relationships" xmlns:m="http://schemas.openxmlformats.org/officeDocument/2006/math" xmlns:v="urn:schemas-microsoft-com:vml" xmlns:wp14="http://schemas.microsoft.com/office/word/2010/wordprocessingDrawing" xmlns:wp="http://schemas.openxmlformats.org/drawingml/2006/wordprocessingDrawing" xmlns:w10="urn:schemas-microsoft-com:office:word" xmlns:w="http://schemas.openxmlformats.org/wordprocessingml/2006/main" xmlns:w14="http://schemas.microsoft.com/office/word/2010/wordml" xmlns:w15="http://schemas.microsoft.com/office/word/2012/wordml" xmlns:wpg="http://schemas.microsoft.com/office/word/2010/wordprocessingGroup" xmlns:wpi="http://schemas.microsoft.com/office/word/2010/wordprocessingInk" xmlns:wne="http://schemas.microsoft.com/office/word/2006/wordml" xmlns:wps="http://schemas.microsoft.com/office/word/2010/wordprocessingShape" mc:Ignorable="w14 w15 wp14">
-  <w:abstractNum w:abstractNumId="0">
+<w:numbering xmlns:wpc="http://schemas.microsoft.com/office/word/2010/wordprocessingCanvas" xmlns:cx="http://schemas.microsoft.com/office/drawing/2014/chartex" xmlns:cx1="http://schemas.microsoft.com/office/drawing/2015/9/8/chartex" xmlns:mc="http://schemas.openxmlformats.org/markup-compatibility/2006" xmlns:o="urn:schemas-microsoft-com:office:office" xmlns:r="http://schemas.openxmlformats.org/officeDocument/2006/relationships" xmlns:m="http://schemas.openxmlformats.org/officeDocument/2006/math" xmlns:v="urn:schemas-microsoft-com:vml" xmlns:wp14="http://schemas.microsoft.com/office/word/2010/wordprocessingDrawing" xmlns:wp="http://schemas.openxmlformats.org/drawingml/2006/wordprocessingDrawing" xmlns:w10="urn:schemas-microsoft-com:office:word" xmlns:w="http://schemas.openxmlformats.org/wordprocessingml/2006/main" xmlns:w14="http://schemas.microsoft.com/office/word/2010/wordml" xmlns:w15="http://schemas.microsoft.com/office/word/2012/wordml" xmlns:w16se="http://schemas.microsoft.com/office/word/2015/wordml/symex" xmlns:wpg="http://schemas.microsoft.com/office/word/2010/wordprocessingGroup" xmlns:wpi="http://schemas.microsoft.com/office/word/2010/wordprocessingInk" xmlns:wne="http://schemas.microsoft.com/office/word/2006/wordml" xmlns:wps="http://schemas.microsoft.com/office/word/2010/wordprocessingShape" mc:Ignorable="w14 w15 w16se wp14">
+  <w:abstractNum w:abstractNumId="0" w15:restartNumberingAfterBreak="0">
     <w:nsid w:val="0163505A"/>
     <w:multiLevelType w:val="hybridMultilevel"/>
     <w:tmpl w:val="ACF601C6"/>
@@ -25726,7 +26426,7 @@
       </w:rPr>
     </w:lvl>
   </w:abstractNum>
-  <w:abstractNum w:abstractNumId="1">
+  <w:abstractNum w:abstractNumId="1" w15:restartNumberingAfterBreak="0">
     <w:nsid w:val="042419F2"/>
     <w:multiLevelType w:val="hybridMultilevel"/>
     <w:tmpl w:val="8474C030"/>
@@ -25845,7 +26545,7 @@
       </w:pPr>
     </w:lvl>
   </w:abstractNum>
-  <w:abstractNum w:abstractNumId="2">
+  <w:abstractNum w:abstractNumId="2" w15:restartNumberingAfterBreak="0">
     <w:nsid w:val="0E370D64"/>
     <w:multiLevelType w:val="hybridMultilevel"/>
     <w:tmpl w:val="ADA8935C"/>
@@ -25961,7 +26661,7 @@
       </w:rPr>
     </w:lvl>
   </w:abstractNum>
-  <w:abstractNum w:abstractNumId="3">
+  <w:abstractNum w:abstractNumId="3" w15:restartNumberingAfterBreak="0">
     <w:nsid w:val="102F0CA7"/>
     <w:multiLevelType w:val="hybridMultilevel"/>
     <w:tmpl w:val="2564E4F2"/>
@@ -26101,7 +26801,7 @@
       </w:rPr>
     </w:lvl>
   </w:abstractNum>
-  <w:abstractNum w:abstractNumId="4">
+  <w:abstractNum w:abstractNumId="4" w15:restartNumberingAfterBreak="0">
     <w:nsid w:val="11187B52"/>
     <w:multiLevelType w:val="hybridMultilevel"/>
     <w:tmpl w:val="AD72A236"/>
@@ -26214,7 +26914,7 @@
       </w:rPr>
     </w:lvl>
   </w:abstractNum>
-  <w:abstractNum w:abstractNumId="5">
+  <w:abstractNum w:abstractNumId="5" w15:restartNumberingAfterBreak="0">
     <w:nsid w:val="1B967F76"/>
     <w:multiLevelType w:val="hybridMultilevel"/>
     <w:tmpl w:val="6AB65FA6"/>
@@ -26327,7 +27027,7 @@
       </w:rPr>
     </w:lvl>
   </w:abstractNum>
-  <w:abstractNum w:abstractNumId="6">
+  <w:abstractNum w:abstractNumId="6" w15:restartNumberingAfterBreak="0">
     <w:nsid w:val="1C7D164A"/>
     <w:multiLevelType w:val="hybridMultilevel"/>
     <w:tmpl w:val="B8F4E81E"/>
@@ -26467,7 +27167,7 @@
       </w:rPr>
     </w:lvl>
   </w:abstractNum>
-  <w:abstractNum w:abstractNumId="7">
+  <w:abstractNum w:abstractNumId="7" w15:restartNumberingAfterBreak="0">
     <w:nsid w:val="1D307503"/>
     <w:multiLevelType w:val="hybridMultilevel"/>
     <w:tmpl w:val="8A5A49C0"/>
@@ -26607,7 +27307,7 @@
       </w:rPr>
     </w:lvl>
   </w:abstractNum>
-  <w:abstractNum w:abstractNumId="8">
+  <w:abstractNum w:abstractNumId="8" w15:restartNumberingAfterBreak="0">
     <w:nsid w:val="2AB35BEA"/>
     <w:multiLevelType w:val="hybridMultilevel"/>
     <w:tmpl w:val="CAA0F932"/>
@@ -26747,7 +27447,7 @@
       </w:rPr>
     </w:lvl>
   </w:abstractNum>
-  <w:abstractNum w:abstractNumId="9">
+  <w:abstractNum w:abstractNumId="9" w15:restartNumberingAfterBreak="0">
     <w:nsid w:val="2AC05508"/>
     <w:multiLevelType w:val="hybridMultilevel"/>
     <w:tmpl w:val="B77C8188"/>
@@ -26863,7 +27563,7 @@
       </w:pPr>
     </w:lvl>
   </w:abstractNum>
-  <w:abstractNum w:abstractNumId="10">
+  <w:abstractNum w:abstractNumId="10" w15:restartNumberingAfterBreak="0">
     <w:nsid w:val="2B2B42A3"/>
     <w:multiLevelType w:val="multilevel"/>
     <w:tmpl w:val="5680DABE"/>
@@ -27005,7 +27705,7 @@
       </w:rPr>
     </w:lvl>
   </w:abstractNum>
-  <w:abstractNum w:abstractNumId="11">
+  <w:abstractNum w:abstractNumId="11" w15:restartNumberingAfterBreak="0">
     <w:nsid w:val="2B9C3EF8"/>
     <w:multiLevelType w:val="hybridMultilevel"/>
     <w:tmpl w:val="95369E54"/>
@@ -27118,7 +27818,7 @@
       </w:pPr>
     </w:lvl>
   </w:abstractNum>
-  <w:abstractNum w:abstractNumId="12">
+  <w:abstractNum w:abstractNumId="12" w15:restartNumberingAfterBreak="0">
     <w:nsid w:val="33870A35"/>
     <w:multiLevelType w:val="hybridMultilevel"/>
     <w:tmpl w:val="716222B2"/>
@@ -27235,7 +27935,7 @@
       </w:pPr>
     </w:lvl>
   </w:abstractNum>
-  <w:abstractNum w:abstractNumId="13">
+  <w:abstractNum w:abstractNumId="13" w15:restartNumberingAfterBreak="0">
     <w:nsid w:val="38AF5E2A"/>
     <w:multiLevelType w:val="hybridMultilevel"/>
     <w:tmpl w:val="75B888EA"/>
@@ -27348,7 +28048,7 @@
       </w:rPr>
     </w:lvl>
   </w:abstractNum>
-  <w:abstractNum w:abstractNumId="14">
+  <w:abstractNum w:abstractNumId="14" w15:restartNumberingAfterBreak="0">
     <w:nsid w:val="3E021B63"/>
     <w:multiLevelType w:val="hybridMultilevel"/>
     <w:tmpl w:val="C386A7E4"/>
@@ -27461,7 +28161,7 @@
       </w:rPr>
     </w:lvl>
   </w:abstractNum>
-  <w:abstractNum w:abstractNumId="15">
+  <w:abstractNum w:abstractNumId="15" w15:restartNumberingAfterBreak="0">
     <w:nsid w:val="474F69B8"/>
     <w:multiLevelType w:val="hybridMultilevel"/>
     <w:tmpl w:val="F03CC618"/>
@@ -27574,7 +28274,7 @@
       </w:rPr>
     </w:lvl>
   </w:abstractNum>
-  <w:abstractNum w:abstractNumId="16">
+  <w:abstractNum w:abstractNumId="16" w15:restartNumberingAfterBreak="0">
     <w:nsid w:val="4C080969"/>
     <w:multiLevelType w:val="hybridMultilevel"/>
     <w:tmpl w:val="6B262750"/>
@@ -27714,7 +28414,7 @@
       </w:rPr>
     </w:lvl>
   </w:abstractNum>
-  <w:abstractNum w:abstractNumId="17">
+  <w:abstractNum w:abstractNumId="17" w15:restartNumberingAfterBreak="0">
     <w:nsid w:val="51685BBE"/>
     <w:multiLevelType w:val="hybridMultilevel"/>
     <w:tmpl w:val="C0FE86D6"/>
@@ -27830,7 +28530,7 @@
       </w:rPr>
     </w:lvl>
   </w:abstractNum>
-  <w:abstractNum w:abstractNumId="18">
+  <w:abstractNum w:abstractNumId="18" w15:restartNumberingAfterBreak="0">
     <w:nsid w:val="525306CF"/>
     <w:multiLevelType w:val="hybridMultilevel"/>
     <w:tmpl w:val="005AF9F4"/>
@@ -27946,7 +28646,7 @@
       </w:pPr>
     </w:lvl>
   </w:abstractNum>
-  <w:abstractNum w:abstractNumId="19">
+  <w:abstractNum w:abstractNumId="19" w15:restartNumberingAfterBreak="0">
     <w:nsid w:val="54C833DD"/>
     <w:multiLevelType w:val="hybridMultilevel"/>
     <w:tmpl w:val="02CA7B2C"/>
@@ -28062,7 +28762,7 @@
       </w:pPr>
     </w:lvl>
   </w:abstractNum>
-  <w:abstractNum w:abstractNumId="20">
+  <w:abstractNum w:abstractNumId="20" w15:restartNumberingAfterBreak="0">
     <w:nsid w:val="594B4A8C"/>
     <w:multiLevelType w:val="hybridMultilevel"/>
     <w:tmpl w:val="60C25440"/>
@@ -28175,7 +28875,7 @@
       </w:rPr>
     </w:lvl>
   </w:abstractNum>
-  <w:abstractNum w:abstractNumId="21">
+  <w:abstractNum w:abstractNumId="21" w15:restartNumberingAfterBreak="0">
     <w:nsid w:val="5DDD345D"/>
     <w:multiLevelType w:val="hybridMultilevel"/>
     <w:tmpl w:val="03427998"/>
@@ -28288,7 +28988,7 @@
       </w:pPr>
     </w:lvl>
   </w:abstractNum>
-  <w:abstractNum w:abstractNumId="22">
+  <w:abstractNum w:abstractNumId="22" w15:restartNumberingAfterBreak="0">
     <w:nsid w:val="62BF7DC7"/>
     <w:multiLevelType w:val="hybridMultilevel"/>
     <w:tmpl w:val="23BC2AC4"/>
@@ -28401,7 +29101,7 @@
       </w:rPr>
     </w:lvl>
   </w:abstractNum>
-  <w:abstractNum w:abstractNumId="23">
+  <w:abstractNum w:abstractNumId="23" w15:restartNumberingAfterBreak="0">
     <w:nsid w:val="6CE97435"/>
     <w:multiLevelType w:val="hybridMultilevel"/>
     <w:tmpl w:val="AD761746"/>
@@ -28514,7 +29214,7 @@
       </w:rPr>
     </w:lvl>
   </w:abstractNum>
-  <w:abstractNum w:abstractNumId="24">
+  <w:abstractNum w:abstractNumId="24" w15:restartNumberingAfterBreak="0">
     <w:nsid w:val="6DE377CA"/>
     <w:multiLevelType w:val="hybridMultilevel"/>
     <w:tmpl w:val="B7EC7B32"/>
@@ -28654,7 +29354,7 @@
       </w:rPr>
     </w:lvl>
   </w:abstractNum>
-  <w:abstractNum w:abstractNumId="25">
+  <w:abstractNum w:abstractNumId="25" w15:restartNumberingAfterBreak="0">
     <w:nsid w:val="7061039B"/>
     <w:multiLevelType w:val="hybridMultilevel"/>
     <w:tmpl w:val="2042C56A"/>
@@ -28767,7 +29467,7 @@
       </w:pPr>
     </w:lvl>
   </w:abstractNum>
-  <w:abstractNum w:abstractNumId="26">
+  <w:abstractNum w:abstractNumId="26" w15:restartNumberingAfterBreak="0">
     <w:nsid w:val="772E6A7B"/>
     <w:multiLevelType w:val="hybridMultilevel"/>
     <w:tmpl w:val="7576BB7A"/>
@@ -28907,7 +29607,7 @@
       </w:rPr>
     </w:lvl>
   </w:abstractNum>
-  <w:abstractNum w:abstractNumId="27">
+  <w:abstractNum w:abstractNumId="27" w15:restartNumberingAfterBreak="0">
     <w:nsid w:val="7CD13DA5"/>
     <w:multiLevelType w:val="hybridMultilevel"/>
     <w:tmpl w:val="8E9A116E"/>
@@ -29023,7 +29723,7 @@
       </w:rPr>
     </w:lvl>
   </w:abstractNum>
-  <w:abstractNum w:abstractNumId="28">
+  <w:abstractNum w:abstractNumId="28" w15:restartNumberingAfterBreak="0">
     <w:nsid w:val="7D0457FE"/>
     <w:multiLevelType w:val="hybridMultilevel"/>
     <w:tmpl w:val="C57E0944"/>
@@ -29163,7 +29863,7 @@
       </w:rPr>
     </w:lvl>
   </w:abstractNum>
-  <w:abstractNum w:abstractNumId="29">
+  <w:abstractNum w:abstractNumId="29" w15:restartNumberingAfterBreak="0">
     <w:nsid w:val="7D626522"/>
     <w:multiLevelType w:val="hybridMultilevel"/>
     <w:tmpl w:val="30323F78"/>
@@ -29409,7 +30109,7 @@
 </file>
 
 <file path=word/styles.xml><?xml version="1.0" encoding="utf-8"?>
-<w:styles xmlns:mc="http://schemas.openxmlformats.org/markup-compatibility/2006" xmlns:r="http://schemas.openxmlformats.org/officeDocument/2006/relationships" xmlns:w="http://schemas.openxmlformats.org/wordprocessingml/2006/main" xmlns:w14="http://schemas.microsoft.com/office/word/2010/wordml" xmlns:w15="http://schemas.microsoft.com/office/word/2012/wordml" mc:Ignorable="w14 w15">
+<w:styles xmlns:mc="http://schemas.openxmlformats.org/markup-compatibility/2006" xmlns:r="http://schemas.openxmlformats.org/officeDocument/2006/relationships" xmlns:w="http://schemas.openxmlformats.org/wordprocessingml/2006/main" xmlns:w14="http://schemas.microsoft.com/office/word/2010/wordml" xmlns:w15="http://schemas.microsoft.com/office/word/2012/wordml" xmlns:w16se="http://schemas.microsoft.com/office/word/2015/wordml/symex" mc:Ignorable="w14 w15 w16se">
   <w:docDefaults>
     <w:rPrDefault>
       <w:rPr>
@@ -29679,15 +30379,6 @@
     <w:lsdException w:name="Book Title" w:uiPriority="33" w:qFormat="1"/>
     <w:lsdException w:name="Bibliography" w:semiHidden="1" w:uiPriority="37" w:unhideWhenUsed="1"/>
     <w:lsdException w:name="TOC Heading" w:semiHidden="1" w:uiPriority="39" w:unhideWhenUsed="1" w:qFormat="1"/>
-    <w:lsdException w:name="Plain Table 1" w:uiPriority="41"/>
-    <w:lsdException w:name="Plain Table 2" w:uiPriority="42"/>
-    <w:lsdException w:name="Plain Table 3" w:uiPriority="43"/>
-    <w:lsdException w:name="Plain Table 4" w:uiPriority="44"/>
-    <w:lsdException w:name="Plain Table 5" w:uiPriority="45"/>
-    <w:lsdException w:name="Grid Table Light" w:uiPriority="40"/>
-    <w:lsdException w:name="Grid Table 1 Light" w:uiPriority="46"/>
-    <w:lsdException w:name="Grid Table 2" w:uiPriority="47"/>
-    <w:lsdException w:name="Grid Table 3" w:uiPriority="48"/>
     <w:lsdException w:name="Grid Table 4" w:uiPriority="49"/>
     <w:lsdException w:name="Grid Table 5 Dark" w:uiPriority="50"/>
     <w:lsdException w:name="Grid Table 6 Colorful" w:uiPriority="51"/>
@@ -29919,7 +30610,6 @@
     <w:basedOn w:val="a1"/>
     <w:rsid w:val="008043FA"/>
     <w:tblPr>
-      <w:tblInd w:w="0" w:type="dxa"/>
       <w:tblBorders>
         <w:top w:val="single" w:sz="4" w:space="0" w:color="auto"/>
         <w:left w:val="single" w:sz="4" w:space="0" w:color="auto"/>
@@ -29928,12 +30618,6 @@
         <w:insideH w:val="single" w:sz="4" w:space="0" w:color="auto"/>
         <w:insideV w:val="single" w:sz="4" w:space="0" w:color="auto"/>
       </w:tblBorders>
-      <w:tblCellMar>
-        <w:top w:w="0" w:type="dxa"/>
-        <w:left w:w="108" w:type="dxa"/>
-        <w:bottom w:w="0" w:type="dxa"/>
-        <w:right w:w="108" w:type="dxa"/>
-      </w:tblCellMar>
     </w:tblPr>
   </w:style>
   <w:style w:type="paragraph" w:styleId="a6">
@@ -30411,7 +31095,7 @@
 </file>
 
 <file path=customXml/itemProps1.xml><?xml version="1.0" encoding="utf-8"?>
-<ds:datastoreItem xmlns:ds="http://schemas.openxmlformats.org/officeDocument/2006/customXml" ds:itemID="{1718950A-C12F-451F-8977-C9B490712306}">
+<ds:datastoreItem xmlns:ds="http://schemas.openxmlformats.org/officeDocument/2006/customXml" ds:itemID="{3618E565-3E4E-4101-A961-79416A60774A}">
   <ds:schemaRefs>
     <ds:schemaRef ds:uri="http://schemas.openxmlformats.org/officeDocument/2006/bibliography"/>
   </ds:schemaRefs>
